--- a/doc/manual_instalacio.docx
+++ b/doc/manual_instalacio.docx
@@ -68,9 +68,80 @@
               <w:lang w:val="es-ES" w:eastAsia="es-ES"/>
             </w:rPr>
             <w:pict>
-              <v:rect id="_x0000_s1040" style="position:absolute;margin-left:37.2pt;margin-top:164.35pt;width:367.45pt;height:145.35pt;z-index:251664384;mso-position-horizontal-relative:margin;mso-position-vertical-relative:margin;mso-width-relative:margin;mso-height-relative:margin;v-text-anchor:bottom" o:regroupid="1" filled="f" stroked="f">
+              <v:rect id="_x0000_s1040" style="position:absolute;margin-left:37.2pt;margin-top:164.35pt;width:367.45pt;height:166.75pt;z-index:251664384;mso-position-horizontal-relative:margin;mso-position-vertical-relative:margin;mso-width-relative:margin;mso-height-relative:margin;v-text-anchor:bottom" o:regroupid="1" filled="f" stroked="f">
                 <v:textbox style="mso-next-textbox:#_x0000_s1040">
                   <w:txbxContent>
+                    <w:p>
+                      <w:pPr>
+                        <w:pBdr>
+                          <w:left w:val="single" w:sz="48" w:space="4" w:color="244061" w:themeColor="accent1" w:themeShade="80"/>
+                        </w:pBdr>
+                        <w:spacing w:after="0"/>
+                        <w:rPr>
+                          <w:b/>
+                          <w:bCs/>
+                          <w:color w:val="1F497D" w:themeColor="text2"/>
+                          <w:sz w:val="72"/>
+                          <w:szCs w:val="72"/>
+                        </w:rPr>
+                      </w:pPr>
+                      <w:r>
+                        <w:rPr>
+                          <w:b/>
+                          <w:bCs/>
+                          <w:noProof/>
+                          <w:color w:val="1F497D" w:themeColor="text2"/>
+                          <w:sz w:val="72"/>
+                          <w:szCs w:val="72"/>
+                          <w:lang w:val="es-ES" w:eastAsia="es-ES"/>
+                        </w:rPr>
+                        <w:drawing>
+                          <wp:inline distT="0" distB="0" distL="0" distR="0">
+                            <wp:extent cx="2352675" cy="666750"/>
+                            <wp:effectExtent l="19050" t="0" r="9525" b="0"/>
+                            <wp:docPr id="14" name="Imagen 2"/>
+                            <wp:cNvGraphicFramePr>
+                              <a:graphicFrameLocks xmlns:a="http://schemas.openxmlformats.org/drawingml/2006/main" noChangeAspect="1"/>
+                            </wp:cNvGraphicFramePr>
+                            <a:graphic xmlns:a="http://schemas.openxmlformats.org/drawingml/2006/main">
+                              <a:graphicData uri="http://schemas.openxmlformats.org/drawingml/2006/picture">
+                                <pic:pic xmlns:pic="http://schemas.openxmlformats.org/drawingml/2006/picture">
+                                  <pic:nvPicPr>
+                                    <pic:cNvPr id="0" name="Picture 2"/>
+                                    <pic:cNvPicPr>
+                                      <a:picLocks noChangeAspect="1" noChangeArrowheads="1"/>
+                                    </pic:cNvPicPr>
+                                  </pic:nvPicPr>
+                                  <pic:blipFill>
+                                    <a:blip r:embed="rId9"/>
+                                    <a:srcRect/>
+                                    <a:stretch>
+                                      <a:fillRect/>
+                                    </a:stretch>
+                                  </pic:blipFill>
+                                  <pic:spPr bwMode="auto">
+                                    <a:xfrm>
+                                      <a:off x="0" y="0"/>
+                                      <a:ext cx="2352675" cy="666750"/>
+                                    </a:xfrm>
+                                    <a:prstGeom prst="rect">
+                                      <a:avLst/>
+                                    </a:prstGeom>
+                                    <a:noFill/>
+                                    <a:ln w="9525">
+                                      <a:noFill/>
+                                      <a:miter lim="800000"/>
+                                      <a:headEnd/>
+                                      <a:tailEnd/>
+                                    </a:ln>
+                                  </pic:spPr>
+                                </pic:pic>
+                              </a:graphicData>
+                            </a:graphic>
+                          </wp:inline>
+                        </w:drawing>
+                      </w:r>
+                    </w:p>
                     <w:sdt>
                       <w:sdtPr>
                         <w:rPr>
@@ -110,68 +181,11 @@
                               <w:szCs w:val="72"/>
                               <w:lang w:val="es-ES"/>
                             </w:rPr>
-                            <w:t>Manual d'instal·lació</w:t>
+                            <w:t>Manual d'instal lació i configuració</w:t>
                           </w:r>
                         </w:p>
                       </w:sdtContent>
                     </w:sdt>
-                    <w:sdt>
-                      <w:sdtPr>
-                        <w:rPr>
-                          <w:b/>
-                          <w:bCs/>
-                          <w:color w:val="4F81BD" w:themeColor="accent1"/>
-                          <w:sz w:val="40"/>
-                          <w:szCs w:val="40"/>
-                        </w:rPr>
-                        <w:alias w:val="Subtítulo"/>
-                        <w:id w:val="91299897"/>
-                        <w:dataBinding w:prefixMappings="xmlns:ns0='http://schemas.openxmlformats.org/package/2006/metadata/core-properties' xmlns:ns1='http://purl.org/dc/elements/1.1/'" w:xpath="/ns0:coreProperties[1]/ns1:subject[1]" w:storeItemID="{6C3C8BC8-F283-45AE-878A-BAB7291924A1}"/>
-                        <w:text/>
-                      </w:sdtPr>
-                      <w:sdtContent>
-                        <w:p>
-                          <w:pPr>
-                            <w:pBdr>
-                              <w:left w:val="single" w:sz="48" w:space="4" w:color="244061" w:themeColor="accent1" w:themeShade="80"/>
-                            </w:pBdr>
-                            <w:rPr>
-                              <w:b/>
-                              <w:bCs/>
-                              <w:color w:val="4F81BD" w:themeColor="accent1"/>
-                              <w:sz w:val="40"/>
-                              <w:szCs w:val="40"/>
-                              <w:lang w:val="es-ES"/>
-                            </w:rPr>
-                          </w:pPr>
-                          <w:r>
-                            <w:rPr>
-                              <w:b/>
-                              <w:bCs/>
-                              <w:color w:val="4F81BD" w:themeColor="accent1"/>
-                              <w:sz w:val="40"/>
-                              <w:szCs w:val="40"/>
-                            </w:rPr>
-                            <w:t>Helium - Gestió d’expedients</w:t>
-                          </w:r>
-                        </w:p>
-                      </w:sdtContent>
-                    </w:sdt>
-                    <w:p>
-                      <w:pPr>
-                        <w:pBdr>
-                          <w:left w:val="single" w:sz="48" w:space="4" w:color="244061" w:themeColor="accent1" w:themeShade="80"/>
-                        </w:pBdr>
-                        <w:rPr>
-                          <w:b/>
-                          <w:bCs/>
-                          <w:color w:val="808080" w:themeColor="text1" w:themeTint="7F"/>
-                          <w:sz w:val="32"/>
-                          <w:szCs w:val="32"/>
-                          <w:lang w:val="es-ES"/>
-                        </w:rPr>
-                      </w:pPr>
-                    </w:p>
                   </w:txbxContent>
                 </v:textbox>
                 <w10:wrap anchorx="margin" anchory="margin"/>
@@ -211,7 +225,7 @@
                         </pic:cNvPicPr>
                       </pic:nvPicPr>
                       <pic:blipFill>
-                        <a:blip r:embed="rId9"/>
+                        <a:blip r:embed="rId10"/>
                         <a:srcRect/>
                         <a:stretch>
                           <a:fillRect/>
@@ -913,6 +927,14 @@
                 <w:szCs w:val="22"/>
               </w:rPr>
             </w:pPr>
+            <w:r>
+              <w:rPr>
+                <w:b w:val="0"/>
+                <w:sz w:val="22"/>
+                <w:szCs w:val="22"/>
+              </w:rPr>
+              <w:t>1.3</w:t>
+            </w:r>
           </w:p>
         </w:tc>
         <w:tc>
@@ -935,6 +957,13 @@
                 <w:szCs w:val="22"/>
               </w:rPr>
             </w:pPr>
+            <w:r>
+              <w:rPr>
+                <w:sz w:val="22"/>
+                <w:szCs w:val="22"/>
+              </w:rPr>
+              <w:t>Josep Gayà</w:t>
+            </w:r>
           </w:p>
         </w:tc>
         <w:tc>
@@ -957,6 +986,13 @@
                 <w:szCs w:val="22"/>
               </w:rPr>
             </w:pPr>
+            <w:r>
+              <w:rPr>
+                <w:sz w:val="22"/>
+                <w:szCs w:val="22"/>
+              </w:rPr>
+              <w:t>15/03/2012</w:t>
+            </w:r>
           </w:p>
         </w:tc>
         <w:tc>
@@ -978,6 +1014,13 @@
                 <w:szCs w:val="22"/>
               </w:rPr>
             </w:pPr>
+            <w:r>
+              <w:rPr>
+                <w:sz w:val="22"/>
+                <w:szCs w:val="22"/>
+              </w:rPr>
+              <w:t>Actualitzar a versió 2.3 de Helium</w:t>
+            </w:r>
           </w:p>
         </w:tc>
       </w:tr>
@@ -1028,7 +1071,7 @@
       <w:r>
         <w:fldChar w:fldCharType="separate"/>
       </w:r>
-      <w:hyperlink w:anchor="_Toc273098210" w:history="1">
+      <w:hyperlink w:anchor="_Toc319578293" w:history="1">
         <w:r>
           <w:rPr>
             <w:rStyle w:val="Hipervnculo"/>
@@ -1071,7 +1114,7 @@
             <w:noProof/>
             <w:webHidden/>
           </w:rPr>
-          <w:instrText xml:space="preserve"> PAGEREF _Toc273098210 \h </w:instrText>
+          <w:instrText xml:space="preserve"> PAGEREF _Toc319578293 \h </w:instrText>
         </w:r>
         <w:r>
           <w:rPr>
@@ -1091,7 +1134,7 @@
             <w:noProof/>
             <w:webHidden/>
           </w:rPr>
-          <w:t>4</w:t>
+          <w:t>5</w:t>
         </w:r>
         <w:r>
           <w:rPr>
@@ -1116,7 +1159,7 @@
           <w:lang w:val="es-ES" w:eastAsia="es-ES"/>
         </w:rPr>
       </w:pPr>
-      <w:hyperlink w:anchor="_Toc273098211" w:history="1">
+      <w:hyperlink w:anchor="_Toc319578294" w:history="1">
         <w:r>
           <w:rPr>
             <w:rStyle w:val="Hipervnculo"/>
@@ -1159,7 +1202,7 @@
             <w:noProof/>
             <w:webHidden/>
           </w:rPr>
-          <w:instrText xml:space="preserve"> PAGEREF _Toc273098211 \h </w:instrText>
+          <w:instrText xml:space="preserve"> PAGEREF _Toc319578294 \h </w:instrText>
         </w:r>
         <w:r>
           <w:rPr>
@@ -1179,7 +1222,7 @@
             <w:noProof/>
             <w:webHidden/>
           </w:rPr>
-          <w:t>5</w:t>
+          <w:t>6</w:t>
         </w:r>
         <w:r>
           <w:rPr>
@@ -1204,7 +1247,7 @@
           <w:lang w:val="es-ES" w:eastAsia="es-ES"/>
         </w:rPr>
       </w:pPr>
-      <w:hyperlink w:anchor="_Toc273098212" w:history="1">
+      <w:hyperlink w:anchor="_Toc319578295" w:history="1">
         <w:r>
           <w:rPr>
             <w:rStyle w:val="Hipervnculo"/>
@@ -1247,7 +1290,7 @@
             <w:noProof/>
             <w:webHidden/>
           </w:rPr>
-          <w:instrText xml:space="preserve"> PAGEREF _Toc273098212 \h </w:instrText>
+          <w:instrText xml:space="preserve"> PAGEREF _Toc319578295 \h </w:instrText>
         </w:r>
         <w:r>
           <w:rPr>
@@ -1267,7 +1310,7 @@
             <w:noProof/>
             <w:webHidden/>
           </w:rPr>
-          <w:t>6</w:t>
+          <w:t>7</w:t>
         </w:r>
         <w:r>
           <w:rPr>
@@ -1291,7 +1334,7 @@
           <w:lang w:val="es-ES" w:eastAsia="es-ES"/>
         </w:rPr>
       </w:pPr>
-      <w:hyperlink w:anchor="_Toc273098213" w:history="1">
+      <w:hyperlink w:anchor="_Toc319578296" w:history="1">
         <w:r>
           <w:rPr>
             <w:rStyle w:val="Hipervnculo"/>
@@ -1333,7 +1376,7 @@
             <w:noProof/>
             <w:webHidden/>
           </w:rPr>
-          <w:instrText xml:space="preserve"> PAGEREF _Toc273098213 \h </w:instrText>
+          <w:instrText xml:space="preserve"> PAGEREF _Toc319578296 \h </w:instrText>
         </w:r>
         <w:r>
           <w:rPr>
@@ -1353,7 +1396,7 @@
             <w:noProof/>
             <w:webHidden/>
           </w:rPr>
-          <w:t>7</w:t>
+          <w:t>8</w:t>
         </w:r>
         <w:r>
           <w:rPr>
@@ -1376,7 +1419,7 @@
           <w:lang w:val="es-ES" w:eastAsia="es-ES"/>
         </w:rPr>
       </w:pPr>
-      <w:hyperlink w:anchor="_Toc273098214" w:history="1">
+      <w:hyperlink w:anchor="_Toc319578297" w:history="1">
         <w:r>
           <w:rPr>
             <w:rStyle w:val="Hipervnculo"/>
@@ -1403,7 +1446,7 @@
             <w:noProof/>
             <w:webHidden/>
           </w:rPr>
-          <w:instrText xml:space="preserve"> PAGEREF _Toc273098214 \h </w:instrText>
+          <w:instrText xml:space="preserve"> PAGEREF _Toc319578297 \h </w:instrText>
         </w:r>
         <w:r>
           <w:rPr>
@@ -1423,7 +1466,7 @@
             <w:noProof/>
             <w:webHidden/>
           </w:rPr>
-          <w:t>7</w:t>
+          <w:t>8</w:t>
         </w:r>
         <w:r>
           <w:rPr>
@@ -1446,7 +1489,7 @@
           <w:lang w:val="es-ES" w:eastAsia="es-ES"/>
         </w:rPr>
       </w:pPr>
-      <w:hyperlink w:anchor="_Toc273098215" w:history="1">
+      <w:hyperlink w:anchor="_Toc319578298" w:history="1">
         <w:r>
           <w:rPr>
             <w:rStyle w:val="Hipervnculo"/>
@@ -1473,7 +1516,7 @@
             <w:noProof/>
             <w:webHidden/>
           </w:rPr>
-          <w:instrText xml:space="preserve"> PAGEREF _Toc273098215 \h </w:instrText>
+          <w:instrText xml:space="preserve"> PAGEREF _Toc319578298 \h </w:instrText>
         </w:r>
         <w:r>
           <w:rPr>
@@ -1493,7 +1536,7 @@
             <w:noProof/>
             <w:webHidden/>
           </w:rPr>
-          <w:t>7</w:t>
+          <w:t>8</w:t>
         </w:r>
         <w:r>
           <w:rPr>
@@ -1516,7 +1559,7 @@
           <w:lang w:val="es-ES" w:eastAsia="es-ES"/>
         </w:rPr>
       </w:pPr>
-      <w:hyperlink w:anchor="_Toc273098216" w:history="1">
+      <w:hyperlink w:anchor="_Toc319578299" w:history="1">
         <w:r>
           <w:rPr>
             <w:rStyle w:val="Hipervnculo"/>
@@ -1543,7 +1586,7 @@
             <w:noProof/>
             <w:webHidden/>
           </w:rPr>
-          <w:instrText xml:space="preserve"> PAGEREF _Toc273098216 \h </w:instrText>
+          <w:instrText xml:space="preserve"> PAGEREF _Toc319578299 \h </w:instrText>
         </w:r>
         <w:r>
           <w:rPr>
@@ -1563,7 +1606,7 @@
             <w:noProof/>
             <w:webHidden/>
           </w:rPr>
-          <w:t>7</w:t>
+          <w:t>8</w:t>
         </w:r>
         <w:r>
           <w:rPr>
@@ -1586,7 +1629,7 @@
           <w:lang w:val="es-ES" w:eastAsia="es-ES"/>
         </w:rPr>
       </w:pPr>
-      <w:hyperlink w:anchor="_Toc273098217" w:history="1">
+      <w:hyperlink w:anchor="_Toc319578300" w:history="1">
         <w:r>
           <w:rPr>
             <w:rStyle w:val="Hipervnculo"/>
@@ -1613,7 +1656,7 @@
             <w:noProof/>
             <w:webHidden/>
           </w:rPr>
-          <w:instrText xml:space="preserve"> PAGEREF _Toc273098217 \h </w:instrText>
+          <w:instrText xml:space="preserve"> PAGEREF _Toc319578300 \h </w:instrText>
         </w:r>
         <w:r>
           <w:rPr>
@@ -1633,7 +1676,7 @@
             <w:noProof/>
             <w:webHidden/>
           </w:rPr>
-          <w:t>8</w:t>
+          <w:t>9</w:t>
         </w:r>
         <w:r>
           <w:rPr>
@@ -1656,7 +1699,7 @@
           <w:lang w:val="es-ES" w:eastAsia="es-ES"/>
         </w:rPr>
       </w:pPr>
-      <w:hyperlink w:anchor="_Toc273098218" w:history="1">
+      <w:hyperlink w:anchor="_Toc319578301" w:history="1">
         <w:r>
           <w:rPr>
             <w:rStyle w:val="Hipervnculo"/>
@@ -1683,7 +1726,7 @@
             <w:noProof/>
             <w:webHidden/>
           </w:rPr>
-          <w:instrText xml:space="preserve"> PAGEREF _Toc273098218 \h </w:instrText>
+          <w:instrText xml:space="preserve"> PAGEREF _Toc319578301 \h </w:instrText>
         </w:r>
         <w:r>
           <w:rPr>
@@ -1703,7 +1746,7 @@
             <w:noProof/>
             <w:webHidden/>
           </w:rPr>
-          <w:t>8</w:t>
+          <w:t>9</w:t>
         </w:r>
         <w:r>
           <w:rPr>
@@ -1726,7 +1769,7 @@
           <w:lang w:val="es-ES" w:eastAsia="es-ES"/>
         </w:rPr>
       </w:pPr>
-      <w:hyperlink w:anchor="_Toc273098219" w:history="1">
+      <w:hyperlink w:anchor="_Toc319578302" w:history="1">
         <w:r>
           <w:rPr>
             <w:rStyle w:val="Hipervnculo"/>
@@ -1753,7 +1796,7 @@
             <w:noProof/>
             <w:webHidden/>
           </w:rPr>
-          <w:instrText xml:space="preserve"> PAGEREF _Toc273098219 \h </w:instrText>
+          <w:instrText xml:space="preserve"> PAGEREF _Toc319578302 \h </w:instrText>
         </w:r>
         <w:r>
           <w:rPr>
@@ -1773,7 +1816,7 @@
             <w:noProof/>
             <w:webHidden/>
           </w:rPr>
-          <w:t>9</w:t>
+          <w:t>10</w:t>
         </w:r>
         <w:r>
           <w:rPr>
@@ -1796,7 +1839,7 @@
           <w:lang w:val="es-ES" w:eastAsia="es-ES"/>
         </w:rPr>
       </w:pPr>
-      <w:hyperlink w:anchor="_Toc273098220" w:history="1">
+      <w:hyperlink w:anchor="_Toc319578303" w:history="1">
         <w:r>
           <w:rPr>
             <w:rStyle w:val="Hipervnculo"/>
@@ -1823,7 +1866,7 @@
             <w:noProof/>
             <w:webHidden/>
           </w:rPr>
-          <w:instrText xml:space="preserve"> PAGEREF _Toc273098220 \h </w:instrText>
+          <w:instrText xml:space="preserve"> PAGEREF _Toc319578303 \h </w:instrText>
         </w:r>
         <w:r>
           <w:rPr>
@@ -1843,7 +1886,7 @@
             <w:noProof/>
             <w:webHidden/>
           </w:rPr>
-          <w:t>9</w:t>
+          <w:t>10</w:t>
         </w:r>
         <w:r>
           <w:rPr>
@@ -1867,7 +1910,7 @@
           <w:lang w:val="es-ES" w:eastAsia="es-ES"/>
         </w:rPr>
       </w:pPr>
-      <w:hyperlink w:anchor="_Toc273098221" w:history="1">
+      <w:hyperlink w:anchor="_Toc319578304" w:history="1">
         <w:r>
           <w:rPr>
             <w:rStyle w:val="Hipervnculo"/>
@@ -1909,7 +1952,7 @@
             <w:noProof/>
             <w:webHidden/>
           </w:rPr>
-          <w:instrText xml:space="preserve"> PAGEREF _Toc273098221 \h </w:instrText>
+          <w:instrText xml:space="preserve"> PAGEREF _Toc319578304 \h </w:instrText>
         </w:r>
         <w:r>
           <w:rPr>
@@ -1929,7 +1972,7 @@
             <w:noProof/>
             <w:webHidden/>
           </w:rPr>
-          <w:t>10</w:t>
+          <w:t>11</w:t>
         </w:r>
         <w:r>
           <w:rPr>
@@ -1952,7 +1995,7 @@
           <w:lang w:val="es-ES" w:eastAsia="es-ES"/>
         </w:rPr>
       </w:pPr>
-      <w:hyperlink w:anchor="_Toc273098222" w:history="1">
+      <w:hyperlink w:anchor="_Toc319578305" w:history="1">
         <w:r>
           <w:rPr>
             <w:rStyle w:val="Hipervnculo"/>
@@ -1979,7 +2022,7 @@
             <w:noProof/>
             <w:webHidden/>
           </w:rPr>
-          <w:instrText xml:space="preserve"> PAGEREF _Toc273098222 \h </w:instrText>
+          <w:instrText xml:space="preserve"> PAGEREF _Toc319578305 \h </w:instrText>
         </w:r>
         <w:r>
           <w:rPr>
@@ -1999,7 +2042,7 @@
             <w:noProof/>
             <w:webHidden/>
           </w:rPr>
-          <w:t>10</w:t>
+          <w:t>11</w:t>
         </w:r>
         <w:r>
           <w:rPr>
@@ -2022,7 +2065,7 @@
           <w:lang w:val="es-ES" w:eastAsia="es-ES"/>
         </w:rPr>
       </w:pPr>
-      <w:hyperlink w:anchor="_Toc273098223" w:history="1">
+      <w:hyperlink w:anchor="_Toc319578306" w:history="1">
         <w:r>
           <w:rPr>
             <w:rStyle w:val="Hipervnculo"/>
@@ -2049,7 +2092,7 @@
             <w:noProof/>
             <w:webHidden/>
           </w:rPr>
-          <w:instrText xml:space="preserve"> PAGEREF _Toc273098223 \h </w:instrText>
+          <w:instrText xml:space="preserve"> PAGEREF _Toc319578306 \h </w:instrText>
         </w:r>
         <w:r>
           <w:rPr>
@@ -2069,7 +2112,7 @@
             <w:noProof/>
             <w:webHidden/>
           </w:rPr>
-          <w:t>10</w:t>
+          <w:t>11</w:t>
         </w:r>
         <w:r>
           <w:rPr>
@@ -2092,7 +2135,7 @@
           <w:lang w:val="es-ES" w:eastAsia="es-ES"/>
         </w:rPr>
       </w:pPr>
-      <w:hyperlink w:anchor="_Toc273098224" w:history="1">
+      <w:hyperlink w:anchor="_Toc319578307" w:history="1">
         <w:r>
           <w:rPr>
             <w:rStyle w:val="Hipervnculo"/>
@@ -2119,7 +2162,7 @@
             <w:noProof/>
             <w:webHidden/>
           </w:rPr>
-          <w:instrText xml:space="preserve"> PAGEREF _Toc273098224 \h </w:instrText>
+          <w:instrText xml:space="preserve"> PAGEREF _Toc319578307 \h </w:instrText>
         </w:r>
         <w:r>
           <w:rPr>
@@ -2139,7 +2182,7 @@
             <w:noProof/>
             <w:webHidden/>
           </w:rPr>
-          <w:t>10</w:t>
+          <w:t>11</w:t>
         </w:r>
         <w:r>
           <w:rPr>
@@ -2162,7 +2205,7 @@
           <w:lang w:val="es-ES" w:eastAsia="es-ES"/>
         </w:rPr>
       </w:pPr>
-      <w:hyperlink w:anchor="_Toc273098225" w:history="1">
+      <w:hyperlink w:anchor="_Toc319578308" w:history="1">
         <w:r>
           <w:rPr>
             <w:rStyle w:val="Hipervnculo"/>
@@ -2189,7 +2232,7 @@
             <w:noProof/>
             <w:webHidden/>
           </w:rPr>
-          <w:instrText xml:space="preserve"> PAGEREF _Toc273098225 \h </w:instrText>
+          <w:instrText xml:space="preserve"> PAGEREF _Toc319578308 \h </w:instrText>
         </w:r>
         <w:r>
           <w:rPr>
@@ -2209,7 +2252,7 @@
             <w:noProof/>
             <w:webHidden/>
           </w:rPr>
-          <w:t>11</w:t>
+          <w:t>12</w:t>
         </w:r>
         <w:r>
           <w:rPr>
@@ -2232,7 +2275,7 @@
           <w:lang w:val="es-ES" w:eastAsia="es-ES"/>
         </w:rPr>
       </w:pPr>
-      <w:hyperlink w:anchor="_Toc273098226" w:history="1">
+      <w:hyperlink w:anchor="_Toc319578309" w:history="1">
         <w:r>
           <w:rPr>
             <w:rStyle w:val="Hipervnculo"/>
@@ -2259,7 +2302,7 @@
             <w:noProof/>
             <w:webHidden/>
           </w:rPr>
-          <w:instrText xml:space="preserve"> PAGEREF _Toc273098226 \h </w:instrText>
+          <w:instrText xml:space="preserve"> PAGEREF _Toc319578309 \h </w:instrText>
         </w:r>
         <w:r>
           <w:rPr>
@@ -2279,7 +2322,7 @@
             <w:noProof/>
             <w:webHidden/>
           </w:rPr>
-          <w:t>11</w:t>
+          <w:t>12</w:t>
         </w:r>
         <w:r>
           <w:rPr>
@@ -2302,7 +2345,7 @@
           <w:lang w:val="es-ES" w:eastAsia="es-ES"/>
         </w:rPr>
       </w:pPr>
-      <w:hyperlink w:anchor="_Toc273098227" w:history="1">
+      <w:hyperlink w:anchor="_Toc319578310" w:history="1">
         <w:r>
           <w:rPr>
             <w:rStyle w:val="Hipervnculo"/>
@@ -2329,7 +2372,7 @@
             <w:noProof/>
             <w:webHidden/>
           </w:rPr>
-          <w:instrText xml:space="preserve"> PAGEREF _Toc273098227 \h </w:instrText>
+          <w:instrText xml:space="preserve"> PAGEREF _Toc319578310 \h </w:instrText>
         </w:r>
         <w:r>
           <w:rPr>
@@ -2349,7 +2392,7 @@
             <w:noProof/>
             <w:webHidden/>
           </w:rPr>
-          <w:t>12</w:t>
+          <w:t>13</w:t>
         </w:r>
         <w:r>
           <w:rPr>
@@ -2372,7 +2415,7 @@
           <w:lang w:val="es-ES" w:eastAsia="es-ES"/>
         </w:rPr>
       </w:pPr>
-      <w:hyperlink w:anchor="_Toc273098228" w:history="1">
+      <w:hyperlink w:anchor="_Toc319578311" w:history="1">
         <w:r>
           <w:rPr>
             <w:rStyle w:val="Hipervnculo"/>
@@ -2399,7 +2442,7 @@
             <w:noProof/>
             <w:webHidden/>
           </w:rPr>
-          <w:instrText xml:space="preserve"> PAGEREF _Toc273098228 \h </w:instrText>
+          <w:instrText xml:space="preserve"> PAGEREF _Toc319578311 \h </w:instrText>
         </w:r>
         <w:r>
           <w:rPr>
@@ -2419,7 +2462,7 @@
             <w:noProof/>
             <w:webHidden/>
           </w:rPr>
-          <w:t>12</w:t>
+          <w:t>13</w:t>
         </w:r>
         <w:r>
           <w:rPr>
@@ -2443,7 +2486,7 @@
           <w:lang w:val="es-ES" w:eastAsia="es-ES"/>
         </w:rPr>
       </w:pPr>
-      <w:hyperlink w:anchor="_Toc273098229" w:history="1">
+      <w:hyperlink w:anchor="_Toc319578312" w:history="1">
         <w:r>
           <w:rPr>
             <w:rStyle w:val="Hipervnculo"/>
@@ -2470,7 +2513,7 @@
             <w:noProof/>
             <w:webHidden/>
           </w:rPr>
-          <w:instrText xml:space="preserve"> PAGEREF _Toc273098229 \h </w:instrText>
+          <w:instrText xml:space="preserve"> PAGEREF _Toc319578312 \h </w:instrText>
         </w:r>
         <w:r>
           <w:rPr>
@@ -2490,7 +2533,7 @@
             <w:noProof/>
             <w:webHidden/>
           </w:rPr>
-          <w:t>13</w:t>
+          <w:t>14</w:t>
         </w:r>
         <w:r>
           <w:rPr>
@@ -2513,7 +2556,7 @@
           <w:lang w:val="es-ES" w:eastAsia="es-ES"/>
         </w:rPr>
       </w:pPr>
-      <w:hyperlink w:anchor="_Toc273098230" w:history="1">
+      <w:hyperlink w:anchor="_Toc319578313" w:history="1">
         <w:r>
           <w:rPr>
             <w:rStyle w:val="Hipervnculo"/>
@@ -2540,7 +2583,7 @@
             <w:noProof/>
             <w:webHidden/>
           </w:rPr>
-          <w:instrText xml:space="preserve"> PAGEREF _Toc273098230 \h </w:instrText>
+          <w:instrText xml:space="preserve"> PAGEREF _Toc319578313 \h </w:instrText>
         </w:r>
         <w:r>
           <w:rPr>
@@ -2560,7 +2603,7 @@
             <w:noProof/>
             <w:webHidden/>
           </w:rPr>
-          <w:t>13</w:t>
+          <w:t>14</w:t>
         </w:r>
         <w:r>
           <w:rPr>
@@ -2583,13 +2626,13 @@
           <w:lang w:val="es-ES" w:eastAsia="es-ES"/>
         </w:rPr>
       </w:pPr>
-      <w:hyperlink w:anchor="_Toc273098231" w:history="1">
+      <w:hyperlink w:anchor="_Toc319578314" w:history="1">
         <w:r>
           <w:rPr>
             <w:rStyle w:val="Hipervnculo"/>
             <w:noProof/>
           </w:rPr>
-          <w:t>Integració amb SISTRA</w:t>
+          <w:t>Autenticació dels serveis proporcionats per Helium</w:t>
         </w:r>
         <w:r>
           <w:rPr>
@@ -2610,7 +2653,7 @@
             <w:noProof/>
             <w:webHidden/>
           </w:rPr>
-          <w:instrText xml:space="preserve"> PAGEREF _Toc273098231 \h </w:instrText>
+          <w:instrText xml:space="preserve"> PAGEREF _Toc319578314 \h </w:instrText>
         </w:r>
         <w:r>
           <w:rPr>
@@ -2630,7 +2673,7 @@
             <w:noProof/>
             <w:webHidden/>
           </w:rPr>
-          <w:t>14</w:t>
+          <w:t>15</w:t>
         </w:r>
         <w:r>
           <w:rPr>
@@ -2653,13 +2696,13 @@
           <w:lang w:val="es-ES" w:eastAsia="es-ES"/>
         </w:rPr>
       </w:pPr>
-      <w:hyperlink w:anchor="_Toc273098232" w:history="1">
+      <w:hyperlink w:anchor="_Toc319578315" w:history="1">
         <w:r>
           <w:rPr>
             <w:rStyle w:val="Hipervnculo"/>
             <w:noProof/>
           </w:rPr>
-          <w:t>Integració amb signatura digital</w:t>
+          <w:t>Integració amb el sistema de tramitació</w:t>
         </w:r>
         <w:r>
           <w:rPr>
@@ -2680,7 +2723,7 @@
             <w:noProof/>
             <w:webHidden/>
           </w:rPr>
-          <w:instrText xml:space="preserve"> PAGEREF _Toc273098232 \h </w:instrText>
+          <w:instrText xml:space="preserve"> PAGEREF _Toc319578315 \h </w:instrText>
         </w:r>
         <w:r>
           <w:rPr>
@@ -2700,7 +2743,7 @@
             <w:noProof/>
             <w:webHidden/>
           </w:rPr>
-          <w:t>15</w:t>
+          <w:t>16</w:t>
         </w:r>
         <w:r>
           <w:rPr>
@@ -2723,13 +2766,13 @@
           <w:lang w:val="es-ES" w:eastAsia="es-ES"/>
         </w:rPr>
       </w:pPr>
-      <w:hyperlink w:anchor="_Toc273098233" w:history="1">
+      <w:hyperlink w:anchor="_Toc319578316" w:history="1">
         <w:r>
           <w:rPr>
             <w:rStyle w:val="Hipervnculo"/>
             <w:noProof/>
           </w:rPr>
-          <w:t>Integració amb custòdia documental</w:t>
+          <w:t>Plugins disponibles per a la signatura digital:</w:t>
         </w:r>
         <w:r>
           <w:rPr>
@@ -2750,7 +2793,7 @@
             <w:noProof/>
             <w:webHidden/>
           </w:rPr>
-          <w:instrText xml:space="preserve"> PAGEREF _Toc273098233 \h </w:instrText>
+          <w:instrText xml:space="preserve"> PAGEREF _Toc319578316 \h </w:instrText>
         </w:r>
         <w:r>
           <w:rPr>
@@ -2770,7 +2813,7 @@
             <w:noProof/>
             <w:webHidden/>
           </w:rPr>
-          <w:t>15</w:t>
+          <w:t>17</w:t>
         </w:r>
         <w:r>
           <w:rPr>
@@ -2793,13 +2836,13 @@
           <w:lang w:val="es-ES" w:eastAsia="es-ES"/>
         </w:rPr>
       </w:pPr>
-      <w:hyperlink w:anchor="_Toc273098234" w:history="1">
+      <w:hyperlink w:anchor="_Toc319578317" w:history="1">
         <w:r>
           <w:rPr>
             <w:rStyle w:val="Hipervnculo"/>
             <w:noProof/>
           </w:rPr>
-          <w:t>Integració amb portasignatures</w:t>
+          <w:t>Integració amb signatura digital</w:t>
         </w:r>
         <w:r>
           <w:rPr>
@@ -2820,7 +2863,7 @@
             <w:noProof/>
             <w:webHidden/>
           </w:rPr>
-          <w:instrText xml:space="preserve"> PAGEREF _Toc273098234 \h </w:instrText>
+          <w:instrText xml:space="preserve"> PAGEREF _Toc319578317 \h </w:instrText>
         </w:r>
         <w:r>
           <w:rPr>
@@ -2840,7 +2883,7 @@
             <w:noProof/>
             <w:webHidden/>
           </w:rPr>
-          <w:t>15</w:t>
+          <w:t>17</w:t>
         </w:r>
         <w:r>
           <w:rPr>
@@ -2863,13 +2906,13 @@
           <w:lang w:val="es-ES" w:eastAsia="es-ES"/>
         </w:rPr>
       </w:pPr>
-      <w:hyperlink w:anchor="_Toc273098235" w:history="1">
+      <w:hyperlink w:anchor="_Toc319578318" w:history="1">
         <w:r>
           <w:rPr>
             <w:rStyle w:val="Hipervnculo"/>
             <w:noProof/>
           </w:rPr>
-          <w:t>Integració amb formularis externs</w:t>
+          <w:t>Plugins disponibles per a la signatura digital:</w:t>
         </w:r>
         <w:r>
           <w:rPr>
@@ -2890,7 +2933,7 @@
             <w:noProof/>
             <w:webHidden/>
           </w:rPr>
-          <w:instrText xml:space="preserve"> PAGEREF _Toc273098235 \h </w:instrText>
+          <w:instrText xml:space="preserve"> PAGEREF _Toc319578318 \h </w:instrText>
         </w:r>
         <w:r>
           <w:rPr>
@@ -2910,7 +2953,7 @@
             <w:noProof/>
             <w:webHidden/>
           </w:rPr>
-          <w:t>16</w:t>
+          <w:t>18</w:t>
         </w:r>
         <w:r>
           <w:rPr>
@@ -2933,13 +2976,13 @@
           <w:lang w:val="es-ES" w:eastAsia="es-ES"/>
         </w:rPr>
       </w:pPr>
-      <w:hyperlink w:anchor="_Toc273098236" w:history="1">
+      <w:hyperlink w:anchor="_Toc319578319" w:history="1">
         <w:r>
           <w:rPr>
             <w:rStyle w:val="Hipervnculo"/>
             <w:noProof/>
           </w:rPr>
-          <w:t>Integració amb gestió documental</w:t>
+          <w:t>Integració amb la custòdia documental</w:t>
         </w:r>
         <w:r>
           <w:rPr>
@@ -2960,7 +3003,7 @@
             <w:noProof/>
             <w:webHidden/>
           </w:rPr>
-          <w:instrText xml:space="preserve"> PAGEREF _Toc273098236 \h </w:instrText>
+          <w:instrText xml:space="preserve"> PAGEREF _Toc319578319 \h </w:instrText>
         </w:r>
         <w:r>
           <w:rPr>
@@ -2980,7 +3023,7 @@
             <w:noProof/>
             <w:webHidden/>
           </w:rPr>
-          <w:t>16</w:t>
+          <w:t>18</w:t>
         </w:r>
         <w:r>
           <w:rPr>
@@ -3003,13 +3046,13 @@
           <w:lang w:val="es-ES" w:eastAsia="es-ES"/>
         </w:rPr>
       </w:pPr>
-      <w:hyperlink w:anchor="_Toc273098237" w:history="1">
+      <w:hyperlink w:anchor="_Toc319578320" w:history="1">
         <w:r>
           <w:rPr>
             <w:rStyle w:val="Hipervnculo"/>
             <w:noProof/>
           </w:rPr>
-          <w:t>Integració amb el registre</w:t>
+          <w:t>Plugins disponibles per la custòdia documental:</w:t>
         </w:r>
         <w:r>
           <w:rPr>
@@ -3030,7 +3073,7 @@
             <w:noProof/>
             <w:webHidden/>
           </w:rPr>
-          <w:instrText xml:space="preserve"> PAGEREF _Toc273098237 \h </w:instrText>
+          <w:instrText xml:space="preserve"> PAGEREF _Toc319578320 \h </w:instrText>
         </w:r>
         <w:r>
           <w:rPr>
@@ -3050,7 +3093,7 @@
             <w:noProof/>
             <w:webHidden/>
           </w:rPr>
-          <w:t>16</w:t>
+          <w:t>18</w:t>
         </w:r>
         <w:r>
           <w:rPr>
@@ -3063,24 +3106,23 @@
     </w:p>
     <w:p>
       <w:pPr>
-        <w:pStyle w:val="TDC1"/>
+        <w:pStyle w:val="TDC2"/>
         <w:tabs>
           <w:tab w:val="right" w:leader="dot" w:pos="8494"/>
         </w:tabs>
         <w:rPr>
           <w:rFonts w:eastAsiaTheme="minorEastAsia"/>
-          <w:b w:val="0"/>
           <w:noProof/>
           <w:lang w:val="es-ES" w:eastAsia="es-ES"/>
         </w:rPr>
       </w:pPr>
-      <w:hyperlink w:anchor="_Toc273098238" w:history="1">
+      <w:hyperlink w:anchor="_Toc319578321" w:history="1">
         <w:r>
           <w:rPr>
             <w:rStyle w:val="Hipervnculo"/>
             <w:noProof/>
           </w:rPr>
-          <w:t>Annex II: Configuració alternativa dels paràmetres en JBoss</w:t>
+          <w:t>Integració amb portasignatures</w:t>
         </w:r>
         <w:r>
           <w:rPr>
@@ -3101,7 +3143,7 @@
             <w:noProof/>
             <w:webHidden/>
           </w:rPr>
-          <w:instrText xml:space="preserve"> PAGEREF _Toc273098238 \h </w:instrText>
+          <w:instrText xml:space="preserve"> PAGEREF _Toc319578321 \h </w:instrText>
         </w:r>
         <w:r>
           <w:rPr>
@@ -3121,7 +3163,427 @@
             <w:noProof/>
             <w:webHidden/>
           </w:rPr>
-          <w:t>17</w:t>
+          <w:t>18</w:t>
+        </w:r>
+        <w:r>
+          <w:rPr>
+            <w:noProof/>
+            <w:webHidden/>
+          </w:rPr>
+          <w:fldChar w:fldCharType="end"/>
+        </w:r>
+      </w:hyperlink>
+    </w:p>
+    <w:p>
+      <w:pPr>
+        <w:pStyle w:val="TDC2"/>
+        <w:tabs>
+          <w:tab w:val="right" w:leader="dot" w:pos="8494"/>
+        </w:tabs>
+        <w:rPr>
+          <w:rFonts w:eastAsiaTheme="minorEastAsia"/>
+          <w:noProof/>
+          <w:lang w:val="es-ES" w:eastAsia="es-ES"/>
+        </w:rPr>
+      </w:pPr>
+      <w:hyperlink w:anchor="_Toc319578322" w:history="1">
+        <w:r>
+          <w:rPr>
+            <w:rStyle w:val="Hipervnculo"/>
+            <w:noProof/>
+          </w:rPr>
+          <w:t>Plugins disponibles per al portasignatures:</w:t>
+        </w:r>
+        <w:r>
+          <w:rPr>
+            <w:noProof/>
+            <w:webHidden/>
+          </w:rPr>
+          <w:tab/>
+        </w:r>
+        <w:r>
+          <w:rPr>
+            <w:noProof/>
+            <w:webHidden/>
+          </w:rPr>
+          <w:fldChar w:fldCharType="begin"/>
+        </w:r>
+        <w:r>
+          <w:rPr>
+            <w:noProof/>
+            <w:webHidden/>
+          </w:rPr>
+          <w:instrText xml:space="preserve"> PAGEREF _Toc319578322 \h </w:instrText>
+        </w:r>
+        <w:r>
+          <w:rPr>
+            <w:noProof/>
+            <w:webHidden/>
+          </w:rPr>
+        </w:r>
+        <w:r>
+          <w:rPr>
+            <w:noProof/>
+            <w:webHidden/>
+          </w:rPr>
+          <w:fldChar w:fldCharType="separate"/>
+        </w:r>
+        <w:r>
+          <w:rPr>
+            <w:noProof/>
+            <w:webHidden/>
+          </w:rPr>
+          <w:t>19</w:t>
+        </w:r>
+        <w:r>
+          <w:rPr>
+            <w:noProof/>
+            <w:webHidden/>
+          </w:rPr>
+          <w:fldChar w:fldCharType="end"/>
+        </w:r>
+      </w:hyperlink>
+    </w:p>
+    <w:p>
+      <w:pPr>
+        <w:pStyle w:val="TDC2"/>
+        <w:tabs>
+          <w:tab w:val="right" w:leader="dot" w:pos="8494"/>
+        </w:tabs>
+        <w:rPr>
+          <w:rFonts w:eastAsiaTheme="minorEastAsia"/>
+          <w:noProof/>
+          <w:lang w:val="es-ES" w:eastAsia="es-ES"/>
+        </w:rPr>
+      </w:pPr>
+      <w:hyperlink w:anchor="_Toc319578323" w:history="1">
+        <w:r>
+          <w:rPr>
+            <w:rStyle w:val="Hipervnculo"/>
+            <w:noProof/>
+          </w:rPr>
+          <w:t>Integració amb formularis externs</w:t>
+        </w:r>
+        <w:r>
+          <w:rPr>
+            <w:noProof/>
+            <w:webHidden/>
+          </w:rPr>
+          <w:tab/>
+        </w:r>
+        <w:r>
+          <w:rPr>
+            <w:noProof/>
+            <w:webHidden/>
+          </w:rPr>
+          <w:fldChar w:fldCharType="begin"/>
+        </w:r>
+        <w:r>
+          <w:rPr>
+            <w:noProof/>
+            <w:webHidden/>
+          </w:rPr>
+          <w:instrText xml:space="preserve"> PAGEREF _Toc319578323 \h </w:instrText>
+        </w:r>
+        <w:r>
+          <w:rPr>
+            <w:noProof/>
+            <w:webHidden/>
+          </w:rPr>
+        </w:r>
+        <w:r>
+          <w:rPr>
+            <w:noProof/>
+            <w:webHidden/>
+          </w:rPr>
+          <w:fldChar w:fldCharType="separate"/>
+        </w:r>
+        <w:r>
+          <w:rPr>
+            <w:noProof/>
+            <w:webHidden/>
+          </w:rPr>
+          <w:t>19</w:t>
+        </w:r>
+        <w:r>
+          <w:rPr>
+            <w:noProof/>
+            <w:webHidden/>
+          </w:rPr>
+          <w:fldChar w:fldCharType="end"/>
+        </w:r>
+      </w:hyperlink>
+    </w:p>
+    <w:p>
+      <w:pPr>
+        <w:pStyle w:val="TDC2"/>
+        <w:tabs>
+          <w:tab w:val="right" w:leader="dot" w:pos="8494"/>
+        </w:tabs>
+        <w:rPr>
+          <w:rFonts w:eastAsiaTheme="minorEastAsia"/>
+          <w:noProof/>
+          <w:lang w:val="es-ES" w:eastAsia="es-ES"/>
+        </w:rPr>
+      </w:pPr>
+      <w:hyperlink w:anchor="_Toc319578324" w:history="1">
+        <w:r>
+          <w:rPr>
+            <w:rStyle w:val="Hipervnculo"/>
+            <w:noProof/>
+          </w:rPr>
+          <w:t>Integració amb gestió documental</w:t>
+        </w:r>
+        <w:r>
+          <w:rPr>
+            <w:noProof/>
+            <w:webHidden/>
+          </w:rPr>
+          <w:tab/>
+        </w:r>
+        <w:r>
+          <w:rPr>
+            <w:noProof/>
+            <w:webHidden/>
+          </w:rPr>
+          <w:fldChar w:fldCharType="begin"/>
+        </w:r>
+        <w:r>
+          <w:rPr>
+            <w:noProof/>
+            <w:webHidden/>
+          </w:rPr>
+          <w:instrText xml:space="preserve"> PAGEREF _Toc319578324 \h </w:instrText>
+        </w:r>
+        <w:r>
+          <w:rPr>
+            <w:noProof/>
+            <w:webHidden/>
+          </w:rPr>
+        </w:r>
+        <w:r>
+          <w:rPr>
+            <w:noProof/>
+            <w:webHidden/>
+          </w:rPr>
+          <w:fldChar w:fldCharType="separate"/>
+        </w:r>
+        <w:r>
+          <w:rPr>
+            <w:noProof/>
+            <w:webHidden/>
+          </w:rPr>
+          <w:t>19</w:t>
+        </w:r>
+        <w:r>
+          <w:rPr>
+            <w:noProof/>
+            <w:webHidden/>
+          </w:rPr>
+          <w:fldChar w:fldCharType="end"/>
+        </w:r>
+      </w:hyperlink>
+    </w:p>
+    <w:p>
+      <w:pPr>
+        <w:pStyle w:val="TDC2"/>
+        <w:tabs>
+          <w:tab w:val="right" w:leader="dot" w:pos="8494"/>
+        </w:tabs>
+        <w:rPr>
+          <w:rFonts w:eastAsiaTheme="minorEastAsia"/>
+          <w:noProof/>
+          <w:lang w:val="es-ES" w:eastAsia="es-ES"/>
+        </w:rPr>
+      </w:pPr>
+      <w:hyperlink w:anchor="_Toc319578325" w:history="1">
+        <w:r>
+          <w:rPr>
+            <w:rStyle w:val="Hipervnculo"/>
+            <w:noProof/>
+          </w:rPr>
+          <w:t>Plugins disponibles per a la gestió documental:</w:t>
+        </w:r>
+        <w:r>
+          <w:rPr>
+            <w:noProof/>
+            <w:webHidden/>
+          </w:rPr>
+          <w:tab/>
+        </w:r>
+        <w:r>
+          <w:rPr>
+            <w:noProof/>
+            <w:webHidden/>
+          </w:rPr>
+          <w:fldChar w:fldCharType="begin"/>
+        </w:r>
+        <w:r>
+          <w:rPr>
+            <w:noProof/>
+            <w:webHidden/>
+          </w:rPr>
+          <w:instrText xml:space="preserve"> PAGEREF _Toc319578325 \h </w:instrText>
+        </w:r>
+        <w:r>
+          <w:rPr>
+            <w:noProof/>
+            <w:webHidden/>
+          </w:rPr>
+        </w:r>
+        <w:r>
+          <w:rPr>
+            <w:noProof/>
+            <w:webHidden/>
+          </w:rPr>
+          <w:fldChar w:fldCharType="separate"/>
+        </w:r>
+        <w:r>
+          <w:rPr>
+            <w:noProof/>
+            <w:webHidden/>
+          </w:rPr>
+          <w:t>19</w:t>
+        </w:r>
+        <w:r>
+          <w:rPr>
+            <w:noProof/>
+            <w:webHidden/>
+          </w:rPr>
+          <w:fldChar w:fldCharType="end"/>
+        </w:r>
+      </w:hyperlink>
+    </w:p>
+    <w:p>
+      <w:pPr>
+        <w:pStyle w:val="TDC2"/>
+        <w:tabs>
+          <w:tab w:val="right" w:leader="dot" w:pos="8494"/>
+        </w:tabs>
+        <w:rPr>
+          <w:rFonts w:eastAsiaTheme="minorEastAsia"/>
+          <w:noProof/>
+          <w:lang w:val="es-ES" w:eastAsia="es-ES"/>
+        </w:rPr>
+      </w:pPr>
+      <w:hyperlink w:anchor="_Toc319578326" w:history="1">
+        <w:r>
+          <w:rPr>
+            <w:rStyle w:val="Hipervnculo"/>
+            <w:noProof/>
+          </w:rPr>
+          <w:t>Integració amb el registre</w:t>
+        </w:r>
+        <w:r>
+          <w:rPr>
+            <w:noProof/>
+            <w:webHidden/>
+          </w:rPr>
+          <w:tab/>
+        </w:r>
+        <w:r>
+          <w:rPr>
+            <w:noProof/>
+            <w:webHidden/>
+          </w:rPr>
+          <w:fldChar w:fldCharType="begin"/>
+        </w:r>
+        <w:r>
+          <w:rPr>
+            <w:noProof/>
+            <w:webHidden/>
+          </w:rPr>
+          <w:instrText xml:space="preserve"> PAGEREF _Toc319578326 \h </w:instrText>
+        </w:r>
+        <w:r>
+          <w:rPr>
+            <w:noProof/>
+            <w:webHidden/>
+          </w:rPr>
+        </w:r>
+        <w:r>
+          <w:rPr>
+            <w:noProof/>
+            <w:webHidden/>
+          </w:rPr>
+          <w:fldChar w:fldCharType="separate"/>
+        </w:r>
+        <w:r>
+          <w:rPr>
+            <w:noProof/>
+            <w:webHidden/>
+          </w:rPr>
+          <w:t>19</w:t>
+        </w:r>
+        <w:r>
+          <w:rPr>
+            <w:noProof/>
+            <w:webHidden/>
+          </w:rPr>
+          <w:fldChar w:fldCharType="end"/>
+        </w:r>
+      </w:hyperlink>
+    </w:p>
+    <w:p>
+      <w:pPr>
+        <w:pStyle w:val="TDC2"/>
+        <w:tabs>
+          <w:tab w:val="right" w:leader="dot" w:pos="8494"/>
+        </w:tabs>
+        <w:rPr>
+          <w:rFonts w:eastAsiaTheme="minorEastAsia"/>
+          <w:noProof/>
+          <w:lang w:val="es-ES" w:eastAsia="es-ES"/>
+        </w:rPr>
+      </w:pPr>
+      <w:hyperlink w:anchor="_Toc319578327" w:history="1">
+        <w:r>
+          <w:rPr>
+            <w:rStyle w:val="Hipervnculo"/>
+            <w:noProof/>
+          </w:rPr>
+          <w:t>Plugins disponibles per al registre:</w:t>
+        </w:r>
+        <w:r>
+          <w:rPr>
+            <w:noProof/>
+            <w:webHidden/>
+          </w:rPr>
+          <w:tab/>
+        </w:r>
+        <w:r>
+          <w:rPr>
+            <w:noProof/>
+            <w:webHidden/>
+          </w:rPr>
+          <w:fldChar w:fldCharType="begin"/>
+        </w:r>
+        <w:r>
+          <w:rPr>
+            <w:noProof/>
+            <w:webHidden/>
+          </w:rPr>
+          <w:instrText xml:space="preserve"> PAGEREF _Toc319578327 \h </w:instrText>
+        </w:r>
+        <w:r>
+          <w:rPr>
+            <w:noProof/>
+            <w:webHidden/>
+          </w:rPr>
+        </w:r>
+        <w:r>
+          <w:rPr>
+            <w:noProof/>
+            <w:webHidden/>
+          </w:rPr>
+          <w:fldChar w:fldCharType="separate"/>
+        </w:r>
+        <w:r>
+          <w:rPr>
+            <w:noProof/>
+            <w:webHidden/>
+          </w:rPr>
+          <w:t>20</w:t>
         </w:r>
         <w:r>
           <w:rPr>
@@ -3159,7 +3621,7 @@
           <w:numId w:val="1"/>
         </w:numPr>
       </w:pPr>
-      <w:bookmarkStart w:id="2" w:name="_Toc273098210"/>
+      <w:bookmarkStart w:id="2" w:name="_Toc319578293"/>
       <w:r>
         <w:lastRenderedPageBreak/>
         <w:t>Introducció</w:t>
@@ -3194,7 +3656,7 @@
           <w:numId w:val="1"/>
         </w:numPr>
       </w:pPr>
-      <w:bookmarkStart w:id="3" w:name="_Toc273098211"/>
+      <w:bookmarkStart w:id="3" w:name="_Toc319578294"/>
       <w:r>
         <w:lastRenderedPageBreak/>
         <w:t>Base de dades</w:t>
@@ -3243,7 +3705,13 @@
         <w:t>-</w:t>
       </w:r>
       <w:r>
-        <w:t>. Aquest arxiu s’ha d’executar amb l’usuari de de base de dades creat per a inicialitzar la base de dades.</w:t>
+        <w:t>. Aquest arxiu s’</w:t>
+      </w:r>
+      <w:r>
+        <w:t>ha d’executar amb l’usuari de</w:t>
+      </w:r>
+      <w:r>
+        <w:t xml:space="preserve"> base de dades creat per a inicialitzar la base de dades.</w:t>
       </w:r>
     </w:p>
     <w:p>
@@ -3259,7 +3727,7 @@
           <w:numId w:val="1"/>
         </w:numPr>
       </w:pPr>
-      <w:bookmarkStart w:id="4" w:name="_Toc273098212"/>
+      <w:bookmarkStart w:id="4" w:name="_Toc319578295"/>
       <w:r>
         <w:lastRenderedPageBreak/>
         <w:t>Servidor d’aplicacions</w:t>
@@ -3291,7 +3759,7 @@
         <w:lastRenderedPageBreak/>
         <w:t xml:space="preserve"> </w:t>
       </w:r>
-      <w:bookmarkStart w:id="5" w:name="_Toc273098213"/>
+      <w:bookmarkStart w:id="5" w:name="_Toc319578296"/>
       <w:r>
         <w:t>JBoss</w:t>
       </w:r>
@@ -3306,7 +3774,7 @@
       <w:pPr>
         <w:pStyle w:val="Ttulo3"/>
       </w:pPr>
-      <w:bookmarkStart w:id="6" w:name="_Toc273098214"/>
+      <w:bookmarkStart w:id="6" w:name="_Toc319578297"/>
       <w:r>
         <w:t>Modif</w:t>
       </w:r>
@@ -3397,9 +3865,21 @@
     </w:p>
     <w:p>
       <w:pPr>
+        <w:pStyle w:val="Prrafodelista"/>
+        <w:numPr>
+          <w:ilvl w:val="0"/>
+          <w:numId w:val="13"/>
+        </w:numPr>
+      </w:pPr>
+      <w:r>
+        <w:t>Actualitzar la llibreria commons-digester.jar del directori server\default\deploy\jbossweb-tomcat50.sar a la versió 1.7 o superior</w:t>
+      </w:r>
+    </w:p>
+    <w:p>
+      <w:pPr>
         <w:pStyle w:val="Ttulo3"/>
       </w:pPr>
-      <w:bookmarkStart w:id="7" w:name="_Toc273098215"/>
+      <w:bookmarkStart w:id="7" w:name="_Toc319578298"/>
       <w:r>
         <w:t>Configuració del</w:t>
       </w:r>
@@ -3738,7 +4218,7 @@
       <w:pPr>
         <w:pStyle w:val="Ttulo3"/>
       </w:pPr>
-      <w:bookmarkStart w:id="8" w:name="_Toc273098216"/>
+      <w:bookmarkStart w:id="8" w:name="_Toc319578299"/>
       <w:r>
         <w:t>Configuració del servei d’enviament de correus</w:t>
       </w:r>
@@ -3818,6 +4298,7 @@
           <w:sz w:val="18"/>
           <w:szCs w:val="18"/>
         </w:rPr>
+        <w:lastRenderedPageBreak/>
         <w:t xml:space="preserve">  &lt;mbean code="org.jboss.mail.MailService"   name="jboss:service=HeliumMail"&gt;</w:t>
       </w:r>
     </w:p>
@@ -3914,7 +4395,6 @@
           <w:sz w:val="18"/>
           <w:szCs w:val="18"/>
         </w:rPr>
-        <w:lastRenderedPageBreak/>
         <w:t xml:space="preserve">            &lt;property name="mail.transport.protocol" value="smtp"/&gt;</w:t>
       </w:r>
     </w:p>
@@ -4159,7 +4639,7 @@
       <w:pPr>
         <w:pStyle w:val="Ttulo3"/>
       </w:pPr>
-      <w:bookmarkStart w:id="9" w:name="_Toc273098217"/>
+      <w:bookmarkStart w:id="9" w:name="_Toc319578300"/>
       <w:r>
         <w:t>Configuració de login</w:t>
       </w:r>
@@ -4174,7 +4654,7 @@
       <w:pPr>
         <w:pStyle w:val="Ttulo3"/>
       </w:pPr>
-      <w:bookmarkStart w:id="10" w:name="_Toc273098218"/>
+      <w:bookmarkStart w:id="10" w:name="_Toc319578301"/>
       <w:r>
         <w:t>Parametrització</w:t>
       </w:r>
@@ -4445,6 +4925,7 @@
         <w:ind w:left="708"/>
       </w:pPr>
       <w:r>
+        <w:lastRenderedPageBreak/>
         <w:t>Haurem de configurar el paràmetre es.caib.helium.properties.path amb el path al fitxer de properties.</w:t>
       </w:r>
     </w:p>
@@ -4457,19 +4938,10 @@
         </w:numPr>
       </w:pPr>
       <w:r>
-        <w:t>Crear un arxiu helium.sar que configuri el paràmetre es.caib.helium.properties.path i que contengui el fitxer helium.properties. Aquesta opció es descriu en detall a l’</w:t>
-      </w:r>
-      <w:r>
-        <w:t>A</w:t>
-      </w:r>
-      <w:r>
-        <w:t xml:space="preserve">nnex </w:t>
-      </w:r>
-      <w:r>
-        <w:t>I</w:t>
-      </w:r>
-      <w:r>
-        <w:t>I.</w:t>
+        <w:t>Crear un arxiu helium.sar que configuri el paràmetre es.caib.helium.properties.path i que conteng</w:t>
+      </w:r>
+      <w:r>
+        <w:t>ui el fitxer helium.properties.</w:t>
       </w:r>
     </w:p>
     <w:p>
@@ -4481,9 +4953,8 @@
       <w:pPr>
         <w:pStyle w:val="Ttulo3"/>
       </w:pPr>
-      <w:bookmarkStart w:id="11" w:name="_Toc273098219"/>
-      <w:r>
-        <w:lastRenderedPageBreak/>
+      <w:bookmarkStart w:id="11" w:name="_Toc319578302"/>
+      <w:r>
         <w:t>Desplegament</w:t>
       </w:r>
       <w:r>
@@ -4503,7 +4974,7 @@
       <w:pPr>
         <w:pStyle w:val="Ttulo3"/>
       </w:pPr>
-      <w:bookmarkStart w:id="12" w:name="_Toc273098220"/>
+      <w:bookmarkStart w:id="12" w:name="_Toc319578303"/>
       <w:r>
         <w:t>Verificar la instal·lació</w:t>
       </w:r>
@@ -4545,7 +5016,7 @@
           <w:numId w:val="1"/>
         </w:numPr>
       </w:pPr>
-      <w:bookmarkStart w:id="13" w:name="_Toc273098221"/>
+      <w:bookmarkStart w:id="13" w:name="_Toc319578304"/>
       <w:r>
         <w:t>Tomcat</w:t>
       </w:r>
@@ -4560,7 +5031,7 @@
       <w:pPr>
         <w:pStyle w:val="Ttulo3"/>
       </w:pPr>
-      <w:bookmarkStart w:id="14" w:name="_Toc273098222"/>
+      <w:bookmarkStart w:id="14" w:name="_Toc319578305"/>
       <w:r>
         <w:t>Configuració de les llibreries</w:t>
       </w:r>
@@ -4623,7 +5094,7 @@
       <w:pPr>
         <w:pStyle w:val="Ttulo3"/>
       </w:pPr>
-      <w:bookmarkStart w:id="15" w:name="_Toc273098223"/>
+      <w:bookmarkStart w:id="15" w:name="_Toc319578306"/>
       <w:r>
         <w:t>Configuració del datasource</w:t>
       </w:r>
@@ -4979,7 +5450,7 @@
       <w:pPr>
         <w:pStyle w:val="Ttulo3"/>
       </w:pPr>
-      <w:bookmarkStart w:id="16" w:name="_Toc273098224"/>
+      <w:bookmarkStart w:id="16" w:name="_Toc319578307"/>
       <w:r>
         <w:t>Configuració del servei d’enviament de correus</w:t>
       </w:r>
@@ -5101,12 +5572,12 @@
           <w:sz w:val="18"/>
           <w:szCs w:val="18"/>
         </w:rPr>
+        <w:lastRenderedPageBreak/>
         <w:t>mail.smtp.host="mail.limit.es"/&gt;</w:t>
       </w:r>
     </w:p>
     <w:p>
       <w:r>
-        <w:lastRenderedPageBreak/>
         <w:t>Haurem de modificar els següents paràmetres per a reflexar la configuració de servidor de correu:</w:t>
       </w:r>
     </w:p>
@@ -5126,7 +5597,7 @@
       <w:pPr>
         <w:pStyle w:val="Ttulo3"/>
       </w:pPr>
-      <w:bookmarkStart w:id="17" w:name="_Toc273098225"/>
+      <w:bookmarkStart w:id="17" w:name="_Toc319578308"/>
       <w:r>
         <w:t>Configuració del login</w:t>
       </w:r>
@@ -5540,7 +6011,7 @@
       <w:pPr>
         <w:pStyle w:val="Ttulo3"/>
       </w:pPr>
-      <w:bookmarkStart w:id="18" w:name="_Toc273098226"/>
+      <w:bookmarkStart w:id="18" w:name="_Toc319578309"/>
       <w:r>
         <w:t>Parametrització</w:t>
       </w:r>
@@ -5617,6 +6088,7 @@
     </w:p>
     <w:p>
       <w:r>
+        <w:lastRenderedPageBreak/>
         <w:t>El valor “/app/caib/helium/</w:t>
       </w:r>
       <w:r>
@@ -5628,25 +6100,9 @@
     </w:p>
     <w:p>
       <w:pPr>
-        <w:jc w:val="both"/>
-      </w:pPr>
-    </w:p>
-    <w:p>
-      <w:pPr>
-        <w:tabs>
-          <w:tab w:val="left" w:pos="3090"/>
-        </w:tabs>
-      </w:pPr>
-      <w:r>
-        <w:lastRenderedPageBreak/>
-        <w:tab/>
-      </w:r>
-    </w:p>
-    <w:p>
-      <w:pPr>
         <w:pStyle w:val="Ttulo3"/>
       </w:pPr>
-      <w:bookmarkStart w:id="19" w:name="_Toc273098227"/>
+      <w:bookmarkStart w:id="19" w:name="_Toc319578310"/>
       <w:r>
         <w:t>Desplegament de l’aplicació</w:t>
       </w:r>
@@ -5661,7 +6117,7 @@
       <w:pPr>
         <w:pStyle w:val="Ttulo3"/>
       </w:pPr>
-      <w:bookmarkStart w:id="20" w:name="_Toc273098228"/>
+      <w:bookmarkStart w:id="20" w:name="_Toc319578311"/>
       <w:r>
         <w:t>Verificar la instal·lació</w:t>
       </w:r>
@@ -5694,7 +6150,7 @@
       <w:pPr>
         <w:pStyle w:val="Ttulo1"/>
       </w:pPr>
-      <w:bookmarkStart w:id="21" w:name="_Toc273098229"/>
+      <w:bookmarkStart w:id="21" w:name="_Toc319578312"/>
       <w:r>
         <w:lastRenderedPageBreak/>
         <w:t>Annex I</w:t>
@@ -5719,13 +6175,12 @@
       <w:pPr>
         <w:pStyle w:val="Ttulo2"/>
       </w:pPr>
-      <w:bookmarkStart w:id="22" w:name="_Toc273098230"/>
+      <w:bookmarkStart w:id="22" w:name="_Toc319578313"/>
       <w:r>
         <w:t>Paràmetres generals</w:t>
       </w:r>
       <w:bookmarkEnd w:id="22"/>
     </w:p>
-    <w:p/>
     <w:tbl>
       <w:tblPr>
         <w:tblStyle w:val="Listaclara-nfasis12"/>
@@ -5865,7 +6320,7 @@
                 <w:sz w:val="22"/>
                 <w:szCs w:val="22"/>
               </w:rPr>
-              <w:t>app.copyright.text</w:t>
+              <w:t>app.fileupload.maxsize</w:t>
             </w:r>
           </w:p>
         </w:tc>
@@ -5879,7 +6334,7 @@
               <w:cnfStyle w:val="000000000000"/>
             </w:pPr>
             <w:r>
-              <w:t>Text del copyright</w:t>
+              <w:t>Mida màxima permesa dels arxius pujats amb HTTP</w:t>
             </w:r>
           </w:p>
         </w:tc>
@@ -5910,7 +6365,7 @@
                 <w:sz w:val="22"/>
                 <w:szCs w:val="22"/>
               </w:rPr>
-              <w:t>app.fileupload.maxsize</w:t>
+              <w:t>app.persones.actiu</w:t>
             </w:r>
           </w:p>
         </w:tc>
@@ -5924,7 +6379,10 @@
               <w:cnfStyle w:val="000000100000"/>
             </w:pPr>
             <w:r>
-              <w:t>Mida màxima permesa dels arxius pujats amb HTTP</w:t>
+              <w:t>Habilitar la gestió de persones</w:t>
+            </w:r>
+            <w:r>
+              <w:t xml:space="preserve"> al menú de configuració</w:t>
             </w:r>
           </w:p>
         </w:tc>
@@ -5954,7 +6412,25 @@
                 <w:sz w:val="22"/>
                 <w:szCs w:val="22"/>
               </w:rPr>
-              <w:t>app.logout.actiu</w:t>
+              <w:t>app.</w:t>
+            </w:r>
+            <w:r>
+              <w:rPr>
+                <w:rFonts w:cs="Courier New"/>
+                <w:color w:val="000000" w:themeColor="text1"/>
+                <w:sz w:val="22"/>
+                <w:szCs w:val="22"/>
+              </w:rPr>
+              <w:t>rols</w:t>
+            </w:r>
+            <w:r>
+              <w:rPr>
+                <w:rFonts w:cs="Courier New"/>
+                <w:color w:val="000000" w:themeColor="text1"/>
+                <w:sz w:val="22"/>
+                <w:szCs w:val="22"/>
+              </w:rPr>
+              <w:t>.actiu</w:t>
             </w:r>
           </w:p>
         </w:tc>
@@ -5968,7 +6444,10 @@
               <w:cnfStyle w:val="000000000000"/>
             </w:pPr>
             <w:r>
-              <w:t>Habitar el botó de logout</w:t>
+              <w:t xml:space="preserve">Habilitar la gestió de </w:t>
+            </w:r>
+            <w:r>
+              <w:t>rols al menú de configuració</w:t>
             </w:r>
           </w:p>
         </w:tc>
@@ -5988,18 +6467,25 @@
               <w:rPr>
                 <w:rFonts w:cs="Courier New"/>
                 <w:color w:val="000000" w:themeColor="text1"/>
-                <w:sz w:val="22"/>
-                <w:szCs w:val="22"/>
-              </w:rPr>
-            </w:pPr>
-            <w:r>
-              <w:rPr>
-                <w:rFonts w:cs="Courier New"/>
-                <w:color w:val="000000" w:themeColor="text1"/>
-                <w:sz w:val="22"/>
-                <w:szCs w:val="22"/>
-              </w:rPr>
-              <w:t>app.persones.actiu</w:t>
+              </w:rPr>
+            </w:pPr>
+            <w:r>
+              <w:rPr>
+                <w:rFonts w:cs="Courier New"/>
+                <w:color w:val="000000" w:themeColor="text1"/>
+                <w:sz w:val="22"/>
+                <w:szCs w:val="22"/>
+              </w:rPr>
+              <w:t>app.persones.</w:t>
+            </w:r>
+            <w:r>
+              <w:rPr>
+                <w:rFonts w:cs="Courier New"/>
+                <w:color w:val="000000" w:themeColor="text1"/>
+                <w:sz w:val="22"/>
+                <w:szCs w:val="22"/>
+              </w:rPr>
+              <w:t>readonly</w:t>
             </w:r>
           </w:p>
         </w:tc>
@@ -6013,7 +6499,13 @@
               <w:cnfStyle w:val="000000100000"/>
             </w:pPr>
             <w:r>
-              <w:t>Habilitar l’accés a la gestió de persones</w:t>
+              <w:t xml:space="preserve">No es permetrà l’alta, baixa o modificació de persones. </w:t>
+            </w:r>
+            <w:r>
+              <w:t xml:space="preserve">Només es permetrà editar els </w:t>
+            </w:r>
+            <w:r>
+              <w:t>seus rols.</w:t>
             </w:r>
           </w:p>
         </w:tc>
@@ -6032,25 +6524,18 @@
               <w:rPr>
                 <w:rFonts w:cs="Courier New"/>
                 <w:color w:val="000000" w:themeColor="text1"/>
-              </w:rPr>
-            </w:pPr>
-            <w:r>
-              <w:rPr>
-                <w:rFonts w:cs="Courier New"/>
-                <w:color w:val="000000" w:themeColor="text1"/>
-                <w:sz w:val="22"/>
-                <w:szCs w:val="22"/>
-              </w:rPr>
-              <w:t>app.persones.</w:t>
-            </w:r>
-            <w:r>
-              <w:rPr>
-                <w:rFonts w:cs="Courier New"/>
-                <w:color w:val="000000" w:themeColor="text1"/>
-                <w:sz w:val="22"/>
-                <w:szCs w:val="22"/>
-              </w:rPr>
-              <w:t>readonly</w:t>
+                <w:sz w:val="22"/>
+                <w:szCs w:val="22"/>
+              </w:rPr>
+            </w:pPr>
+            <w:r>
+              <w:rPr>
+                <w:rFonts w:cs="Courier New"/>
+                <w:color w:val="000000" w:themeColor="text1"/>
+                <w:sz w:val="22"/>
+                <w:szCs w:val="22"/>
+              </w:rPr>
+              <w:t>app.organigrama.actiu</w:t>
             </w:r>
           </w:p>
         </w:tc>
@@ -6064,7 +6549,13 @@
               <w:cnfStyle w:val="000000000000"/>
             </w:pPr>
             <w:r>
-              <w:t>Només es permetrà editar els rols de les persones</w:t>
+              <w:t>Habilitar l’accés a la gestió de l’organigrama</w:t>
+            </w:r>
+            <w:r>
+              <w:t xml:space="preserve"> des del menú de l’entorn</w:t>
+            </w:r>
+            <w:r>
+              <w:t>.</w:t>
             </w:r>
           </w:p>
         </w:tc>
@@ -6095,7 +6586,7 @@
                 <w:sz w:val="22"/>
                 <w:szCs w:val="22"/>
               </w:rPr>
-              <w:t>app.organigrama.actiu</w:t>
+              <w:t>app.numexp.expression</w:t>
             </w:r>
           </w:p>
         </w:tc>
@@ -6109,7 +6600,7 @@
               <w:cnfStyle w:val="000000100000"/>
             </w:pPr>
             <w:r>
-              <w:t>Habilitar l’accés a la gestió de l’organigrama</w:t>
+              <w:t>Generador del número d’expedient per defecte</w:t>
             </w:r>
           </w:p>
         </w:tc>
@@ -6139,7 +6630,16 @@
                 <w:sz w:val="22"/>
                 <w:szCs w:val="22"/>
               </w:rPr>
-              <w:t>app.numexp.expression</w:t>
+              <w:t>app.</w:t>
+            </w:r>
+            <w:r>
+              <w:rPr>
+                <w:rFonts w:cs="Courier New"/>
+                <w:color w:val="000000" w:themeColor="text1"/>
+                <w:sz w:val="22"/>
+                <w:szCs w:val="22"/>
+              </w:rPr>
+              <w:t>idiomes.disponibles</w:t>
             </w:r>
           </w:p>
         </w:tc>
@@ -6153,7 +6653,7 @@
               <w:cnfStyle w:val="000000000000"/>
             </w:pPr>
             <w:r>
-              <w:t>Generador del número d’expedient per defecte</w:t>
+              <w:t>Idiomes disponibles per a l’usuari al selector d’idioma</w:t>
             </w:r>
           </w:p>
         </w:tc>
@@ -6173,16 +6673,27 @@
               <w:rPr>
                 <w:rFonts w:cs="Courier New"/>
                 <w:color w:val="000000" w:themeColor="text1"/>
-              </w:rPr>
-            </w:pPr>
-            <w:r>
-              <w:rPr>
-                <w:rFonts w:cs="Courier New"/>
-                <w:color w:val="000000" w:themeColor="text1"/>
-                <w:sz w:val="22"/>
-                <w:szCs w:val="22"/>
-              </w:rPr>
-              <w:t>app.optimitzar.consultes.domini</w:t>
+                <w:sz w:val="22"/>
+                <w:szCs w:val="22"/>
+              </w:rPr>
+            </w:pPr>
+            <w:r>
+              <w:rPr>
+                <w:rFonts w:cs="Courier New"/>
+                <w:color w:val="000000" w:themeColor="text1"/>
+                <w:sz w:val="22"/>
+                <w:szCs w:val="22"/>
+              </w:rPr>
+              <w:t>app.</w:t>
+            </w:r>
+            <w:r>
+              <w:rPr>
+                <w:rFonts w:cs="Courier New"/>
+                <w:color w:val="000000" w:themeColor="text1"/>
+                <w:sz w:val="22"/>
+                <w:szCs w:val="22"/>
+              </w:rPr>
+              <w:t>idiomes.defecte</w:t>
             </w:r>
           </w:p>
         </w:tc>
@@ -6196,13 +6707,7 @@
               <w:cnfStyle w:val="000000100000"/>
             </w:pPr>
             <w:r>
-              <w:t>Si és “true” Les variables amb consulta a domini e</w:t>
-            </w:r>
-            <w:r>
-              <w:t xml:space="preserve">s guarden a dins jBPM </w:t>
-            </w:r>
-            <w:r>
-              <w:t xml:space="preserve"> com a una parella “codi,valor”, evitant fer consultes a domini innecessàries.</w:t>
+              <w:t>Idioma per defecte per als usuaris que no ho haguin especificat</w:t>
             </w:r>
           </w:p>
         </w:tc>
@@ -6410,7 +6915,13 @@
               <w:rPr>
                 <w:lang w:val="en-US"/>
               </w:rPr>
-              <w:t xml:space="preserve">Prefix dels rols que seran rellevants per a Helium </w:t>
+              <w:t>Prefix dels rols qu</w:t>
+            </w:r>
+            <w:r>
+              <w:rPr>
+                <w:lang w:val="en-US"/>
+              </w:rPr>
+              <w:t>e seran rellevants per a Helium</w:t>
             </w:r>
           </w:p>
           <w:p>
@@ -6419,6 +6930,18 @@
             </w:pPr>
             <w:r>
               <w:t>(si es deixa buit s’agafaran tots)</w:t>
+            </w:r>
+            <w:r>
+              <w:t xml:space="preserve">. </w:t>
+            </w:r>
+            <w:r>
+              <w:rPr>
+                <w:lang w:val="en-US"/>
+              </w:rPr>
+              <w:t xml:space="preserve">Helium ignorarà els rols no rellevants. </w:t>
+            </w:r>
+            <w:r>
+              <w:t>Aquesta opció només tendrá efecte quan la gestió d’autoritzacions es configuri des d’un sistema extern.</w:t>
             </w:r>
           </w:p>
         </w:tc>
@@ -6899,6 +7422,7 @@
                 <w:sz w:val="22"/>
                 <w:szCs w:val="22"/>
               </w:rPr>
+              <w:lastRenderedPageBreak/>
               <w:t>C</w:t>
             </w:r>
             <w:r>
@@ -6990,7 +7514,6 @@
                 <w:sz w:val="22"/>
                 <w:szCs w:val="22"/>
               </w:rPr>
-              <w:lastRenderedPageBreak/>
               <w:t>app.conversio.gentasca.extension</w:t>
             </w:r>
           </w:p>
@@ -7050,7 +7573,15 @@
                 <w:sz w:val="22"/>
                 <w:szCs w:val="22"/>
               </w:rPr>
-              <w:t xml:space="preserve"> de la signatura</w:t>
+              <w:t xml:space="preserve"> </w:t>
+            </w:r>
+            <w:r>
+              <w:rPr>
+                <w:color w:val="FFFFFF" w:themeColor="background1"/>
+                <w:sz w:val="22"/>
+                <w:szCs w:val="22"/>
+              </w:rPr>
+              <w:t>per a la signatura digital</w:t>
             </w:r>
           </w:p>
         </w:tc>
@@ -7151,39 +7682,47 @@
         <w:tc>
           <w:tcPr>
             <w:cnfStyle w:val="001000000000"/>
-            <w:tcW w:w="4077" w:type="dxa"/>
-            <w:gridSpan w:val="2"/>
-          </w:tcPr>
-          <w:p>
-            <w:pPr>
-              <w:rPr>
-                <w:rFonts w:cs="Courier New"/>
-                <w:color w:val="000000" w:themeColor="text1"/>
-                <w:sz w:val="22"/>
-                <w:szCs w:val="22"/>
-              </w:rPr>
-            </w:pPr>
-            <w:r>
-              <w:rPr>
-                <w:rFonts w:cs="Courier New"/>
-                <w:color w:val="000000" w:themeColor="text1"/>
-                <w:sz w:val="22"/>
-                <w:szCs w:val="22"/>
-              </w:rPr>
-              <w:t>app.conversio.signatura.estampa.actiu</w:t>
-            </w:r>
-          </w:p>
-        </w:tc>
-        <w:tc>
-          <w:tcPr>
-            <w:tcW w:w="4678" w:type="dxa"/>
-          </w:tcPr>
-          <w:p>
-            <w:pPr>
-              <w:cnfStyle w:val="000000000000"/>
-            </w:pPr>
-            <w:r>
-              <w:t>Indica si s’ha d’incloure un codi de barres en el document firmat, per a verificar la firma del document en paper.</w:t>
+            <w:tcW w:w="8755" w:type="dxa"/>
+            <w:gridSpan w:val="3"/>
+            <w:shd w:val="clear" w:color="auto" w:fill="4F81BD" w:themeFill="accent1"/>
+          </w:tcPr>
+          <w:p>
+            <w:pPr>
+              <w:rPr>
+                <w:color w:val="FFFFFF" w:themeColor="background1"/>
+              </w:rPr>
+            </w:pPr>
+            <w:r>
+              <w:rPr>
+                <w:color w:val="FFFFFF" w:themeColor="background1"/>
+                <w:sz w:val="22"/>
+                <w:szCs w:val="22"/>
+              </w:rPr>
+              <w:t>C</w:t>
+            </w:r>
+            <w:r>
+              <w:rPr>
+                <w:color w:val="FFFFFF" w:themeColor="background1"/>
+                <w:sz w:val="22"/>
+                <w:szCs w:val="22"/>
+              </w:rPr>
+              <w:t>onversió de documents</w:t>
+            </w:r>
+            <w:r>
+              <w:rPr>
+                <w:color w:val="FFFFFF" w:themeColor="background1"/>
+                <w:sz w:val="22"/>
+                <w:szCs w:val="22"/>
+              </w:rPr>
+              <w:t xml:space="preserve"> </w:t>
+            </w:r>
+            <w:r>
+              <w:rPr>
+                <w:color w:val="FFFFFF" w:themeColor="background1"/>
+                <w:sz w:val="22"/>
+                <w:szCs w:val="22"/>
+              </w:rPr>
+              <w:t>per enviar al registre</w:t>
             </w:r>
           </w:p>
         </w:tc>
@@ -7215,7 +7754,25 @@
                 <w:sz w:val="22"/>
                 <w:szCs w:val="22"/>
               </w:rPr>
-              <w:t>app.conversio.signatura.estampa.posx</w:t>
+              <w:t>app.conversio.</w:t>
+            </w:r>
+            <w:r>
+              <w:rPr>
+                <w:rFonts w:cs="Courier New"/>
+                <w:color w:val="000000" w:themeColor="text1"/>
+                <w:sz w:val="22"/>
+                <w:szCs w:val="22"/>
+              </w:rPr>
+              <w:t>registre</w:t>
+            </w:r>
+            <w:r>
+              <w:rPr>
+                <w:rFonts w:cs="Courier New"/>
+                <w:color w:val="000000" w:themeColor="text1"/>
+                <w:sz w:val="22"/>
+                <w:szCs w:val="22"/>
+              </w:rPr>
+              <w:t>.actiu</w:t>
             </w:r>
           </w:p>
         </w:tc>
@@ -7228,7 +7785,13 @@
               <w:cnfStyle w:val="000000100000"/>
             </w:pPr>
             <w:r>
-              <w:t>Posició X del codi de barres en el document</w:t>
+              <w:t xml:space="preserve">Indica si s’han de convertir </w:t>
+            </w:r>
+            <w:r>
+              <w:t>els documents</w:t>
+            </w:r>
+            <w:r>
+              <w:t xml:space="preserve"> utilitzant el servidor OpenOffice</w:t>
             </w:r>
           </w:p>
         </w:tc>
@@ -7259,7 +7822,34 @@
                 <w:sz w:val="22"/>
                 <w:szCs w:val="22"/>
               </w:rPr>
-              <w:t>app.conversio.signatura.estampa.posy</w:t>
+              <w:t>app.conversio.</w:t>
+            </w:r>
+            <w:r>
+              <w:rPr>
+                <w:rFonts w:cs="Courier New"/>
+                <w:color w:val="000000" w:themeColor="text1"/>
+                <w:sz w:val="22"/>
+                <w:szCs w:val="22"/>
+              </w:rPr>
+              <w:t xml:space="preserve"> </w:t>
+            </w:r>
+            <w:r>
+              <w:rPr>
+                <w:rFonts w:cs="Courier New"/>
+                <w:color w:val="000000" w:themeColor="text1"/>
+                <w:sz w:val="22"/>
+                <w:szCs w:val="22"/>
+              </w:rPr>
+              <w:t>registre</w:t>
+            </w:r>
+            <w:r>
+              <w:rPr>
+                <w:rFonts w:cs="Courier New"/>
+                <w:color w:val="000000" w:themeColor="text1"/>
+                <w:sz w:val="22"/>
+                <w:szCs w:val="22"/>
+              </w:rPr>
+              <w:t>.extension</w:t>
             </w:r>
           </w:p>
         </w:tc>
@@ -7272,7 +7862,10 @@
               <w:cnfStyle w:val="000000000000"/>
             </w:pPr>
             <w:r>
-              <w:t>Posició Y del codi de barres en el document</w:t>
+              <w:t xml:space="preserve">Extensió a la qual s’ha de convertir </w:t>
+            </w:r>
+            <w:r>
+              <w:t>el document</w:t>
             </w:r>
           </w:p>
         </w:tc>
@@ -7285,41 +7878,31 @@
         <w:tc>
           <w:tcPr>
             <w:cnfStyle w:val="001000000000"/>
-            <w:tcW w:w="4077" w:type="dxa"/>
-            <w:gridSpan w:val="2"/>
-          </w:tcPr>
-          <w:p>
-            <w:pPr>
-              <w:rPr>
-                <w:rFonts w:cs="Courier New"/>
-                <w:color w:val="000000" w:themeColor="text1"/>
-                <w:sz w:val="22"/>
-                <w:szCs w:val="22"/>
-                <w:lang w:val="en-US"/>
-              </w:rPr>
-            </w:pPr>
-            <w:r>
-              <w:rPr>
-                <w:rFonts w:cs="Courier New"/>
-                <w:color w:val="000000" w:themeColor="text1"/>
-                <w:sz w:val="22"/>
-                <w:szCs w:val="22"/>
-                <w:lang w:val="en-US"/>
-              </w:rPr>
-              <w:t>app.conversio.signatura.estampa.rotation</w:t>
-            </w:r>
-          </w:p>
-        </w:tc>
-        <w:tc>
-          <w:tcPr>
-            <w:tcW w:w="4678" w:type="dxa"/>
-          </w:tcPr>
-          <w:p>
-            <w:pPr>
-              <w:cnfStyle w:val="000000100000"/>
-            </w:pPr>
-            <w:r>
-              <w:t>Rotació del codi de barres en el document</w:t>
+            <w:tcW w:w="8755" w:type="dxa"/>
+            <w:gridSpan w:val="3"/>
+            <w:shd w:val="clear" w:color="auto" w:fill="4F81BD" w:themeFill="accent1"/>
+          </w:tcPr>
+          <w:p>
+            <w:pPr>
+              <w:rPr>
+                <w:color w:val="FFFFFF" w:themeColor="background1"/>
+              </w:rPr>
+            </w:pPr>
+            <w:r>
+              <w:rPr>
+                <w:color w:val="FFFFFF" w:themeColor="background1"/>
+                <w:sz w:val="22"/>
+                <w:szCs w:val="22"/>
+              </w:rPr>
+              <w:t>Definició del c</w:t>
+            </w:r>
+            <w:r>
+              <w:rPr>
+                <w:color w:val="FFFFFF" w:themeColor="background1"/>
+                <w:sz w:val="22"/>
+                <w:szCs w:val="22"/>
+              </w:rPr>
+              <w:t>alendari laborable</w:t>
             </w:r>
           </w:p>
         </w:tc>
@@ -7331,39 +7914,39 @@
         <w:tc>
           <w:tcPr>
             <w:cnfStyle w:val="001000000000"/>
-            <w:tcW w:w="8755" w:type="dxa"/>
-            <w:gridSpan w:val="3"/>
-            <w:shd w:val="clear" w:color="auto" w:fill="4F81BD" w:themeFill="accent1"/>
-          </w:tcPr>
-          <w:p>
-            <w:pPr>
-              <w:rPr>
-                <w:color w:val="FFFFFF" w:themeColor="background1"/>
-              </w:rPr>
-            </w:pPr>
-            <w:r>
-              <w:rPr>
-                <w:color w:val="FFFFFF" w:themeColor="background1"/>
-                <w:sz w:val="22"/>
-                <w:szCs w:val="22"/>
-              </w:rPr>
-              <w:t>C</w:t>
-            </w:r>
-            <w:r>
-              <w:rPr>
-                <w:color w:val="FFFFFF" w:themeColor="background1"/>
-                <w:sz w:val="22"/>
-                <w:szCs w:val="22"/>
-              </w:rPr>
-              <w:t>onversió de documents</w:t>
-            </w:r>
-            <w:r>
-              <w:rPr>
-                <w:color w:val="FFFFFF" w:themeColor="background1"/>
-                <w:sz w:val="22"/>
-                <w:szCs w:val="22"/>
-              </w:rPr>
-              <w:t xml:space="preserve"> del portasignatures</w:t>
+            <w:tcW w:w="4077" w:type="dxa"/>
+            <w:gridSpan w:val="2"/>
+          </w:tcPr>
+          <w:p>
+            <w:pPr>
+              <w:rPr>
+                <w:rFonts w:cs="Courier New"/>
+                <w:color w:val="000000" w:themeColor="text1"/>
+                <w:sz w:val="22"/>
+                <w:szCs w:val="22"/>
+              </w:rPr>
+            </w:pPr>
+            <w:r>
+              <w:rPr>
+                <w:rFonts w:cs="Courier New"/>
+                <w:color w:val="000000" w:themeColor="text1"/>
+                <w:sz w:val="22"/>
+                <w:szCs w:val="22"/>
+              </w:rPr>
+              <w:t>app.calendari.nolabs</w:t>
+            </w:r>
+          </w:p>
+        </w:tc>
+        <w:tc>
+          <w:tcPr>
+            <w:tcW w:w="4678" w:type="dxa"/>
+          </w:tcPr>
+          <w:p>
+            <w:pPr>
+              <w:cnfStyle w:val="000000000000"/>
+            </w:pPr>
+            <w:r>
+              <w:t>Dies no laborables de la setmana (1:diluns, ... 7:diumenge)</w:t>
             </w:r>
           </w:p>
         </w:tc>
@@ -7395,25 +7978,7 @@
                 <w:sz w:val="22"/>
                 <w:szCs w:val="22"/>
               </w:rPr>
-              <w:t>app.conversio.</w:t>
-            </w:r>
-            <w:r>
-              <w:rPr>
-                <w:rFonts w:cs="Courier New"/>
-                <w:color w:val="000000" w:themeColor="text1"/>
-                <w:sz w:val="22"/>
-                <w:szCs w:val="22"/>
-              </w:rPr>
-              <w:t>portasignatures</w:t>
-            </w:r>
-            <w:r>
-              <w:rPr>
-                <w:rFonts w:cs="Courier New"/>
-                <w:color w:val="000000" w:themeColor="text1"/>
-                <w:sz w:val="22"/>
-                <w:szCs w:val="22"/>
-              </w:rPr>
-              <w:t>.actiu</w:t>
+              <w:t>app.calendari.horari</w:t>
             </w:r>
           </w:p>
         </w:tc>
@@ -7426,13 +7991,7 @@
               <w:cnfStyle w:val="000000100000"/>
             </w:pPr>
             <w:r>
-              <w:t xml:space="preserve">Indica si s’han de convertir </w:t>
-            </w:r>
-            <w:r>
-              <w:t>els documents</w:t>
-            </w:r>
-            <w:r>
-              <w:t xml:space="preserve"> utilitzant el servidor OpenOffice</w:t>
+              <w:t>Horari laborable (ex. 8:00-14:00 &amp; 15:00-17:00)</w:t>
             </w:r>
           </w:p>
         </w:tc>
@@ -7463,25 +8022,7 @@
                 <w:sz w:val="22"/>
                 <w:szCs w:val="22"/>
               </w:rPr>
-              <w:t>app.conversio.</w:t>
-            </w:r>
-            <w:r>
-              <w:rPr>
-                <w:rFonts w:cs="Courier New"/>
-                <w:color w:val="000000" w:themeColor="text1"/>
-                <w:sz w:val="22"/>
-                <w:szCs w:val="22"/>
-              </w:rPr>
-              <w:t xml:space="preserve"> portasignatures</w:t>
-            </w:r>
-            <w:r>
-              <w:rPr>
-                <w:rFonts w:cs="Courier New"/>
-                <w:color w:val="000000" w:themeColor="text1"/>
-                <w:sz w:val="22"/>
-                <w:szCs w:val="22"/>
-              </w:rPr>
-              <w:t>.extension</w:t>
+              <w:t>app.calendari.horeslab.dia</w:t>
             </w:r>
           </w:p>
         </w:tc>
@@ -7494,10 +8035,7 @@
               <w:cnfStyle w:val="000000000000"/>
             </w:pPr>
             <w:r>
-              <w:t xml:space="preserve">Extensió a la qual s’ha de convertir </w:t>
-            </w:r>
-            <w:r>
-              <w:t>el document</w:t>
+              <w:t>Hores laborables al dia</w:t>
             </w:r>
           </w:p>
         </w:tc>
@@ -7510,23 +8048,39 @@
         <w:tc>
           <w:tcPr>
             <w:cnfStyle w:val="001000000000"/>
-            <w:tcW w:w="8755" w:type="dxa"/>
-            <w:gridSpan w:val="3"/>
-            <w:shd w:val="clear" w:color="auto" w:fill="4F81BD" w:themeFill="accent1"/>
-          </w:tcPr>
-          <w:p>
-            <w:pPr>
-              <w:rPr>
-                <w:color w:val="FFFFFF" w:themeColor="background1"/>
-              </w:rPr>
-            </w:pPr>
-            <w:r>
-              <w:rPr>
-                <w:color w:val="FFFFFF" w:themeColor="background1"/>
-                <w:sz w:val="22"/>
-                <w:szCs w:val="22"/>
-              </w:rPr>
-              <w:t>Calendari laborable</w:t>
+            <w:tcW w:w="4077" w:type="dxa"/>
+            <w:gridSpan w:val="2"/>
+          </w:tcPr>
+          <w:p>
+            <w:pPr>
+              <w:rPr>
+                <w:rFonts w:cs="Courier New"/>
+                <w:color w:val="000000" w:themeColor="text1"/>
+                <w:sz w:val="22"/>
+                <w:szCs w:val="22"/>
+              </w:rPr>
+            </w:pPr>
+            <w:r>
+              <w:rPr>
+                <w:rFonts w:cs="Courier New"/>
+                <w:color w:val="000000" w:themeColor="text1"/>
+                <w:sz w:val="22"/>
+                <w:szCs w:val="22"/>
+              </w:rPr>
+              <w:t>app.calendari.horeslab.setmana</w:t>
+            </w:r>
+          </w:p>
+        </w:tc>
+        <w:tc>
+          <w:tcPr>
+            <w:tcW w:w="4678" w:type="dxa"/>
+          </w:tcPr>
+          <w:p>
+            <w:pPr>
+              <w:cnfStyle w:val="000000100000"/>
+            </w:pPr>
+            <w:r>
+              <w:t>Hores laborables a la setmana</w:t>
             </w:r>
           </w:p>
         </w:tc>
@@ -7557,7 +8111,7 @@
                 <w:sz w:val="22"/>
                 <w:szCs w:val="22"/>
               </w:rPr>
-              <w:t>app.calendari.nolabs</w:t>
+              <w:t>app.calendari.dieslab.mes</w:t>
             </w:r>
           </w:p>
         </w:tc>
@@ -7570,7 +8124,7 @@
               <w:cnfStyle w:val="000000000000"/>
             </w:pPr>
             <w:r>
-              <w:t>Dies no laborables de la setmana (1:diluns, ... 7:diumenge)</w:t>
+              <w:t>Dies laborables al mes</w:t>
             </w:r>
           </w:p>
         </w:tc>
@@ -7602,7 +8156,7 @@
                 <w:sz w:val="22"/>
                 <w:szCs w:val="22"/>
               </w:rPr>
-              <w:t>app.calendari.horari</w:t>
+              <w:t>app.calendari.dieslab.any</w:t>
             </w:r>
           </w:p>
         </w:tc>
@@ -7615,7 +8169,7 @@
               <w:cnfStyle w:val="000000100000"/>
             </w:pPr>
             <w:r>
-              <w:t>Horari laborable (ex. 8:00-14:00 &amp; 15:00-17:00)</w:t>
+              <w:t>Dies laborables a l’any</w:t>
             </w:r>
           </w:p>
         </w:tc>
@@ -7627,39 +8181,23 @@
         <w:tc>
           <w:tcPr>
             <w:cnfStyle w:val="001000000000"/>
-            <w:tcW w:w="4077" w:type="dxa"/>
-            <w:gridSpan w:val="2"/>
-          </w:tcPr>
-          <w:p>
-            <w:pPr>
-              <w:rPr>
-                <w:rFonts w:cs="Courier New"/>
-                <w:color w:val="000000" w:themeColor="text1"/>
-                <w:sz w:val="22"/>
-                <w:szCs w:val="22"/>
-              </w:rPr>
-            </w:pPr>
-            <w:r>
-              <w:rPr>
-                <w:rFonts w:cs="Courier New"/>
-                <w:color w:val="000000" w:themeColor="text1"/>
-                <w:sz w:val="22"/>
-                <w:szCs w:val="22"/>
-              </w:rPr>
-              <w:t>app.calendari.horeslab.dia</w:t>
-            </w:r>
-          </w:p>
-        </w:tc>
-        <w:tc>
-          <w:tcPr>
-            <w:tcW w:w="4678" w:type="dxa"/>
-          </w:tcPr>
-          <w:p>
-            <w:pPr>
-              <w:cnfStyle w:val="000000000000"/>
-            </w:pPr>
-            <w:r>
-              <w:t>Hores laborables al dia</w:t>
+            <w:tcW w:w="8755" w:type="dxa"/>
+            <w:gridSpan w:val="3"/>
+            <w:shd w:val="clear" w:color="auto" w:fill="4F81BD" w:themeFill="accent1"/>
+          </w:tcPr>
+          <w:p>
+            <w:pPr>
+              <w:rPr>
+                <w:color w:val="FFFFFF" w:themeColor="background1"/>
+              </w:rPr>
+            </w:pPr>
+            <w:r>
+              <w:rPr>
+                <w:color w:val="FFFFFF" w:themeColor="background1"/>
+                <w:sz w:val="22"/>
+                <w:szCs w:val="22"/>
+              </w:rPr>
+              <w:t>Georeferenciació d’expedients</w:t>
             </w:r>
           </w:p>
         </w:tc>
@@ -7691,7 +8229,16 @@
                 <w:sz w:val="22"/>
                 <w:szCs w:val="22"/>
               </w:rPr>
-              <w:t>app.calendari.horeslab.setmana</w:t>
+              <w:t>app.</w:t>
+            </w:r>
+            <w:r>
+              <w:rPr>
+                <w:rFonts w:cs="Courier New"/>
+                <w:color w:val="000000" w:themeColor="text1"/>
+                <w:sz w:val="22"/>
+                <w:szCs w:val="22"/>
+              </w:rPr>
+              <w:t>georef.actiu</w:t>
             </w:r>
           </w:p>
         </w:tc>
@@ -7704,7 +8251,7 @@
               <w:cnfStyle w:val="000000100000"/>
             </w:pPr>
             <w:r>
-              <w:t>Hores laborables a la setmana</w:t>
+              <w:t>Indica si la georeferenciació d’expedients està o no activa</w:t>
             </w:r>
           </w:p>
         </w:tc>
@@ -7735,7 +8282,16 @@
                 <w:sz w:val="22"/>
                 <w:szCs w:val="22"/>
               </w:rPr>
-              <w:t>app.calendari.dieslab.mes</w:t>
+              <w:t>app.georef.</w:t>
+            </w:r>
+            <w:r>
+              <w:rPr>
+                <w:rFonts w:cs="Courier New"/>
+                <w:color w:val="000000" w:themeColor="text1"/>
+                <w:sz w:val="22"/>
+                <w:szCs w:val="22"/>
+              </w:rPr>
+              <w:t>tipus</w:t>
             </w:r>
           </w:p>
         </w:tc>
@@ -7748,7 +8304,13 @@
               <w:cnfStyle w:val="000000000000"/>
             </w:pPr>
             <w:r>
-              <w:t>Dies laborables al mes</w:t>
+              <w:t>Tipus de georeferenciació: ref</w:t>
+            </w:r>
+            <w:r>
+              <w:t>(referència)</w:t>
+            </w:r>
+            <w:r>
+              <w:t xml:space="preserve"> o xy (coordenades)</w:t>
             </w:r>
           </w:p>
         </w:tc>
@@ -7761,39 +8323,23 @@
         <w:tc>
           <w:tcPr>
             <w:cnfStyle w:val="001000000000"/>
-            <w:tcW w:w="4077" w:type="dxa"/>
-            <w:gridSpan w:val="2"/>
-          </w:tcPr>
-          <w:p>
-            <w:pPr>
-              <w:rPr>
-                <w:rFonts w:cs="Courier New"/>
-                <w:color w:val="000000" w:themeColor="text1"/>
-                <w:sz w:val="22"/>
-                <w:szCs w:val="22"/>
-              </w:rPr>
-            </w:pPr>
-            <w:r>
-              <w:rPr>
-                <w:rFonts w:cs="Courier New"/>
-                <w:color w:val="000000" w:themeColor="text1"/>
-                <w:sz w:val="22"/>
-                <w:szCs w:val="22"/>
-              </w:rPr>
-              <w:t>app.calendari.dieslab.any</w:t>
-            </w:r>
-          </w:p>
-        </w:tc>
-        <w:tc>
-          <w:tcPr>
-            <w:tcW w:w="4678" w:type="dxa"/>
-          </w:tcPr>
-          <w:p>
-            <w:pPr>
-              <w:cnfStyle w:val="000000100000"/>
-            </w:pPr>
-            <w:r>
-              <w:t>Dies laborables a l’any</w:t>
+            <w:tcW w:w="8755" w:type="dxa"/>
+            <w:gridSpan w:val="3"/>
+            <w:shd w:val="clear" w:color="auto" w:fill="4F81BD" w:themeFill="accent1"/>
+          </w:tcPr>
+          <w:p>
+            <w:pPr>
+              <w:rPr>
+                <w:color w:val="FFFFFF" w:themeColor="background1"/>
+              </w:rPr>
+            </w:pPr>
+            <w:r>
+              <w:rPr>
+                <w:color w:val="FFFFFF" w:themeColor="background1"/>
+                <w:sz w:val="22"/>
+                <w:szCs w:val="22"/>
+              </w:rPr>
+              <w:t>Enviament de correus</w:t>
             </w:r>
           </w:p>
         </w:tc>
@@ -7805,23 +8351,39 @@
         <w:tc>
           <w:tcPr>
             <w:cnfStyle w:val="001000000000"/>
-            <w:tcW w:w="8755" w:type="dxa"/>
-            <w:gridSpan w:val="3"/>
-            <w:shd w:val="clear" w:color="auto" w:fill="4F81BD" w:themeFill="accent1"/>
-          </w:tcPr>
-          <w:p>
-            <w:pPr>
-              <w:rPr>
-                <w:color w:val="FFFFFF" w:themeColor="background1"/>
-              </w:rPr>
-            </w:pPr>
-            <w:r>
-              <w:rPr>
-                <w:color w:val="FFFFFF" w:themeColor="background1"/>
-                <w:sz w:val="22"/>
-                <w:szCs w:val="22"/>
-              </w:rPr>
-              <w:t>Enviament de correus</w:t>
+            <w:tcW w:w="4077" w:type="dxa"/>
+            <w:gridSpan w:val="2"/>
+          </w:tcPr>
+          <w:p>
+            <w:pPr>
+              <w:rPr>
+                <w:rFonts w:cs="Courier New"/>
+                <w:color w:val="000000" w:themeColor="text1"/>
+                <w:sz w:val="22"/>
+                <w:szCs w:val="22"/>
+              </w:rPr>
+            </w:pPr>
+            <w:r>
+              <w:rPr>
+                <w:rFonts w:cs="Courier New"/>
+                <w:color w:val="000000" w:themeColor="text1"/>
+                <w:sz w:val="22"/>
+                <w:szCs w:val="22"/>
+              </w:rPr>
+              <w:t>app.correu.remitent</w:t>
+            </w:r>
+          </w:p>
+        </w:tc>
+        <w:tc>
+          <w:tcPr>
+            <w:tcW w:w="4678" w:type="dxa"/>
+          </w:tcPr>
+          <w:p>
+            <w:pPr>
+              <w:cnfStyle w:val="000000000000"/>
+            </w:pPr>
+            <w:r>
+              <w:t>Adreça de correu electrònic del remitent</w:t>
             </w:r>
           </w:p>
         </w:tc>
@@ -7853,7 +8415,7 @@
                 <w:sz w:val="22"/>
                 <w:szCs w:val="22"/>
               </w:rPr>
-              <w:t>app.correu.remitent</w:t>
+              <w:t>app.correu.reintents</w:t>
             </w:r>
           </w:p>
         </w:tc>
@@ -7866,7 +8428,94 @@
               <w:cnfStyle w:val="000000100000"/>
             </w:pPr>
             <w:r>
-              <w:t>Adreça de correu electrònic del remitent</w:t>
+              <w:t>Reintents que es faran per a enviar un missatge</w:t>
+            </w:r>
+          </w:p>
+        </w:tc>
+      </w:tr>
+    </w:tbl>
+    <w:p/>
+    <w:p>
+      <w:pPr>
+        <w:pStyle w:val="Ttulo2"/>
+      </w:pPr>
+      <w:bookmarkStart w:id="23" w:name="_Toc319578314"/>
+      <w:r>
+        <w:t>Autenticació dels serveis proporcionats per Helium</w:t>
+      </w:r>
+      <w:bookmarkEnd w:id="23"/>
+    </w:p>
+    <w:tbl>
+      <w:tblPr>
+        <w:tblStyle w:val="Listaclara-nfasis12"/>
+        <w:tblW w:w="8755" w:type="dxa"/>
+        <w:tblLayout w:type="fixed"/>
+        <w:tblLook w:val="04A0"/>
+      </w:tblPr>
+      <w:tblGrid>
+        <w:gridCol w:w="4503"/>
+        <w:gridCol w:w="4252"/>
+      </w:tblGrid>
+      <w:tr>
+        <w:trPr>
+          <w:cnfStyle w:val="100000000000"/>
+          <w:trHeight w:val="340"/>
+        </w:trPr>
+        <w:tc>
+          <w:tcPr>
+            <w:cnfStyle w:val="001000000000"/>
+            <w:tcW w:w="8755" w:type="dxa"/>
+            <w:gridSpan w:val="2"/>
+          </w:tcPr>
+          <w:p>
+            <w:r>
+              <w:rPr>
+                <w:sz w:val="22"/>
+                <w:szCs w:val="22"/>
+              </w:rPr>
+              <w:t>Servei d’avís d’entrades BANTEL</w:t>
+            </w:r>
+          </w:p>
+        </w:tc>
+      </w:tr>
+      <w:tr>
+        <w:trPr>
+          <w:cnfStyle w:val="000000100000"/>
+          <w:trHeight w:val="340"/>
+        </w:trPr>
+        <w:tc>
+          <w:tcPr>
+            <w:cnfStyle w:val="001000000000"/>
+            <w:tcW w:w="4503" w:type="dxa"/>
+          </w:tcPr>
+          <w:p>
+            <w:pPr>
+              <w:rPr>
+                <w:rFonts w:cs="Courier New"/>
+                <w:color w:val="000000" w:themeColor="text1"/>
+              </w:rPr>
+            </w:pPr>
+            <w:r>
+              <w:rPr>
+                <w:rFonts w:cs="Courier New"/>
+                <w:color w:val="000000" w:themeColor="text1"/>
+                <w:sz w:val="22"/>
+                <w:szCs w:val="22"/>
+              </w:rPr>
+              <w:t>app.bantel.avisos.auth</w:t>
+            </w:r>
+          </w:p>
+        </w:tc>
+        <w:tc>
+          <w:tcPr>
+            <w:tcW w:w="4252" w:type="dxa"/>
+          </w:tcPr>
+          <w:p>
+            <w:pPr>
+              <w:cnfStyle w:val="000000100000"/>
+            </w:pPr>
+            <w:r>
+              <w:t>Tipus d’autenticació del servei d’avisos (NONE o USERNAMETOKEN)</w:t>
             </w:r>
           </w:p>
         </w:tc>
@@ -7878,39 +8527,1118 @@
         <w:tc>
           <w:tcPr>
             <w:cnfStyle w:val="001000000000"/>
-            <w:tcW w:w="4077" w:type="dxa"/>
+            <w:tcW w:w="4503" w:type="dxa"/>
+          </w:tcPr>
+          <w:p>
+            <w:pPr>
+              <w:rPr>
+                <w:rFonts w:cs="Courier New"/>
+                <w:color w:val="000000" w:themeColor="text1"/>
+                <w:sz w:val="22"/>
+                <w:szCs w:val="22"/>
+              </w:rPr>
+            </w:pPr>
+            <w:r>
+              <w:rPr>
+                <w:rFonts w:cs="Courier New"/>
+                <w:color w:val="000000" w:themeColor="text1"/>
+                <w:sz w:val="22"/>
+                <w:szCs w:val="22"/>
+              </w:rPr>
+              <w:t>app.bantel.avisos.generate.timestamp</w:t>
+            </w:r>
+          </w:p>
+        </w:tc>
+        <w:tc>
+          <w:tcPr>
+            <w:tcW w:w="4252" w:type="dxa"/>
+          </w:tcPr>
+          <w:p>
+            <w:pPr>
+              <w:cnfStyle w:val="000000000000"/>
+            </w:pPr>
+            <w:r>
+              <w:t>Indica si els missatges rebuts es verificaran en funció del seu timestamp</w:t>
+            </w:r>
+          </w:p>
+        </w:tc>
+      </w:tr>
+      <w:tr>
+        <w:trPr>
+          <w:cnfStyle w:val="000000100000"/>
+          <w:trHeight w:val="340"/>
+        </w:trPr>
+        <w:tc>
+          <w:tcPr>
+            <w:cnfStyle w:val="001000000000"/>
+            <w:tcW w:w="4503" w:type="dxa"/>
+          </w:tcPr>
+          <w:p>
+            <w:pPr>
+              <w:rPr>
+                <w:rFonts w:cs="Courier New"/>
+                <w:color w:val="000000" w:themeColor="text1"/>
+                <w:sz w:val="22"/>
+                <w:szCs w:val="22"/>
+                <w:lang w:val="en-US"/>
+              </w:rPr>
+            </w:pPr>
+            <w:r>
+              <w:rPr>
+                <w:rFonts w:cs="Courier New"/>
+                <w:color w:val="000000" w:themeColor="text1"/>
+                <w:sz w:val="22"/>
+                <w:szCs w:val="22"/>
+                <w:lang w:val="en-US"/>
+              </w:rPr>
+              <w:t>app.bantel.avisos.log.calls</w:t>
+            </w:r>
+          </w:p>
+        </w:tc>
+        <w:tc>
+          <w:tcPr>
+            <w:tcW w:w="4252" w:type="dxa"/>
+          </w:tcPr>
+          <w:p>
+            <w:pPr>
+              <w:cnfStyle w:val="000000100000"/>
+            </w:pPr>
+            <w:r>
+              <w:t>Indica si les peticions i respostes d’aquest web service han d’aparèixer als logs</w:t>
+            </w:r>
+          </w:p>
+        </w:tc>
+      </w:tr>
+      <w:tr>
+        <w:trPr>
+          <w:trHeight w:val="340"/>
+        </w:trPr>
+        <w:tc>
+          <w:tcPr>
+            <w:cnfStyle w:val="001000000000"/>
+            <w:tcW w:w="4503" w:type="dxa"/>
+          </w:tcPr>
+          <w:p>
+            <w:pPr>
+              <w:rPr>
+                <w:rFonts w:cs="Courier New"/>
+                <w:color w:val="000000" w:themeColor="text1"/>
+                <w:sz w:val="22"/>
+                <w:szCs w:val="22"/>
+                <w:lang w:val="en-US"/>
+              </w:rPr>
+            </w:pPr>
+            <w:r>
+              <w:rPr>
+                <w:rFonts w:cs="Courier New"/>
+                <w:color w:val="000000" w:themeColor="text1"/>
+                <w:sz w:val="22"/>
+                <w:szCs w:val="22"/>
+                <w:lang w:val="en-US"/>
+              </w:rPr>
+              <w:t>app.bantel.avisos.username</w:t>
+            </w:r>
+          </w:p>
+        </w:tc>
+        <w:tc>
+          <w:tcPr>
+            <w:tcW w:w="4252" w:type="dxa"/>
+          </w:tcPr>
+          <w:p>
+            <w:pPr>
+              <w:cnfStyle w:val="000000000000"/>
+            </w:pPr>
+            <w:r>
+              <w:t>En el cas que hi hagui autenticació aquest será l’usuari</w:t>
+            </w:r>
+          </w:p>
+        </w:tc>
+      </w:tr>
+      <w:tr>
+        <w:trPr>
+          <w:cnfStyle w:val="000000100000"/>
+          <w:trHeight w:val="340"/>
+        </w:trPr>
+        <w:tc>
+          <w:tcPr>
+            <w:cnfStyle w:val="001000000000"/>
+            <w:tcW w:w="4503" w:type="dxa"/>
+          </w:tcPr>
+          <w:p>
+            <w:pPr>
+              <w:rPr>
+                <w:rFonts w:cs="Courier New"/>
+                <w:color w:val="000000" w:themeColor="text1"/>
+                <w:sz w:val="22"/>
+                <w:szCs w:val="22"/>
+                <w:lang w:val="en-US"/>
+              </w:rPr>
+            </w:pPr>
+            <w:r>
+              <w:rPr>
+                <w:rFonts w:cs="Courier New"/>
+                <w:color w:val="000000" w:themeColor="text1"/>
+                <w:sz w:val="22"/>
+                <w:szCs w:val="22"/>
+                <w:lang w:val="en-US"/>
+              </w:rPr>
+              <w:t>app.bantel.avisos.</w:t>
+            </w:r>
+            <w:r>
+              <w:rPr>
+                <w:rFonts w:cs="Courier New"/>
+                <w:color w:val="000000" w:themeColor="text1"/>
+                <w:sz w:val="22"/>
+                <w:szCs w:val="22"/>
+                <w:lang w:val="en-US"/>
+              </w:rPr>
+              <w:t>password</w:t>
+            </w:r>
+          </w:p>
+        </w:tc>
+        <w:tc>
+          <w:tcPr>
+            <w:tcW w:w="4252" w:type="dxa"/>
+          </w:tcPr>
+          <w:p>
+            <w:pPr>
+              <w:cnfStyle w:val="000000100000"/>
+            </w:pPr>
+            <w:r>
+              <w:t>En el cas que hi hagui autenticació aquesta será la contrasenya</w:t>
+            </w:r>
+          </w:p>
+        </w:tc>
+      </w:tr>
+      <w:tr>
+        <w:trPr>
+          <w:trHeight w:val="340"/>
+        </w:trPr>
+        <w:tc>
+          <w:tcPr>
+            <w:cnfStyle w:val="001000000000"/>
+            <w:tcW w:w="8755" w:type="dxa"/>
             <w:gridSpan w:val="2"/>
-          </w:tcPr>
-          <w:p>
-            <w:pPr>
-              <w:rPr>
-                <w:rFonts w:cs="Courier New"/>
-                <w:color w:val="000000" w:themeColor="text1"/>
-                <w:sz w:val="22"/>
-                <w:szCs w:val="22"/>
-              </w:rPr>
-            </w:pPr>
-            <w:r>
-              <w:rPr>
-                <w:rFonts w:cs="Courier New"/>
-                <w:color w:val="000000" w:themeColor="text1"/>
-                <w:sz w:val="22"/>
-                <w:szCs w:val="22"/>
-              </w:rPr>
-              <w:t>app.correu.reintents</w:t>
-            </w:r>
-          </w:p>
-        </w:tc>
-        <w:tc>
-          <w:tcPr>
-            <w:tcW w:w="4678" w:type="dxa"/>
+            <w:shd w:val="clear" w:color="auto" w:fill="4F81BD" w:themeFill="accent1"/>
+          </w:tcPr>
+          <w:p>
+            <w:pPr>
+              <w:rPr>
+                <w:color w:val="FFFFFF" w:themeColor="background1"/>
+                <w:sz w:val="22"/>
+                <w:szCs w:val="22"/>
+              </w:rPr>
+            </w:pPr>
+            <w:r>
+              <w:rPr>
+                <w:color w:val="FFFFFF" w:themeColor="background1"/>
+                <w:sz w:val="22"/>
+                <w:szCs w:val="22"/>
+              </w:rPr>
+              <w:t xml:space="preserve">Servei </w:t>
+            </w:r>
+            <w:r>
+              <w:rPr>
+                <w:color w:val="FFFFFF" w:themeColor="background1"/>
+                <w:sz w:val="22"/>
+                <w:szCs w:val="22"/>
+              </w:rPr>
+              <w:t>de guardar valors de formularis externs</w:t>
+            </w:r>
+          </w:p>
+        </w:tc>
+      </w:tr>
+      <w:tr>
+        <w:trPr>
+          <w:cnfStyle w:val="000000100000"/>
+          <w:trHeight w:val="340"/>
+        </w:trPr>
+        <w:tc>
+          <w:tcPr>
+            <w:cnfStyle w:val="001000000000"/>
+            <w:tcW w:w="4503" w:type="dxa"/>
+          </w:tcPr>
+          <w:p>
+            <w:pPr>
+              <w:rPr>
+                <w:rFonts w:cs="Courier New"/>
+                <w:color w:val="000000" w:themeColor="text1"/>
+              </w:rPr>
+            </w:pPr>
+            <w:r>
+              <w:rPr>
+                <w:rFonts w:cs="Courier New"/>
+                <w:color w:val="000000" w:themeColor="text1"/>
+                <w:sz w:val="22"/>
+                <w:szCs w:val="22"/>
+              </w:rPr>
+              <w:t>app.</w:t>
+            </w:r>
+            <w:r>
+              <w:rPr>
+                <w:rFonts w:cs="Courier New"/>
+                <w:color w:val="000000" w:themeColor="text1"/>
+                <w:sz w:val="22"/>
+                <w:szCs w:val="22"/>
+              </w:rPr>
+              <w:t>form.guardar</w:t>
+            </w:r>
+            <w:r>
+              <w:rPr>
+                <w:rFonts w:cs="Courier New"/>
+                <w:color w:val="000000" w:themeColor="text1"/>
+                <w:sz w:val="22"/>
+                <w:szCs w:val="22"/>
+              </w:rPr>
+              <w:t>.auth</w:t>
+            </w:r>
+          </w:p>
+        </w:tc>
+        <w:tc>
+          <w:tcPr>
+            <w:tcW w:w="4252" w:type="dxa"/>
+          </w:tcPr>
+          <w:p>
+            <w:pPr>
+              <w:cnfStyle w:val="000000100000"/>
+            </w:pPr>
+            <w:r>
+              <w:t xml:space="preserve">Tipus d’autenticació del servei d’avisos </w:t>
+            </w:r>
+            <w:r>
+              <w:t xml:space="preserve">(NONE, </w:t>
+            </w:r>
+            <w:r>
+              <w:lastRenderedPageBreak/>
+              <w:t>BASIC o USERNAMETOKEN)</w:t>
+            </w:r>
+          </w:p>
+        </w:tc>
+      </w:tr>
+      <w:tr>
+        <w:trPr>
+          <w:trHeight w:val="340"/>
+        </w:trPr>
+        <w:tc>
+          <w:tcPr>
+            <w:cnfStyle w:val="001000000000"/>
+            <w:tcW w:w="4503" w:type="dxa"/>
+          </w:tcPr>
+          <w:p>
+            <w:pPr>
+              <w:rPr>
+                <w:rFonts w:cs="Courier New"/>
+                <w:color w:val="000000" w:themeColor="text1"/>
+                <w:sz w:val="22"/>
+                <w:szCs w:val="22"/>
+              </w:rPr>
+            </w:pPr>
+            <w:r>
+              <w:rPr>
+                <w:rFonts w:cs="Courier New"/>
+                <w:color w:val="000000" w:themeColor="text1"/>
+                <w:sz w:val="22"/>
+                <w:szCs w:val="22"/>
+              </w:rPr>
+              <w:lastRenderedPageBreak/>
+              <w:t>app.</w:t>
+            </w:r>
+            <w:r>
+              <w:rPr>
+                <w:rFonts w:cs="Courier New"/>
+                <w:color w:val="000000" w:themeColor="text1"/>
+                <w:sz w:val="22"/>
+                <w:szCs w:val="22"/>
+              </w:rPr>
+              <w:t>form.guardar</w:t>
+            </w:r>
+            <w:r>
+              <w:rPr>
+                <w:rFonts w:cs="Courier New"/>
+                <w:color w:val="000000" w:themeColor="text1"/>
+                <w:sz w:val="22"/>
+                <w:szCs w:val="22"/>
+              </w:rPr>
+              <w:t>.generate.timestamp</w:t>
+            </w:r>
+          </w:p>
+        </w:tc>
+        <w:tc>
+          <w:tcPr>
+            <w:tcW w:w="4252" w:type="dxa"/>
           </w:tcPr>
           <w:p>
             <w:pPr>
               <w:cnfStyle w:val="000000000000"/>
             </w:pPr>
             <w:r>
-              <w:t>Reintents que es faran per a enviar un missatge</w:t>
+              <w:t>Indica si els missatges rebuts es verificaran en funció del seu timestamp</w:t>
+            </w:r>
+          </w:p>
+        </w:tc>
+      </w:tr>
+      <w:tr>
+        <w:trPr>
+          <w:cnfStyle w:val="000000100000"/>
+          <w:trHeight w:val="340"/>
+        </w:trPr>
+        <w:tc>
+          <w:tcPr>
+            <w:cnfStyle w:val="001000000000"/>
+            <w:tcW w:w="4503" w:type="dxa"/>
+          </w:tcPr>
+          <w:p>
+            <w:pPr>
+              <w:rPr>
+                <w:rFonts w:cs="Courier New"/>
+                <w:color w:val="000000" w:themeColor="text1"/>
+                <w:sz w:val="22"/>
+                <w:szCs w:val="22"/>
+                <w:lang w:val="en-US"/>
+              </w:rPr>
+            </w:pPr>
+            <w:r>
+              <w:rPr>
+                <w:rFonts w:cs="Courier New"/>
+                <w:color w:val="000000" w:themeColor="text1"/>
+                <w:sz w:val="22"/>
+                <w:szCs w:val="22"/>
+                <w:lang w:val="en-US"/>
+              </w:rPr>
+              <w:t>app.form.guardar.log.calls</w:t>
+            </w:r>
+          </w:p>
+        </w:tc>
+        <w:tc>
+          <w:tcPr>
+            <w:tcW w:w="4252" w:type="dxa"/>
+          </w:tcPr>
+          <w:p>
+            <w:pPr>
+              <w:cnfStyle w:val="000000100000"/>
+            </w:pPr>
+            <w:r>
+              <w:t>Indica si les peticions i respostes d’aquest web service han d’aparèixer als logs</w:t>
+            </w:r>
+          </w:p>
+        </w:tc>
+      </w:tr>
+      <w:tr>
+        <w:trPr>
+          <w:trHeight w:val="340"/>
+        </w:trPr>
+        <w:tc>
+          <w:tcPr>
+            <w:cnfStyle w:val="001000000000"/>
+            <w:tcW w:w="4503" w:type="dxa"/>
+          </w:tcPr>
+          <w:p>
+            <w:pPr>
+              <w:rPr>
+                <w:rFonts w:cs="Courier New"/>
+                <w:color w:val="000000" w:themeColor="text1"/>
+                <w:sz w:val="22"/>
+                <w:szCs w:val="22"/>
+                <w:lang w:val="en-US"/>
+              </w:rPr>
+            </w:pPr>
+            <w:r>
+              <w:rPr>
+                <w:rFonts w:cs="Courier New"/>
+                <w:color w:val="000000" w:themeColor="text1"/>
+                <w:sz w:val="22"/>
+                <w:szCs w:val="22"/>
+                <w:lang w:val="en-US"/>
+              </w:rPr>
+              <w:t>app.form.guardar.username</w:t>
+            </w:r>
+          </w:p>
+        </w:tc>
+        <w:tc>
+          <w:tcPr>
+            <w:tcW w:w="4252" w:type="dxa"/>
+          </w:tcPr>
+          <w:p>
+            <w:pPr>
+              <w:cnfStyle w:val="000000000000"/>
+            </w:pPr>
+            <w:r>
+              <w:t>En el cas que hi hagui autenticació aquest será l’usuari</w:t>
+            </w:r>
+          </w:p>
+        </w:tc>
+      </w:tr>
+      <w:tr>
+        <w:trPr>
+          <w:cnfStyle w:val="000000100000"/>
+          <w:trHeight w:val="340"/>
+        </w:trPr>
+        <w:tc>
+          <w:tcPr>
+            <w:cnfStyle w:val="001000000000"/>
+            <w:tcW w:w="4503" w:type="dxa"/>
+          </w:tcPr>
+          <w:p>
+            <w:pPr>
+              <w:rPr>
+                <w:rFonts w:cs="Courier New"/>
+                <w:color w:val="000000" w:themeColor="text1"/>
+                <w:sz w:val="22"/>
+                <w:szCs w:val="22"/>
+                <w:lang w:val="en-US"/>
+              </w:rPr>
+            </w:pPr>
+            <w:r>
+              <w:rPr>
+                <w:rFonts w:cs="Courier New"/>
+                <w:color w:val="000000" w:themeColor="text1"/>
+                <w:sz w:val="22"/>
+                <w:szCs w:val="22"/>
+                <w:lang w:val="en-US"/>
+              </w:rPr>
+              <w:t>app.form.guardar.</w:t>
+            </w:r>
+            <w:r>
+              <w:rPr>
+                <w:rFonts w:cs="Courier New"/>
+                <w:color w:val="000000" w:themeColor="text1"/>
+                <w:sz w:val="22"/>
+                <w:szCs w:val="22"/>
+                <w:lang w:val="en-US"/>
+              </w:rPr>
+              <w:t>password</w:t>
+            </w:r>
+          </w:p>
+        </w:tc>
+        <w:tc>
+          <w:tcPr>
+            <w:tcW w:w="4252" w:type="dxa"/>
+          </w:tcPr>
+          <w:p>
+            <w:pPr>
+              <w:cnfStyle w:val="000000100000"/>
+            </w:pPr>
+            <w:r>
+              <w:t>En el cas que hi hagui autenticació aquesta será la contrasenya</w:t>
+            </w:r>
+          </w:p>
+        </w:tc>
+      </w:tr>
+      <w:tr>
+        <w:trPr>
+          <w:trHeight w:val="340"/>
+        </w:trPr>
+        <w:tc>
+          <w:tcPr>
+            <w:cnfStyle w:val="001000000000"/>
+            <w:tcW w:w="8755" w:type="dxa"/>
+            <w:gridSpan w:val="2"/>
+            <w:shd w:val="clear" w:color="auto" w:fill="4F81BD" w:themeFill="accent1"/>
+          </w:tcPr>
+          <w:p>
+            <w:pPr>
+              <w:rPr>
+                <w:color w:val="FFFFFF" w:themeColor="background1"/>
+                <w:sz w:val="22"/>
+                <w:szCs w:val="22"/>
+              </w:rPr>
+            </w:pPr>
+            <w:r>
+              <w:rPr>
+                <w:color w:val="FFFFFF" w:themeColor="background1"/>
+                <w:sz w:val="22"/>
+                <w:szCs w:val="22"/>
+              </w:rPr>
+              <w:t xml:space="preserve">Servei </w:t>
+            </w:r>
+            <w:r>
+              <w:rPr>
+                <w:color w:val="FFFFFF" w:themeColor="background1"/>
+                <w:sz w:val="22"/>
+                <w:szCs w:val="22"/>
+              </w:rPr>
+              <w:t>de tramitació externa</w:t>
+            </w:r>
+          </w:p>
+        </w:tc>
+      </w:tr>
+      <w:tr>
+        <w:trPr>
+          <w:cnfStyle w:val="000000100000"/>
+          <w:trHeight w:val="340"/>
+        </w:trPr>
+        <w:tc>
+          <w:tcPr>
+            <w:cnfStyle w:val="001000000000"/>
+            <w:tcW w:w="4503" w:type="dxa"/>
+          </w:tcPr>
+          <w:p>
+            <w:pPr>
+              <w:rPr>
+                <w:rFonts w:cs="Courier New"/>
+                <w:color w:val="000000" w:themeColor="text1"/>
+              </w:rPr>
+            </w:pPr>
+            <w:r>
+              <w:rPr>
+                <w:rFonts w:cs="Courier New"/>
+                <w:color w:val="000000" w:themeColor="text1"/>
+                <w:sz w:val="22"/>
+                <w:szCs w:val="22"/>
+              </w:rPr>
+              <w:t>app.</w:t>
+            </w:r>
+            <w:r>
+              <w:rPr>
+                <w:rFonts w:cs="Courier New"/>
+                <w:color w:val="000000" w:themeColor="text1"/>
+                <w:sz w:val="22"/>
+                <w:szCs w:val="22"/>
+              </w:rPr>
+              <w:t>tramitacio.servei</w:t>
+            </w:r>
+            <w:r>
+              <w:rPr>
+                <w:rFonts w:cs="Courier New"/>
+                <w:color w:val="000000" w:themeColor="text1"/>
+                <w:sz w:val="22"/>
+                <w:szCs w:val="22"/>
+              </w:rPr>
+              <w:t>.auth</w:t>
+            </w:r>
+          </w:p>
+        </w:tc>
+        <w:tc>
+          <w:tcPr>
+            <w:tcW w:w="4252" w:type="dxa"/>
+          </w:tcPr>
+          <w:p>
+            <w:pPr>
+              <w:cnfStyle w:val="000000100000"/>
+            </w:pPr>
+            <w:r>
+              <w:t xml:space="preserve">Tipus d’autenticació del servei d’avisos </w:t>
+            </w:r>
+            <w:r>
+              <w:t>(NONE, BASIC o USERNAMETOKEN)</w:t>
+            </w:r>
+          </w:p>
+        </w:tc>
+      </w:tr>
+      <w:tr>
+        <w:trPr>
+          <w:trHeight w:val="340"/>
+        </w:trPr>
+        <w:tc>
+          <w:tcPr>
+            <w:cnfStyle w:val="001000000000"/>
+            <w:tcW w:w="4503" w:type="dxa"/>
+          </w:tcPr>
+          <w:p>
+            <w:pPr>
+              <w:rPr>
+                <w:rFonts w:cs="Courier New"/>
+                <w:color w:val="000000" w:themeColor="text1"/>
+                <w:sz w:val="22"/>
+                <w:szCs w:val="22"/>
+              </w:rPr>
+            </w:pPr>
+            <w:r>
+              <w:rPr>
+                <w:rFonts w:cs="Courier New"/>
+                <w:color w:val="000000" w:themeColor="text1"/>
+                <w:sz w:val="22"/>
+                <w:szCs w:val="22"/>
+              </w:rPr>
+              <w:t>app.</w:t>
+            </w:r>
+            <w:r>
+              <w:rPr>
+                <w:rFonts w:cs="Courier New"/>
+                <w:color w:val="000000" w:themeColor="text1"/>
+                <w:sz w:val="22"/>
+                <w:szCs w:val="22"/>
+              </w:rPr>
+              <w:t>tramitacio.servei</w:t>
+            </w:r>
+            <w:r>
+              <w:rPr>
+                <w:rFonts w:cs="Courier New"/>
+                <w:color w:val="000000" w:themeColor="text1"/>
+                <w:sz w:val="22"/>
+                <w:szCs w:val="22"/>
+              </w:rPr>
+              <w:t>.generate.timestamp</w:t>
+            </w:r>
+          </w:p>
+        </w:tc>
+        <w:tc>
+          <w:tcPr>
+            <w:tcW w:w="4252" w:type="dxa"/>
+          </w:tcPr>
+          <w:p>
+            <w:pPr>
+              <w:cnfStyle w:val="000000000000"/>
+            </w:pPr>
+            <w:r>
+              <w:t>Indica si els missatges rebuts es verificaran en funció del seu timestamp</w:t>
+            </w:r>
+          </w:p>
+        </w:tc>
+      </w:tr>
+      <w:tr>
+        <w:trPr>
+          <w:cnfStyle w:val="000000100000"/>
+          <w:trHeight w:val="340"/>
+        </w:trPr>
+        <w:tc>
+          <w:tcPr>
+            <w:cnfStyle w:val="001000000000"/>
+            <w:tcW w:w="4503" w:type="dxa"/>
+          </w:tcPr>
+          <w:p>
+            <w:pPr>
+              <w:rPr>
+                <w:rFonts w:cs="Courier New"/>
+                <w:color w:val="000000" w:themeColor="text1"/>
+                <w:sz w:val="22"/>
+                <w:szCs w:val="22"/>
+              </w:rPr>
+            </w:pPr>
+            <w:r>
+              <w:rPr>
+                <w:rFonts w:cs="Courier New"/>
+                <w:color w:val="000000" w:themeColor="text1"/>
+                <w:sz w:val="22"/>
+                <w:szCs w:val="22"/>
+              </w:rPr>
+              <w:t>app.tramitacio.servei.log.calls</w:t>
+            </w:r>
+          </w:p>
+        </w:tc>
+        <w:tc>
+          <w:tcPr>
+            <w:tcW w:w="4252" w:type="dxa"/>
+          </w:tcPr>
+          <w:p>
+            <w:pPr>
+              <w:cnfStyle w:val="000000100000"/>
+            </w:pPr>
+            <w:r>
+              <w:t>Indica si les peticions i respostes d’aquest web service han d’aparèixer als logs</w:t>
+            </w:r>
+          </w:p>
+        </w:tc>
+      </w:tr>
+      <w:tr>
+        <w:trPr>
+          <w:trHeight w:val="340"/>
+        </w:trPr>
+        <w:tc>
+          <w:tcPr>
+            <w:cnfStyle w:val="001000000000"/>
+            <w:tcW w:w="4503" w:type="dxa"/>
+          </w:tcPr>
+          <w:p>
+            <w:pPr>
+              <w:rPr>
+                <w:rFonts w:cs="Courier New"/>
+                <w:color w:val="000000" w:themeColor="text1"/>
+                <w:sz w:val="22"/>
+                <w:szCs w:val="22"/>
+                <w:lang w:val="en-US"/>
+              </w:rPr>
+            </w:pPr>
+            <w:r>
+              <w:rPr>
+                <w:rFonts w:cs="Courier New"/>
+                <w:color w:val="000000" w:themeColor="text1"/>
+                <w:sz w:val="22"/>
+                <w:szCs w:val="22"/>
+                <w:lang w:val="en-US"/>
+              </w:rPr>
+              <w:t>app.tramitacio.servei.username</w:t>
+            </w:r>
+          </w:p>
+        </w:tc>
+        <w:tc>
+          <w:tcPr>
+            <w:tcW w:w="4252" w:type="dxa"/>
+          </w:tcPr>
+          <w:p>
+            <w:pPr>
+              <w:cnfStyle w:val="000000000000"/>
+            </w:pPr>
+            <w:r>
+              <w:t>En el cas que hi hagui autenticació aquest será l’usuari</w:t>
+            </w:r>
+          </w:p>
+        </w:tc>
+      </w:tr>
+      <w:tr>
+        <w:trPr>
+          <w:cnfStyle w:val="000000100000"/>
+          <w:trHeight w:val="340"/>
+        </w:trPr>
+        <w:tc>
+          <w:tcPr>
+            <w:cnfStyle w:val="001000000000"/>
+            <w:tcW w:w="4503" w:type="dxa"/>
+          </w:tcPr>
+          <w:p>
+            <w:pPr>
+              <w:rPr>
+                <w:rFonts w:cs="Courier New"/>
+                <w:color w:val="000000" w:themeColor="text1"/>
+                <w:sz w:val="22"/>
+                <w:szCs w:val="22"/>
+                <w:lang w:val="en-US"/>
+              </w:rPr>
+            </w:pPr>
+            <w:r>
+              <w:rPr>
+                <w:rFonts w:cs="Courier New"/>
+                <w:color w:val="000000" w:themeColor="text1"/>
+                <w:sz w:val="22"/>
+                <w:szCs w:val="22"/>
+                <w:lang w:val="en-US"/>
+              </w:rPr>
+              <w:t>app.tramitacio.servei.</w:t>
+            </w:r>
+            <w:r>
+              <w:rPr>
+                <w:rFonts w:cs="Courier New"/>
+                <w:color w:val="000000" w:themeColor="text1"/>
+                <w:sz w:val="22"/>
+                <w:szCs w:val="22"/>
+                <w:lang w:val="en-US"/>
+              </w:rPr>
+              <w:t>password</w:t>
+            </w:r>
+          </w:p>
+        </w:tc>
+        <w:tc>
+          <w:tcPr>
+            <w:tcW w:w="4252" w:type="dxa"/>
+          </w:tcPr>
+          <w:p>
+            <w:pPr>
+              <w:cnfStyle w:val="000000100000"/>
+            </w:pPr>
+            <w:r>
+              <w:t>En el cas que hi hagui autenticació aquesta será la contrasenya</w:t>
+            </w:r>
+          </w:p>
+        </w:tc>
+      </w:tr>
+      <w:tr>
+        <w:trPr>
+          <w:trHeight w:val="340"/>
+        </w:trPr>
+        <w:tc>
+          <w:tcPr>
+            <w:cnfStyle w:val="001000000000"/>
+            <w:tcW w:w="8755" w:type="dxa"/>
+            <w:gridSpan w:val="2"/>
+            <w:shd w:val="clear" w:color="auto" w:fill="4F81BD" w:themeFill="accent1"/>
+          </w:tcPr>
+          <w:p>
+            <w:pPr>
+              <w:rPr>
+                <w:color w:val="FFFFFF" w:themeColor="background1"/>
+                <w:sz w:val="22"/>
+                <w:szCs w:val="22"/>
+              </w:rPr>
+            </w:pPr>
+            <w:r>
+              <w:rPr>
+                <w:color w:val="FFFFFF" w:themeColor="background1"/>
+                <w:sz w:val="22"/>
+                <w:szCs w:val="22"/>
+              </w:rPr>
+              <w:t xml:space="preserve">Servei </w:t>
+            </w:r>
+            <w:r>
+              <w:rPr>
+                <w:color w:val="FFFFFF" w:themeColor="background1"/>
+                <w:sz w:val="22"/>
+                <w:szCs w:val="22"/>
+              </w:rPr>
+              <w:t>de domini intern</w:t>
+            </w:r>
+          </w:p>
+        </w:tc>
+      </w:tr>
+      <w:tr>
+        <w:trPr>
+          <w:cnfStyle w:val="000000100000"/>
+          <w:trHeight w:val="340"/>
+        </w:trPr>
+        <w:tc>
+          <w:tcPr>
+            <w:cnfStyle w:val="001000000000"/>
+            <w:tcW w:w="4503" w:type="dxa"/>
+          </w:tcPr>
+          <w:p>
+            <w:pPr>
+              <w:rPr>
+                <w:rFonts w:cs="Courier New"/>
+                <w:color w:val="000000" w:themeColor="text1"/>
+              </w:rPr>
+            </w:pPr>
+            <w:r>
+              <w:rPr>
+                <w:rFonts w:cs="Courier New"/>
+                <w:color w:val="000000" w:themeColor="text1"/>
+                <w:sz w:val="22"/>
+                <w:szCs w:val="22"/>
+              </w:rPr>
+              <w:t>app.</w:t>
+            </w:r>
+            <w:r>
+              <w:rPr>
+                <w:rFonts w:cs="Courier New"/>
+                <w:color w:val="000000" w:themeColor="text1"/>
+                <w:sz w:val="22"/>
+                <w:szCs w:val="22"/>
+              </w:rPr>
+              <w:t>domini.intern</w:t>
+            </w:r>
+            <w:r>
+              <w:rPr>
+                <w:rFonts w:cs="Courier New"/>
+                <w:color w:val="000000" w:themeColor="text1"/>
+                <w:sz w:val="22"/>
+                <w:szCs w:val="22"/>
+              </w:rPr>
+              <w:t>.auth</w:t>
+            </w:r>
+          </w:p>
+        </w:tc>
+        <w:tc>
+          <w:tcPr>
+            <w:tcW w:w="4252" w:type="dxa"/>
+          </w:tcPr>
+          <w:p>
+            <w:pPr>
+              <w:cnfStyle w:val="000000100000"/>
+            </w:pPr>
+            <w:r>
+              <w:t>Tipus d’autenticació del servei d’avisos (NONE</w:t>
+            </w:r>
+            <w:r>
+              <w:t xml:space="preserve">, BASIC </w:t>
+            </w:r>
+            <w:r>
+              <w:t>o USERNAMETOKEN)</w:t>
+            </w:r>
+          </w:p>
+        </w:tc>
+      </w:tr>
+      <w:tr>
+        <w:trPr>
+          <w:trHeight w:val="340"/>
+        </w:trPr>
+        <w:tc>
+          <w:tcPr>
+            <w:cnfStyle w:val="001000000000"/>
+            <w:tcW w:w="4503" w:type="dxa"/>
+          </w:tcPr>
+          <w:p>
+            <w:pPr>
+              <w:rPr>
+                <w:rFonts w:cs="Courier New"/>
+                <w:color w:val="000000" w:themeColor="text1"/>
+                <w:sz w:val="22"/>
+                <w:szCs w:val="22"/>
+              </w:rPr>
+            </w:pPr>
+            <w:r>
+              <w:rPr>
+                <w:rFonts w:cs="Courier New"/>
+                <w:color w:val="000000" w:themeColor="text1"/>
+                <w:sz w:val="22"/>
+                <w:szCs w:val="22"/>
+              </w:rPr>
+              <w:t>app.</w:t>
+            </w:r>
+            <w:r>
+              <w:rPr>
+                <w:rFonts w:cs="Courier New"/>
+                <w:color w:val="000000" w:themeColor="text1"/>
+                <w:sz w:val="22"/>
+                <w:szCs w:val="22"/>
+              </w:rPr>
+              <w:t>domini.intern</w:t>
+            </w:r>
+            <w:r>
+              <w:rPr>
+                <w:rFonts w:cs="Courier New"/>
+                <w:color w:val="000000" w:themeColor="text1"/>
+                <w:sz w:val="22"/>
+                <w:szCs w:val="22"/>
+              </w:rPr>
+              <w:t>.generate.timestamp</w:t>
+            </w:r>
+          </w:p>
+        </w:tc>
+        <w:tc>
+          <w:tcPr>
+            <w:tcW w:w="4252" w:type="dxa"/>
+          </w:tcPr>
+          <w:p>
+            <w:pPr>
+              <w:cnfStyle w:val="000000000000"/>
+            </w:pPr>
+            <w:r>
+              <w:t>Indica si els missatges rebuts es verificaran en funció del seu timestamp</w:t>
+            </w:r>
+          </w:p>
+        </w:tc>
+      </w:tr>
+      <w:tr>
+        <w:trPr>
+          <w:cnfStyle w:val="000000100000"/>
+          <w:trHeight w:val="340"/>
+        </w:trPr>
+        <w:tc>
+          <w:tcPr>
+            <w:cnfStyle w:val="001000000000"/>
+            <w:tcW w:w="4503" w:type="dxa"/>
+          </w:tcPr>
+          <w:p>
+            <w:pPr>
+              <w:rPr>
+                <w:rFonts w:cs="Courier New"/>
+                <w:color w:val="000000" w:themeColor="text1"/>
+                <w:sz w:val="22"/>
+                <w:szCs w:val="22"/>
+                <w:lang w:val="en-US"/>
+              </w:rPr>
+            </w:pPr>
+            <w:r>
+              <w:rPr>
+                <w:rFonts w:cs="Courier New"/>
+                <w:color w:val="000000" w:themeColor="text1"/>
+                <w:sz w:val="22"/>
+                <w:szCs w:val="22"/>
+                <w:lang w:val="en-US"/>
+              </w:rPr>
+              <w:t>app.domini.intern.log.calls</w:t>
+            </w:r>
+          </w:p>
+        </w:tc>
+        <w:tc>
+          <w:tcPr>
+            <w:tcW w:w="4252" w:type="dxa"/>
+          </w:tcPr>
+          <w:p>
+            <w:pPr>
+              <w:cnfStyle w:val="000000100000"/>
+            </w:pPr>
+            <w:r>
+              <w:t>Indica si les peticions i respostes d’aquest web service han d’aparèixer als logs</w:t>
+            </w:r>
+          </w:p>
+        </w:tc>
+      </w:tr>
+      <w:tr>
+        <w:trPr>
+          <w:trHeight w:val="340"/>
+        </w:trPr>
+        <w:tc>
+          <w:tcPr>
+            <w:cnfStyle w:val="001000000000"/>
+            <w:tcW w:w="4503" w:type="dxa"/>
+          </w:tcPr>
+          <w:p>
+            <w:pPr>
+              <w:rPr>
+                <w:rFonts w:cs="Courier New"/>
+                <w:color w:val="000000" w:themeColor="text1"/>
+                <w:sz w:val="22"/>
+                <w:szCs w:val="22"/>
+                <w:lang w:val="en-US"/>
+              </w:rPr>
+            </w:pPr>
+            <w:r>
+              <w:rPr>
+                <w:rFonts w:cs="Courier New"/>
+                <w:color w:val="000000" w:themeColor="text1"/>
+                <w:sz w:val="22"/>
+                <w:szCs w:val="22"/>
+                <w:lang w:val="en-US"/>
+              </w:rPr>
+              <w:t>app.domini.intern.username</w:t>
+            </w:r>
+          </w:p>
+        </w:tc>
+        <w:tc>
+          <w:tcPr>
+            <w:tcW w:w="4252" w:type="dxa"/>
+          </w:tcPr>
+          <w:p>
+            <w:pPr>
+              <w:cnfStyle w:val="000000000000"/>
+            </w:pPr>
+            <w:r>
+              <w:t>En el cas que hi hagui autenticació aquest será l’usuari</w:t>
+            </w:r>
+          </w:p>
+        </w:tc>
+      </w:tr>
+      <w:tr>
+        <w:trPr>
+          <w:cnfStyle w:val="000000100000"/>
+          <w:trHeight w:val="340"/>
+        </w:trPr>
+        <w:tc>
+          <w:tcPr>
+            <w:cnfStyle w:val="001000000000"/>
+            <w:tcW w:w="4503" w:type="dxa"/>
+          </w:tcPr>
+          <w:p>
+            <w:pPr>
+              <w:rPr>
+                <w:rFonts w:cs="Courier New"/>
+                <w:color w:val="000000" w:themeColor="text1"/>
+                <w:sz w:val="22"/>
+                <w:szCs w:val="22"/>
+                <w:lang w:val="en-US"/>
+              </w:rPr>
+            </w:pPr>
+            <w:r>
+              <w:rPr>
+                <w:rFonts w:cs="Courier New"/>
+                <w:color w:val="000000" w:themeColor="text1"/>
+                <w:sz w:val="22"/>
+                <w:szCs w:val="22"/>
+                <w:lang w:val="en-US"/>
+              </w:rPr>
+              <w:t>app.domini.intern.</w:t>
+            </w:r>
+            <w:r>
+              <w:rPr>
+                <w:rFonts w:cs="Courier New"/>
+                <w:color w:val="000000" w:themeColor="text1"/>
+                <w:sz w:val="22"/>
+                <w:szCs w:val="22"/>
+                <w:lang w:val="en-US"/>
+              </w:rPr>
+              <w:t>password</w:t>
+            </w:r>
+          </w:p>
+        </w:tc>
+        <w:tc>
+          <w:tcPr>
+            <w:tcW w:w="4252" w:type="dxa"/>
+          </w:tcPr>
+          <w:p>
+            <w:pPr>
+              <w:cnfStyle w:val="000000100000"/>
+            </w:pPr>
+            <w:r>
+              <w:t>En el cas que hi hagui autenticació aquesta será la contrasenya</w:t>
             </w:r>
           </w:p>
         </w:tc>
@@ -7921,13 +9649,1768 @@
       <w:pPr>
         <w:pStyle w:val="Ttulo2"/>
       </w:pPr>
-      <w:bookmarkStart w:id="23" w:name="_Toc273098231"/>
-      <w:r>
-        <w:t>Integració amb SISTRA</w:t>
-      </w:r>
-      <w:bookmarkEnd w:id="23"/>
+      <w:bookmarkStart w:id="24" w:name="_Toc319578315"/>
+      <w:r>
+        <w:t xml:space="preserve">Integració amb </w:t>
+      </w:r>
+      <w:r>
+        <w:t>el sistema de tramitació</w:t>
+      </w:r>
+      <w:bookmarkEnd w:id="24"/>
+    </w:p>
+    <w:tbl>
+      <w:tblPr>
+        <w:tblStyle w:val="Listaclara-nfasis12"/>
+        <w:tblW w:w="8755" w:type="dxa"/>
+        <w:tblLayout w:type="fixed"/>
+        <w:tblLook w:val="04A0"/>
+      </w:tblPr>
+      <w:tblGrid>
+        <w:gridCol w:w="4361"/>
+        <w:gridCol w:w="4394"/>
+      </w:tblGrid>
+      <w:tr>
+        <w:trPr>
+          <w:cnfStyle w:val="100000000000"/>
+          <w:trHeight w:val="340"/>
+        </w:trPr>
+        <w:tc>
+          <w:tcPr>
+            <w:cnfStyle w:val="001000000000"/>
+            <w:tcW w:w="8755" w:type="dxa"/>
+            <w:gridSpan w:val="2"/>
+          </w:tcPr>
+          <w:p>
+            <w:r>
+              <w:rPr>
+                <w:sz w:val="22"/>
+                <w:szCs w:val="22"/>
+              </w:rPr>
+              <w:t xml:space="preserve">Integració amb </w:t>
+            </w:r>
+            <w:r>
+              <w:rPr>
+                <w:sz w:val="22"/>
+                <w:szCs w:val="22"/>
+              </w:rPr>
+              <w:t>el sistema de tramitació</w:t>
+            </w:r>
+          </w:p>
+        </w:tc>
+      </w:tr>
+      <w:tr>
+        <w:trPr>
+          <w:cnfStyle w:val="000000100000"/>
+          <w:trHeight w:val="340"/>
+        </w:trPr>
+        <w:tc>
+          <w:tcPr>
+            <w:cnfStyle w:val="001000000000"/>
+            <w:tcW w:w="4361" w:type="dxa"/>
+          </w:tcPr>
+          <w:p>
+            <w:pPr>
+              <w:rPr>
+                <w:rFonts w:cs="Courier New"/>
+                <w:color w:val="000000" w:themeColor="text1"/>
+                <w:sz w:val="22"/>
+                <w:szCs w:val="22"/>
+              </w:rPr>
+            </w:pPr>
+            <w:r>
+              <w:rPr>
+                <w:rFonts w:cs="Courier New"/>
+                <w:color w:val="000000" w:themeColor="text1"/>
+                <w:sz w:val="22"/>
+                <w:szCs w:val="22"/>
+              </w:rPr>
+              <w:t>app.tramitacio.plugin</w:t>
+            </w:r>
+            <w:r>
+              <w:rPr>
+                <w:rFonts w:cs="Courier New"/>
+                <w:color w:val="000000" w:themeColor="text1"/>
+                <w:sz w:val="22"/>
+                <w:szCs w:val="22"/>
+              </w:rPr>
+              <w:t>.class</w:t>
+            </w:r>
+          </w:p>
+        </w:tc>
+        <w:tc>
+          <w:tcPr>
+            <w:tcW w:w="4394" w:type="dxa"/>
+          </w:tcPr>
+          <w:p>
+            <w:pPr>
+              <w:cnfStyle w:val="000000100000"/>
+            </w:pPr>
+            <w:r>
+              <w:t>Classe del plugin per a</w:t>
+            </w:r>
+            <w:r>
+              <w:t>l sistema extern de tramitació</w:t>
+            </w:r>
+          </w:p>
+        </w:tc>
+      </w:tr>
+      <w:tr>
+        <w:trPr>
+          <w:trHeight w:val="340"/>
+        </w:trPr>
+        <w:tc>
+          <w:tcPr>
+            <w:cnfStyle w:val="001000000000"/>
+            <w:tcW w:w="8755" w:type="dxa"/>
+            <w:gridSpan w:val="2"/>
+            <w:shd w:val="clear" w:color="auto" w:fill="4F81BD" w:themeFill="accent1"/>
+          </w:tcPr>
+          <w:p>
+            <w:pPr>
+              <w:rPr>
+                <w:color w:val="FFFFFF" w:themeColor="background1"/>
+                <w:sz w:val="22"/>
+                <w:szCs w:val="22"/>
+              </w:rPr>
+            </w:pPr>
+            <w:r>
+              <w:rPr>
+                <w:color w:val="FFFFFF" w:themeColor="background1"/>
+                <w:sz w:val="22"/>
+                <w:szCs w:val="22"/>
+              </w:rPr>
+              <w:t>Paràmetres del plugin per SISTRA</w:t>
+            </w:r>
+          </w:p>
+        </w:tc>
+      </w:tr>
+      <w:tr>
+        <w:trPr>
+          <w:cnfStyle w:val="000000100000"/>
+          <w:trHeight w:val="340"/>
+        </w:trPr>
+        <w:tc>
+          <w:tcPr>
+            <w:cnfStyle w:val="001000000000"/>
+            <w:tcW w:w="4361" w:type="dxa"/>
+          </w:tcPr>
+          <w:p>
+            <w:pPr>
+              <w:rPr>
+                <w:rFonts w:cs="Courier New"/>
+                <w:color w:val="000000" w:themeColor="text1"/>
+                <w:sz w:val="22"/>
+                <w:szCs w:val="22"/>
+              </w:rPr>
+            </w:pPr>
+            <w:r>
+              <w:rPr>
+                <w:rFonts w:cs="Courier New"/>
+                <w:color w:val="000000" w:themeColor="text1"/>
+                <w:sz w:val="22"/>
+                <w:szCs w:val="22"/>
+              </w:rPr>
+              <w:t>app.tramitacio.plugin.sistra.client.auth</w:t>
+            </w:r>
+          </w:p>
+        </w:tc>
+        <w:tc>
+          <w:tcPr>
+            <w:tcW w:w="4394" w:type="dxa"/>
+          </w:tcPr>
+          <w:p>
+            <w:pPr>
+              <w:cnfStyle w:val="000000100000"/>
+            </w:pPr>
+            <w:r>
+              <w:t>Tipus d’autenticació que empra el sistema de tramitació (NONE, BASIC, USERNAMETOKEN)</w:t>
+            </w:r>
+          </w:p>
+        </w:tc>
+      </w:tr>
+      <w:tr>
+        <w:trPr>
+          <w:trHeight w:val="340"/>
+        </w:trPr>
+        <w:tc>
+          <w:tcPr>
+            <w:cnfStyle w:val="001000000000"/>
+            <w:tcW w:w="4361" w:type="dxa"/>
+          </w:tcPr>
+          <w:p>
+            <w:pPr>
+              <w:rPr>
+                <w:rFonts w:cs="Courier New"/>
+                <w:color w:val="000000" w:themeColor="text1"/>
+                <w:sz w:val="22"/>
+                <w:szCs w:val="22"/>
+              </w:rPr>
+            </w:pPr>
+            <w:r>
+              <w:rPr>
+                <w:rFonts w:cs="Courier New"/>
+                <w:color w:val="000000" w:themeColor="text1"/>
+                <w:sz w:val="22"/>
+                <w:szCs w:val="22"/>
+              </w:rPr>
+              <w:t>app.tramitacio.plugin.sistra.client.generate.timestamp</w:t>
+            </w:r>
+          </w:p>
+        </w:tc>
+        <w:tc>
+          <w:tcPr>
+            <w:tcW w:w="4394" w:type="dxa"/>
+          </w:tcPr>
+          <w:p>
+            <w:pPr>
+              <w:cnfStyle w:val="000000000000"/>
+            </w:pPr>
+            <w:r>
+              <w:t>Indica si en les peticions s’ha de generar un timestamp</w:t>
+            </w:r>
+          </w:p>
+        </w:tc>
+      </w:tr>
+      <w:tr>
+        <w:trPr>
+          <w:cnfStyle w:val="000000100000"/>
+          <w:trHeight w:val="340"/>
+        </w:trPr>
+        <w:tc>
+          <w:tcPr>
+            <w:cnfStyle w:val="001000000000"/>
+            <w:tcW w:w="4361" w:type="dxa"/>
+          </w:tcPr>
+          <w:p>
+            <w:pPr>
+              <w:rPr>
+                <w:rFonts w:cs="Courier New"/>
+                <w:color w:val="000000" w:themeColor="text1"/>
+                <w:sz w:val="22"/>
+                <w:szCs w:val="22"/>
+              </w:rPr>
+            </w:pPr>
+            <w:r>
+              <w:rPr>
+                <w:rFonts w:cs="Courier New"/>
+                <w:color w:val="000000" w:themeColor="text1"/>
+                <w:sz w:val="22"/>
+                <w:szCs w:val="22"/>
+              </w:rPr>
+              <w:t>app.tramitacio.plugin.sistra.client.log.calls</w:t>
+            </w:r>
+          </w:p>
+        </w:tc>
+        <w:tc>
+          <w:tcPr>
+            <w:tcW w:w="4394" w:type="dxa"/>
+          </w:tcPr>
+          <w:p>
+            <w:pPr>
+              <w:cnfStyle w:val="000000100000"/>
+            </w:pPr>
+            <w:r>
+              <w:t>Indica si les peticions i respostes del sistema de tramitació han d’aparèixer als logs</w:t>
+            </w:r>
+          </w:p>
+        </w:tc>
+      </w:tr>
+      <w:tr>
+        <w:trPr>
+          <w:trHeight w:val="340"/>
+        </w:trPr>
+        <w:tc>
+          <w:tcPr>
+            <w:cnfStyle w:val="001000000000"/>
+            <w:tcW w:w="4361" w:type="dxa"/>
+          </w:tcPr>
+          <w:p>
+            <w:pPr>
+              <w:rPr>
+                <w:rFonts w:cs="Courier New"/>
+                <w:color w:val="000000" w:themeColor="text1"/>
+                <w:sz w:val="22"/>
+                <w:szCs w:val="22"/>
+                <w:lang w:val="ca-ES"/>
+              </w:rPr>
+            </w:pPr>
+            <w:r>
+              <w:rPr>
+                <w:rFonts w:cs="Courier New"/>
+                <w:color w:val="000000" w:themeColor="text1"/>
+                <w:sz w:val="22"/>
+                <w:szCs w:val="22"/>
+                <w:lang w:val="ca-ES"/>
+              </w:rPr>
+              <w:t>app.tramitacio.plugin.sistra.client.disable.cn.check</w:t>
+            </w:r>
+          </w:p>
+        </w:tc>
+        <w:tc>
+          <w:tcPr>
+            <w:tcW w:w="4394" w:type="dxa"/>
+          </w:tcPr>
+          <w:p>
+            <w:pPr>
+              <w:cnfStyle w:val="000000000000"/>
+            </w:pPr>
+            <w:r>
+              <w:t>Deshabilita la comprovació del certificat SSL en peticions HTTPS</w:t>
+            </w:r>
+          </w:p>
+        </w:tc>
+      </w:tr>
+      <w:tr>
+        <w:trPr>
+          <w:cnfStyle w:val="000000100000"/>
+          <w:trHeight w:val="340"/>
+        </w:trPr>
+        <w:tc>
+          <w:tcPr>
+            <w:cnfStyle w:val="001000000000"/>
+            <w:tcW w:w="4361" w:type="dxa"/>
+          </w:tcPr>
+          <w:p>
+            <w:pPr>
+              <w:rPr>
+                <w:rFonts w:cs="Courier New"/>
+                <w:color w:val="000000" w:themeColor="text1"/>
+                <w:sz w:val="22"/>
+                <w:szCs w:val="22"/>
+              </w:rPr>
+            </w:pPr>
+            <w:r>
+              <w:rPr>
+                <w:rFonts w:cs="Courier New"/>
+                <w:color w:val="000000" w:themeColor="text1"/>
+                <w:sz w:val="22"/>
+                <w:szCs w:val="22"/>
+              </w:rPr>
+              <w:t>app.tramitacio.plugin.sistra.client.bantel.url</w:t>
+            </w:r>
+          </w:p>
+        </w:tc>
+        <w:tc>
+          <w:tcPr>
+            <w:tcW w:w="4394" w:type="dxa"/>
+          </w:tcPr>
+          <w:p>
+            <w:pPr>
+              <w:cnfStyle w:val="000000100000"/>
+            </w:pPr>
+            <w:r>
+              <w:t>URL del servei BANTEL</w:t>
+            </w:r>
+          </w:p>
+        </w:tc>
+      </w:tr>
+      <w:tr>
+        <w:trPr>
+          <w:trHeight w:val="340"/>
+        </w:trPr>
+        <w:tc>
+          <w:tcPr>
+            <w:cnfStyle w:val="001000000000"/>
+            <w:tcW w:w="4361" w:type="dxa"/>
+          </w:tcPr>
+          <w:p>
+            <w:pPr>
+              <w:rPr>
+                <w:rFonts w:cs="Courier New"/>
+                <w:color w:val="000000" w:themeColor="text1"/>
+                <w:sz w:val="22"/>
+                <w:szCs w:val="22"/>
+              </w:rPr>
+            </w:pPr>
+            <w:r>
+              <w:rPr>
+                <w:rFonts w:cs="Courier New"/>
+                <w:color w:val="000000" w:themeColor="text1"/>
+                <w:sz w:val="22"/>
+                <w:szCs w:val="22"/>
+              </w:rPr>
+              <w:t>app.tramitacio.plugin.sistra.client.bantel.username</w:t>
+            </w:r>
+          </w:p>
+        </w:tc>
+        <w:tc>
+          <w:tcPr>
+            <w:tcW w:w="4394" w:type="dxa"/>
+          </w:tcPr>
+          <w:p>
+            <w:pPr>
+              <w:cnfStyle w:val="000000000000"/>
+            </w:pPr>
+            <w:r>
+              <w:t>Usuari del servei BANTEL</w:t>
+            </w:r>
+          </w:p>
+        </w:tc>
+      </w:tr>
+      <w:tr>
+        <w:trPr>
+          <w:cnfStyle w:val="000000100000"/>
+          <w:trHeight w:val="340"/>
+        </w:trPr>
+        <w:tc>
+          <w:tcPr>
+            <w:cnfStyle w:val="001000000000"/>
+            <w:tcW w:w="4361" w:type="dxa"/>
+          </w:tcPr>
+          <w:p>
+            <w:pPr>
+              <w:rPr>
+                <w:rFonts w:cs="Courier New"/>
+                <w:color w:val="000000" w:themeColor="text1"/>
+                <w:sz w:val="22"/>
+                <w:szCs w:val="22"/>
+                <w:lang w:val="ca-ES"/>
+              </w:rPr>
+            </w:pPr>
+            <w:r>
+              <w:rPr>
+                <w:rFonts w:cs="Courier New"/>
+                <w:color w:val="000000" w:themeColor="text1"/>
+                <w:sz w:val="22"/>
+                <w:szCs w:val="22"/>
+                <w:lang w:val="ca-ES"/>
+              </w:rPr>
+              <w:lastRenderedPageBreak/>
+              <w:t>app.tramitacio.plugin.sistra.client.bantel.password</w:t>
+            </w:r>
+          </w:p>
+        </w:tc>
+        <w:tc>
+          <w:tcPr>
+            <w:tcW w:w="4394" w:type="dxa"/>
+          </w:tcPr>
+          <w:p>
+            <w:pPr>
+              <w:cnfStyle w:val="000000100000"/>
+            </w:pPr>
+            <w:r>
+              <w:t>Contrasenya del servei BANTEL</w:t>
+            </w:r>
+          </w:p>
+        </w:tc>
+      </w:tr>
+      <w:tr>
+        <w:trPr>
+          <w:trHeight w:val="340"/>
+        </w:trPr>
+        <w:tc>
+          <w:tcPr>
+            <w:cnfStyle w:val="001000000000"/>
+            <w:tcW w:w="4361" w:type="dxa"/>
+          </w:tcPr>
+          <w:p>
+            <w:pPr>
+              <w:rPr>
+                <w:rFonts w:cs="Courier New"/>
+                <w:color w:val="000000" w:themeColor="text1"/>
+                <w:sz w:val="22"/>
+                <w:szCs w:val="22"/>
+              </w:rPr>
+            </w:pPr>
+            <w:r>
+              <w:rPr>
+                <w:rFonts w:cs="Courier New"/>
+                <w:color w:val="000000" w:themeColor="text1"/>
+                <w:sz w:val="22"/>
+                <w:szCs w:val="22"/>
+              </w:rPr>
+              <w:t>app.tramitacio.plugin.sistra.client.</w:t>
+            </w:r>
+            <w:r>
+              <w:rPr>
+                <w:rFonts w:cs="Courier New"/>
+                <w:color w:val="000000" w:themeColor="text1"/>
+                <w:sz w:val="22"/>
+                <w:szCs w:val="22"/>
+              </w:rPr>
+              <w:t>zonaper</w:t>
+            </w:r>
+            <w:r>
+              <w:rPr>
+                <w:rFonts w:cs="Courier New"/>
+                <w:color w:val="000000" w:themeColor="text1"/>
+                <w:sz w:val="22"/>
+                <w:szCs w:val="22"/>
+              </w:rPr>
+              <w:t>.url</w:t>
+            </w:r>
+          </w:p>
+        </w:tc>
+        <w:tc>
+          <w:tcPr>
+            <w:tcW w:w="4394" w:type="dxa"/>
+          </w:tcPr>
+          <w:p>
+            <w:pPr>
+              <w:cnfStyle w:val="000000000000"/>
+            </w:pPr>
+            <w:r>
+              <w:t>URL del servei ZONAPER</w:t>
+            </w:r>
+          </w:p>
+        </w:tc>
+      </w:tr>
+      <w:tr>
+        <w:trPr>
+          <w:cnfStyle w:val="000000100000"/>
+          <w:trHeight w:val="340"/>
+        </w:trPr>
+        <w:tc>
+          <w:tcPr>
+            <w:cnfStyle w:val="001000000000"/>
+            <w:tcW w:w="4361" w:type="dxa"/>
+          </w:tcPr>
+          <w:p>
+            <w:pPr>
+              <w:rPr>
+                <w:rFonts w:cs="Courier New"/>
+                <w:color w:val="000000" w:themeColor="text1"/>
+                <w:sz w:val="22"/>
+                <w:szCs w:val="22"/>
+              </w:rPr>
+            </w:pPr>
+            <w:r>
+              <w:rPr>
+                <w:rFonts w:cs="Courier New"/>
+                <w:color w:val="000000" w:themeColor="text1"/>
+                <w:sz w:val="22"/>
+                <w:szCs w:val="22"/>
+              </w:rPr>
+              <w:t>app.tramitacio.plugin.sistra.client.</w:t>
+            </w:r>
+            <w:r>
+              <w:rPr>
+                <w:rFonts w:cs="Courier New"/>
+                <w:color w:val="000000" w:themeColor="text1"/>
+                <w:sz w:val="22"/>
+                <w:szCs w:val="22"/>
+              </w:rPr>
+              <w:t xml:space="preserve"> zonaper</w:t>
+            </w:r>
+            <w:r>
+              <w:rPr>
+                <w:rFonts w:cs="Courier New"/>
+                <w:color w:val="000000" w:themeColor="text1"/>
+                <w:sz w:val="22"/>
+                <w:szCs w:val="22"/>
+              </w:rPr>
+              <w:t>.username</w:t>
+            </w:r>
+          </w:p>
+        </w:tc>
+        <w:tc>
+          <w:tcPr>
+            <w:tcW w:w="4394" w:type="dxa"/>
+          </w:tcPr>
+          <w:p>
+            <w:pPr>
+              <w:cnfStyle w:val="000000100000"/>
+            </w:pPr>
+            <w:r>
+              <w:t>Usuari del servei ZONAPER</w:t>
+            </w:r>
+          </w:p>
+        </w:tc>
+      </w:tr>
+      <w:tr>
+        <w:trPr>
+          <w:trHeight w:val="340"/>
+        </w:trPr>
+        <w:tc>
+          <w:tcPr>
+            <w:cnfStyle w:val="001000000000"/>
+            <w:tcW w:w="4361" w:type="dxa"/>
+          </w:tcPr>
+          <w:p>
+            <w:pPr>
+              <w:rPr>
+                <w:rFonts w:cs="Courier New"/>
+                <w:color w:val="000000" w:themeColor="text1"/>
+                <w:sz w:val="22"/>
+                <w:szCs w:val="22"/>
+                <w:lang w:val="ca-ES"/>
+              </w:rPr>
+            </w:pPr>
+            <w:r>
+              <w:rPr>
+                <w:rFonts w:cs="Courier New"/>
+                <w:color w:val="000000" w:themeColor="text1"/>
+                <w:sz w:val="22"/>
+                <w:szCs w:val="22"/>
+                <w:lang w:val="ca-ES"/>
+              </w:rPr>
+              <w:t>app.tramitacio.plugin.sistra.client.</w:t>
+            </w:r>
+            <w:r>
+              <w:rPr>
+                <w:rFonts w:cs="Courier New"/>
+                <w:color w:val="000000" w:themeColor="text1"/>
+                <w:sz w:val="22"/>
+                <w:szCs w:val="22"/>
+                <w:lang w:val="ca-ES"/>
+              </w:rPr>
+              <w:t xml:space="preserve"> zonaper</w:t>
+            </w:r>
+            <w:r>
+              <w:rPr>
+                <w:rFonts w:cs="Courier New"/>
+                <w:color w:val="000000" w:themeColor="text1"/>
+                <w:sz w:val="22"/>
+                <w:szCs w:val="22"/>
+                <w:lang w:val="ca-ES"/>
+              </w:rPr>
+              <w:t>.password</w:t>
+            </w:r>
+          </w:p>
+        </w:tc>
+        <w:tc>
+          <w:tcPr>
+            <w:tcW w:w="4394" w:type="dxa"/>
+          </w:tcPr>
+          <w:p>
+            <w:pPr>
+              <w:cnfStyle w:val="000000000000"/>
+            </w:pPr>
+            <w:r>
+              <w:t>Contrasenya del servei ZONAPER</w:t>
+            </w:r>
+          </w:p>
+        </w:tc>
+      </w:tr>
+      <w:tr>
+        <w:trPr>
+          <w:cnfStyle w:val="000000100000"/>
+          <w:trHeight w:val="340"/>
+        </w:trPr>
+        <w:tc>
+          <w:tcPr>
+            <w:cnfStyle w:val="001000000000"/>
+            <w:tcW w:w="4361" w:type="dxa"/>
+          </w:tcPr>
+          <w:p>
+            <w:pPr>
+              <w:rPr>
+                <w:rFonts w:cs="Courier New"/>
+                <w:color w:val="000000" w:themeColor="text1"/>
+                <w:sz w:val="22"/>
+                <w:szCs w:val="22"/>
+              </w:rPr>
+            </w:pPr>
+            <w:r>
+              <w:rPr>
+                <w:rFonts w:cs="Courier New"/>
+                <w:color w:val="000000" w:themeColor="text1"/>
+                <w:sz w:val="22"/>
+                <w:szCs w:val="22"/>
+              </w:rPr>
+              <w:t>app.tramitacio.plugin.sistra.client.</w:t>
+            </w:r>
+            <w:r>
+              <w:rPr>
+                <w:rFonts w:cs="Courier New"/>
+                <w:color w:val="000000" w:themeColor="text1"/>
+                <w:sz w:val="22"/>
+                <w:szCs w:val="22"/>
+              </w:rPr>
+              <w:t>redose</w:t>
+            </w:r>
+            <w:r>
+              <w:rPr>
+                <w:rFonts w:cs="Courier New"/>
+                <w:color w:val="000000" w:themeColor="text1"/>
+                <w:sz w:val="22"/>
+                <w:szCs w:val="22"/>
+              </w:rPr>
+              <w:t>.url</w:t>
+            </w:r>
+          </w:p>
+        </w:tc>
+        <w:tc>
+          <w:tcPr>
+            <w:tcW w:w="4394" w:type="dxa"/>
+          </w:tcPr>
+          <w:p>
+            <w:pPr>
+              <w:cnfStyle w:val="000000100000"/>
+            </w:pPr>
+            <w:r>
+              <w:t>URL del servei REDOSE</w:t>
+            </w:r>
+          </w:p>
+        </w:tc>
+      </w:tr>
+      <w:tr>
+        <w:trPr>
+          <w:trHeight w:val="340"/>
+        </w:trPr>
+        <w:tc>
+          <w:tcPr>
+            <w:cnfStyle w:val="001000000000"/>
+            <w:tcW w:w="4361" w:type="dxa"/>
+          </w:tcPr>
+          <w:p>
+            <w:pPr>
+              <w:rPr>
+                <w:rFonts w:cs="Courier New"/>
+                <w:color w:val="000000" w:themeColor="text1"/>
+                <w:sz w:val="22"/>
+                <w:szCs w:val="22"/>
+              </w:rPr>
+            </w:pPr>
+            <w:r>
+              <w:rPr>
+                <w:rFonts w:cs="Courier New"/>
+                <w:color w:val="000000" w:themeColor="text1"/>
+                <w:sz w:val="22"/>
+                <w:szCs w:val="22"/>
+              </w:rPr>
+              <w:t>app.tramitacio.plugin.sistra.client.</w:t>
+            </w:r>
+            <w:r>
+              <w:rPr>
+                <w:rFonts w:cs="Courier New"/>
+                <w:color w:val="000000" w:themeColor="text1"/>
+                <w:sz w:val="22"/>
+                <w:szCs w:val="22"/>
+              </w:rPr>
+              <w:t xml:space="preserve"> redose</w:t>
+            </w:r>
+            <w:r>
+              <w:rPr>
+                <w:rFonts w:cs="Courier New"/>
+                <w:color w:val="000000" w:themeColor="text1"/>
+                <w:sz w:val="22"/>
+                <w:szCs w:val="22"/>
+              </w:rPr>
+              <w:t>.username</w:t>
+            </w:r>
+          </w:p>
+        </w:tc>
+        <w:tc>
+          <w:tcPr>
+            <w:tcW w:w="4394" w:type="dxa"/>
+          </w:tcPr>
+          <w:p>
+            <w:pPr>
+              <w:cnfStyle w:val="000000000000"/>
+            </w:pPr>
+            <w:r>
+              <w:t>Usuari del servei REDOSE</w:t>
+            </w:r>
+          </w:p>
+        </w:tc>
+      </w:tr>
+      <w:tr>
+        <w:trPr>
+          <w:cnfStyle w:val="000000100000"/>
+          <w:trHeight w:val="340"/>
+        </w:trPr>
+        <w:tc>
+          <w:tcPr>
+            <w:cnfStyle w:val="001000000000"/>
+            <w:tcW w:w="4361" w:type="dxa"/>
+          </w:tcPr>
+          <w:p>
+            <w:pPr>
+              <w:rPr>
+                <w:rFonts w:cs="Courier New"/>
+                <w:color w:val="000000" w:themeColor="text1"/>
+                <w:sz w:val="22"/>
+                <w:szCs w:val="22"/>
+                <w:lang w:val="ca-ES"/>
+              </w:rPr>
+            </w:pPr>
+            <w:r>
+              <w:rPr>
+                <w:rFonts w:cs="Courier New"/>
+                <w:color w:val="000000" w:themeColor="text1"/>
+                <w:sz w:val="22"/>
+                <w:szCs w:val="22"/>
+                <w:lang w:val="ca-ES"/>
+              </w:rPr>
+              <w:t>app.tramitacio.plugin.sistra.client.</w:t>
+            </w:r>
+            <w:r>
+              <w:rPr>
+                <w:rFonts w:cs="Courier New"/>
+                <w:color w:val="000000" w:themeColor="text1"/>
+                <w:sz w:val="22"/>
+                <w:szCs w:val="22"/>
+                <w:lang w:val="ca-ES"/>
+              </w:rPr>
+              <w:t xml:space="preserve"> redose</w:t>
+            </w:r>
+            <w:r>
+              <w:rPr>
+                <w:rFonts w:cs="Courier New"/>
+                <w:color w:val="000000" w:themeColor="text1"/>
+                <w:sz w:val="22"/>
+                <w:szCs w:val="22"/>
+                <w:lang w:val="ca-ES"/>
+              </w:rPr>
+              <w:t>.password</w:t>
+            </w:r>
+          </w:p>
+        </w:tc>
+        <w:tc>
+          <w:tcPr>
+            <w:tcW w:w="4394" w:type="dxa"/>
+          </w:tcPr>
+          <w:p>
+            <w:pPr>
+              <w:cnfStyle w:val="000000100000"/>
+            </w:pPr>
+            <w:r>
+              <w:t>Contrasenya del servei REDOSE</w:t>
+            </w:r>
+          </w:p>
+        </w:tc>
+      </w:tr>
+    </w:tbl>
+    <w:p>
+      <w:pPr>
+        <w:pStyle w:val="Ttulo2"/>
+      </w:pPr>
+      <w:bookmarkStart w:id="25" w:name="_Toc319578316"/>
+      <w:r>
+        <w:t>Plugins disponibles per a la signatura digital:</w:t>
+      </w:r>
+      <w:bookmarkEnd w:id="25"/>
+    </w:p>
+    <w:p>
+      <w:pPr>
+        <w:pStyle w:val="Prrafodelista"/>
+        <w:numPr>
+          <w:ilvl w:val="0"/>
+          <w:numId w:val="23"/>
+        </w:numPr>
+      </w:pPr>
+      <w:r>
+        <w:t xml:space="preserve">SISTRA v1: </w:t>
+      </w:r>
+      <w:r>
+        <w:t>net.conselldemallorca.helium.integracio.plugins.tramitacio.TramitacioPluginSistrav</w:t>
+      </w:r>
+      <w:r>
+        <w:t>1</w:t>
+      </w:r>
+    </w:p>
+    <w:p>
+      <w:pPr>
+        <w:pStyle w:val="Prrafodelista"/>
+        <w:numPr>
+          <w:ilvl w:val="0"/>
+          <w:numId w:val="23"/>
+        </w:numPr>
+      </w:pPr>
+      <w:r>
+        <w:t xml:space="preserve">SISTRA v2: </w:t>
+      </w:r>
+      <w:r>
+        <w:t>net.conselldemallorca.helium.integracio.plugins.tramitacio.TramitacioPluginSistrav2</w:t>
+      </w:r>
+    </w:p>
+    <w:p>
+      <w:pPr>
+        <w:pStyle w:val="Prrafodelista"/>
+        <w:numPr>
+          <w:ilvl w:val="0"/>
+          <w:numId w:val="23"/>
+        </w:numPr>
+      </w:pPr>
+      <w:r>
+        <w:t xml:space="preserve">ESB Consell de Mallorca: </w:t>
+      </w:r>
+      <w:r>
+        <w:t>net.conselldemallorca.helium.integracio.plugins.tramitacio.TramitacioPlugin</w:t>
+      </w:r>
+      <w:r>
+        <w:t>EsbCim</w:t>
+      </w:r>
     </w:p>
     <w:p/>
+    <w:p>
+      <w:pPr>
+        <w:pStyle w:val="Ttulo2"/>
+      </w:pPr>
+      <w:bookmarkStart w:id="26" w:name="_Toc319578317"/>
+      <w:r>
+        <w:t>Integració amb signatura digital</w:t>
+      </w:r>
+      <w:bookmarkEnd w:id="26"/>
+    </w:p>
+    <w:tbl>
+      <w:tblPr>
+        <w:tblStyle w:val="Listaclara-nfasis12"/>
+        <w:tblW w:w="8755" w:type="dxa"/>
+        <w:tblLayout w:type="fixed"/>
+        <w:tblLook w:val="04A0"/>
+      </w:tblPr>
+      <w:tblGrid>
+        <w:gridCol w:w="4503"/>
+        <w:gridCol w:w="4252"/>
+      </w:tblGrid>
+      <w:tr>
+        <w:trPr>
+          <w:cnfStyle w:val="100000000000"/>
+          <w:trHeight w:val="340"/>
+        </w:trPr>
+        <w:tc>
+          <w:tcPr>
+            <w:cnfStyle w:val="001000000000"/>
+            <w:tcW w:w="8755" w:type="dxa"/>
+            <w:gridSpan w:val="2"/>
+          </w:tcPr>
+          <w:p>
+            <w:r>
+              <w:rPr>
+                <w:sz w:val="22"/>
+                <w:szCs w:val="22"/>
+              </w:rPr>
+              <w:t>Integració amb signatura digital</w:t>
+            </w:r>
+          </w:p>
+        </w:tc>
+      </w:tr>
+      <w:tr>
+        <w:trPr>
+          <w:cnfStyle w:val="000000100000"/>
+          <w:trHeight w:val="340"/>
+        </w:trPr>
+        <w:tc>
+          <w:tcPr>
+            <w:cnfStyle w:val="001000000000"/>
+            <w:tcW w:w="4503" w:type="dxa"/>
+          </w:tcPr>
+          <w:p>
+            <w:pPr>
+              <w:rPr>
+                <w:rFonts w:cs="Courier New"/>
+                <w:color w:val="000000" w:themeColor="text1"/>
+              </w:rPr>
+            </w:pPr>
+            <w:r>
+              <w:rPr>
+                <w:rFonts w:cs="Courier New"/>
+                <w:color w:val="000000" w:themeColor="text1"/>
+                <w:sz w:val="22"/>
+                <w:szCs w:val="22"/>
+              </w:rPr>
+              <w:t>app.signatura.plugin.</w:t>
+            </w:r>
+            <w:r>
+              <w:rPr>
+                <w:rFonts w:cs="Courier New"/>
+                <w:color w:val="000000" w:themeColor="text1"/>
+                <w:sz w:val="22"/>
+                <w:szCs w:val="22"/>
+              </w:rPr>
+              <w:t>tipus</w:t>
+            </w:r>
+          </w:p>
+        </w:tc>
+        <w:tc>
+          <w:tcPr>
+            <w:tcW w:w="4252" w:type="dxa"/>
+          </w:tcPr>
+          <w:p>
+            <w:pPr>
+              <w:cnfStyle w:val="000000100000"/>
+            </w:pPr>
+            <w:r>
+              <w:t>Tipus de signatura emprada. Valors (caib, afirma)</w:t>
+            </w:r>
+          </w:p>
+        </w:tc>
+      </w:tr>
+      <w:tr>
+        <w:trPr>
+          <w:trHeight w:val="340"/>
+        </w:trPr>
+        <w:tc>
+          <w:tcPr>
+            <w:cnfStyle w:val="001000000000"/>
+            <w:tcW w:w="4503" w:type="dxa"/>
+          </w:tcPr>
+          <w:p>
+            <w:pPr>
+              <w:rPr>
+                <w:rFonts w:cs="Courier New"/>
+                <w:color w:val="000000" w:themeColor="text1"/>
+                <w:sz w:val="22"/>
+                <w:szCs w:val="22"/>
+              </w:rPr>
+            </w:pPr>
+            <w:r>
+              <w:rPr>
+                <w:rFonts w:cs="Courier New"/>
+                <w:color w:val="000000" w:themeColor="text1"/>
+                <w:sz w:val="22"/>
+                <w:szCs w:val="22"/>
+              </w:rPr>
+              <w:t>app.signatura.plugin.class</w:t>
+            </w:r>
+          </w:p>
+        </w:tc>
+        <w:tc>
+          <w:tcPr>
+            <w:tcW w:w="4252" w:type="dxa"/>
+          </w:tcPr>
+          <w:p>
+            <w:pPr>
+              <w:cnfStyle w:val="000000000000"/>
+            </w:pPr>
+            <w:r>
+              <w:t>Classe del plugin per a la signatura digital de documents</w:t>
+            </w:r>
+          </w:p>
+        </w:tc>
+      </w:tr>
+      <w:tr>
+        <w:trPr>
+          <w:cnfStyle w:val="000000100000"/>
+          <w:trHeight w:val="340"/>
+        </w:trPr>
+        <w:tc>
+          <w:tcPr>
+            <w:cnfStyle w:val="001000000000"/>
+            <w:tcW w:w="8755" w:type="dxa"/>
+            <w:gridSpan w:val="2"/>
+            <w:shd w:val="clear" w:color="auto" w:fill="4F81BD" w:themeFill="accent1"/>
+          </w:tcPr>
+          <w:p>
+            <w:pPr>
+              <w:rPr>
+                <w:color w:val="FFFFFF" w:themeColor="background1"/>
+                <w:sz w:val="22"/>
+                <w:szCs w:val="22"/>
+              </w:rPr>
+            </w:pPr>
+            <w:r>
+              <w:rPr>
+                <w:color w:val="FFFFFF" w:themeColor="background1"/>
+                <w:sz w:val="22"/>
+                <w:szCs w:val="22"/>
+              </w:rPr>
+              <w:t>Paràmetres del plugin per @Firma</w:t>
+            </w:r>
+          </w:p>
+        </w:tc>
+      </w:tr>
+      <w:tr>
+        <w:trPr>
+          <w:trHeight w:val="340"/>
+        </w:trPr>
+        <w:tc>
+          <w:tcPr>
+            <w:cnfStyle w:val="001000000000"/>
+            <w:tcW w:w="4503" w:type="dxa"/>
+          </w:tcPr>
+          <w:p>
+            <w:pPr>
+              <w:rPr>
+                <w:rFonts w:cs="Courier New"/>
+                <w:color w:val="000000" w:themeColor="text1"/>
+                <w:sz w:val="22"/>
+                <w:szCs w:val="22"/>
+                <w:lang w:val="en-US"/>
+              </w:rPr>
+            </w:pPr>
+            <w:r>
+              <w:rPr>
+                <w:rFonts w:cs="Courier New"/>
+                <w:color w:val="000000" w:themeColor="text1"/>
+                <w:sz w:val="22"/>
+                <w:szCs w:val="22"/>
+                <w:lang w:val="en-US"/>
+              </w:rPr>
+              <w:t>app.signatura.plugin.afirma.urlbase</w:t>
+            </w:r>
+          </w:p>
+        </w:tc>
+        <w:tc>
+          <w:tcPr>
+            <w:tcW w:w="4252" w:type="dxa"/>
+          </w:tcPr>
+          <w:p>
+            <w:pPr>
+              <w:cnfStyle w:val="000000000000"/>
+            </w:pPr>
+            <w:r>
+              <w:t>URL base del servei @Firma</w:t>
+            </w:r>
+          </w:p>
+        </w:tc>
+      </w:tr>
+      <w:tr>
+        <w:trPr>
+          <w:cnfStyle w:val="000000100000"/>
+          <w:trHeight w:val="340"/>
+        </w:trPr>
+        <w:tc>
+          <w:tcPr>
+            <w:cnfStyle w:val="001000000000"/>
+            <w:tcW w:w="4503" w:type="dxa"/>
+          </w:tcPr>
+          <w:p>
+            <w:pPr>
+              <w:rPr>
+                <w:rFonts w:cs="Courier New"/>
+                <w:color w:val="000000" w:themeColor="text1"/>
+                <w:sz w:val="22"/>
+                <w:szCs w:val="22"/>
+                <w:lang w:val="en-US"/>
+              </w:rPr>
+            </w:pPr>
+            <w:r>
+              <w:rPr>
+                <w:rFonts w:cs="Courier New"/>
+                <w:color w:val="000000" w:themeColor="text1"/>
+                <w:sz w:val="22"/>
+                <w:szCs w:val="22"/>
+                <w:lang w:val="en-US"/>
+              </w:rPr>
+              <w:t>app.signatura.plugin.afirma.appid</w:t>
+            </w:r>
+          </w:p>
+        </w:tc>
+        <w:tc>
+          <w:tcPr>
+            <w:tcW w:w="4252" w:type="dxa"/>
+          </w:tcPr>
+          <w:p>
+            <w:pPr>
+              <w:cnfStyle w:val="000000100000"/>
+            </w:pPr>
+            <w:r>
+              <w:t>Id d’aplicació per a l’autenticació</w:t>
+            </w:r>
+          </w:p>
+        </w:tc>
+      </w:tr>
+      <w:tr>
+        <w:trPr>
+          <w:trHeight w:val="340"/>
+        </w:trPr>
+        <w:tc>
+          <w:tcPr>
+            <w:cnfStyle w:val="001000000000"/>
+            <w:tcW w:w="4503" w:type="dxa"/>
+          </w:tcPr>
+          <w:p>
+            <w:pPr>
+              <w:rPr>
+                <w:rFonts w:cs="Courier New"/>
+                <w:color w:val="000000" w:themeColor="text1"/>
+                <w:sz w:val="22"/>
+                <w:szCs w:val="22"/>
+                <w:lang w:val="en-US"/>
+              </w:rPr>
+            </w:pPr>
+            <w:r>
+              <w:rPr>
+                <w:rFonts w:cs="Courier New"/>
+                <w:color w:val="000000" w:themeColor="text1"/>
+                <w:sz w:val="22"/>
+                <w:szCs w:val="22"/>
+                <w:lang w:val="en-US"/>
+              </w:rPr>
+              <w:t>app.signatura.plugin.afirma.usuari</w:t>
+            </w:r>
+          </w:p>
+        </w:tc>
+        <w:tc>
+          <w:tcPr>
+            <w:tcW w:w="4252" w:type="dxa"/>
+          </w:tcPr>
+          <w:p>
+            <w:pPr>
+              <w:cnfStyle w:val="000000000000"/>
+            </w:pPr>
+            <w:r>
+              <w:t>Usuari per a accedir al servei</w:t>
+            </w:r>
+          </w:p>
+        </w:tc>
+      </w:tr>
+      <w:tr>
+        <w:trPr>
+          <w:cnfStyle w:val="000000100000"/>
+          <w:trHeight w:val="340"/>
+        </w:trPr>
+        <w:tc>
+          <w:tcPr>
+            <w:cnfStyle w:val="001000000000"/>
+            <w:tcW w:w="4503" w:type="dxa"/>
+          </w:tcPr>
+          <w:p>
+            <w:pPr>
+              <w:rPr>
+                <w:rFonts w:cs="Courier New"/>
+                <w:color w:val="000000" w:themeColor="text1"/>
+                <w:sz w:val="22"/>
+                <w:szCs w:val="22"/>
+              </w:rPr>
+            </w:pPr>
+            <w:r>
+              <w:rPr>
+                <w:rFonts w:cs="Courier New"/>
+                <w:color w:val="000000" w:themeColor="text1"/>
+                <w:sz w:val="22"/>
+                <w:szCs w:val="22"/>
+              </w:rPr>
+              <w:t>app.signatura.plugin.afirma.contrasenya</w:t>
+            </w:r>
+          </w:p>
+        </w:tc>
+        <w:tc>
+          <w:tcPr>
+            <w:tcW w:w="4252" w:type="dxa"/>
+          </w:tcPr>
+          <w:p>
+            <w:pPr>
+              <w:cnfStyle w:val="000000100000"/>
+            </w:pPr>
+            <w:r>
+              <w:t>Contrasenya per a accedir al servei</w:t>
+            </w:r>
+          </w:p>
+        </w:tc>
+      </w:tr>
+      <w:tr>
+        <w:trPr>
+          <w:trHeight w:val="340"/>
+        </w:trPr>
+        <w:tc>
+          <w:tcPr>
+            <w:cnfStyle w:val="001000000000"/>
+            <w:tcW w:w="4503" w:type="dxa"/>
+          </w:tcPr>
+          <w:p>
+            <w:pPr>
+              <w:rPr>
+                <w:rFonts w:cs="Courier New"/>
+                <w:color w:val="000000" w:themeColor="text1"/>
+                <w:sz w:val="22"/>
+                <w:szCs w:val="22"/>
+                <w:lang w:val="en-US"/>
+              </w:rPr>
+            </w:pPr>
+            <w:r>
+              <w:rPr>
+                <w:rFonts w:cs="Courier New"/>
+                <w:color w:val="000000" w:themeColor="text1"/>
+                <w:sz w:val="22"/>
+                <w:szCs w:val="22"/>
+                <w:lang w:val="en-US"/>
+              </w:rPr>
+              <w:t>app.signatura.afirma.signature.algorithm</w:t>
+            </w:r>
+          </w:p>
+        </w:tc>
+        <w:tc>
+          <w:tcPr>
+            <w:tcW w:w="4252" w:type="dxa"/>
+          </w:tcPr>
+          <w:p>
+            <w:pPr>
+              <w:cnfStyle w:val="000000000000"/>
+            </w:pPr>
+            <w:r>
+              <w:t>Paràmetre configuració client @Firma</w:t>
+            </w:r>
+          </w:p>
+        </w:tc>
+      </w:tr>
+      <w:tr>
+        <w:trPr>
+          <w:cnfStyle w:val="000000100000"/>
+          <w:trHeight w:val="340"/>
+        </w:trPr>
+        <w:tc>
+          <w:tcPr>
+            <w:cnfStyle w:val="001000000000"/>
+            <w:tcW w:w="4503" w:type="dxa"/>
+          </w:tcPr>
+          <w:p>
+            <w:pPr>
+              <w:rPr>
+                <w:rFonts w:cs="Courier New"/>
+                <w:color w:val="000000" w:themeColor="text1"/>
+                <w:sz w:val="22"/>
+                <w:szCs w:val="22"/>
+                <w:lang w:val="en-US"/>
+              </w:rPr>
+            </w:pPr>
+            <w:r>
+              <w:rPr>
+                <w:rFonts w:cs="Courier New"/>
+                <w:color w:val="000000" w:themeColor="text1"/>
+                <w:sz w:val="22"/>
+                <w:szCs w:val="22"/>
+                <w:lang w:val="en-US"/>
+              </w:rPr>
+              <w:t>app.signatura.afirma.signature.format</w:t>
+            </w:r>
+          </w:p>
+        </w:tc>
+        <w:tc>
+          <w:tcPr>
+            <w:tcW w:w="4252" w:type="dxa"/>
+          </w:tcPr>
+          <w:p>
+            <w:pPr>
+              <w:cnfStyle w:val="000000100000"/>
+              <w:rPr>
+                <w:lang w:val="en-US"/>
+              </w:rPr>
+            </w:pPr>
+            <w:r>
+              <w:t>Paràmetre configuració client @Firma</w:t>
+            </w:r>
+          </w:p>
+        </w:tc>
+      </w:tr>
+      <w:tr>
+        <w:trPr>
+          <w:trHeight w:val="340"/>
+        </w:trPr>
+        <w:tc>
+          <w:tcPr>
+            <w:cnfStyle w:val="001000000000"/>
+            <w:tcW w:w="4503" w:type="dxa"/>
+          </w:tcPr>
+          <w:p>
+            <w:pPr>
+              <w:rPr>
+                <w:rFonts w:cs="Courier New"/>
+                <w:color w:val="000000" w:themeColor="text1"/>
+                <w:sz w:val="22"/>
+                <w:szCs w:val="22"/>
+                <w:lang w:val="en-US"/>
+              </w:rPr>
+            </w:pPr>
+            <w:r>
+              <w:rPr>
+                <w:rFonts w:cs="Courier New"/>
+                <w:color w:val="000000" w:themeColor="text1"/>
+                <w:sz w:val="22"/>
+                <w:szCs w:val="22"/>
+                <w:lang w:val="en-US"/>
+              </w:rPr>
+              <w:t>app.signatura.afirma.cert.filter</w:t>
+            </w:r>
+          </w:p>
+        </w:tc>
+        <w:tc>
+          <w:tcPr>
+            <w:tcW w:w="4252" w:type="dxa"/>
+          </w:tcPr>
+          <w:p>
+            <w:pPr>
+              <w:cnfStyle w:val="000000000000"/>
+              <w:rPr>
+                <w:lang w:val="en-US"/>
+              </w:rPr>
+            </w:pPr>
+            <w:r>
+              <w:t>Paràmetre configuració client @Firma</w:t>
+            </w:r>
+          </w:p>
+        </w:tc>
+      </w:tr>
+      <w:tr>
+        <w:trPr>
+          <w:cnfStyle w:val="000000100000"/>
+          <w:trHeight w:val="340"/>
+        </w:trPr>
+        <w:tc>
+          <w:tcPr>
+            <w:cnfStyle w:val="001000000000"/>
+            <w:tcW w:w="4503" w:type="dxa"/>
+          </w:tcPr>
+          <w:p>
+            <w:pPr>
+              <w:rPr>
+                <w:rFonts w:cs="Courier New"/>
+                <w:color w:val="000000" w:themeColor="text1"/>
+                <w:sz w:val="22"/>
+                <w:szCs w:val="22"/>
+                <w:lang w:val="en-US"/>
+              </w:rPr>
+            </w:pPr>
+            <w:r>
+              <w:rPr>
+                <w:rFonts w:cs="Courier New"/>
+                <w:color w:val="000000" w:themeColor="text1"/>
+                <w:sz w:val="22"/>
+                <w:szCs w:val="22"/>
+                <w:lang w:val="en-US"/>
+              </w:rPr>
+              <w:t>app.signatura.afirma.install.directory</w:t>
+            </w:r>
+          </w:p>
+        </w:tc>
+        <w:tc>
+          <w:tcPr>
+            <w:tcW w:w="4252" w:type="dxa"/>
+          </w:tcPr>
+          <w:p>
+            <w:pPr>
+              <w:cnfStyle w:val="000000100000"/>
+            </w:pPr>
+            <w:r>
+              <w:t>Paràmetre configuració client @Firma</w:t>
+            </w:r>
+          </w:p>
+        </w:tc>
+      </w:tr>
+      <w:tr>
+        <w:trPr>
+          <w:trHeight w:val="340"/>
+        </w:trPr>
+        <w:tc>
+          <w:tcPr>
+            <w:cnfStyle w:val="001000000000"/>
+            <w:tcW w:w="4503" w:type="dxa"/>
+          </w:tcPr>
+          <w:p>
+            <w:pPr>
+              <w:rPr>
+                <w:rFonts w:cs="Courier New"/>
+                <w:color w:val="000000" w:themeColor="text1"/>
+                <w:sz w:val="22"/>
+                <w:szCs w:val="22"/>
+                <w:lang w:val="en-US"/>
+              </w:rPr>
+            </w:pPr>
+            <w:r>
+              <w:rPr>
+                <w:rFonts w:cs="Courier New"/>
+                <w:color w:val="000000" w:themeColor="text1"/>
+                <w:sz w:val="22"/>
+                <w:szCs w:val="22"/>
+                <w:lang w:val="en-US"/>
+              </w:rPr>
+              <w:t>app.signatura.afirma.old.versions.action</w:t>
+            </w:r>
+          </w:p>
+        </w:tc>
+        <w:tc>
+          <w:tcPr>
+            <w:tcW w:w="4252" w:type="dxa"/>
+          </w:tcPr>
+          <w:p>
+            <w:pPr>
+              <w:cnfStyle w:val="000000000000"/>
+              <w:rPr>
+                <w:lang w:val="en-US"/>
+              </w:rPr>
+            </w:pPr>
+            <w:r>
+              <w:t>Paràmetre configuració client @Firma</w:t>
+            </w:r>
+          </w:p>
+        </w:tc>
+      </w:tr>
+      <w:tr>
+        <w:trPr>
+          <w:cnfStyle w:val="000000100000"/>
+          <w:trHeight w:val="340"/>
+        </w:trPr>
+        <w:tc>
+          <w:tcPr>
+            <w:cnfStyle w:val="001000000000"/>
+            <w:tcW w:w="4503" w:type="dxa"/>
+          </w:tcPr>
+          <w:p>
+            <w:pPr>
+              <w:rPr>
+                <w:rFonts w:cs="Courier New"/>
+                <w:color w:val="000000" w:themeColor="text1"/>
+                <w:sz w:val="22"/>
+                <w:szCs w:val="22"/>
+                <w:lang w:val="en-US"/>
+              </w:rPr>
+            </w:pPr>
+            <w:r>
+              <w:rPr>
+                <w:rFonts w:cs="Courier New"/>
+                <w:color w:val="000000" w:themeColor="text1"/>
+                <w:sz w:val="22"/>
+                <w:szCs w:val="22"/>
+                <w:lang w:val="en-US"/>
+              </w:rPr>
+              <w:t>app.signatura.afirma.show.expired.certificates</w:t>
+            </w:r>
+          </w:p>
+        </w:tc>
+        <w:tc>
+          <w:tcPr>
+            <w:tcW w:w="4252" w:type="dxa"/>
+          </w:tcPr>
+          <w:p>
+            <w:pPr>
+              <w:cnfStyle w:val="000000100000"/>
+              <w:rPr>
+                <w:lang w:val="en-US"/>
+              </w:rPr>
+            </w:pPr>
+            <w:r>
+              <w:t>Paràmetre configuració client @Firma</w:t>
+            </w:r>
+          </w:p>
+        </w:tc>
+      </w:tr>
+      <w:tr>
+        <w:trPr>
+          <w:trHeight w:val="340"/>
+        </w:trPr>
+        <w:tc>
+          <w:tcPr>
+            <w:cnfStyle w:val="001000000000"/>
+            <w:tcW w:w="4503" w:type="dxa"/>
+          </w:tcPr>
+          <w:p>
+            <w:pPr>
+              <w:rPr>
+                <w:rFonts w:cs="Courier New"/>
+                <w:color w:val="000000" w:themeColor="text1"/>
+                <w:sz w:val="22"/>
+                <w:szCs w:val="22"/>
+                <w:lang w:val="en-US"/>
+              </w:rPr>
+            </w:pPr>
+            <w:r>
+              <w:rPr>
+                <w:rFonts w:cs="Courier New"/>
+                <w:color w:val="000000" w:themeColor="text1"/>
+                <w:sz w:val="22"/>
+                <w:szCs w:val="22"/>
+                <w:lang w:val="en-US"/>
+              </w:rPr>
+              <w:t>app.signatura.afirma.default.build</w:t>
+            </w:r>
+          </w:p>
+        </w:tc>
+        <w:tc>
+          <w:tcPr>
+            <w:tcW w:w="4252" w:type="dxa"/>
+          </w:tcPr>
+          <w:p>
+            <w:pPr>
+              <w:cnfStyle w:val="000000000000"/>
+              <w:rPr>
+                <w:lang w:val="en-US"/>
+              </w:rPr>
+            </w:pPr>
+            <w:r>
+              <w:t>Paràmetre configuració client @Firma</w:t>
+            </w:r>
+          </w:p>
+        </w:tc>
+      </w:tr>
+      <w:tr>
+        <w:trPr>
+          <w:cnfStyle w:val="000000100000"/>
+          <w:trHeight w:val="340"/>
+        </w:trPr>
+        <w:tc>
+          <w:tcPr>
+            <w:cnfStyle w:val="001000000000"/>
+            <w:tcW w:w="4503" w:type="dxa"/>
+          </w:tcPr>
+          <w:p>
+            <w:pPr>
+              <w:rPr>
+                <w:rFonts w:cs="Courier New"/>
+                <w:color w:val="000000" w:themeColor="text1"/>
+                <w:sz w:val="22"/>
+                <w:szCs w:val="22"/>
+                <w:lang w:val="en-US"/>
+              </w:rPr>
+            </w:pPr>
+            <w:r>
+              <w:rPr>
+                <w:rFonts w:cs="Courier New"/>
+                <w:color w:val="000000" w:themeColor="text1"/>
+                <w:sz w:val="22"/>
+                <w:szCs w:val="22"/>
+                <w:lang w:val="en-US"/>
+              </w:rPr>
+              <w:t>app.signatura.plugin.file.attached</w:t>
+            </w:r>
+          </w:p>
+        </w:tc>
+        <w:tc>
+          <w:tcPr>
+            <w:tcW w:w="4252" w:type="dxa"/>
+          </w:tcPr>
+          <w:p>
+            <w:pPr>
+              <w:cnfStyle w:val="000000100000"/>
+            </w:pPr>
+            <w:r>
+              <w:t>Indica si la signatura s’adjunta amb el fitxer signat</w:t>
+            </w:r>
+          </w:p>
+        </w:tc>
+      </w:tr>
+      <w:tr>
+        <w:trPr>
+          <w:trHeight w:val="340"/>
+        </w:trPr>
+        <w:tc>
+          <w:tcPr>
+            <w:cnfStyle w:val="001000000000"/>
+            <w:tcW w:w="8755" w:type="dxa"/>
+            <w:gridSpan w:val="2"/>
+            <w:shd w:val="clear" w:color="auto" w:fill="4F81BD" w:themeFill="accent1"/>
+          </w:tcPr>
+          <w:p>
+            <w:pPr>
+              <w:rPr>
+                <w:color w:val="FFFFFF" w:themeColor="background1"/>
+                <w:sz w:val="22"/>
+                <w:szCs w:val="22"/>
+              </w:rPr>
+            </w:pPr>
+            <w:r>
+              <w:rPr>
+                <w:color w:val="FFFFFF" w:themeColor="background1"/>
+                <w:sz w:val="22"/>
+                <w:szCs w:val="22"/>
+              </w:rPr>
+              <w:lastRenderedPageBreak/>
+              <w:t>Paràmetres del plugin per la signatura de la CAIB</w:t>
+            </w:r>
+          </w:p>
+        </w:tc>
+      </w:tr>
+      <w:tr>
+        <w:trPr>
+          <w:cnfStyle w:val="000000100000"/>
+          <w:trHeight w:val="340"/>
+        </w:trPr>
+        <w:tc>
+          <w:tcPr>
+            <w:cnfStyle w:val="001000000000"/>
+            <w:tcW w:w="4503" w:type="dxa"/>
+          </w:tcPr>
+          <w:p>
+            <w:pPr>
+              <w:rPr>
+                <w:rFonts w:cs="Courier New"/>
+                <w:color w:val="000000" w:themeColor="text1"/>
+                <w:sz w:val="22"/>
+                <w:szCs w:val="22"/>
+                <w:lang w:val="en-US"/>
+              </w:rPr>
+            </w:pPr>
+            <w:r>
+              <w:rPr>
+                <w:rFonts w:cs="Courier New"/>
+                <w:color w:val="000000" w:themeColor="text1"/>
+                <w:sz w:val="22"/>
+                <w:szCs w:val="22"/>
+                <w:lang w:val="en-US"/>
+              </w:rPr>
+              <w:t>app.signatura.plugin.file.attached</w:t>
+            </w:r>
+          </w:p>
+        </w:tc>
+        <w:tc>
+          <w:tcPr>
+            <w:tcW w:w="4252" w:type="dxa"/>
+          </w:tcPr>
+          <w:p>
+            <w:pPr>
+              <w:cnfStyle w:val="000000100000"/>
+            </w:pPr>
+            <w:r>
+              <w:t>Indica si la signatura s’adjunta amb el fitxer signat</w:t>
+            </w:r>
+          </w:p>
+        </w:tc>
+      </w:tr>
+    </w:tbl>
+    <w:p>
+      <w:pPr>
+        <w:pStyle w:val="Ttulo2"/>
+      </w:pPr>
+      <w:bookmarkStart w:id="27" w:name="_Toc319578318"/>
+      <w:r>
+        <w:t>Plugins disponibles per a la signatura digital:</w:t>
+      </w:r>
+      <w:bookmarkEnd w:id="27"/>
+    </w:p>
+    <w:p>
+      <w:pPr>
+        <w:pStyle w:val="Prrafodelista"/>
+        <w:numPr>
+          <w:ilvl w:val="0"/>
+          <w:numId w:val="22"/>
+        </w:numPr>
+      </w:pPr>
+      <w:r>
+        <w:t xml:space="preserve">@Firma: </w:t>
+      </w:r>
+      <w:r>
+        <w:t>net.conselldemallorca.helium.integracio.plugins.signatura.SignaturaPluginAfirma</w:t>
+      </w:r>
+    </w:p>
+    <w:p>
+      <w:pPr>
+        <w:pStyle w:val="Prrafodelista"/>
+        <w:numPr>
+          <w:ilvl w:val="0"/>
+          <w:numId w:val="22"/>
+        </w:numPr>
+      </w:pPr>
+      <w:r>
+        <w:t xml:space="preserve">ESB Consell de Mallorca: </w:t>
+      </w:r>
+      <w:r>
+        <w:t>net.conselldemallorca.helium.integracio.plugins.</w:t>
+      </w:r>
+      <w:r>
+        <w:t>signatura</w:t>
+      </w:r>
+      <w:r>
+        <w:t>.</w:t>
+      </w:r>
+      <w:r>
+        <w:t>Signatura</w:t>
+      </w:r>
+      <w:r>
+        <w:t>Plugin</w:t>
+      </w:r>
+      <w:r>
+        <w:t>EsbCim</w:t>
+      </w:r>
+    </w:p>
+    <w:p/>
+    <w:p>
+      <w:pPr>
+        <w:pStyle w:val="Ttulo2"/>
+      </w:pPr>
+      <w:bookmarkStart w:id="28" w:name="_Toc319578319"/>
+      <w:r>
+        <w:t xml:space="preserve">Integració amb </w:t>
+      </w:r>
+      <w:r>
+        <w:t xml:space="preserve">la </w:t>
+      </w:r>
+      <w:r>
+        <w:t>custòdia documental</w:t>
+      </w:r>
+      <w:bookmarkEnd w:id="28"/>
+    </w:p>
     <w:tbl>
       <w:tblPr>
         <w:tblStyle w:val="Listaclara-nfasis12"/>
@@ -7956,7 +11439,7 @@
                 <w:sz w:val="22"/>
                 <w:szCs w:val="22"/>
               </w:rPr>
-              <w:t>Integració amb SISTRA (BANTEL)</w:t>
+              <w:t>Integració amb custodia documental</w:t>
             </w:r>
           </w:p>
         </w:tc>
@@ -7987,7 +11470,7 @@
                 <w:sz w:val="22"/>
                 <w:szCs w:val="22"/>
               </w:rPr>
-              <w:t>app.bantel.entrades.url</w:t>
+              <w:t>app.custodia.plugin.class</w:t>
             </w:r>
           </w:p>
         </w:tc>
@@ -8000,7 +11483,7 @@
               <w:cnfStyle w:val="000000100000"/>
             </w:pPr>
             <w:r>
-              <w:t>URL del web service per a accedir al la safata telemàtica del sistra per a processar les noves entrades</w:t>
+              <w:t>Classe del plugin per a la custòdia documental</w:t>
             </w:r>
           </w:p>
         </w:tc>
@@ -8012,38 +11495,25 @@
         <w:tc>
           <w:tcPr>
             <w:cnfStyle w:val="001000000000"/>
-            <w:tcW w:w="3794" w:type="dxa"/>
-          </w:tcPr>
-          <w:p>
-            <w:pPr>
-              <w:rPr>
-                <w:rFonts w:cs="Courier New"/>
-                <w:color w:val="000000" w:themeColor="text1"/>
-                <w:sz w:val="22"/>
-                <w:szCs w:val="22"/>
-              </w:rPr>
-            </w:pPr>
-            <w:r>
-              <w:rPr>
-                <w:rFonts w:cs="Courier New"/>
-                <w:color w:val="000000" w:themeColor="text1"/>
-                <w:sz w:val="22"/>
-                <w:szCs w:val="22"/>
-              </w:rPr>
-              <w:t>app.bantel.entrades.username</w:t>
-            </w:r>
-          </w:p>
-        </w:tc>
-        <w:tc>
-          <w:tcPr>
-            <w:tcW w:w="4961" w:type="dxa"/>
-          </w:tcPr>
-          <w:p>
-            <w:pPr>
-              <w:cnfStyle w:val="000000000000"/>
-            </w:pPr>
-            <w:r>
-              <w:t>Codi de l’usuari amb accés a la safata telemàtica</w:t>
+            <w:tcW w:w="8755" w:type="dxa"/>
+            <w:gridSpan w:val="2"/>
+            <w:shd w:val="clear" w:color="auto" w:fill="4F81BD" w:themeFill="accent1"/>
+          </w:tcPr>
+          <w:p>
+            <w:pPr>
+              <w:rPr>
+                <w:color w:val="FFFFFF" w:themeColor="background1"/>
+                <w:sz w:val="22"/>
+                <w:szCs w:val="22"/>
+              </w:rPr>
+            </w:pPr>
+            <w:r>
+              <w:rPr>
+                <w:color w:val="FFFFFF" w:themeColor="background1"/>
+                <w:sz w:val="22"/>
+                <w:szCs w:val="22"/>
+              </w:rPr>
+              <w:t>Paràmetres del plugin per la custòdia de la CAIB</w:t>
             </w:r>
           </w:p>
         </w:tc>
@@ -8065,16 +11535,18 @@
                 <w:color w:val="000000" w:themeColor="text1"/>
                 <w:sz w:val="22"/>
                 <w:szCs w:val="22"/>
-              </w:rPr>
-            </w:pPr>
-            <w:r>
-              <w:rPr>
-                <w:rFonts w:cs="Courier New"/>
-                <w:color w:val="000000" w:themeColor="text1"/>
-                <w:sz w:val="22"/>
-                <w:szCs w:val="22"/>
-              </w:rPr>
-              <w:t>app.bantel.entrades.password</w:t>
+                <w:lang w:val="en-US"/>
+              </w:rPr>
+            </w:pPr>
+            <w:r>
+              <w:rPr>
+                <w:rFonts w:cs="Courier New"/>
+                <w:color w:val="000000" w:themeColor="text1"/>
+                <w:sz w:val="22"/>
+                <w:szCs w:val="22"/>
+                <w:lang w:val="en-US"/>
+              </w:rPr>
+              <w:t>app.custodia.plugin.caib.url</w:t>
             </w:r>
           </w:p>
         </w:tc>
@@ -8087,7 +11559,10 @@
               <w:cnfStyle w:val="000000100000"/>
             </w:pPr>
             <w:r>
-              <w:t>Contrasenya</w:t>
+              <w:t>URL del servei de custòdia documental</w:t>
+            </w:r>
+            <w:r>
+              <w:t xml:space="preserve"> (només implemetació de la CAIB)</w:t>
             </w:r>
           </w:p>
         </w:tc>
@@ -8099,23 +11574,43 @@
         <w:tc>
           <w:tcPr>
             <w:cnfStyle w:val="001000000000"/>
-            <w:tcW w:w="8755" w:type="dxa"/>
-            <w:gridSpan w:val="2"/>
-            <w:shd w:val="clear" w:color="auto" w:fill="4F81BD" w:themeFill="accent1"/>
-          </w:tcPr>
-          <w:p>
-            <w:pPr>
-              <w:rPr>
-                <w:color w:val="FFFFFF" w:themeColor="background1"/>
-              </w:rPr>
-            </w:pPr>
-            <w:r>
-              <w:rPr>
-                <w:color w:val="FFFFFF" w:themeColor="background1"/>
-                <w:sz w:val="22"/>
-                <w:szCs w:val="22"/>
-              </w:rPr>
-              <w:t>Integració amb SISTRA (ZONAPER)</w:t>
+            <w:tcW w:w="3794" w:type="dxa"/>
+          </w:tcPr>
+          <w:p>
+            <w:pPr>
+              <w:rPr>
+                <w:rFonts w:cs="Courier New"/>
+                <w:color w:val="000000" w:themeColor="text1"/>
+                <w:sz w:val="22"/>
+                <w:szCs w:val="22"/>
+                <w:lang w:val="ca-ES"/>
+              </w:rPr>
+            </w:pPr>
+            <w:r>
+              <w:rPr>
+                <w:rFonts w:cs="Courier New"/>
+                <w:color w:val="000000" w:themeColor="text1"/>
+                <w:sz w:val="22"/>
+                <w:szCs w:val="22"/>
+                <w:lang w:val="ca-ES"/>
+              </w:rPr>
+              <w:t>app.custodia.plugin.caib.usuari</w:t>
+            </w:r>
+          </w:p>
+        </w:tc>
+        <w:tc>
+          <w:tcPr>
+            <w:tcW w:w="4961" w:type="dxa"/>
+          </w:tcPr>
+          <w:p>
+            <w:pPr>
+              <w:cnfStyle w:val="000000000000"/>
+            </w:pPr>
+            <w:r>
+              <w:t>Usuari amb permisos de custòdia documental</w:t>
+            </w:r>
+            <w:r>
+              <w:t xml:space="preserve"> (només implemetació de la CAIB)</w:t>
             </w:r>
           </w:p>
         </w:tc>
@@ -8137,16 +11632,18 @@
                 <w:color w:val="000000" w:themeColor="text1"/>
                 <w:sz w:val="22"/>
                 <w:szCs w:val="22"/>
-              </w:rPr>
-            </w:pPr>
-            <w:r>
-              <w:rPr>
-                <w:rFonts w:cs="Courier New"/>
-                <w:color w:val="000000" w:themeColor="text1"/>
-                <w:sz w:val="22"/>
-                <w:szCs w:val="22"/>
-              </w:rPr>
-              <w:t>app.zonaper.service.url</w:t>
+                <w:lang w:val="en-US"/>
+              </w:rPr>
+            </w:pPr>
+            <w:r>
+              <w:rPr>
+                <w:rFonts w:cs="Courier New"/>
+                <w:color w:val="000000" w:themeColor="text1"/>
+                <w:sz w:val="22"/>
+                <w:szCs w:val="22"/>
+                <w:lang w:val="en-US"/>
+              </w:rPr>
+              <w:t>app.custodia.plugin.caib.password</w:t>
             </w:r>
           </w:p>
         </w:tc>
@@ -8159,7 +11656,16 @@
               <w:cnfStyle w:val="000000100000"/>
             </w:pPr>
             <w:r>
-              <w:t>URL del web service de la zona personal del sistra per a poder crear nous expedients o avisos.</w:t>
+              <w:t>Contrasenya</w:t>
+            </w:r>
+            <w:r>
+              <w:t xml:space="preserve"> de l’usuari amb </w:t>
+            </w:r>
+            <w:r>
+              <w:t>permisos de custòdia documental</w:t>
+            </w:r>
+            <w:r>
+              <w:t xml:space="preserve"> (només implemetació de la CAIB)</w:t>
             </w:r>
           </w:p>
         </w:tc>
@@ -8180,16 +11686,18 @@
                 <w:color w:val="000000" w:themeColor="text1"/>
                 <w:sz w:val="22"/>
                 <w:szCs w:val="22"/>
-              </w:rPr>
-            </w:pPr>
-            <w:r>
-              <w:rPr>
-                <w:rFonts w:cs="Courier New"/>
-                <w:color w:val="000000" w:themeColor="text1"/>
-                <w:sz w:val="22"/>
-                <w:szCs w:val="22"/>
-              </w:rPr>
-              <w:t>app.zonaper.service.username</w:t>
+                <w:lang w:val="ca-ES"/>
+              </w:rPr>
+            </w:pPr>
+            <w:r>
+              <w:rPr>
+                <w:rFonts w:cs="Courier New"/>
+                <w:color w:val="000000" w:themeColor="text1"/>
+                <w:sz w:val="22"/>
+                <w:szCs w:val="22"/>
+                <w:lang w:val="ca-ES"/>
+              </w:rPr>
+              <w:t>app.custodia.plugin.caib.verificacio.baseurl</w:t>
             </w:r>
           </w:p>
         </w:tc>
@@ -8202,51 +11710,7 @@
               <w:cnfStyle w:val="000000000000"/>
             </w:pPr>
             <w:r>
-              <w:t>Usuari amb accés al web service de la zona personal</w:t>
-            </w:r>
-          </w:p>
-        </w:tc>
-      </w:tr>
-      <w:tr>
-        <w:trPr>
-          <w:cnfStyle w:val="000000100000"/>
-          <w:trHeight w:val="340"/>
-        </w:trPr>
-        <w:tc>
-          <w:tcPr>
-            <w:cnfStyle w:val="001000000000"/>
-            <w:tcW w:w="3794" w:type="dxa"/>
-          </w:tcPr>
-          <w:p>
-            <w:pPr>
-              <w:rPr>
-                <w:rFonts w:cs="Courier New"/>
-                <w:color w:val="000000" w:themeColor="text1"/>
-                <w:sz w:val="22"/>
-                <w:szCs w:val="22"/>
-              </w:rPr>
-            </w:pPr>
-            <w:r>
-              <w:rPr>
-                <w:rFonts w:cs="Courier New"/>
-                <w:color w:val="000000" w:themeColor="text1"/>
-                <w:sz w:val="22"/>
-                <w:szCs w:val="22"/>
-              </w:rPr>
-              <w:t>app.zonaper.service.password</w:t>
-            </w:r>
-          </w:p>
-        </w:tc>
-        <w:tc>
-          <w:tcPr>
-            <w:tcW w:w="4961" w:type="dxa"/>
-          </w:tcPr>
-          <w:p>
-            <w:pPr>
-              <w:cnfStyle w:val="000000100000"/>
-            </w:pPr>
-            <w:r>
-              <w:t>Contrasenya</w:t>
+              <w:t>URL base per a la verificació de documents custodiats</w:t>
             </w:r>
           </w:p>
         </w:tc>
@@ -8256,18 +11720,38 @@
       <w:pPr>
         <w:pStyle w:val="Ttulo2"/>
       </w:pPr>
-    </w:p>
+      <w:bookmarkStart w:id="29" w:name="_Toc319578320"/>
+      <w:r>
+        <w:t>Plugins disponibles per la custòdia documental:</w:t>
+      </w:r>
+      <w:bookmarkEnd w:id="29"/>
+    </w:p>
+    <w:p>
+      <w:pPr>
+        <w:pStyle w:val="Prrafodelista"/>
+        <w:numPr>
+          <w:ilvl w:val="0"/>
+          <w:numId w:val="22"/>
+        </w:numPr>
+      </w:pPr>
+      <w:r>
+        <w:t xml:space="preserve">CAIB: </w:t>
+      </w:r>
+      <w:r>
+        <w:t>net.conselldemallorca.helium.integracio.plugins.custodia.CustodiaPluginCaib</w:t>
+      </w:r>
+    </w:p>
+    <w:p/>
     <w:p>
       <w:pPr>
         <w:pStyle w:val="Ttulo2"/>
       </w:pPr>
-      <w:bookmarkStart w:id="24" w:name="_Toc273098232"/>
-      <w:r>
-        <w:t>Integració amb signatura digital</w:t>
-      </w:r>
-      <w:bookmarkEnd w:id="24"/>
-    </w:p>
-    <w:p/>
+      <w:bookmarkStart w:id="30" w:name="_Toc319578321"/>
+      <w:r>
+        <w:t>Integració amb portasignatures</w:t>
+      </w:r>
+      <w:bookmarkEnd w:id="30"/>
+    </w:p>
     <w:tbl>
       <w:tblPr>
         <w:tblStyle w:val="Listaclara-nfasis12"/>
@@ -8276,8 +11760,8 @@
         <w:tblLook w:val="04A0"/>
       </w:tblPr>
       <w:tblGrid>
-        <w:gridCol w:w="4503"/>
-        <w:gridCol w:w="4252"/>
+        <w:gridCol w:w="4219"/>
+        <w:gridCol w:w="4536"/>
       </w:tblGrid>
       <w:tr>
         <w:trPr>
@@ -8296,7 +11780,14 @@
                 <w:sz w:val="22"/>
                 <w:szCs w:val="22"/>
               </w:rPr>
-              <w:t>Integració amb signatura digital</w:t>
+              <w:t xml:space="preserve">Integració amb </w:t>
+            </w:r>
+            <w:r>
+              <w:rPr>
+                <w:sz w:val="22"/>
+                <w:szCs w:val="22"/>
+              </w:rPr>
+              <w:t>portasignatures</w:t>
             </w:r>
           </w:p>
         </w:tc>
@@ -8309,45 +11800,50 @@
         <w:tc>
           <w:tcPr>
             <w:cnfStyle w:val="001000000000"/>
-            <w:tcW w:w="4503" w:type="dxa"/>
-          </w:tcPr>
-          <w:p>
-            <w:pPr>
-              <w:rPr>
-                <w:rFonts w:cs="Courier New"/>
-                <w:color w:val="000000" w:themeColor="text1"/>
-              </w:rPr>
-            </w:pPr>
-            <w:r>
-              <w:rPr>
-                <w:rFonts w:cs="Courier New"/>
-                <w:color w:val="000000" w:themeColor="text1"/>
-                <w:sz w:val="22"/>
-                <w:szCs w:val="22"/>
-              </w:rPr>
-              <w:t>app.signatura.plugin.</w:t>
-            </w:r>
-            <w:r>
-              <w:rPr>
-                <w:rFonts w:cs="Courier New"/>
-                <w:color w:val="000000" w:themeColor="text1"/>
-                <w:sz w:val="22"/>
-                <w:szCs w:val="22"/>
-              </w:rPr>
-              <w:t>tipus</w:t>
-            </w:r>
-          </w:p>
-        </w:tc>
-        <w:tc>
-          <w:tcPr>
-            <w:tcW w:w="4252" w:type="dxa"/>
+            <w:tcW w:w="4219" w:type="dxa"/>
+          </w:tcPr>
+          <w:p>
+            <w:pPr>
+              <w:rPr>
+                <w:rFonts w:cs="Courier New"/>
+                <w:color w:val="000000" w:themeColor="text1"/>
+                <w:sz w:val="22"/>
+                <w:szCs w:val="22"/>
+              </w:rPr>
+            </w:pPr>
+            <w:r>
+              <w:rPr>
+                <w:rFonts w:cs="Courier New"/>
+                <w:color w:val="000000" w:themeColor="text1"/>
+                <w:sz w:val="22"/>
+                <w:szCs w:val="22"/>
+              </w:rPr>
+              <w:t>app.portasignatures.plugin</w:t>
+            </w:r>
+            <w:r>
+              <w:rPr>
+                <w:rFonts w:cs="Courier New"/>
+                <w:color w:val="000000" w:themeColor="text1"/>
+                <w:sz w:val="22"/>
+                <w:szCs w:val="22"/>
+              </w:rPr>
+              <w:t>.class</w:t>
+            </w:r>
+          </w:p>
+        </w:tc>
+        <w:tc>
+          <w:tcPr>
+            <w:tcW w:w="4536" w:type="dxa"/>
           </w:tcPr>
           <w:p>
             <w:pPr>
               <w:cnfStyle w:val="000000100000"/>
             </w:pPr>
             <w:r>
-              <w:t>Tipus de signatura emprada. Valors (caib, afirma)</w:t>
+              <w:t xml:space="preserve">Classe del plugin </w:t>
+            </w:r>
+            <w:r>
+              <w:t>del portasignatures</w:t>
             </w:r>
           </w:p>
         </w:tc>
@@ -8359,38 +11855,41 @@
         <w:tc>
           <w:tcPr>
             <w:cnfStyle w:val="001000000000"/>
-            <w:tcW w:w="4503" w:type="dxa"/>
-          </w:tcPr>
-          <w:p>
-            <w:pPr>
-              <w:rPr>
-                <w:rFonts w:cs="Courier New"/>
-                <w:color w:val="000000" w:themeColor="text1"/>
-                <w:sz w:val="22"/>
-                <w:szCs w:val="22"/>
-              </w:rPr>
-            </w:pPr>
-            <w:r>
-              <w:rPr>
-                <w:rFonts w:cs="Courier New"/>
-                <w:color w:val="000000" w:themeColor="text1"/>
-                <w:sz w:val="22"/>
-                <w:szCs w:val="22"/>
-              </w:rPr>
-              <w:t>app.signatura.plugin.class</w:t>
-            </w:r>
-          </w:p>
-        </w:tc>
-        <w:tc>
-          <w:tcPr>
-            <w:tcW w:w="4252" w:type="dxa"/>
-          </w:tcPr>
-          <w:p>
-            <w:pPr>
-              <w:cnfStyle w:val="000000000000"/>
-            </w:pPr>
-            <w:r>
-              <w:t>Classe del plugin per a la signatura digital de documents</w:t>
+            <w:tcW w:w="8755" w:type="dxa"/>
+            <w:gridSpan w:val="2"/>
+            <w:shd w:val="clear" w:color="auto" w:fill="4F81BD" w:themeFill="accent1"/>
+          </w:tcPr>
+          <w:p>
+            <w:pPr>
+              <w:rPr>
+                <w:color w:val="FFFFFF" w:themeColor="background1"/>
+                <w:sz w:val="22"/>
+                <w:szCs w:val="22"/>
+              </w:rPr>
+            </w:pPr>
+            <w:r>
+              <w:rPr>
+                <w:color w:val="FFFFFF" w:themeColor="background1"/>
+                <w:sz w:val="22"/>
+                <w:szCs w:val="22"/>
+              </w:rPr>
+              <w:t xml:space="preserve">Paràmetres del plugin per al </w:t>
+            </w:r>
+            <w:r>
+              <w:rPr>
+                <w:color w:val="FFFFFF" w:themeColor="background1"/>
+                <w:sz w:val="22"/>
+                <w:szCs w:val="22"/>
+              </w:rPr>
+              <w:t>portasignatures</w:t>
+            </w:r>
+            <w:r>
+              <w:rPr>
+                <w:color w:val="FFFFFF" w:themeColor="background1"/>
+                <w:sz w:val="22"/>
+                <w:szCs w:val="22"/>
+              </w:rPr>
+              <w:t xml:space="preserve"> de la CAIB</w:t>
             </w:r>
           </w:p>
         </w:tc>
@@ -8403,7 +11902,7 @@
         <w:tc>
           <w:tcPr>
             <w:cnfStyle w:val="001000000000"/>
-            <w:tcW w:w="4503" w:type="dxa"/>
+            <w:tcW w:w="4219" w:type="dxa"/>
           </w:tcPr>
           <w:p>
             <w:pPr>
@@ -8421,22 +11920,34 @@
                 <w:color w:val="000000" w:themeColor="text1"/>
                 <w:sz w:val="22"/>
                 <w:szCs w:val="22"/>
+              </w:rPr>
+              <w:t>app.portasignatures.plugin</w:t>
+            </w:r>
+            <w:r>
+              <w:rPr>
+                <w:rFonts w:cs="Courier New"/>
+                <w:color w:val="000000" w:themeColor="text1"/>
+                <w:sz w:val="22"/>
+                <w:szCs w:val="22"/>
                 <w:lang w:val="en-US"/>
               </w:rPr>
-              <w:t>app.signatura.afirma.signature.algorithm</w:t>
-            </w:r>
-          </w:p>
-        </w:tc>
-        <w:tc>
-          <w:tcPr>
-            <w:tcW w:w="4252" w:type="dxa"/>
+              <w:t>.url</w:t>
+            </w:r>
+          </w:p>
+        </w:tc>
+        <w:tc>
+          <w:tcPr>
+            <w:tcW w:w="4536" w:type="dxa"/>
           </w:tcPr>
           <w:p>
             <w:pPr>
               <w:cnfStyle w:val="000000100000"/>
             </w:pPr>
             <w:r>
-              <w:t>Paràmetre configuració client @Firma</w:t>
+              <w:t xml:space="preserve">URL del servei de </w:t>
+            </w:r>
+            <w:r>
+              <w:t>portasignatures</w:t>
             </w:r>
           </w:p>
         </w:tc>
@@ -8448,43 +11959,55 @@
         <w:tc>
           <w:tcPr>
             <w:cnfStyle w:val="001000000000"/>
-            <w:tcW w:w="4503" w:type="dxa"/>
-          </w:tcPr>
-          <w:p>
-            <w:pPr>
-              <w:rPr>
-                <w:rFonts w:cs="Courier New"/>
-                <w:color w:val="000000" w:themeColor="text1"/>
-                <w:sz w:val="22"/>
-                <w:szCs w:val="22"/>
-                <w:lang w:val="en-US"/>
-              </w:rPr>
-            </w:pPr>
-            <w:r>
-              <w:rPr>
-                <w:rFonts w:cs="Courier New"/>
-                <w:color w:val="000000" w:themeColor="text1"/>
-                <w:sz w:val="22"/>
-                <w:szCs w:val="22"/>
-                <w:lang w:val="en-US"/>
-              </w:rPr>
-              <w:t>app.signatura.afirma.signature.format</w:t>
-            </w:r>
-          </w:p>
-        </w:tc>
-        <w:tc>
-          <w:tcPr>
-            <w:tcW w:w="4252" w:type="dxa"/>
+            <w:tcW w:w="4219" w:type="dxa"/>
+          </w:tcPr>
+          <w:p>
+            <w:pPr>
+              <w:rPr>
+                <w:rFonts w:cs="Courier New"/>
+                <w:color w:val="000000" w:themeColor="text1"/>
+                <w:sz w:val="22"/>
+                <w:szCs w:val="22"/>
+                <w:lang w:val="ca-ES"/>
+              </w:rPr>
+            </w:pPr>
+            <w:r>
+              <w:rPr>
+                <w:rFonts w:cs="Courier New"/>
+                <w:color w:val="000000" w:themeColor="text1"/>
+                <w:sz w:val="22"/>
+                <w:szCs w:val="22"/>
+              </w:rPr>
+              <w:t>app.portasignatures.plugin</w:t>
+            </w:r>
+            <w:r>
+              <w:rPr>
+                <w:rFonts w:cs="Courier New"/>
+                <w:color w:val="000000" w:themeColor="text1"/>
+                <w:sz w:val="22"/>
+                <w:szCs w:val="22"/>
+                <w:lang w:val="ca-ES"/>
+              </w:rPr>
+              <w:t>.usuari</w:t>
+            </w:r>
+          </w:p>
+        </w:tc>
+        <w:tc>
+          <w:tcPr>
+            <w:tcW w:w="4536" w:type="dxa"/>
           </w:tcPr>
           <w:p>
             <w:pPr>
               <w:cnfStyle w:val="000000000000"/>
-              <w:rPr>
-                <w:lang w:val="en-US"/>
-              </w:rPr>
-            </w:pPr>
-            <w:r>
-              <w:t>Paràmetre configuració client @Firma</w:t>
+            </w:pPr>
+            <w:r>
+              <w:t>Usuari per accedir al servei</w:t>
+            </w:r>
+            <w:r>
+              <w:t xml:space="preserve"> de </w:t>
+            </w:r>
+            <w:r>
+              <w:t>portasignatures</w:t>
             </w:r>
           </w:p>
         </w:tc>
@@ -8497,7 +12020,7 @@
         <w:tc>
           <w:tcPr>
             <w:cnfStyle w:val="001000000000"/>
-            <w:tcW w:w="4503" w:type="dxa"/>
+            <w:tcW w:w="4219" w:type="dxa"/>
           </w:tcPr>
           <w:p>
             <w:pPr>
@@ -8515,25 +12038,40 @@
                 <w:color w:val="000000" w:themeColor="text1"/>
                 <w:sz w:val="22"/>
                 <w:szCs w:val="22"/>
+              </w:rPr>
+              <w:t>app.portasignatures.plugin</w:t>
+            </w:r>
+            <w:r>
+              <w:rPr>
+                <w:rFonts w:cs="Courier New"/>
+                <w:color w:val="000000" w:themeColor="text1"/>
+                <w:sz w:val="22"/>
+                <w:szCs w:val="22"/>
                 <w:lang w:val="en-US"/>
               </w:rPr>
-              <w:t>app.signatura.afirma.cert.filter</w:t>
-            </w:r>
-          </w:p>
-        </w:tc>
-        <w:tc>
-          <w:tcPr>
-            <w:tcW w:w="4252" w:type="dxa"/>
+              <w:t>.password</w:t>
+            </w:r>
+          </w:p>
+        </w:tc>
+        <w:tc>
+          <w:tcPr>
+            <w:tcW w:w="4536" w:type="dxa"/>
           </w:tcPr>
           <w:p>
             <w:pPr>
               <w:cnfStyle w:val="000000100000"/>
-              <w:rPr>
-                <w:lang w:val="en-US"/>
-              </w:rPr>
-            </w:pPr>
-            <w:r>
-              <w:t>Paràmetre configuració client @Firma</w:t>
+            </w:pPr>
+            <w:r>
+              <w:t>Contrasenya</w:t>
+            </w:r>
+            <w:r>
+              <w:t xml:space="preserve"> per accedir al servei</w:t>
+            </w:r>
+            <w:r>
+              <w:t xml:space="preserve"> de </w:t>
+            </w:r>
+            <w:r>
+              <w:t>portasignatures</w:t>
             </w:r>
           </w:p>
         </w:tc>
@@ -8545,7 +12083,7 @@
         <w:tc>
           <w:tcPr>
             <w:cnfStyle w:val="001000000000"/>
-            <w:tcW w:w="4503" w:type="dxa"/>
+            <w:tcW w:w="4219" w:type="dxa"/>
           </w:tcPr>
           <w:p>
             <w:pPr>
@@ -8565,20 +12103,20 @@
                 <w:szCs w:val="22"/>
                 <w:lang w:val="en-US"/>
               </w:rPr>
-              <w:t>app.signatura.afirma.install.directory</w:t>
-            </w:r>
-          </w:p>
-        </w:tc>
-        <w:tc>
-          <w:tcPr>
-            <w:tcW w:w="4252" w:type="dxa"/>
+              <w:t>app.portasignatures.plugin.signatura.tipus</w:t>
+            </w:r>
+          </w:p>
+        </w:tc>
+        <w:tc>
+          <w:tcPr>
+            <w:tcW w:w="4536" w:type="dxa"/>
           </w:tcPr>
           <w:p>
             <w:pPr>
               <w:cnfStyle w:val="000000000000"/>
             </w:pPr>
             <w:r>
-              <w:t>Paràmetre configuració client @Firma</w:t>
+              <w:t>Tipus de signatura requerida</w:t>
             </w:r>
           </w:p>
         </w:tc>
@@ -8591,7 +12129,7 @@
         <w:tc>
           <w:tcPr>
             <w:cnfStyle w:val="001000000000"/>
-            <w:tcW w:w="4503" w:type="dxa"/>
+            <w:tcW w:w="4219" w:type="dxa"/>
           </w:tcPr>
           <w:p>
             <w:pPr>
@@ -8611,23 +12149,26 @@
                 <w:szCs w:val="22"/>
                 <w:lang w:val="en-US"/>
               </w:rPr>
-              <w:t>app.signatura.afirma.old.versions.action</w:t>
-            </w:r>
-          </w:p>
-        </w:tc>
-        <w:tc>
-          <w:tcPr>
-            <w:tcW w:w="4252" w:type="dxa"/>
+              <w:t>app.portasignatures.plugin.id.usuari</w:t>
+            </w:r>
+          </w:p>
+        </w:tc>
+        <w:tc>
+          <w:tcPr>
+            <w:tcW w:w="4536" w:type="dxa"/>
           </w:tcPr>
           <w:p>
             <w:pPr>
               <w:cnfStyle w:val="000000100000"/>
-              <w:rPr>
-                <w:lang w:val="en-US"/>
-              </w:rPr>
-            </w:pPr>
-            <w:r>
-              <w:t>Paràmetre configuració client @Firma</w:t>
+            </w:pPr>
+            <w:r>
+              <w:t>Camp de la persona que s’agafarà com a usuari pel portasignatures  (codi</w:t>
+            </w:r>
+            <w:r>
+              <w:t>,</w:t>
+            </w:r>
+            <w:r>
+              <w:t xml:space="preserve"> dni)</w:t>
             </w:r>
           </w:p>
         </w:tc>
@@ -8639,7 +12180,7 @@
         <w:tc>
           <w:tcPr>
             <w:cnfStyle w:val="001000000000"/>
-            <w:tcW w:w="4503" w:type="dxa"/>
+            <w:tcW w:w="4219" w:type="dxa"/>
           </w:tcPr>
           <w:p>
             <w:pPr>
@@ -8657,74 +12198,41 @@
                 <w:color w:val="000000" w:themeColor="text1"/>
                 <w:sz w:val="22"/>
                 <w:szCs w:val="22"/>
+              </w:rPr>
+              <w:t>app.portasignatures.plugin</w:t>
+            </w:r>
+            <w:r>
+              <w:rPr>
+                <w:rFonts w:cs="Courier New"/>
+                <w:color w:val="000000" w:themeColor="text1"/>
+                <w:sz w:val="22"/>
+                <w:szCs w:val="22"/>
                 <w:lang w:val="en-US"/>
               </w:rPr>
-              <w:t>app.signatura.afirma.show.expired.certificates</w:t>
-            </w:r>
-          </w:p>
-        </w:tc>
-        <w:tc>
-          <w:tcPr>
-            <w:tcW w:w="4252" w:type="dxa"/>
+              <w:t>.</w:t>
+            </w:r>
+            <w:r>
+              <w:rPr>
+                <w:rFonts w:cs="Courier New"/>
+                <w:color w:val="000000" w:themeColor="text1"/>
+                <w:sz w:val="22"/>
+                <w:szCs w:val="22"/>
+                <w:lang w:val="en-US"/>
+              </w:rPr>
+              <w:t>checkcerts</w:t>
+            </w:r>
+          </w:p>
+        </w:tc>
+        <w:tc>
+          <w:tcPr>
+            <w:tcW w:w="4536" w:type="dxa"/>
           </w:tcPr>
           <w:p>
             <w:pPr>
               <w:cnfStyle w:val="000000000000"/>
-              <w:rPr>
-                <w:lang w:val="en-US"/>
-              </w:rPr>
-            </w:pPr>
-            <w:r>
-              <w:t>Paràmetre configuració client @Firma</w:t>
-            </w:r>
-          </w:p>
-        </w:tc>
-      </w:tr>
-      <w:tr>
-        <w:trPr>
-          <w:cnfStyle w:val="000000100000"/>
-          <w:trHeight w:val="340"/>
-        </w:trPr>
-        <w:tc>
-          <w:tcPr>
-            <w:cnfStyle w:val="001000000000"/>
-            <w:tcW w:w="4503" w:type="dxa"/>
-          </w:tcPr>
-          <w:p>
-            <w:pPr>
-              <w:rPr>
-                <w:rFonts w:cs="Courier New"/>
-                <w:color w:val="000000" w:themeColor="text1"/>
-                <w:sz w:val="22"/>
-                <w:szCs w:val="22"/>
-                <w:lang w:val="en-US"/>
-              </w:rPr>
-            </w:pPr>
-            <w:r>
-              <w:rPr>
-                <w:rFonts w:cs="Courier New"/>
-                <w:color w:val="000000" w:themeColor="text1"/>
-                <w:sz w:val="22"/>
-                <w:szCs w:val="22"/>
-                <w:lang w:val="en-US"/>
-              </w:rPr>
-              <w:t>app.signatura.afirma.default.build</w:t>
-            </w:r>
-          </w:p>
-        </w:tc>
-        <w:tc>
-          <w:tcPr>
-            <w:tcW w:w="4252" w:type="dxa"/>
-          </w:tcPr>
-          <w:p>
-            <w:pPr>
-              <w:cnfStyle w:val="000000100000"/>
-              <w:rPr>
-                <w:lang w:val="en-US"/>
-              </w:rPr>
-            </w:pPr>
-            <w:r>
-              <w:t>Paràmetre configuració client @Firma</w:t>
+            </w:pPr>
+            <w:r>
+              <w:t xml:space="preserve">“true” en producció i “false” en desenvolupament/test </w:t>
             </w:r>
           </w:p>
         </w:tc>
@@ -8734,18 +12242,39 @@
       <w:pPr>
         <w:pStyle w:val="Ttulo2"/>
       </w:pPr>
-    </w:p>
+      <w:bookmarkStart w:id="31" w:name="_Toc319578322"/>
+      <w:r>
+        <w:lastRenderedPageBreak/>
+        <w:t>Plugins disponibles per al portasignatures:</w:t>
+      </w:r>
+      <w:bookmarkEnd w:id="31"/>
+    </w:p>
+    <w:p>
+      <w:pPr>
+        <w:pStyle w:val="Prrafodelista"/>
+        <w:numPr>
+          <w:ilvl w:val="0"/>
+          <w:numId w:val="22"/>
+        </w:numPr>
+      </w:pPr>
+      <w:r>
+        <w:t xml:space="preserve">CAIB: </w:t>
+      </w:r>
+      <w:r>
+        <w:t>net.conselldemallorca.helium.integracio.plugins.portasignatures.PortasignaturesPluginCaib</w:t>
+      </w:r>
+    </w:p>
+    <w:p/>
     <w:p>
       <w:pPr>
         <w:pStyle w:val="Ttulo2"/>
       </w:pPr>
-      <w:bookmarkStart w:id="25" w:name="_Toc273098233"/>
-      <w:r>
-        <w:t>Integració amb custòdia documental</w:t>
-      </w:r>
-      <w:bookmarkEnd w:id="25"/>
-    </w:p>
-    <w:p/>
+      <w:bookmarkStart w:id="32" w:name="_Toc319578323"/>
+      <w:r>
+        <w:t>Integració amb formularis externs</w:t>
+      </w:r>
+      <w:bookmarkEnd w:id="32"/>
+    </w:p>
     <w:tbl>
       <w:tblPr>
         <w:tblStyle w:val="Listaclara-nfasis12"/>
@@ -8774,7 +12303,7 @@
                 <w:sz w:val="22"/>
                 <w:szCs w:val="22"/>
               </w:rPr>
-              <w:t>Integració amb custodia documental</w:t>
+              <w:t>Integració amb formularis externs</w:t>
             </w:r>
           </w:p>
         </w:tc>
@@ -8805,7 +12334,7 @@
                 <w:sz w:val="22"/>
                 <w:szCs w:val="22"/>
               </w:rPr>
-              <w:t>app.custodia.plugin.class</w:t>
+              <w:t>app.forms.actiu</w:t>
             </w:r>
           </w:p>
         </w:tc>
@@ -8818,7 +12347,7 @@
               <w:cnfStyle w:val="000000100000"/>
             </w:pPr>
             <w:r>
-              <w:t>Classe del plugin per a la custòdia documental</w:t>
+              <w:t>Indica si aquest característica està activada</w:t>
             </w:r>
           </w:p>
         </w:tc>
@@ -8850,7 +12379,7 @@
                 <w:szCs w:val="22"/>
                 <w:lang w:val="en-US"/>
               </w:rPr>
-              <w:t>app.custodia.plugin.caib.url</w:t>
+              <w:t>app.forms.service.url</w:t>
             </w:r>
           </w:p>
         </w:tc>
@@ -8863,10 +12392,10 @@
               <w:cnfStyle w:val="000000000000"/>
             </w:pPr>
             <w:r>
-              <w:t>URL del servei de custòdia documental</w:t>
-            </w:r>
-            <w:r>
-              <w:t xml:space="preserve"> (només implemetació de la CAIB)</w:t>
+              <w:t xml:space="preserve">URL del servei </w:t>
+            </w:r>
+            <w:r>
+              <w:t>d’integració amb formularis externs</w:t>
             </w:r>
           </w:p>
         </w:tc>
@@ -8888,18 +12417,18 @@
                 <w:color w:val="000000" w:themeColor="text1"/>
                 <w:sz w:val="22"/>
                 <w:szCs w:val="22"/>
-                <w:lang w:val="ca-ES"/>
-              </w:rPr>
-            </w:pPr>
-            <w:r>
-              <w:rPr>
-                <w:rFonts w:cs="Courier New"/>
-                <w:color w:val="000000" w:themeColor="text1"/>
-                <w:sz w:val="22"/>
-                <w:szCs w:val="22"/>
-                <w:lang w:val="ca-ES"/>
-              </w:rPr>
-              <w:t>app.custodia.plugin.caib.usuari</w:t>
+                <w:lang w:val="en-US"/>
+              </w:rPr>
+            </w:pPr>
+            <w:r>
+              <w:rPr>
+                <w:rFonts w:cs="Courier New"/>
+                <w:color w:val="000000" w:themeColor="text1"/>
+                <w:sz w:val="22"/>
+                <w:szCs w:val="22"/>
+                <w:lang w:val="en-US"/>
+              </w:rPr>
+              <w:t>app.forms.service.username</w:t>
             </w:r>
           </w:p>
         </w:tc>
@@ -8912,10 +12441,7 @@
               <w:cnfStyle w:val="000000100000"/>
             </w:pPr>
             <w:r>
-              <w:t>Usuari amb permisos de custòdia documental</w:t>
-            </w:r>
-            <w:r>
-              <w:t xml:space="preserve"> (només implemetació de la CAIB)</w:t>
+              <w:t>Usuari per accedir al WS</w:t>
             </w:r>
           </w:p>
         </w:tc>
@@ -8947,600 +12473,6 @@
                 <w:szCs w:val="22"/>
                 <w:lang w:val="en-US"/>
               </w:rPr>
-              <w:t>app.custodia.plugin.caib.password</w:t>
-            </w:r>
-          </w:p>
-        </w:tc>
-        <w:tc>
-          <w:tcPr>
-            <w:tcW w:w="4961" w:type="dxa"/>
-          </w:tcPr>
-          <w:p>
-            <w:pPr>
-              <w:cnfStyle w:val="000000000000"/>
-            </w:pPr>
-            <w:r>
-              <w:t>Contrasenya</w:t>
-            </w:r>
-            <w:r>
-              <w:t xml:space="preserve"> de l’usuari amb </w:t>
-            </w:r>
-            <w:r>
-              <w:t>permisos de custòdia documental</w:t>
-            </w:r>
-            <w:r>
-              <w:t xml:space="preserve"> (només implemetació de la CAIB)</w:t>
-            </w:r>
-          </w:p>
-        </w:tc>
-      </w:tr>
-    </w:tbl>
-    <w:p>
-      <w:pPr>
-        <w:pStyle w:val="Ttulo2"/>
-      </w:pPr>
-    </w:p>
-    <w:p>
-      <w:pPr>
-        <w:pStyle w:val="Ttulo2"/>
-      </w:pPr>
-      <w:bookmarkStart w:id="26" w:name="_Toc273098234"/>
-      <w:r>
-        <w:t>Integració amb portasignatures</w:t>
-      </w:r>
-      <w:bookmarkEnd w:id="26"/>
-    </w:p>
-    <w:p/>
-    <w:tbl>
-      <w:tblPr>
-        <w:tblStyle w:val="Listaclara-nfasis12"/>
-        <w:tblW w:w="8755" w:type="dxa"/>
-        <w:tblLayout w:type="fixed"/>
-        <w:tblLook w:val="04A0"/>
-      </w:tblPr>
-      <w:tblGrid>
-        <w:gridCol w:w="3794"/>
-        <w:gridCol w:w="4961"/>
-      </w:tblGrid>
-      <w:tr>
-        <w:trPr>
-          <w:cnfStyle w:val="100000000000"/>
-          <w:trHeight w:val="340"/>
-        </w:trPr>
-        <w:tc>
-          <w:tcPr>
-            <w:cnfStyle w:val="001000000000"/>
-            <w:tcW w:w="8755" w:type="dxa"/>
-            <w:gridSpan w:val="2"/>
-          </w:tcPr>
-          <w:p>
-            <w:r>
-              <w:rPr>
-                <w:sz w:val="22"/>
-                <w:szCs w:val="22"/>
-              </w:rPr>
-              <w:t>Integració amb custodia documental</w:t>
-            </w:r>
-          </w:p>
-        </w:tc>
-      </w:tr>
-      <w:tr>
-        <w:trPr>
-          <w:cnfStyle w:val="000000100000"/>
-          <w:trHeight w:val="340"/>
-        </w:trPr>
-        <w:tc>
-          <w:tcPr>
-            <w:cnfStyle w:val="001000000000"/>
-            <w:tcW w:w="3794" w:type="dxa"/>
-          </w:tcPr>
-          <w:p>
-            <w:pPr>
-              <w:rPr>
-                <w:rFonts w:cs="Courier New"/>
-                <w:color w:val="000000" w:themeColor="text1"/>
-                <w:sz w:val="22"/>
-                <w:szCs w:val="22"/>
-              </w:rPr>
-            </w:pPr>
-            <w:r>
-              <w:rPr>
-                <w:rFonts w:cs="Courier New"/>
-                <w:color w:val="000000" w:themeColor="text1"/>
-                <w:sz w:val="22"/>
-                <w:szCs w:val="22"/>
-              </w:rPr>
-              <w:t>app.portasignatures.plugin</w:t>
-            </w:r>
-            <w:r>
-              <w:rPr>
-                <w:rFonts w:cs="Courier New"/>
-                <w:color w:val="000000" w:themeColor="text1"/>
-                <w:sz w:val="22"/>
-                <w:szCs w:val="22"/>
-              </w:rPr>
-              <w:t>.class</w:t>
-            </w:r>
-          </w:p>
-        </w:tc>
-        <w:tc>
-          <w:tcPr>
-            <w:tcW w:w="4961" w:type="dxa"/>
-          </w:tcPr>
-          <w:p>
-            <w:pPr>
-              <w:cnfStyle w:val="000000100000"/>
-            </w:pPr>
-            <w:r>
-              <w:t xml:space="preserve">Classe del plugin </w:t>
-            </w:r>
-            <w:r>
-              <w:t>del portasignatures</w:t>
-            </w:r>
-          </w:p>
-        </w:tc>
-      </w:tr>
-      <w:tr>
-        <w:trPr>
-          <w:trHeight w:val="340"/>
-        </w:trPr>
-        <w:tc>
-          <w:tcPr>
-            <w:cnfStyle w:val="001000000000"/>
-            <w:tcW w:w="3794" w:type="dxa"/>
-          </w:tcPr>
-          <w:p>
-            <w:pPr>
-              <w:rPr>
-                <w:rFonts w:cs="Courier New"/>
-                <w:color w:val="000000" w:themeColor="text1"/>
-                <w:sz w:val="22"/>
-                <w:szCs w:val="22"/>
-                <w:lang w:val="en-US"/>
-              </w:rPr>
-            </w:pPr>
-            <w:r>
-              <w:rPr>
-                <w:rFonts w:cs="Courier New"/>
-                <w:color w:val="000000" w:themeColor="text1"/>
-                <w:sz w:val="22"/>
-                <w:szCs w:val="22"/>
-              </w:rPr>
-              <w:t>app.portasignatures.plugin</w:t>
-            </w:r>
-            <w:r>
-              <w:rPr>
-                <w:rFonts w:cs="Courier New"/>
-                <w:color w:val="000000" w:themeColor="text1"/>
-                <w:sz w:val="22"/>
-                <w:szCs w:val="22"/>
-                <w:lang w:val="en-US"/>
-              </w:rPr>
-              <w:t>.url</w:t>
-            </w:r>
-          </w:p>
-        </w:tc>
-        <w:tc>
-          <w:tcPr>
-            <w:tcW w:w="4961" w:type="dxa"/>
-          </w:tcPr>
-          <w:p>
-            <w:pPr>
-              <w:cnfStyle w:val="000000000000"/>
-            </w:pPr>
-            <w:r>
-              <w:t xml:space="preserve">URL del servei de </w:t>
-            </w:r>
-            <w:r>
-              <w:t>portasignatures</w:t>
-            </w:r>
-          </w:p>
-        </w:tc>
-      </w:tr>
-      <w:tr>
-        <w:trPr>
-          <w:cnfStyle w:val="000000100000"/>
-          <w:trHeight w:val="340"/>
-        </w:trPr>
-        <w:tc>
-          <w:tcPr>
-            <w:cnfStyle w:val="001000000000"/>
-            <w:tcW w:w="3794" w:type="dxa"/>
-          </w:tcPr>
-          <w:p>
-            <w:pPr>
-              <w:rPr>
-                <w:rFonts w:cs="Courier New"/>
-                <w:color w:val="000000" w:themeColor="text1"/>
-                <w:sz w:val="22"/>
-                <w:szCs w:val="22"/>
-                <w:lang w:val="ca-ES"/>
-              </w:rPr>
-            </w:pPr>
-            <w:r>
-              <w:rPr>
-                <w:rFonts w:cs="Courier New"/>
-                <w:color w:val="000000" w:themeColor="text1"/>
-                <w:sz w:val="22"/>
-                <w:szCs w:val="22"/>
-              </w:rPr>
-              <w:t>app.portasignatures.plugin</w:t>
-            </w:r>
-            <w:r>
-              <w:rPr>
-                <w:rFonts w:cs="Courier New"/>
-                <w:color w:val="000000" w:themeColor="text1"/>
-                <w:sz w:val="22"/>
-                <w:szCs w:val="22"/>
-                <w:lang w:val="ca-ES"/>
-              </w:rPr>
-              <w:t>.usuari</w:t>
-            </w:r>
-          </w:p>
-        </w:tc>
-        <w:tc>
-          <w:tcPr>
-            <w:tcW w:w="4961" w:type="dxa"/>
-          </w:tcPr>
-          <w:p>
-            <w:pPr>
-              <w:cnfStyle w:val="000000100000"/>
-            </w:pPr>
-            <w:r>
-              <w:t>Usuari per accedir al servei</w:t>
-            </w:r>
-            <w:r>
-              <w:t xml:space="preserve"> de </w:t>
-            </w:r>
-            <w:r>
-              <w:t>portasignatures</w:t>
-            </w:r>
-          </w:p>
-        </w:tc>
-      </w:tr>
-      <w:tr>
-        <w:trPr>
-          <w:trHeight w:val="340"/>
-        </w:trPr>
-        <w:tc>
-          <w:tcPr>
-            <w:cnfStyle w:val="001000000000"/>
-            <w:tcW w:w="3794" w:type="dxa"/>
-          </w:tcPr>
-          <w:p>
-            <w:pPr>
-              <w:rPr>
-                <w:rFonts w:cs="Courier New"/>
-                <w:color w:val="000000" w:themeColor="text1"/>
-                <w:sz w:val="22"/>
-                <w:szCs w:val="22"/>
-                <w:lang w:val="en-US"/>
-              </w:rPr>
-            </w:pPr>
-            <w:r>
-              <w:rPr>
-                <w:rFonts w:cs="Courier New"/>
-                <w:color w:val="000000" w:themeColor="text1"/>
-                <w:sz w:val="22"/>
-                <w:szCs w:val="22"/>
-              </w:rPr>
-              <w:t>app.portasignatures.plugin</w:t>
-            </w:r>
-            <w:r>
-              <w:rPr>
-                <w:rFonts w:cs="Courier New"/>
-                <w:color w:val="000000" w:themeColor="text1"/>
-                <w:sz w:val="22"/>
-                <w:szCs w:val="22"/>
-                <w:lang w:val="en-US"/>
-              </w:rPr>
-              <w:t>.password</w:t>
-            </w:r>
-          </w:p>
-        </w:tc>
-        <w:tc>
-          <w:tcPr>
-            <w:tcW w:w="4961" w:type="dxa"/>
-          </w:tcPr>
-          <w:p>
-            <w:pPr>
-              <w:cnfStyle w:val="000000000000"/>
-            </w:pPr>
-            <w:r>
-              <w:t>Contrasenya</w:t>
-            </w:r>
-            <w:r>
-              <w:t xml:space="preserve"> per accedir al servei</w:t>
-            </w:r>
-            <w:r>
-              <w:t xml:space="preserve"> de </w:t>
-            </w:r>
-            <w:r>
-              <w:t>portasignatures</w:t>
-            </w:r>
-          </w:p>
-        </w:tc>
-      </w:tr>
-      <w:tr>
-        <w:trPr>
-          <w:cnfStyle w:val="000000100000"/>
-          <w:trHeight w:val="340"/>
-        </w:trPr>
-        <w:tc>
-          <w:tcPr>
-            <w:cnfStyle w:val="001000000000"/>
-            <w:tcW w:w="3794" w:type="dxa"/>
-          </w:tcPr>
-          <w:p>
-            <w:pPr>
-              <w:rPr>
-                <w:rFonts w:cs="Courier New"/>
-                <w:color w:val="000000" w:themeColor="text1"/>
-                <w:sz w:val="22"/>
-                <w:szCs w:val="22"/>
-                <w:lang w:val="en-US"/>
-              </w:rPr>
-            </w:pPr>
-            <w:r>
-              <w:rPr>
-                <w:rFonts w:cs="Courier New"/>
-                <w:color w:val="000000" w:themeColor="text1"/>
-                <w:sz w:val="22"/>
-                <w:szCs w:val="22"/>
-              </w:rPr>
-              <w:t>app.portasignatures.plugin</w:t>
-            </w:r>
-            <w:r>
-              <w:rPr>
-                <w:rFonts w:cs="Courier New"/>
-                <w:color w:val="000000" w:themeColor="text1"/>
-                <w:sz w:val="22"/>
-                <w:szCs w:val="22"/>
-                <w:lang w:val="en-US"/>
-              </w:rPr>
-              <w:t>.</w:t>
-            </w:r>
-            <w:r>
-              <w:rPr>
-                <w:rFonts w:cs="Courier New"/>
-                <w:color w:val="000000" w:themeColor="text1"/>
-                <w:sz w:val="22"/>
-                <w:szCs w:val="22"/>
-                <w:lang w:val="en-US"/>
-              </w:rPr>
-              <w:t>checkcerts</w:t>
-            </w:r>
-          </w:p>
-        </w:tc>
-        <w:tc>
-          <w:tcPr>
-            <w:tcW w:w="4961" w:type="dxa"/>
-          </w:tcPr>
-          <w:p>
-            <w:pPr>
-              <w:cnfStyle w:val="000000100000"/>
-            </w:pPr>
-            <w:r>
-              <w:t xml:space="preserve">“true” en producció i “false” en desenvolupament/test </w:t>
-            </w:r>
-          </w:p>
-        </w:tc>
-      </w:tr>
-    </w:tbl>
-    <w:p>
-      <w:pPr>
-        <w:pStyle w:val="Ttulo2"/>
-      </w:pPr>
-    </w:p>
-    <w:p>
-      <w:pPr>
-        <w:pStyle w:val="Ttulo2"/>
-      </w:pPr>
-      <w:bookmarkStart w:id="27" w:name="_Toc273098235"/>
-      <w:r>
-        <w:t>Integració amb formularis externs</w:t>
-      </w:r>
-      <w:bookmarkEnd w:id="27"/>
-    </w:p>
-    <w:p/>
-    <w:tbl>
-      <w:tblPr>
-        <w:tblStyle w:val="Listaclara-nfasis12"/>
-        <w:tblW w:w="8755" w:type="dxa"/>
-        <w:tblLayout w:type="fixed"/>
-        <w:tblLook w:val="04A0"/>
-      </w:tblPr>
-      <w:tblGrid>
-        <w:gridCol w:w="3794"/>
-        <w:gridCol w:w="4961"/>
-      </w:tblGrid>
-      <w:tr>
-        <w:trPr>
-          <w:cnfStyle w:val="100000000000"/>
-          <w:trHeight w:val="340"/>
-        </w:trPr>
-        <w:tc>
-          <w:tcPr>
-            <w:cnfStyle w:val="001000000000"/>
-            <w:tcW w:w="8755" w:type="dxa"/>
-            <w:gridSpan w:val="2"/>
-          </w:tcPr>
-          <w:p>
-            <w:r>
-              <w:rPr>
-                <w:sz w:val="22"/>
-                <w:szCs w:val="22"/>
-              </w:rPr>
-              <w:t>Integració amb formularis externs</w:t>
-            </w:r>
-          </w:p>
-        </w:tc>
-      </w:tr>
-      <w:tr>
-        <w:trPr>
-          <w:cnfStyle w:val="000000100000"/>
-          <w:trHeight w:val="340"/>
-        </w:trPr>
-        <w:tc>
-          <w:tcPr>
-            <w:cnfStyle w:val="001000000000"/>
-            <w:tcW w:w="3794" w:type="dxa"/>
-          </w:tcPr>
-          <w:p>
-            <w:pPr>
-              <w:rPr>
-                <w:rFonts w:cs="Courier New"/>
-                <w:color w:val="000000" w:themeColor="text1"/>
-                <w:sz w:val="22"/>
-                <w:szCs w:val="22"/>
-              </w:rPr>
-            </w:pPr>
-            <w:r>
-              <w:rPr>
-                <w:rFonts w:cs="Courier New"/>
-                <w:color w:val="000000" w:themeColor="text1"/>
-                <w:sz w:val="22"/>
-                <w:szCs w:val="22"/>
-              </w:rPr>
-              <w:t>app.forms.actiu</w:t>
-            </w:r>
-          </w:p>
-        </w:tc>
-        <w:tc>
-          <w:tcPr>
-            <w:tcW w:w="4961" w:type="dxa"/>
-          </w:tcPr>
-          <w:p>
-            <w:pPr>
-              <w:cnfStyle w:val="000000100000"/>
-            </w:pPr>
-            <w:r>
-              <w:t>Indica si aquest característica està activada</w:t>
-            </w:r>
-          </w:p>
-        </w:tc>
-      </w:tr>
-      <w:tr>
-        <w:trPr>
-          <w:trHeight w:val="340"/>
-        </w:trPr>
-        <w:tc>
-          <w:tcPr>
-            <w:cnfStyle w:val="001000000000"/>
-            <w:tcW w:w="3794" w:type="dxa"/>
-          </w:tcPr>
-          <w:p>
-            <w:pPr>
-              <w:rPr>
-                <w:rFonts w:cs="Courier New"/>
-                <w:color w:val="000000" w:themeColor="text1"/>
-                <w:sz w:val="22"/>
-                <w:szCs w:val="22"/>
-                <w:lang w:val="en-US"/>
-              </w:rPr>
-            </w:pPr>
-            <w:r>
-              <w:rPr>
-                <w:rFonts w:cs="Courier New"/>
-                <w:color w:val="000000" w:themeColor="text1"/>
-                <w:sz w:val="22"/>
-                <w:szCs w:val="22"/>
-                <w:lang w:val="en-US"/>
-              </w:rPr>
-              <w:t>app.forms.service.url</w:t>
-            </w:r>
-          </w:p>
-        </w:tc>
-        <w:tc>
-          <w:tcPr>
-            <w:tcW w:w="4961" w:type="dxa"/>
-          </w:tcPr>
-          <w:p>
-            <w:pPr>
-              <w:cnfStyle w:val="000000000000"/>
-            </w:pPr>
-            <w:r>
-              <w:t xml:space="preserve">URL del servei </w:t>
-            </w:r>
-            <w:r>
-              <w:t>d’integració amb formularis externs</w:t>
-            </w:r>
-          </w:p>
-        </w:tc>
-      </w:tr>
-      <w:tr>
-        <w:trPr>
-          <w:cnfStyle w:val="000000100000"/>
-          <w:trHeight w:val="340"/>
-        </w:trPr>
-        <w:tc>
-          <w:tcPr>
-            <w:cnfStyle w:val="001000000000"/>
-            <w:tcW w:w="3794" w:type="dxa"/>
-          </w:tcPr>
-          <w:p>
-            <w:pPr>
-              <w:rPr>
-                <w:rFonts w:cs="Courier New"/>
-                <w:color w:val="000000" w:themeColor="text1"/>
-                <w:sz w:val="22"/>
-                <w:szCs w:val="22"/>
-                <w:lang w:val="en-US"/>
-              </w:rPr>
-            </w:pPr>
-            <w:r>
-              <w:rPr>
-                <w:rFonts w:cs="Courier New"/>
-                <w:color w:val="000000" w:themeColor="text1"/>
-                <w:sz w:val="22"/>
-                <w:szCs w:val="22"/>
-                <w:lang w:val="en-US"/>
-              </w:rPr>
-              <w:t>app.forms.service.username</w:t>
-            </w:r>
-          </w:p>
-        </w:tc>
-        <w:tc>
-          <w:tcPr>
-            <w:tcW w:w="4961" w:type="dxa"/>
-          </w:tcPr>
-          <w:p>
-            <w:pPr>
-              <w:cnfStyle w:val="000000100000"/>
-            </w:pPr>
-            <w:r>
-              <w:t>Usuari per accedir al WS</w:t>
-            </w:r>
-          </w:p>
-        </w:tc>
-      </w:tr>
-      <w:tr>
-        <w:trPr>
-          <w:trHeight w:val="340"/>
-        </w:trPr>
-        <w:tc>
-          <w:tcPr>
-            <w:cnfStyle w:val="001000000000"/>
-            <w:tcW w:w="3794" w:type="dxa"/>
-          </w:tcPr>
-          <w:p>
-            <w:pPr>
-              <w:rPr>
-                <w:rFonts w:cs="Courier New"/>
-                <w:color w:val="000000" w:themeColor="text1"/>
-                <w:sz w:val="22"/>
-                <w:szCs w:val="22"/>
-                <w:lang w:val="en-US"/>
-              </w:rPr>
-            </w:pPr>
-            <w:r>
-              <w:rPr>
-                <w:rFonts w:cs="Courier New"/>
-                <w:color w:val="000000" w:themeColor="text1"/>
-                <w:sz w:val="22"/>
-                <w:szCs w:val="22"/>
-                <w:lang w:val="en-US"/>
-              </w:rPr>
               <w:t>app.forms.service.password</w:t>
             </w:r>
           </w:p>
@@ -9568,16 +12500,15 @@
       <w:pPr>
         <w:pStyle w:val="Ttulo2"/>
       </w:pPr>
-      <w:bookmarkStart w:id="28" w:name="_Toc273098236"/>
+      <w:bookmarkStart w:id="33" w:name="_Toc319578324"/>
       <w:r>
         <w:t xml:space="preserve">Integració amb </w:t>
       </w:r>
       <w:r>
         <w:t>gestió documental</w:t>
       </w:r>
-      <w:bookmarkEnd w:id="28"/>
-    </w:p>
-    <w:p/>
+      <w:bookmarkEnd w:id="33"/>
+    </w:p>
     <w:tbl>
       <w:tblPr>
         <w:tblStyle w:val="Listaclara-nfasis12"/>
@@ -9669,38 +12600,25 @@
         <w:tc>
           <w:tcPr>
             <w:cnfStyle w:val="001000000000"/>
-            <w:tcW w:w="3227" w:type="dxa"/>
-          </w:tcPr>
-          <w:p>
-            <w:pPr>
-              <w:rPr>
-                <w:rFonts w:cs="Courier New"/>
-                <w:color w:val="000000" w:themeColor="text1"/>
-                <w:sz w:val="22"/>
-                <w:szCs w:val="22"/>
-              </w:rPr>
-            </w:pPr>
-            <w:r>
-              <w:rPr>
-                <w:rFonts w:cs="Courier New"/>
-                <w:color w:val="000000" w:themeColor="text1"/>
-                <w:sz w:val="22"/>
-                <w:szCs w:val="22"/>
-              </w:rPr>
-              <w:t>app.gesdoc.plugin.apiurl</w:t>
-            </w:r>
-          </w:p>
-        </w:tc>
-        <w:tc>
-          <w:tcPr>
-            <w:tcW w:w="5528" w:type="dxa"/>
-          </w:tcPr>
-          <w:p>
-            <w:pPr>
-              <w:cnfStyle w:val="000000000000"/>
-            </w:pPr>
-            <w:r>
-              <w:t>URL de l’API de l’alfresco</w:t>
+            <w:tcW w:w="8755" w:type="dxa"/>
+            <w:gridSpan w:val="2"/>
+            <w:shd w:val="clear" w:color="auto" w:fill="4F81BD" w:themeFill="accent1"/>
+          </w:tcPr>
+          <w:p>
+            <w:pPr>
+              <w:rPr>
+                <w:color w:val="FFFFFF" w:themeColor="background1"/>
+                <w:sz w:val="22"/>
+                <w:szCs w:val="22"/>
+              </w:rPr>
+            </w:pPr>
+            <w:r>
+              <w:rPr>
+                <w:color w:val="FFFFFF" w:themeColor="background1"/>
+                <w:sz w:val="22"/>
+                <w:szCs w:val="22"/>
+              </w:rPr>
+              <w:t>Paràmetres del plugin per Alfresco</w:t>
             </w:r>
           </w:p>
         </w:tc>
@@ -9731,7 +12649,7 @@
                 <w:sz w:val="22"/>
                 <w:szCs w:val="22"/>
               </w:rPr>
-              <w:t>app.gesdoc.plugin.user</w:t>
+              <w:t>app.gesdoc.plugin.apiurl</w:t>
             </w:r>
           </w:p>
         </w:tc>
@@ -9744,7 +12662,7 @@
               <w:cnfStyle w:val="000000100000"/>
             </w:pPr>
             <w:r>
-              <w:t>Usuari amb accés a l’alfresco</w:t>
+              <w:t>URL de l’API de l’alfresco</w:t>
             </w:r>
           </w:p>
         </w:tc>
@@ -9774,7 +12692,7 @@
                 <w:sz w:val="22"/>
                 <w:szCs w:val="22"/>
               </w:rPr>
-              <w:t>app.gesdoc.plugin.pass</w:t>
+              <w:t>app.gesdoc.plugin.user</w:t>
             </w:r>
           </w:p>
         </w:tc>
@@ -9787,7 +12705,7 @@
               <w:cnfStyle w:val="000000000000"/>
             </w:pPr>
             <w:r>
-              <w:t>Contrasenya</w:t>
+              <w:t>Usuari amb accés a l’alfresco</w:t>
             </w:r>
           </w:p>
         </w:tc>
@@ -9818,6 +12736,49 @@
                 <w:sz w:val="22"/>
                 <w:szCs w:val="22"/>
               </w:rPr>
+              <w:t>app.gesdoc.plugin.pass</w:t>
+            </w:r>
+          </w:p>
+        </w:tc>
+        <w:tc>
+          <w:tcPr>
+            <w:tcW w:w="5528" w:type="dxa"/>
+          </w:tcPr>
+          <w:p>
+            <w:pPr>
+              <w:cnfStyle w:val="000000100000"/>
+            </w:pPr>
+            <w:r>
+              <w:t>Contrasenya</w:t>
+            </w:r>
+          </w:p>
+        </w:tc>
+      </w:tr>
+      <w:tr>
+        <w:trPr>
+          <w:trHeight w:val="340"/>
+        </w:trPr>
+        <w:tc>
+          <w:tcPr>
+            <w:cnfStyle w:val="001000000000"/>
+            <w:tcW w:w="3227" w:type="dxa"/>
+          </w:tcPr>
+          <w:p>
+            <w:pPr>
+              <w:rPr>
+                <w:rFonts w:cs="Courier New"/>
+                <w:color w:val="000000" w:themeColor="text1"/>
+                <w:sz w:val="22"/>
+                <w:szCs w:val="22"/>
+              </w:rPr>
+            </w:pPr>
+            <w:r>
+              <w:rPr>
+                <w:rFonts w:cs="Courier New"/>
+                <w:color w:val="000000" w:themeColor="text1"/>
+                <w:sz w:val="22"/>
+                <w:szCs w:val="22"/>
+              </w:rPr>
               <w:t>app.gesdoc.plugin.basedir</w:t>
             </w:r>
           </w:p>
@@ -9828,30 +12789,253 @@
           </w:tcPr>
           <w:p>
             <w:pPr>
+              <w:cnfStyle w:val="000000000000"/>
+            </w:pPr>
+            <w:r>
+              <w:t>Directori base de l’Alfresco</w:t>
+            </w:r>
+            <w:r>
+              <w:t xml:space="preserve"> (relatiu a Company Home)</w:t>
+            </w:r>
+          </w:p>
+        </w:tc>
+      </w:tr>
+      <w:tr>
+        <w:trPr>
+          <w:cnfStyle w:val="000000100000"/>
+          <w:trHeight w:val="340"/>
+        </w:trPr>
+        <w:tc>
+          <w:tcPr>
+            <w:cnfStyle w:val="001000000000"/>
+            <w:tcW w:w="8755" w:type="dxa"/>
+            <w:gridSpan w:val="2"/>
+            <w:shd w:val="clear" w:color="auto" w:fill="4F81BD" w:themeFill="accent1"/>
+          </w:tcPr>
+          <w:p>
+            <w:pPr>
+              <w:rPr>
+                <w:color w:val="FFFFFF" w:themeColor="background1"/>
+                <w:sz w:val="22"/>
+                <w:szCs w:val="22"/>
+              </w:rPr>
+            </w:pPr>
+            <w:r>
+              <w:rPr>
+                <w:color w:val="FFFFFF" w:themeColor="background1"/>
+                <w:sz w:val="22"/>
+                <w:szCs w:val="22"/>
+              </w:rPr>
+              <w:t xml:space="preserve">Paràmetres del plugin per </w:t>
+            </w:r>
+            <w:r>
+              <w:rPr>
+                <w:color w:val="FFFFFF" w:themeColor="background1"/>
+                <w:sz w:val="22"/>
+                <w:szCs w:val="22"/>
+              </w:rPr>
+              <w:t>l’ESB del Consell de Mallorca</w:t>
+            </w:r>
+          </w:p>
+        </w:tc>
+      </w:tr>
+      <w:tr>
+        <w:trPr>
+          <w:trHeight w:val="340"/>
+        </w:trPr>
+        <w:tc>
+          <w:tcPr>
+            <w:cnfStyle w:val="001000000000"/>
+            <w:tcW w:w="3227" w:type="dxa"/>
+          </w:tcPr>
+          <w:p>
+            <w:pPr>
+              <w:rPr>
+                <w:rFonts w:cs="Courier New"/>
+                <w:color w:val="000000" w:themeColor="text1"/>
+                <w:sz w:val="22"/>
+                <w:szCs w:val="22"/>
+              </w:rPr>
+            </w:pPr>
+            <w:r>
+              <w:rPr>
+                <w:rFonts w:cs="Courier New"/>
+                <w:color w:val="000000" w:themeColor="text1"/>
+                <w:sz w:val="22"/>
+                <w:szCs w:val="22"/>
+              </w:rPr>
+              <w:t>app.gesdoc.plugin.url</w:t>
+            </w:r>
+          </w:p>
+        </w:tc>
+        <w:tc>
+          <w:tcPr>
+            <w:tcW w:w="5528" w:type="dxa"/>
+          </w:tcPr>
+          <w:p>
+            <w:pPr>
+              <w:cnfStyle w:val="000000000000"/>
+            </w:pPr>
+            <w:r>
+              <w:t>URL del servei</w:t>
+            </w:r>
+          </w:p>
+        </w:tc>
+      </w:tr>
+      <w:tr>
+        <w:trPr>
+          <w:cnfStyle w:val="000000100000"/>
+          <w:trHeight w:val="340"/>
+        </w:trPr>
+        <w:tc>
+          <w:tcPr>
+            <w:cnfStyle w:val="001000000000"/>
+            <w:tcW w:w="3227" w:type="dxa"/>
+          </w:tcPr>
+          <w:p>
+            <w:pPr>
+              <w:rPr>
+                <w:rFonts w:cs="Courier New"/>
+                <w:color w:val="000000" w:themeColor="text1"/>
+                <w:sz w:val="22"/>
+                <w:szCs w:val="22"/>
+              </w:rPr>
+            </w:pPr>
+            <w:r>
+              <w:rPr>
+                <w:rFonts w:cs="Courier New"/>
+                <w:color w:val="000000" w:themeColor="text1"/>
+                <w:sz w:val="22"/>
+                <w:szCs w:val="22"/>
+              </w:rPr>
+              <w:t>app.gesdoc.plugin.user</w:t>
+            </w:r>
+          </w:p>
+        </w:tc>
+        <w:tc>
+          <w:tcPr>
+            <w:tcW w:w="5528" w:type="dxa"/>
+          </w:tcPr>
+          <w:p>
+            <w:pPr>
               <w:cnfStyle w:val="000000100000"/>
             </w:pPr>
             <w:r>
-              <w:t>Directori base de l’Alfresco</w:t>
-            </w:r>
-            <w:r>
-              <w:t xml:space="preserve"> (relatiu a Company Home)</w:t>
+              <w:t>Usuari del servei</w:t>
+            </w:r>
+          </w:p>
+        </w:tc>
+      </w:tr>
+      <w:tr>
+        <w:trPr>
+          <w:trHeight w:val="340"/>
+        </w:trPr>
+        <w:tc>
+          <w:tcPr>
+            <w:cnfStyle w:val="001000000000"/>
+            <w:tcW w:w="3227" w:type="dxa"/>
+          </w:tcPr>
+          <w:p>
+            <w:pPr>
+              <w:rPr>
+                <w:rFonts w:cs="Courier New"/>
+                <w:color w:val="000000" w:themeColor="text1"/>
+                <w:sz w:val="22"/>
+                <w:szCs w:val="22"/>
+              </w:rPr>
+            </w:pPr>
+            <w:r>
+              <w:rPr>
+                <w:rFonts w:cs="Courier New"/>
+                <w:color w:val="000000" w:themeColor="text1"/>
+                <w:sz w:val="22"/>
+                <w:szCs w:val="22"/>
+              </w:rPr>
+              <w:t>app.gesdoc.plugin.</w:t>
+            </w:r>
+            <w:r>
+              <w:rPr>
+                <w:rFonts w:cs="Courier New"/>
+                <w:color w:val="000000" w:themeColor="text1"/>
+                <w:sz w:val="22"/>
+                <w:szCs w:val="22"/>
+              </w:rPr>
+              <w:t>pass</w:t>
+            </w:r>
+          </w:p>
+        </w:tc>
+        <w:tc>
+          <w:tcPr>
+            <w:tcW w:w="5528" w:type="dxa"/>
+          </w:tcPr>
+          <w:p>
+            <w:pPr>
+              <w:cnfStyle w:val="000000000000"/>
+            </w:pPr>
+            <w:r>
+              <w:t>Contrsenya del servei</w:t>
             </w:r>
           </w:p>
         </w:tc>
       </w:tr>
     </w:tbl>
+    <w:p>
+      <w:pPr>
+        <w:pStyle w:val="Ttulo2"/>
+      </w:pPr>
+      <w:bookmarkStart w:id="34" w:name="_Toc319578325"/>
+      <w:r>
+        <w:t xml:space="preserve">Plugins disponibles per </w:t>
+      </w:r>
+      <w:r>
+        <w:t>a la gestió documental</w:t>
+      </w:r>
+      <w:r>
+        <w:t>:</w:t>
+      </w:r>
+      <w:bookmarkEnd w:id="34"/>
+    </w:p>
+    <w:p>
+      <w:pPr>
+        <w:pStyle w:val="Prrafodelista"/>
+        <w:numPr>
+          <w:ilvl w:val="0"/>
+          <w:numId w:val="22"/>
+        </w:numPr>
+      </w:pPr>
+      <w:r>
+        <w:t xml:space="preserve">Alfresco: </w:t>
+      </w:r>
+      <w:r>
+        <w:t>net.conselldemallorca.helium.integracio.plugins.gesdoc.GestioDocumentalPluginAlfresco</w:t>
+      </w:r>
+    </w:p>
+    <w:p>
+      <w:pPr>
+        <w:pStyle w:val="Prrafodelista"/>
+        <w:numPr>
+          <w:ilvl w:val="0"/>
+          <w:numId w:val="22"/>
+        </w:numPr>
+      </w:pPr>
+      <w:r>
+        <w:t xml:space="preserve">ESB Consell de Mallorca: </w:t>
+      </w:r>
+      <w:r>
+        <w:t>net.conselldemallorca.helium.integracio.plugins.gesdoc.GestioDocumentalPluginEsbCim</w:t>
+      </w:r>
+    </w:p>
     <w:p/>
     <w:p>
       <w:pPr>
         <w:pStyle w:val="Ttulo2"/>
       </w:pPr>
-      <w:bookmarkStart w:id="29" w:name="_Toc273098237"/>
+      <w:bookmarkStart w:id="35" w:name="_Toc319578326"/>
       <w:r>
         <w:t>Integració amb el registre</w:t>
       </w:r>
-      <w:bookmarkEnd w:id="29"/>
-    </w:p>
-    <w:p/>
+      <w:bookmarkEnd w:id="35"/>
+    </w:p>
     <w:tbl>
       <w:tblPr>
         <w:tblStyle w:val="Listaclara-nfasis12"/>
@@ -9936,40 +13120,26 @@
         <w:tc>
           <w:tcPr>
             <w:cnfStyle w:val="001000000000"/>
-            <w:tcW w:w="4077" w:type="dxa"/>
-          </w:tcPr>
-          <w:p>
-            <w:pPr>
-              <w:rPr>
-                <w:rFonts w:cs="Courier New"/>
-                <w:color w:val="000000" w:themeColor="text1"/>
-                <w:sz w:val="22"/>
-                <w:szCs w:val="22"/>
-                <w:lang w:val="en-US"/>
-              </w:rPr>
-            </w:pPr>
-            <w:r>
-              <w:rPr>
-                <w:rFonts w:cs="Courier New"/>
-                <w:color w:val="000000" w:themeColor="text1"/>
-                <w:sz w:val="22"/>
-                <w:szCs w:val="22"/>
-                <w:lang w:val="en-US"/>
-              </w:rPr>
-              <w:t>app.registre.plugin.initial.context.factory</w:t>
-            </w:r>
-          </w:p>
-        </w:tc>
-        <w:tc>
-          <w:tcPr>
-            <w:tcW w:w="4678" w:type="dxa"/>
-          </w:tcPr>
-          <w:p>
-            <w:pPr>
-              <w:cnfStyle w:val="000000000000"/>
-            </w:pPr>
-            <w:r>
-              <w:t>Paràmetre per inicialitzar el context per accedir al EJB de registre</w:t>
+            <w:tcW w:w="8755" w:type="dxa"/>
+            <w:gridSpan w:val="2"/>
+            <w:shd w:val="clear" w:color="auto" w:fill="4F81BD" w:themeFill="accent1"/>
+          </w:tcPr>
+          <w:p>
+            <w:pPr>
+              <w:rPr>
+                <w:color w:val="FFFFFF" w:themeColor="background1"/>
+                <w:sz w:val="22"/>
+                <w:szCs w:val="22"/>
+              </w:rPr>
+            </w:pPr>
+            <w:r>
+              <w:rPr>
+                <w:color w:val="FFFFFF" w:themeColor="background1"/>
+                <w:sz w:val="22"/>
+                <w:szCs w:val="22"/>
+              </w:rPr>
+              <w:lastRenderedPageBreak/>
+              <w:t>Paràmetres del plugin pel registre de la CAIB</w:t>
             </w:r>
           </w:p>
         </w:tc>
@@ -9991,18 +13161,18 @@
                 <w:color w:val="000000" w:themeColor="text1"/>
                 <w:sz w:val="22"/>
                 <w:szCs w:val="22"/>
-                <w:lang w:val="ca-ES"/>
-              </w:rPr>
-            </w:pPr>
-            <w:r>
-              <w:rPr>
-                <w:rFonts w:cs="Courier New"/>
-                <w:color w:val="000000" w:themeColor="text1"/>
-                <w:sz w:val="22"/>
-                <w:szCs w:val="22"/>
-                <w:lang w:val="ca-ES"/>
-              </w:rPr>
-              <w:t>app.registre.plugin.url.pkg.prefixes</w:t>
+                <w:lang w:val="en-US"/>
+              </w:rPr>
+            </w:pPr>
+            <w:r>
+              <w:rPr>
+                <w:rFonts w:cs="Courier New"/>
+                <w:color w:val="000000" w:themeColor="text1"/>
+                <w:sz w:val="22"/>
+                <w:szCs w:val="22"/>
+                <w:lang w:val="en-US"/>
+              </w:rPr>
+              <w:t>app.registre.plugin.initial.context.factory</w:t>
             </w:r>
           </w:p>
         </w:tc>
@@ -10036,18 +13206,18 @@
                 <w:color w:val="000000" w:themeColor="text1"/>
                 <w:sz w:val="22"/>
                 <w:szCs w:val="22"/>
-                <w:lang w:val="en-US"/>
-              </w:rPr>
-            </w:pPr>
-            <w:r>
-              <w:rPr>
-                <w:rFonts w:cs="Courier New"/>
-                <w:color w:val="000000" w:themeColor="text1"/>
-                <w:sz w:val="22"/>
-                <w:szCs w:val="22"/>
-                <w:lang w:val="en-US"/>
-              </w:rPr>
-              <w:t>app.registre.plugin.provider.url</w:t>
+                <w:lang w:val="ca-ES"/>
+              </w:rPr>
+            </w:pPr>
+            <w:r>
+              <w:rPr>
+                <w:rFonts w:cs="Courier New"/>
+                <w:color w:val="000000" w:themeColor="text1"/>
+                <w:sz w:val="22"/>
+                <w:szCs w:val="22"/>
+                <w:lang w:val="ca-ES"/>
+              </w:rPr>
+              <w:t>app.registre.plugin.url.pkg.prefixes</w:t>
             </w:r>
           </w:p>
         </w:tc>
@@ -10093,7 +13263,7 @@
                 <w:szCs w:val="22"/>
                 <w:lang w:val="en-US"/>
               </w:rPr>
-              <w:t>app.registre.plugin.security.principal</w:t>
+              <w:t>app.registre.plugin.provider.url</w:t>
             </w:r>
           </w:p>
         </w:tc>
@@ -10138,7 +13308,7 @@
                 <w:szCs w:val="22"/>
                 <w:lang w:val="en-US"/>
               </w:rPr>
-              <w:t>app.registre.plugin.security.credentials</w:t>
+              <w:t>app.registre.plugin.security.principal</w:t>
             </w:r>
           </w:p>
         </w:tc>
@@ -10184,6 +13354,51 @@
                 <w:szCs w:val="22"/>
                 <w:lang w:val="en-US"/>
               </w:rPr>
+              <w:t>app.registre.plugin.security.credentials</w:t>
+            </w:r>
+          </w:p>
+        </w:tc>
+        <w:tc>
+          <w:tcPr>
+            <w:tcW w:w="4678" w:type="dxa"/>
+          </w:tcPr>
+          <w:p>
+            <w:pPr>
+              <w:cnfStyle w:val="000000100000"/>
+            </w:pPr>
+            <w:r>
+              <w:t>Paràmetre per inicialitzar el context per accedir al EJB de registre</w:t>
+            </w:r>
+          </w:p>
+        </w:tc>
+      </w:tr>
+      <w:tr>
+        <w:trPr>
+          <w:trHeight w:val="340"/>
+        </w:trPr>
+        <w:tc>
+          <w:tcPr>
+            <w:cnfStyle w:val="001000000000"/>
+            <w:tcW w:w="4077" w:type="dxa"/>
+          </w:tcPr>
+          <w:p>
+            <w:pPr>
+              <w:rPr>
+                <w:rFonts w:cs="Courier New"/>
+                <w:color w:val="000000" w:themeColor="text1"/>
+                <w:sz w:val="22"/>
+                <w:szCs w:val="22"/>
+                <w:lang w:val="en-US"/>
+              </w:rPr>
+            </w:pPr>
+            <w:r>
+              <w:rPr>
+                <w:rFonts w:cs="Courier New"/>
+                <w:color w:val="000000" w:themeColor="text1"/>
+                <w:sz w:val="22"/>
+                <w:szCs w:val="22"/>
+                <w:lang w:val="en-US"/>
+              </w:rPr>
               <w:t>app.registre.segell.entitat</w:t>
             </w:r>
           </w:p>
@@ -10194,7 +13409,7 @@
           </w:tcPr>
           <w:p>
             <w:pPr>
-              <w:cnfStyle w:val="000000100000"/>
+              <w:cnfStyle w:val="000000000000"/>
             </w:pPr>
             <w:r>
               <w:t>Nom de l’entitat que apareixer</w:t>
@@ -10210,43 +13425,41 @@
       <w:pPr>
         <w:pStyle w:val="Ttulo2"/>
       </w:pPr>
-      <w:r>
-        <w:br w:type="page"/>
-      </w:r>
-    </w:p>
-    <w:p>
-      <w:pPr>
-        <w:pStyle w:val="Ttulo1"/>
-      </w:pPr>
-      <w:bookmarkStart w:id="30" w:name="_Toc273098238"/>
-      <w:r>
-        <w:lastRenderedPageBreak/>
-        <w:t>Annex II</w:t>
-      </w:r>
-      <w:r>
-        <w:t xml:space="preserve">: Configuració </w:t>
-      </w:r>
-      <w:r>
-        <w:t xml:space="preserve">alternativa </w:t>
-      </w:r>
-      <w:r>
-        <w:t xml:space="preserve">dels paràmetres </w:t>
-      </w:r>
-      <w:r>
-        <w:t>en JBoss</w:t>
-      </w:r>
-      <w:bookmarkEnd w:id="30"/>
+      <w:bookmarkStart w:id="36" w:name="_Toc319578327"/>
+      <w:r>
+        <w:t xml:space="preserve">Plugins disponibles per </w:t>
+      </w:r>
+      <w:r>
+        <w:t>al registre</w:t>
+      </w:r>
+      <w:r>
+        <w:t>:</w:t>
+      </w:r>
+      <w:bookmarkEnd w:id="36"/>
+    </w:p>
+    <w:p>
+      <w:pPr>
+        <w:pStyle w:val="Prrafodelista"/>
+        <w:numPr>
+          <w:ilvl w:val="0"/>
+          <w:numId w:val="22"/>
+        </w:numPr>
+      </w:pPr>
+      <w:r>
+        <w:t>CAIB:</w:t>
+      </w:r>
+      <w:r>
+        <w:t xml:space="preserve"> </w:t>
+      </w:r>
+      <w:r>
+        <w:t>net.conselldemallorca.helium.integracio.plugins.registre.RegistrePluginRegwebLogic</w:t>
+      </w:r>
     </w:p>
     <w:p/>
-    <w:p>
-      <w:r>
-        <w:t>[TODO]</w:t>
-      </w:r>
-    </w:p>
     <w:sectPr>
-      <w:headerReference w:type="default" r:id="rId10"/>
-      <w:footerReference w:type="default" r:id="rId11"/>
-      <w:headerReference w:type="first" r:id="rId12"/>
+      <w:headerReference w:type="default" r:id="rId11"/>
+      <w:footerReference w:type="default" r:id="rId12"/>
+      <w:headerReference w:type="first" r:id="rId13"/>
       <w:pgSz w:w="11906" w:h="16838"/>
       <w:pgMar w:top="1418" w:right="1701" w:bottom="1418" w:left="1701" w:header="709" w:footer="709" w:gutter="0"/>
       <w:cols w:space="708"/>
@@ -10379,7 +13592,7 @@
               <w:sz w:val="20"/>
               <w:szCs w:val="20"/>
             </w:rPr>
-            <w:t>10</w:t>
+            <w:t>3</w:t>
           </w:r>
           <w:r>
             <w:rPr>
@@ -10428,7 +13641,7 @@
               <w:sz w:val="20"/>
               <w:szCs w:val="20"/>
             </w:rPr>
-            <w:t>17</w:t>
+            <w:t>20</w:t>
           </w:r>
           <w:r>
             <w:rPr>
@@ -10518,15 +13731,17 @@
             </w:rPr>
             <w:drawing>
               <wp:inline distT="0" distB="0" distL="0" distR="0">
-                <wp:extent cx="1790700" cy="190500"/>
-                <wp:effectExtent l="19050" t="0" r="0" b="0"/>
-                <wp:docPr id="2" name="Imagen 1" descr="limit_logo_trans_petit"/>
-                <wp:cNvGraphicFramePr/>
+                <wp:extent cx="1400175" cy="561975"/>
+                <wp:effectExtent l="19050" t="0" r="9525" b="0"/>
+                <wp:docPr id="3" name="Imagen 18"/>
+                <wp:cNvGraphicFramePr>
+                  <a:graphicFrameLocks xmlns:a="http://schemas.openxmlformats.org/drawingml/2006/main" noChangeAspect="1"/>
+                </wp:cNvGraphicFramePr>
                 <a:graphic xmlns:a="http://schemas.openxmlformats.org/drawingml/2006/main">
                   <a:graphicData uri="http://schemas.openxmlformats.org/drawingml/2006/picture">
                     <pic:pic xmlns:pic="http://schemas.openxmlformats.org/drawingml/2006/picture">
                       <pic:nvPicPr>
-                        <pic:cNvPr id="8317" name="Picture 5" descr="limit_logo_trans_petit"/>
+                        <pic:cNvPr id="0" name="Picture 18"/>
                         <pic:cNvPicPr>
                           <a:picLocks noChangeAspect="1" noChangeArrowheads="1"/>
                         </pic:cNvPicPr>
@@ -10541,7 +13756,7 @@
                       <pic:spPr bwMode="auto">
                         <a:xfrm>
                           <a:off x="0" y="0"/>
-                          <a:ext cx="1790700" cy="190500"/>
+                          <a:ext cx="1400175" cy="561975"/>
                         </a:xfrm>
                         <a:prstGeom prst="rect">
                           <a:avLst/>
@@ -10584,7 +13799,7 @@
                 <w:rPr>
                   <w:lang w:val="es-ES"/>
                 </w:rPr>
-                <w:t>Manual d'instal·lació</w:t>
+                <w:t>Manual d'instal lació i configuració</w:t>
               </w:r>
             </w:p>
           </w:tc>
@@ -10655,18 +13870,10 @@
               <w:lang w:val="es-ES" w:eastAsia="es-ES"/>
             </w:rPr>
             <w:drawing>
-              <wp:anchor distT="0" distB="0" distL="114300" distR="114300" simplePos="0" relativeHeight="251660288" behindDoc="0" locked="0" layoutInCell="1" allowOverlap="1">
-                <wp:simplePos x="0" y="0"/>
-                <wp:positionH relativeFrom="column">
-                  <wp:posOffset>-2897505</wp:posOffset>
-                </wp:positionH>
-                <wp:positionV relativeFrom="paragraph">
-                  <wp:posOffset>140335</wp:posOffset>
-                </wp:positionV>
-                <wp:extent cx="2772410" cy="304800"/>
-                <wp:effectExtent l="19050" t="0" r="8890" b="0"/>
-                <wp:wrapSquare wrapText="bothSides"/>
-                <wp:docPr id="5" name="Imagen 1" descr="0000_logorep"/>
+              <wp:inline distT="0" distB="0" distL="0" distR="0">
+                <wp:extent cx="1400175" cy="561975"/>
+                <wp:effectExtent l="19050" t="0" r="9525" b="0"/>
+                <wp:docPr id="1" name="Imagen 18"/>
                 <wp:cNvGraphicFramePr>
                   <a:graphicFrameLocks xmlns:a="http://schemas.openxmlformats.org/drawingml/2006/main" noChangeAspect="1"/>
                 </wp:cNvGraphicFramePr>
@@ -10674,7 +13881,7 @@
                   <a:graphicData uri="http://schemas.openxmlformats.org/drawingml/2006/picture">
                     <pic:pic xmlns:pic="http://schemas.openxmlformats.org/drawingml/2006/picture">
                       <pic:nvPicPr>
-                        <pic:cNvPr id="0" name="Picture 1" descr="0000_logorep"/>
+                        <pic:cNvPr id="0" name="Picture 18"/>
                         <pic:cNvPicPr>
                           <a:picLocks noChangeAspect="1" noChangeArrowheads="1"/>
                         </pic:cNvPicPr>
@@ -10689,7 +13896,7 @@
                       <pic:spPr bwMode="auto">
                         <a:xfrm>
                           <a:off x="0" y="0"/>
-                          <a:ext cx="2772410" cy="304800"/>
+                          <a:ext cx="1400175" cy="561975"/>
                         </a:xfrm>
                         <a:prstGeom prst="rect">
                           <a:avLst/>
@@ -10705,7 +13912,7 @@
                     </pic:pic>
                   </a:graphicData>
                 </a:graphic>
-              </wp:anchor>
+              </wp:inline>
             </w:drawing>
           </w:r>
         </w:p>
@@ -11020,6 +14227,119 @@
     </w:lvl>
   </w:abstractNum>
   <w:abstractNum w:abstractNumId="2">
+    <w:nsid w:val="18534D59"/>
+    <w:multiLevelType w:val="hybridMultilevel"/>
+    <w:tmpl w:val="2B5E1B92"/>
+    <w:lvl w:ilvl="0" w:tplc="0C0A0001">
+      <w:start w:val="1"/>
+      <w:numFmt w:val="bullet"/>
+      <w:lvlText w:val=""/>
+      <w:lvlJc w:val="left"/>
+      <w:pPr>
+        <w:ind w:left="720" w:hanging="360"/>
+      </w:pPr>
+      <w:rPr>
+        <w:rFonts w:ascii="Symbol" w:hAnsi="Symbol" w:hint="default"/>
+      </w:rPr>
+    </w:lvl>
+    <w:lvl w:ilvl="1" w:tplc="0C0A0003" w:tentative="1">
+      <w:start w:val="1"/>
+      <w:numFmt w:val="bullet"/>
+      <w:lvlText w:val="o"/>
+      <w:lvlJc w:val="left"/>
+      <w:pPr>
+        <w:ind w:left="1440" w:hanging="360"/>
+      </w:pPr>
+      <w:rPr>
+        <w:rFonts w:ascii="Courier New" w:hAnsi="Courier New" w:cs="Courier New" w:hint="default"/>
+      </w:rPr>
+    </w:lvl>
+    <w:lvl w:ilvl="2" w:tplc="0C0A0005" w:tentative="1">
+      <w:start w:val="1"/>
+      <w:numFmt w:val="bullet"/>
+      <w:lvlText w:val=""/>
+      <w:lvlJc w:val="left"/>
+      <w:pPr>
+        <w:ind w:left="2160" w:hanging="360"/>
+      </w:pPr>
+      <w:rPr>
+        <w:rFonts w:ascii="Wingdings" w:hAnsi="Wingdings" w:hint="default"/>
+      </w:rPr>
+    </w:lvl>
+    <w:lvl w:ilvl="3" w:tplc="0C0A0001" w:tentative="1">
+      <w:start w:val="1"/>
+      <w:numFmt w:val="bullet"/>
+      <w:lvlText w:val=""/>
+      <w:lvlJc w:val="left"/>
+      <w:pPr>
+        <w:ind w:left="2880" w:hanging="360"/>
+      </w:pPr>
+      <w:rPr>
+        <w:rFonts w:ascii="Symbol" w:hAnsi="Symbol" w:hint="default"/>
+      </w:rPr>
+    </w:lvl>
+    <w:lvl w:ilvl="4" w:tplc="0C0A0003" w:tentative="1">
+      <w:start w:val="1"/>
+      <w:numFmt w:val="bullet"/>
+      <w:lvlText w:val="o"/>
+      <w:lvlJc w:val="left"/>
+      <w:pPr>
+        <w:ind w:left="3600" w:hanging="360"/>
+      </w:pPr>
+      <w:rPr>
+        <w:rFonts w:ascii="Courier New" w:hAnsi="Courier New" w:cs="Courier New" w:hint="default"/>
+      </w:rPr>
+    </w:lvl>
+    <w:lvl w:ilvl="5" w:tplc="0C0A0005" w:tentative="1">
+      <w:start w:val="1"/>
+      <w:numFmt w:val="bullet"/>
+      <w:lvlText w:val=""/>
+      <w:lvlJc w:val="left"/>
+      <w:pPr>
+        <w:ind w:left="4320" w:hanging="360"/>
+      </w:pPr>
+      <w:rPr>
+        <w:rFonts w:ascii="Wingdings" w:hAnsi="Wingdings" w:hint="default"/>
+      </w:rPr>
+    </w:lvl>
+    <w:lvl w:ilvl="6" w:tplc="0C0A0001" w:tentative="1">
+      <w:start w:val="1"/>
+      <w:numFmt w:val="bullet"/>
+      <w:lvlText w:val=""/>
+      <w:lvlJc w:val="left"/>
+      <w:pPr>
+        <w:ind w:left="5040" w:hanging="360"/>
+      </w:pPr>
+      <w:rPr>
+        <w:rFonts w:ascii="Symbol" w:hAnsi="Symbol" w:hint="default"/>
+      </w:rPr>
+    </w:lvl>
+    <w:lvl w:ilvl="7" w:tplc="0C0A0003" w:tentative="1">
+      <w:start w:val="1"/>
+      <w:numFmt w:val="bullet"/>
+      <w:lvlText w:val="o"/>
+      <w:lvlJc w:val="left"/>
+      <w:pPr>
+        <w:ind w:left="5760" w:hanging="360"/>
+      </w:pPr>
+      <w:rPr>
+        <w:rFonts w:ascii="Courier New" w:hAnsi="Courier New" w:cs="Courier New" w:hint="default"/>
+      </w:rPr>
+    </w:lvl>
+    <w:lvl w:ilvl="8" w:tplc="0C0A0005" w:tentative="1">
+      <w:start w:val="1"/>
+      <w:numFmt w:val="bullet"/>
+      <w:lvlText w:val=""/>
+      <w:lvlJc w:val="left"/>
+      <w:pPr>
+        <w:ind w:left="6480" w:hanging="360"/>
+      </w:pPr>
+      <w:rPr>
+        <w:rFonts w:ascii="Wingdings" w:hAnsi="Wingdings" w:hint="default"/>
+      </w:rPr>
+    </w:lvl>
+  </w:abstractNum>
+  <w:abstractNum w:abstractNumId="3">
     <w:nsid w:val="1E7E78F3"/>
     <w:multiLevelType w:val="hybridMultilevel"/>
     <w:tmpl w:val="B5E0EDDC"/>
@@ -11131,7 +14451,7 @@
       </w:rPr>
     </w:lvl>
   </w:abstractNum>
-  <w:abstractNum w:abstractNumId="3">
+  <w:abstractNum w:abstractNumId="4">
     <w:nsid w:val="22B242D2"/>
     <w:multiLevelType w:val="hybridMultilevel"/>
     <w:tmpl w:val="8794E03A"/>
@@ -11243,7 +14563,7 @@
       </w:rPr>
     </w:lvl>
   </w:abstractNum>
-  <w:abstractNum w:abstractNumId="4">
+  <w:abstractNum w:abstractNumId="5">
     <w:nsid w:val="24B60A6F"/>
     <w:multiLevelType w:val="hybridMultilevel"/>
     <w:tmpl w:val="EBE2FBAC"/>
@@ -11356,7 +14676,7 @@
       </w:rPr>
     </w:lvl>
   </w:abstractNum>
-  <w:abstractNum w:abstractNumId="5">
+  <w:abstractNum w:abstractNumId="6">
     <w:nsid w:val="27FD4169"/>
     <w:multiLevelType w:val="hybridMultilevel"/>
     <w:tmpl w:val="2A5696DC"/>
@@ -11469,7 +14789,7 @@
       </w:rPr>
     </w:lvl>
   </w:abstractNum>
-  <w:abstractNum w:abstractNumId="6">
+  <w:abstractNum w:abstractNumId="7">
     <w:nsid w:val="2AF37640"/>
     <w:multiLevelType w:val="hybridMultilevel"/>
     <w:tmpl w:val="A50891DA"/>
@@ -11582,7 +14902,7 @@
       </w:rPr>
     </w:lvl>
   </w:abstractNum>
-  <w:abstractNum w:abstractNumId="7">
+  <w:abstractNum w:abstractNumId="8">
     <w:nsid w:val="3FED1A38"/>
     <w:multiLevelType w:val="hybridMultilevel"/>
     <w:tmpl w:val="160291E6"/>
@@ -11671,7 +14991,7 @@
       </w:pPr>
     </w:lvl>
   </w:abstractNum>
-  <w:abstractNum w:abstractNumId="8">
+  <w:abstractNum w:abstractNumId="9">
     <w:nsid w:val="42882E9F"/>
     <w:multiLevelType w:val="hybridMultilevel"/>
     <w:tmpl w:val="8DFA1326"/>
@@ -11784,7 +15104,7 @@
       </w:rPr>
     </w:lvl>
   </w:abstractNum>
-  <w:abstractNum w:abstractNumId="9">
+  <w:abstractNum w:abstractNumId="10">
     <w:nsid w:val="468759C9"/>
     <w:multiLevelType w:val="multilevel"/>
     <w:tmpl w:val="0C0A001F"/>
@@ -11870,7 +15190,7 @@
       </w:pPr>
     </w:lvl>
   </w:abstractNum>
-  <w:abstractNum w:abstractNumId="10">
+  <w:abstractNum w:abstractNumId="11">
     <w:nsid w:val="4842609F"/>
     <w:multiLevelType w:val="multilevel"/>
     <w:tmpl w:val="0C0A001F"/>
@@ -11956,7 +15276,7 @@
       </w:pPr>
     </w:lvl>
   </w:abstractNum>
-  <w:abstractNum w:abstractNumId="11">
+  <w:abstractNum w:abstractNumId="12">
     <w:nsid w:val="4EA54A80"/>
     <w:multiLevelType w:val="hybridMultilevel"/>
     <w:tmpl w:val="99D28544"/>
@@ -12042,7 +15362,120 @@
       </w:pPr>
     </w:lvl>
   </w:abstractNum>
-  <w:abstractNum w:abstractNumId="12">
+  <w:abstractNum w:abstractNumId="13">
+    <w:nsid w:val="571E705F"/>
+    <w:multiLevelType w:val="hybridMultilevel"/>
+    <w:tmpl w:val="1C06921E"/>
+    <w:lvl w:ilvl="0" w:tplc="0C0A0001">
+      <w:start w:val="1"/>
+      <w:numFmt w:val="bullet"/>
+      <w:lvlText w:val=""/>
+      <w:lvlJc w:val="left"/>
+      <w:pPr>
+        <w:ind w:left="720" w:hanging="360"/>
+      </w:pPr>
+      <w:rPr>
+        <w:rFonts w:ascii="Symbol" w:hAnsi="Symbol" w:hint="default"/>
+      </w:rPr>
+    </w:lvl>
+    <w:lvl w:ilvl="1" w:tplc="0C0A0003" w:tentative="1">
+      <w:start w:val="1"/>
+      <w:numFmt w:val="bullet"/>
+      <w:lvlText w:val="o"/>
+      <w:lvlJc w:val="left"/>
+      <w:pPr>
+        <w:ind w:left="1440" w:hanging="360"/>
+      </w:pPr>
+      <w:rPr>
+        <w:rFonts w:ascii="Courier New" w:hAnsi="Courier New" w:cs="Courier New" w:hint="default"/>
+      </w:rPr>
+    </w:lvl>
+    <w:lvl w:ilvl="2" w:tplc="0C0A0005" w:tentative="1">
+      <w:start w:val="1"/>
+      <w:numFmt w:val="bullet"/>
+      <w:lvlText w:val=""/>
+      <w:lvlJc w:val="left"/>
+      <w:pPr>
+        <w:ind w:left="2160" w:hanging="360"/>
+      </w:pPr>
+      <w:rPr>
+        <w:rFonts w:ascii="Wingdings" w:hAnsi="Wingdings" w:hint="default"/>
+      </w:rPr>
+    </w:lvl>
+    <w:lvl w:ilvl="3" w:tplc="0C0A0001" w:tentative="1">
+      <w:start w:val="1"/>
+      <w:numFmt w:val="bullet"/>
+      <w:lvlText w:val=""/>
+      <w:lvlJc w:val="left"/>
+      <w:pPr>
+        <w:ind w:left="2880" w:hanging="360"/>
+      </w:pPr>
+      <w:rPr>
+        <w:rFonts w:ascii="Symbol" w:hAnsi="Symbol" w:hint="default"/>
+      </w:rPr>
+    </w:lvl>
+    <w:lvl w:ilvl="4" w:tplc="0C0A0003" w:tentative="1">
+      <w:start w:val="1"/>
+      <w:numFmt w:val="bullet"/>
+      <w:lvlText w:val="o"/>
+      <w:lvlJc w:val="left"/>
+      <w:pPr>
+        <w:ind w:left="3600" w:hanging="360"/>
+      </w:pPr>
+      <w:rPr>
+        <w:rFonts w:ascii="Courier New" w:hAnsi="Courier New" w:cs="Courier New" w:hint="default"/>
+      </w:rPr>
+    </w:lvl>
+    <w:lvl w:ilvl="5" w:tplc="0C0A0005" w:tentative="1">
+      <w:start w:val="1"/>
+      <w:numFmt w:val="bullet"/>
+      <w:lvlText w:val=""/>
+      <w:lvlJc w:val="left"/>
+      <w:pPr>
+        <w:ind w:left="4320" w:hanging="360"/>
+      </w:pPr>
+      <w:rPr>
+        <w:rFonts w:ascii="Wingdings" w:hAnsi="Wingdings" w:hint="default"/>
+      </w:rPr>
+    </w:lvl>
+    <w:lvl w:ilvl="6" w:tplc="0C0A0001" w:tentative="1">
+      <w:start w:val="1"/>
+      <w:numFmt w:val="bullet"/>
+      <w:lvlText w:val=""/>
+      <w:lvlJc w:val="left"/>
+      <w:pPr>
+        <w:ind w:left="5040" w:hanging="360"/>
+      </w:pPr>
+      <w:rPr>
+        <w:rFonts w:ascii="Symbol" w:hAnsi="Symbol" w:hint="default"/>
+      </w:rPr>
+    </w:lvl>
+    <w:lvl w:ilvl="7" w:tplc="0C0A0003" w:tentative="1">
+      <w:start w:val="1"/>
+      <w:numFmt w:val="bullet"/>
+      <w:lvlText w:val="o"/>
+      <w:lvlJc w:val="left"/>
+      <w:pPr>
+        <w:ind w:left="5760" w:hanging="360"/>
+      </w:pPr>
+      <w:rPr>
+        <w:rFonts w:ascii="Courier New" w:hAnsi="Courier New" w:cs="Courier New" w:hint="default"/>
+      </w:rPr>
+    </w:lvl>
+    <w:lvl w:ilvl="8" w:tplc="0C0A0005" w:tentative="1">
+      <w:start w:val="1"/>
+      <w:numFmt w:val="bullet"/>
+      <w:lvlText w:val=""/>
+      <w:lvlJc w:val="left"/>
+      <w:pPr>
+        <w:ind w:left="6480" w:hanging="360"/>
+      </w:pPr>
+      <w:rPr>
+        <w:rFonts w:ascii="Wingdings" w:hAnsi="Wingdings" w:hint="default"/>
+      </w:rPr>
+    </w:lvl>
+  </w:abstractNum>
+  <w:abstractNum w:abstractNumId="14">
     <w:nsid w:val="577434CA"/>
     <w:multiLevelType w:val="hybridMultilevel"/>
     <w:tmpl w:val="E5AE0194"/>
@@ -12128,7 +15561,7 @@
       </w:pPr>
     </w:lvl>
   </w:abstractNum>
-  <w:abstractNum w:abstractNumId="13">
+  <w:abstractNum w:abstractNumId="15">
     <w:nsid w:val="5AD02AB6"/>
     <w:multiLevelType w:val="hybridMultilevel"/>
     <w:tmpl w:val="7734623E"/>
@@ -12241,7 +15674,7 @@
       </w:rPr>
     </w:lvl>
   </w:abstractNum>
-  <w:abstractNum w:abstractNumId="14">
+  <w:abstractNum w:abstractNumId="16">
     <w:nsid w:val="68FA0681"/>
     <w:multiLevelType w:val="hybridMultilevel"/>
     <w:tmpl w:val="4DCAB68E"/>
@@ -12354,7 +15787,7 @@
       </w:rPr>
     </w:lvl>
   </w:abstractNum>
-  <w:abstractNum w:abstractNumId="15">
+  <w:abstractNum w:abstractNumId="17">
     <w:nsid w:val="7032736F"/>
     <w:multiLevelType w:val="multilevel"/>
     <w:tmpl w:val="39D886D6"/>
@@ -12467,7 +15900,7 @@
       </w:rPr>
     </w:lvl>
   </w:abstractNum>
-  <w:abstractNum w:abstractNumId="16">
+  <w:abstractNum w:abstractNumId="18">
     <w:nsid w:val="72D82C0E"/>
     <w:multiLevelType w:val="hybridMultilevel"/>
     <w:tmpl w:val="B4967160"/>
@@ -12580,7 +16013,7 @@
       </w:rPr>
     </w:lvl>
   </w:abstractNum>
-  <w:abstractNum w:abstractNumId="17">
+  <w:abstractNum w:abstractNumId="19">
     <w:nsid w:val="783C707E"/>
     <w:multiLevelType w:val="hybridMultilevel"/>
     <w:tmpl w:val="E0A817D6"/>
@@ -12666,7 +16099,7 @@
       </w:pPr>
     </w:lvl>
   </w:abstractNum>
-  <w:abstractNum w:abstractNumId="18">
+  <w:abstractNum w:abstractNumId="20">
     <w:nsid w:val="78ED62DD"/>
     <w:multiLevelType w:val="hybridMultilevel"/>
     <w:tmpl w:val="E3D63B66"/>
@@ -12779,7 +16212,7 @@
       </w:rPr>
     </w:lvl>
   </w:abstractNum>
-  <w:abstractNum w:abstractNumId="19">
+  <w:abstractNum w:abstractNumId="21">
     <w:nsid w:val="7BB3573B"/>
     <w:multiLevelType w:val="hybridMultilevel"/>
     <w:tmpl w:val="B52846E4"/>
@@ -12893,7 +16326,7 @@
       </w:rPr>
     </w:lvl>
   </w:abstractNum>
-  <w:abstractNum w:abstractNumId="20">
+  <w:abstractNum w:abstractNumId="22">
     <w:nsid w:val="7DB02BEB"/>
     <w:multiLevelType w:val="hybridMultilevel"/>
     <w:tmpl w:val="1BDAFB56"/>
@@ -12980,46 +16413,46 @@
     </w:lvl>
   </w:abstractNum>
   <w:num w:numId="1">
+    <w:abstractNumId w:val="17"/>
+  </w:num>
+  <w:num w:numId="2">
+    <w:abstractNumId w:val="11"/>
+  </w:num>
+  <w:num w:numId="3">
+    <w:abstractNumId w:val="12"/>
+  </w:num>
+  <w:num w:numId="4">
+    <w:abstractNumId w:val="22"/>
+  </w:num>
+  <w:num w:numId="5">
+    <w:abstractNumId w:val="14"/>
+  </w:num>
+  <w:num w:numId="6">
+    <w:abstractNumId w:val="19"/>
+  </w:num>
+  <w:num w:numId="7">
+    <w:abstractNumId w:val="3"/>
+  </w:num>
+  <w:num w:numId="8">
     <w:abstractNumId w:val="15"/>
   </w:num>
-  <w:num w:numId="2">
+  <w:num w:numId="9">
+    <w:abstractNumId w:val="4"/>
+  </w:num>
+  <w:num w:numId="10">
+    <w:abstractNumId w:val="20"/>
+  </w:num>
+  <w:num w:numId="11">
     <w:abstractNumId w:val="10"/>
   </w:num>
-  <w:num w:numId="3">
-    <w:abstractNumId w:val="11"/>
+  <w:num w:numId="12">
+    <w:abstractNumId w:val="5"/>
   </w:num>
-  <w:num w:numId="4">
-    <w:abstractNumId w:val="20"/>
-  </w:num>
-  <w:num w:numId="5">
-    <w:abstractNumId w:val="12"/>
-  </w:num>
-  <w:num w:numId="6">
-    <w:abstractNumId w:val="17"/>
-  </w:num>
-  <w:num w:numId="7">
-    <w:abstractNumId w:val="2"/>
-  </w:num>
-  <w:num w:numId="8">
-    <w:abstractNumId w:val="13"/>
-  </w:num>
-  <w:num w:numId="9">
-    <w:abstractNumId w:val="3"/>
-  </w:num>
-  <w:num w:numId="10">
+  <w:num w:numId="13">
     <w:abstractNumId w:val="18"/>
   </w:num>
-  <w:num w:numId="11">
-    <w:abstractNumId w:val="9"/>
-  </w:num>
-  <w:num w:numId="12">
-    <w:abstractNumId w:val="4"/>
-  </w:num>
-  <w:num w:numId="13">
+  <w:num w:numId="14">
     <w:abstractNumId w:val="16"/>
-  </w:num>
-  <w:num w:numId="14">
-    <w:abstractNumId w:val="14"/>
   </w:num>
   <w:num w:numId="15">
     <w:abstractNumId w:val="1"/>
@@ -13028,19 +16461,25 @@
     <w:abstractNumId w:val="0"/>
   </w:num>
   <w:num w:numId="17">
-    <w:abstractNumId w:val="5"/>
+    <w:abstractNumId w:val="6"/>
   </w:num>
   <w:num w:numId="18">
+    <w:abstractNumId w:val="9"/>
+  </w:num>
+  <w:num w:numId="19">
+    <w:abstractNumId w:val="7"/>
+  </w:num>
+  <w:num w:numId="20">
     <w:abstractNumId w:val="8"/>
   </w:num>
-  <w:num w:numId="19">
-    <w:abstractNumId w:val="6"/>
+  <w:num w:numId="21">
+    <w:abstractNumId w:val="21"/>
   </w:num>
-  <w:num w:numId="20">
-    <w:abstractNumId w:val="7"/>
+  <w:num w:numId="22">
+    <w:abstractNumId w:val="13"/>
   </w:num>
-  <w:num w:numId="21">
-    <w:abstractNumId w:val="19"/>
+  <w:num w:numId="23">
+    <w:abstractNumId w:val="2"/>
   </w:num>
 </w:numbering>
 </file>

--- a/doc/manual_instalacio.docx
+++ b/doc/manual_instalacio.docx
@@ -3287,7 +3287,7 @@
             <w:noProof/>
             <w:webHidden/>
           </w:rPr>
-          <w:t>20</w:t>
+          <w:t>21</w:t>
         </w:r>
         <w:r>
           <w:rPr>
@@ -3637,7 +3637,7 @@
             <w:noProof/>
             <w:webHidden/>
           </w:rPr>
-          <w:t>21</w:t>
+          <w:t>22</w:t>
         </w:r>
         <w:r>
           <w:rPr>
@@ -3707,7 +3707,7 @@
             <w:noProof/>
             <w:webHidden/>
           </w:rPr>
-          <w:t>23</w:t>
+          <w:t>22</w:t>
         </w:r>
         <w:r>
           <w:rPr>
@@ -3917,7 +3917,7 @@
             <w:noProof/>
             <w:webHidden/>
           </w:rPr>
-          <w:t>24</w:t>
+          <w:t>23</w:t>
         </w:r>
         <w:r>
           <w:rPr>
@@ -3987,7 +3987,7 @@
             <w:noProof/>
             <w:webHidden/>
           </w:rPr>
-          <w:t>24</w:t>
+          <w:t>23</w:t>
         </w:r>
         <w:r>
           <w:rPr>
@@ -9385,39 +9385,43 @@
         <w:tc>
           <w:tcPr>
             <w:cnfStyle w:val="001000000000"/>
-            <w:tcW w:w="8755" w:type="dxa"/>
-            <w:gridSpan w:val="3"/>
-            <w:shd w:val="clear" w:color="auto" w:fill="4F81BD" w:themeFill="accent1"/>
-          </w:tcPr>
-          <w:p>
-            <w:pPr>
-              <w:rPr>
-                <w:color w:val="FFFFFF" w:themeColor="background1"/>
-              </w:rPr>
-            </w:pPr>
-            <w:r>
-              <w:rPr>
-                <w:color w:val="FFFFFF" w:themeColor="background1"/>
-                <w:sz w:val="22"/>
-                <w:szCs w:val="22"/>
-              </w:rPr>
-              <w:t>C</w:t>
-            </w:r>
-            <w:r>
-              <w:rPr>
-                <w:color w:val="FFFFFF" w:themeColor="background1"/>
-                <w:sz w:val="22"/>
-                <w:szCs w:val="22"/>
-              </w:rPr>
-              <w:t>onversió de documents</w:t>
-            </w:r>
-            <w:r>
-              <w:rPr>
-                <w:color w:val="FFFFFF" w:themeColor="background1"/>
-                <w:sz w:val="22"/>
-                <w:szCs w:val="22"/>
-              </w:rPr>
-              <w:t xml:space="preserve"> de la generació amb plantilles</w:t>
+            <w:tcW w:w="4077" w:type="dxa"/>
+            <w:gridSpan w:val="2"/>
+          </w:tcPr>
+          <w:p>
+            <w:pPr>
+              <w:spacing w:after="200" w:line="276" w:lineRule="auto"/>
+              <w:rPr>
+                <w:rFonts w:cs="Courier New"/>
+                <w:color w:val="000000" w:themeColor="text1"/>
+                <w:sz w:val="22"/>
+                <w:szCs w:val="22"/>
+              </w:rPr>
+            </w:pPr>
+            <w:r>
+              <w:rPr>
+                <w:rFonts w:cs="Courier New"/>
+                <w:color w:val="000000" w:themeColor="text1"/>
+                <w:sz w:val="22"/>
+                <w:szCs w:val="22"/>
+              </w:rPr>
+              <w:t>app.conversio.openoffice.timeout</w:t>
+            </w:r>
+          </w:p>
+        </w:tc>
+        <w:tc>
+          <w:tcPr>
+            <w:tcW w:w="4678" w:type="dxa"/>
+          </w:tcPr>
+          <w:p>
+            <w:pPr>
+              <w:cnfStyle w:val="000000100000"/>
+            </w:pPr>
+            <w:r>
+              <w:t xml:space="preserve">Temps en segons que l’aplicació esperarà per a la conversió d’un document. Un cop passat aquest temps, si no s’ha </w:t>
+            </w:r>
+            <w:r>
+              <w:t>finalitzat la conversió, Helium generarà un error de timeout.</w:t>
             </w:r>
           </w:p>
         </w:tc>
@@ -9429,39 +9433,39 @@
         <w:tc>
           <w:tcPr>
             <w:cnfStyle w:val="001000000000"/>
-            <w:tcW w:w="4077" w:type="dxa"/>
-            <w:gridSpan w:val="2"/>
-          </w:tcPr>
-          <w:p>
-            <w:pPr>
-              <w:rPr>
-                <w:rFonts w:cs="Courier New"/>
-                <w:color w:val="000000" w:themeColor="text1"/>
-                <w:sz w:val="22"/>
-                <w:szCs w:val="22"/>
-              </w:rPr>
-            </w:pPr>
-            <w:r>
-              <w:rPr>
-                <w:rFonts w:cs="Courier New"/>
-                <w:color w:val="000000" w:themeColor="text1"/>
-                <w:sz w:val="22"/>
-                <w:szCs w:val="22"/>
-              </w:rPr>
-              <w:t>app.conversio.gentasca.actiu</w:t>
-            </w:r>
-          </w:p>
-        </w:tc>
-        <w:tc>
-          <w:tcPr>
-            <w:tcW w:w="4678" w:type="dxa"/>
-          </w:tcPr>
-          <w:p>
-            <w:pPr>
-              <w:cnfStyle w:val="000000000000"/>
-            </w:pPr>
-            <w:r>
-              <w:t>Indica si s’han de convertir les plantilles utilitzant el servidor OpenOffice</w:t>
+            <w:tcW w:w="8755" w:type="dxa"/>
+            <w:gridSpan w:val="3"/>
+            <w:shd w:val="clear" w:color="auto" w:fill="4F81BD" w:themeFill="accent1"/>
+          </w:tcPr>
+          <w:p>
+            <w:pPr>
+              <w:rPr>
+                <w:color w:val="FFFFFF" w:themeColor="background1"/>
+              </w:rPr>
+            </w:pPr>
+            <w:r>
+              <w:rPr>
+                <w:color w:val="FFFFFF" w:themeColor="background1"/>
+                <w:sz w:val="22"/>
+                <w:szCs w:val="22"/>
+              </w:rPr>
+              <w:t>C</w:t>
+            </w:r>
+            <w:r>
+              <w:rPr>
+                <w:color w:val="FFFFFF" w:themeColor="background1"/>
+                <w:sz w:val="22"/>
+                <w:szCs w:val="22"/>
+              </w:rPr>
+              <w:t>onversió de documents</w:t>
+            </w:r>
+            <w:r>
+              <w:rPr>
+                <w:color w:val="FFFFFF" w:themeColor="background1"/>
+                <w:sz w:val="22"/>
+                <w:szCs w:val="22"/>
+              </w:rPr>
+              <w:t xml:space="preserve"> de la generació amb plantilles</w:t>
             </w:r>
           </w:p>
         </w:tc>
@@ -9493,7 +9497,7 @@
                 <w:sz w:val="22"/>
                 <w:szCs w:val="22"/>
               </w:rPr>
-              <w:t>app.conversio.gentasca.extension</w:t>
+              <w:t>app.conversio.gentasca.actiu</w:t>
             </w:r>
           </w:p>
         </w:tc>
@@ -9506,7 +9510,7 @@
               <w:cnfStyle w:val="000000100000"/>
             </w:pPr>
             <w:r>
-              <w:t>Extensió a la qual s’ha de convertir la plantilla</w:t>
+              <w:t>Indica si s’han de convertir les plantilles utilitzant el servidor OpenOffice</w:t>
             </w:r>
           </w:p>
         </w:tc>
@@ -9518,47 +9522,39 @@
         <w:tc>
           <w:tcPr>
             <w:cnfStyle w:val="001000000000"/>
-            <w:tcW w:w="8755" w:type="dxa"/>
-            <w:gridSpan w:val="3"/>
-            <w:shd w:val="clear" w:color="auto" w:fill="4F81BD" w:themeFill="accent1"/>
-          </w:tcPr>
-          <w:p>
-            <w:pPr>
-              <w:rPr>
-                <w:color w:val="FFFFFF" w:themeColor="background1"/>
-              </w:rPr>
-            </w:pPr>
-            <w:r>
-              <w:rPr>
-                <w:color w:val="FFFFFF" w:themeColor="background1"/>
-                <w:sz w:val="22"/>
-                <w:szCs w:val="22"/>
-              </w:rPr>
-              <w:t>C</w:t>
-            </w:r>
-            <w:r>
-              <w:rPr>
-                <w:color w:val="FFFFFF" w:themeColor="background1"/>
-                <w:sz w:val="22"/>
-                <w:szCs w:val="22"/>
-              </w:rPr>
-              <w:t>onversió de documents</w:t>
-            </w:r>
-            <w:r>
-              <w:rPr>
-                <w:color w:val="FFFFFF" w:themeColor="background1"/>
-                <w:sz w:val="22"/>
-                <w:szCs w:val="22"/>
-              </w:rPr>
-              <w:t xml:space="preserve"> </w:t>
-            </w:r>
-            <w:r>
-              <w:rPr>
-                <w:color w:val="FFFFFF" w:themeColor="background1"/>
-                <w:sz w:val="22"/>
-                <w:szCs w:val="22"/>
-              </w:rPr>
-              <w:t>per a la signatura digital</w:t>
+            <w:tcW w:w="4077" w:type="dxa"/>
+            <w:gridSpan w:val="2"/>
+          </w:tcPr>
+          <w:p>
+            <w:pPr>
+              <w:rPr>
+                <w:rFonts w:cs="Courier New"/>
+                <w:color w:val="000000" w:themeColor="text1"/>
+                <w:sz w:val="22"/>
+                <w:szCs w:val="22"/>
+              </w:rPr>
+            </w:pPr>
+            <w:r>
+              <w:rPr>
+                <w:rFonts w:cs="Courier New"/>
+                <w:color w:val="000000" w:themeColor="text1"/>
+                <w:sz w:val="22"/>
+                <w:szCs w:val="22"/>
+              </w:rPr>
+              <w:t>app.conversio.gentasca.extension</w:t>
+            </w:r>
+          </w:p>
+        </w:tc>
+        <w:tc>
+          <w:tcPr>
+            <w:tcW w:w="4678" w:type="dxa"/>
+          </w:tcPr>
+          <w:p>
+            <w:pPr>
+              <w:cnfStyle w:val="000000000000"/>
+            </w:pPr>
+            <w:r>
+              <w:t>Extensió a la qual s’ha de convertir la plantilla</w:t>
             </w:r>
           </w:p>
         </w:tc>
@@ -9571,39 +9567,47 @@
         <w:tc>
           <w:tcPr>
             <w:cnfStyle w:val="001000000000"/>
-            <w:tcW w:w="4077" w:type="dxa"/>
-            <w:gridSpan w:val="2"/>
-          </w:tcPr>
-          <w:p>
-            <w:pPr>
-              <w:rPr>
-                <w:rFonts w:cs="Courier New"/>
-                <w:color w:val="000000" w:themeColor="text1"/>
-                <w:sz w:val="22"/>
-                <w:szCs w:val="22"/>
-              </w:rPr>
-            </w:pPr>
-            <w:r>
-              <w:rPr>
-                <w:rFonts w:cs="Courier New"/>
-                <w:color w:val="000000" w:themeColor="text1"/>
-                <w:sz w:val="22"/>
-                <w:szCs w:val="22"/>
-              </w:rPr>
-              <w:t>app.conversio.signatura.actiu</w:t>
-            </w:r>
-          </w:p>
-        </w:tc>
-        <w:tc>
-          <w:tcPr>
-            <w:tcW w:w="4678" w:type="dxa"/>
-          </w:tcPr>
-          <w:p>
-            <w:pPr>
-              <w:cnfStyle w:val="000000100000"/>
-            </w:pPr>
-            <w:r>
-              <w:t>Indica si s’ha de convertir el fitxer per a poder-lo firmar.</w:t>
+            <w:tcW w:w="8755" w:type="dxa"/>
+            <w:gridSpan w:val="3"/>
+            <w:shd w:val="clear" w:color="auto" w:fill="4F81BD" w:themeFill="accent1"/>
+          </w:tcPr>
+          <w:p>
+            <w:pPr>
+              <w:rPr>
+                <w:color w:val="FFFFFF" w:themeColor="background1"/>
+              </w:rPr>
+            </w:pPr>
+            <w:r>
+              <w:rPr>
+                <w:color w:val="FFFFFF" w:themeColor="background1"/>
+                <w:sz w:val="22"/>
+                <w:szCs w:val="22"/>
+              </w:rPr>
+              <w:t>C</w:t>
+            </w:r>
+            <w:r>
+              <w:rPr>
+                <w:color w:val="FFFFFF" w:themeColor="background1"/>
+                <w:sz w:val="22"/>
+                <w:szCs w:val="22"/>
+              </w:rPr>
+              <w:t>onversió de documents</w:t>
+            </w:r>
+            <w:r>
+              <w:rPr>
+                <w:color w:val="FFFFFF" w:themeColor="background1"/>
+                <w:sz w:val="22"/>
+                <w:szCs w:val="22"/>
+              </w:rPr>
+              <w:t xml:space="preserve"> </w:t>
+            </w:r>
+            <w:r>
+              <w:rPr>
+                <w:color w:val="FFFFFF" w:themeColor="background1"/>
+                <w:sz w:val="22"/>
+                <w:szCs w:val="22"/>
+              </w:rPr>
+              <w:t>per a la signatura digital</w:t>
             </w:r>
           </w:p>
         </w:tc>
@@ -9634,7 +9638,7 @@
                 <w:sz w:val="22"/>
                 <w:szCs w:val="22"/>
               </w:rPr>
-              <w:t>app.conversio.signatura.extension</w:t>
+              <w:t>app.conversio.signatura.actiu</w:t>
             </w:r>
           </w:p>
         </w:tc>
@@ -9647,7 +9651,7 @@
               <w:cnfStyle w:val="000000000000"/>
             </w:pPr>
             <w:r>
-              <w:t>Extensió a la que s’ha de convertir per a poder firmar el document</w:t>
+              <w:t>Indica si s’ha de convertir el fitxer per a poder-lo firmar.</w:t>
             </w:r>
           </w:p>
         </w:tc>
@@ -9660,47 +9664,39 @@
         <w:tc>
           <w:tcPr>
             <w:cnfStyle w:val="001000000000"/>
-            <w:tcW w:w="8755" w:type="dxa"/>
-            <w:gridSpan w:val="3"/>
-            <w:shd w:val="clear" w:color="auto" w:fill="4F81BD" w:themeFill="accent1"/>
-          </w:tcPr>
-          <w:p>
-            <w:pPr>
-              <w:rPr>
-                <w:color w:val="FFFFFF" w:themeColor="background1"/>
-              </w:rPr>
-            </w:pPr>
-            <w:r>
-              <w:rPr>
-                <w:color w:val="FFFFFF" w:themeColor="background1"/>
-                <w:sz w:val="22"/>
-                <w:szCs w:val="22"/>
-              </w:rPr>
-              <w:t>C</w:t>
-            </w:r>
-            <w:r>
-              <w:rPr>
-                <w:color w:val="FFFFFF" w:themeColor="background1"/>
-                <w:sz w:val="22"/>
-                <w:szCs w:val="22"/>
-              </w:rPr>
-              <w:t>onversió de documents</w:t>
-            </w:r>
-            <w:r>
-              <w:rPr>
-                <w:color w:val="FFFFFF" w:themeColor="background1"/>
-                <w:sz w:val="22"/>
-                <w:szCs w:val="22"/>
-              </w:rPr>
-              <w:t xml:space="preserve"> </w:t>
-            </w:r>
-            <w:r>
-              <w:rPr>
-                <w:color w:val="FFFFFF" w:themeColor="background1"/>
-                <w:sz w:val="22"/>
-                <w:szCs w:val="22"/>
-              </w:rPr>
-              <w:t>per enviar al registre</w:t>
+            <w:tcW w:w="4077" w:type="dxa"/>
+            <w:gridSpan w:val="2"/>
+          </w:tcPr>
+          <w:p>
+            <w:pPr>
+              <w:rPr>
+                <w:rFonts w:cs="Courier New"/>
+                <w:color w:val="000000" w:themeColor="text1"/>
+                <w:sz w:val="22"/>
+                <w:szCs w:val="22"/>
+              </w:rPr>
+            </w:pPr>
+            <w:r>
+              <w:rPr>
+                <w:rFonts w:cs="Courier New"/>
+                <w:color w:val="000000" w:themeColor="text1"/>
+                <w:sz w:val="22"/>
+                <w:szCs w:val="22"/>
+              </w:rPr>
+              <w:t>app.conversio.signatura.extension</w:t>
+            </w:r>
+          </w:p>
+        </w:tc>
+        <w:tc>
+          <w:tcPr>
+            <w:tcW w:w="4678" w:type="dxa"/>
+          </w:tcPr>
+          <w:p>
+            <w:pPr>
+              <w:cnfStyle w:val="000000100000"/>
+            </w:pPr>
+            <w:r>
+              <w:t>Extensió a la que s’ha de convertir per a poder firmar el document</w:t>
             </w:r>
           </w:p>
         </w:tc>
@@ -9712,63 +9708,47 @@
         <w:tc>
           <w:tcPr>
             <w:cnfStyle w:val="001000000000"/>
-            <w:tcW w:w="4077" w:type="dxa"/>
-            <w:gridSpan w:val="2"/>
-          </w:tcPr>
-          <w:p>
-            <w:pPr>
-              <w:rPr>
-                <w:rFonts w:cs="Courier New"/>
-                <w:color w:val="000000" w:themeColor="text1"/>
-                <w:sz w:val="22"/>
-                <w:szCs w:val="22"/>
-              </w:rPr>
-            </w:pPr>
-            <w:r>
-              <w:rPr>
-                <w:rFonts w:cs="Courier New"/>
-                <w:color w:val="000000" w:themeColor="text1"/>
-                <w:sz w:val="22"/>
-                <w:szCs w:val="22"/>
-              </w:rPr>
-              <w:t>app.conversio.</w:t>
-            </w:r>
-            <w:r>
-              <w:rPr>
-                <w:rFonts w:cs="Courier New"/>
-                <w:color w:val="000000" w:themeColor="text1"/>
-                <w:sz w:val="22"/>
-                <w:szCs w:val="22"/>
-              </w:rPr>
-              <w:t>registre</w:t>
-            </w:r>
-            <w:r>
-              <w:rPr>
-                <w:rFonts w:cs="Courier New"/>
-                <w:color w:val="000000" w:themeColor="text1"/>
-                <w:sz w:val="22"/>
-                <w:szCs w:val="22"/>
-              </w:rPr>
-              <w:t>.actiu</w:t>
-            </w:r>
-          </w:p>
-        </w:tc>
-        <w:tc>
-          <w:tcPr>
-            <w:tcW w:w="4678" w:type="dxa"/>
-          </w:tcPr>
-          <w:p>
-            <w:pPr>
-              <w:cnfStyle w:val="000000000000"/>
-            </w:pPr>
-            <w:r>
-              <w:t xml:space="preserve">Indica si s’han de convertir </w:t>
-            </w:r>
-            <w:r>
-              <w:t>els documents</w:t>
-            </w:r>
-            <w:r>
-              <w:t xml:space="preserve"> utilitzant el servidor OpenOffice</w:t>
+            <w:tcW w:w="8755" w:type="dxa"/>
+            <w:gridSpan w:val="3"/>
+            <w:shd w:val="clear" w:color="auto" w:fill="4F81BD" w:themeFill="accent1"/>
+          </w:tcPr>
+          <w:p>
+            <w:pPr>
+              <w:rPr>
+                <w:color w:val="FFFFFF" w:themeColor="background1"/>
+              </w:rPr>
+            </w:pPr>
+            <w:r>
+              <w:rPr>
+                <w:color w:val="FFFFFF" w:themeColor="background1"/>
+                <w:sz w:val="22"/>
+                <w:szCs w:val="22"/>
+              </w:rPr>
+              <w:t>C</w:t>
+            </w:r>
+            <w:r>
+              <w:rPr>
+                <w:color w:val="FFFFFF" w:themeColor="background1"/>
+                <w:sz w:val="22"/>
+                <w:szCs w:val="22"/>
+              </w:rPr>
+              <w:t>onversió de documents</w:t>
+            </w:r>
+            <w:r>
+              <w:rPr>
+                <w:color w:val="FFFFFF" w:themeColor="background1"/>
+                <w:sz w:val="22"/>
+                <w:szCs w:val="22"/>
+              </w:rPr>
+              <w:t xml:space="preserve"> </w:t>
+            </w:r>
+            <w:r>
+              <w:rPr>
+                <w:color w:val="FFFFFF" w:themeColor="background1"/>
+                <w:sz w:val="22"/>
+                <w:szCs w:val="22"/>
+              </w:rPr>
+              <w:t>per enviar al registre</w:t>
             </w:r>
           </w:p>
         </w:tc>
@@ -9809,15 +9789,6 @@
                 <w:sz w:val="22"/>
                 <w:szCs w:val="22"/>
               </w:rPr>
-              <w:t xml:space="preserve"> </w:t>
-            </w:r>
-            <w:r>
-              <w:rPr>
-                <w:rFonts w:cs="Courier New"/>
-                <w:color w:val="000000" w:themeColor="text1"/>
-                <w:sz w:val="22"/>
-                <w:szCs w:val="22"/>
-              </w:rPr>
               <w:t>registre</w:t>
             </w:r>
             <w:r>
@@ -9827,7 +9798,7 @@
                 <w:sz w:val="22"/>
                 <w:szCs w:val="22"/>
               </w:rPr>
-              <w:t>.extension</w:t>
+              <w:t>.actiu</w:t>
             </w:r>
           </w:p>
         </w:tc>
@@ -9840,10 +9811,13 @@
               <w:cnfStyle w:val="000000100000"/>
             </w:pPr>
             <w:r>
-              <w:t xml:space="preserve">Extensió a la qual s’ha de convertir </w:t>
-            </w:r>
-            <w:r>
-              <w:t>el document</w:t>
+              <w:t xml:space="preserve">Indica si s’han de convertir </w:t>
+            </w:r>
+            <w:r>
+              <w:t>els documents</w:t>
+            </w:r>
+            <w:r>
+              <w:t xml:space="preserve"> utilitzant el servidor OpenOffice</w:t>
             </w:r>
           </w:p>
         </w:tc>
@@ -9855,39 +9829,69 @@
         <w:tc>
           <w:tcPr>
             <w:cnfStyle w:val="001000000000"/>
-            <w:tcW w:w="8755" w:type="dxa"/>
-            <w:gridSpan w:val="3"/>
-            <w:shd w:val="clear" w:color="auto" w:fill="4F81BD" w:themeFill="accent1"/>
-          </w:tcPr>
-          <w:p>
-            <w:pPr>
-              <w:rPr>
-                <w:color w:val="FFFFFF" w:themeColor="background1"/>
-              </w:rPr>
-            </w:pPr>
-            <w:r>
-              <w:rPr>
-                <w:color w:val="FFFFFF" w:themeColor="background1"/>
-                <w:sz w:val="22"/>
-                <w:szCs w:val="22"/>
-              </w:rPr>
-              <w:t>C</w:t>
-            </w:r>
-            <w:r>
-              <w:rPr>
-                <w:color w:val="FFFFFF" w:themeColor="background1"/>
-                <w:sz w:val="22"/>
-                <w:szCs w:val="22"/>
-              </w:rPr>
-              <w:t>onversió de documents</w:t>
-            </w:r>
-            <w:r>
-              <w:rPr>
-                <w:color w:val="FFFFFF" w:themeColor="background1"/>
-                <w:sz w:val="22"/>
-                <w:szCs w:val="22"/>
-              </w:rPr>
-              <w:t xml:space="preserve"> per enviar al portasignatures</w:t>
+            <w:tcW w:w="4077" w:type="dxa"/>
+            <w:gridSpan w:val="2"/>
+          </w:tcPr>
+          <w:p>
+            <w:pPr>
+              <w:rPr>
+                <w:rFonts w:cs="Courier New"/>
+                <w:color w:val="000000" w:themeColor="text1"/>
+                <w:sz w:val="22"/>
+                <w:szCs w:val="22"/>
+              </w:rPr>
+            </w:pPr>
+            <w:r>
+              <w:rPr>
+                <w:rFonts w:cs="Courier New"/>
+                <w:color w:val="000000" w:themeColor="text1"/>
+                <w:sz w:val="22"/>
+                <w:szCs w:val="22"/>
+              </w:rPr>
+              <w:t>app.conversio.</w:t>
+            </w:r>
+            <w:r>
+              <w:rPr>
+                <w:rFonts w:cs="Courier New"/>
+                <w:color w:val="000000" w:themeColor="text1"/>
+                <w:sz w:val="22"/>
+                <w:szCs w:val="22"/>
+              </w:rPr>
+              <w:t xml:space="preserve"> </w:t>
+            </w:r>
+            <w:r>
+              <w:rPr>
+                <w:rFonts w:cs="Courier New"/>
+                <w:color w:val="000000" w:themeColor="text1"/>
+                <w:sz w:val="22"/>
+                <w:szCs w:val="22"/>
+              </w:rPr>
+              <w:t>registre</w:t>
+            </w:r>
+            <w:r>
+              <w:rPr>
+                <w:rFonts w:cs="Courier New"/>
+                <w:color w:val="000000" w:themeColor="text1"/>
+                <w:sz w:val="22"/>
+                <w:szCs w:val="22"/>
+              </w:rPr>
+              <w:t>.extension</w:t>
+            </w:r>
+          </w:p>
+        </w:tc>
+        <w:tc>
+          <w:tcPr>
+            <w:tcW w:w="4678" w:type="dxa"/>
+          </w:tcPr>
+          <w:p>
+            <w:pPr>
+              <w:cnfStyle w:val="000000000000"/>
+            </w:pPr>
+            <w:r>
+              <w:t xml:space="preserve">Extensió a la qual s’ha de convertir </w:t>
+            </w:r>
+            <w:r>
+              <w:t>el document</w:t>
             </w:r>
           </w:p>
         </w:tc>
@@ -9900,61 +9904,39 @@
         <w:tc>
           <w:tcPr>
             <w:cnfStyle w:val="001000000000"/>
-            <w:tcW w:w="4077" w:type="dxa"/>
-            <w:gridSpan w:val="2"/>
-          </w:tcPr>
-          <w:p>
-            <w:pPr>
-              <w:rPr>
-                <w:rFonts w:cs="Courier New"/>
-                <w:color w:val="000000" w:themeColor="text1"/>
-                <w:sz w:val="22"/>
-                <w:szCs w:val="22"/>
-              </w:rPr>
-            </w:pPr>
-            <w:r>
-              <w:rPr>
-                <w:rFonts w:cs="Courier New"/>
-                <w:color w:val="000000" w:themeColor="text1"/>
-                <w:sz w:val="22"/>
-                <w:szCs w:val="22"/>
-              </w:rPr>
-              <w:t>app.conversio.</w:t>
-            </w:r>
-            <w:r>
-              <w:rPr>
-                <w:rFonts w:cs="Courier New"/>
-                <w:color w:val="000000" w:themeColor="text1"/>
-              </w:rPr>
-              <w:t>portasignatures</w:t>
-            </w:r>
-            <w:r>
-              <w:rPr>
-                <w:rFonts w:cs="Courier New"/>
-                <w:color w:val="000000" w:themeColor="text1"/>
-                <w:sz w:val="22"/>
-                <w:szCs w:val="22"/>
-              </w:rPr>
-              <w:t>.actiu</w:t>
-            </w:r>
-          </w:p>
-        </w:tc>
-        <w:tc>
-          <w:tcPr>
-            <w:tcW w:w="4678" w:type="dxa"/>
-          </w:tcPr>
-          <w:p>
-            <w:pPr>
-              <w:cnfStyle w:val="000000100000"/>
-            </w:pPr>
-            <w:r>
-              <w:t xml:space="preserve">Indica si s’han de convertir </w:t>
-            </w:r>
-            <w:r>
-              <w:t>els documents</w:t>
-            </w:r>
-            <w:r>
-              <w:t xml:space="preserve"> utilitzant el servidor OpenOffice</w:t>
+            <w:tcW w:w="8755" w:type="dxa"/>
+            <w:gridSpan w:val="3"/>
+            <w:shd w:val="clear" w:color="auto" w:fill="4F81BD" w:themeFill="accent1"/>
+          </w:tcPr>
+          <w:p>
+            <w:pPr>
+              <w:rPr>
+                <w:color w:val="FFFFFF" w:themeColor="background1"/>
+              </w:rPr>
+            </w:pPr>
+            <w:r>
+              <w:rPr>
+                <w:color w:val="FFFFFF" w:themeColor="background1"/>
+                <w:sz w:val="22"/>
+                <w:szCs w:val="22"/>
+              </w:rPr>
+              <w:t>C</w:t>
+            </w:r>
+            <w:r>
+              <w:rPr>
+                <w:color w:val="FFFFFF" w:themeColor="background1"/>
+                <w:sz w:val="22"/>
+                <w:szCs w:val="22"/>
+              </w:rPr>
+              <w:t>onversió de documents</w:t>
+            </w:r>
+            <w:r>
+              <w:rPr>
+                <w:color w:val="FFFFFF" w:themeColor="background1"/>
+                <w:sz w:val="22"/>
+                <w:szCs w:val="22"/>
+              </w:rPr>
+              <w:t xml:space="preserve"> per enviar al portasignatures</w:t>
             </w:r>
           </w:p>
         </w:tc>
@@ -9991,18 +9973,6 @@
               <w:rPr>
                 <w:rFonts w:cs="Courier New"/>
                 <w:color w:val="000000" w:themeColor="text1"/>
-                <w:sz w:val="22"/>
-                <w:szCs w:val="22"/>
-              </w:rPr>
-              <w:t xml:space="preserve"> </w:t>
-            </w:r>
-            <w:r>
-              <w:rPr>
-                <w:rFonts w:cs="Courier New"/>
-                <w:color w:val="000000" w:themeColor="text1"/>
-                <w:sz w:val="22"/>
-                <w:szCs w:val="22"/>
-                <w:lang w:val="ca-ES"/>
               </w:rPr>
               <w:t>portasignatures</w:t>
             </w:r>
@@ -10013,7 +9983,7 @@
                 <w:sz w:val="22"/>
                 <w:szCs w:val="22"/>
               </w:rPr>
-              <w:t>.extension</w:t>
+              <w:t>.actiu</w:t>
             </w:r>
           </w:p>
         </w:tc>
@@ -10026,10 +9996,13 @@
               <w:cnfStyle w:val="000000000000"/>
             </w:pPr>
             <w:r>
-              <w:t xml:space="preserve">Extensió a la qual s’ha de convertir </w:t>
-            </w:r>
-            <w:r>
-              <w:t>el document</w:t>
+              <w:t xml:space="preserve">Indica si s’han de convertir </w:t>
+            </w:r>
+            <w:r>
+              <w:t>els documents</w:t>
+            </w:r>
+            <w:r>
+              <w:t xml:space="preserve"> utilitzant el servidor OpenOffice</w:t>
             </w:r>
           </w:p>
         </w:tc>
@@ -10042,31 +10015,70 @@
         <w:tc>
           <w:tcPr>
             <w:cnfStyle w:val="001000000000"/>
-            <w:tcW w:w="8755" w:type="dxa"/>
-            <w:gridSpan w:val="3"/>
-            <w:shd w:val="clear" w:color="auto" w:fill="4F81BD" w:themeFill="accent1"/>
-          </w:tcPr>
-          <w:p>
-            <w:pPr>
-              <w:rPr>
-                <w:color w:val="FFFFFF" w:themeColor="background1"/>
-              </w:rPr>
-            </w:pPr>
-            <w:r>
-              <w:rPr>
-                <w:color w:val="FFFFFF" w:themeColor="background1"/>
-                <w:sz w:val="22"/>
-                <w:szCs w:val="22"/>
-              </w:rPr>
-              <w:t>Definició del c</w:t>
-            </w:r>
-            <w:r>
-              <w:rPr>
-                <w:color w:val="FFFFFF" w:themeColor="background1"/>
-                <w:sz w:val="22"/>
-                <w:szCs w:val="22"/>
-              </w:rPr>
-              <w:t>alendari laborable</w:t>
+            <w:tcW w:w="4077" w:type="dxa"/>
+            <w:gridSpan w:val="2"/>
+          </w:tcPr>
+          <w:p>
+            <w:pPr>
+              <w:rPr>
+                <w:rFonts w:cs="Courier New"/>
+                <w:color w:val="000000" w:themeColor="text1"/>
+                <w:sz w:val="22"/>
+                <w:szCs w:val="22"/>
+              </w:rPr>
+            </w:pPr>
+            <w:r>
+              <w:rPr>
+                <w:rFonts w:cs="Courier New"/>
+                <w:color w:val="000000" w:themeColor="text1"/>
+                <w:sz w:val="22"/>
+                <w:szCs w:val="22"/>
+              </w:rPr>
+              <w:t>app.conversio.</w:t>
+            </w:r>
+            <w:r>
+              <w:rPr>
+                <w:rFonts w:cs="Courier New"/>
+                <w:color w:val="000000" w:themeColor="text1"/>
+                <w:sz w:val="22"/>
+                <w:szCs w:val="22"/>
+              </w:rPr>
+              <w:t xml:space="preserve"> </w:t>
+            </w:r>
+            <w:r>
+              <w:rPr>
+                <w:rFonts w:cs="Courier New"/>
+                <w:color w:val="000000" w:themeColor="text1"/>
+                <w:sz w:val="22"/>
+                <w:szCs w:val="22"/>
+                <w:lang w:val="ca-ES"/>
+              </w:rPr>
+              <w:t>portasignatures</w:t>
+            </w:r>
+            <w:r>
+              <w:rPr>
+                <w:rFonts w:cs="Courier New"/>
+                <w:color w:val="000000" w:themeColor="text1"/>
+                <w:sz w:val="22"/>
+                <w:szCs w:val="22"/>
+              </w:rPr>
+              <w:t>.extension</w:t>
+            </w:r>
+          </w:p>
+        </w:tc>
+        <w:tc>
+          <w:tcPr>
+            <w:tcW w:w="4678" w:type="dxa"/>
+          </w:tcPr>
+          <w:p>
+            <w:pPr>
+              <w:cnfStyle w:val="000000100000"/>
+            </w:pPr>
+            <w:r>
+              <w:t xml:space="preserve">Extensió a la qual s’ha de convertir </w:t>
+            </w:r>
+            <w:r>
+              <w:t>el document</w:t>
             </w:r>
           </w:p>
         </w:tc>
@@ -10078,39 +10090,31 @@
         <w:tc>
           <w:tcPr>
             <w:cnfStyle w:val="001000000000"/>
-            <w:tcW w:w="4077" w:type="dxa"/>
-            <w:gridSpan w:val="2"/>
-          </w:tcPr>
-          <w:p>
-            <w:pPr>
-              <w:rPr>
-                <w:rFonts w:cs="Courier New"/>
-                <w:color w:val="000000" w:themeColor="text1"/>
-                <w:sz w:val="22"/>
-                <w:szCs w:val="22"/>
-              </w:rPr>
-            </w:pPr>
-            <w:r>
-              <w:rPr>
-                <w:rFonts w:cs="Courier New"/>
-                <w:color w:val="000000" w:themeColor="text1"/>
-                <w:sz w:val="22"/>
-                <w:szCs w:val="22"/>
-              </w:rPr>
-              <w:t>app.calendari.nolabs</w:t>
-            </w:r>
-          </w:p>
-        </w:tc>
-        <w:tc>
-          <w:tcPr>
-            <w:tcW w:w="4678" w:type="dxa"/>
-          </w:tcPr>
-          <w:p>
-            <w:pPr>
-              <w:cnfStyle w:val="000000000000"/>
-            </w:pPr>
-            <w:r>
-              <w:t>Dies no laborables de la setmana (1:diluns, ... 7:diumenge)</w:t>
+            <w:tcW w:w="8755" w:type="dxa"/>
+            <w:gridSpan w:val="3"/>
+            <w:shd w:val="clear" w:color="auto" w:fill="4F81BD" w:themeFill="accent1"/>
+          </w:tcPr>
+          <w:p>
+            <w:pPr>
+              <w:rPr>
+                <w:color w:val="FFFFFF" w:themeColor="background1"/>
+              </w:rPr>
+            </w:pPr>
+            <w:r>
+              <w:rPr>
+                <w:color w:val="FFFFFF" w:themeColor="background1"/>
+                <w:sz w:val="22"/>
+                <w:szCs w:val="22"/>
+              </w:rPr>
+              <w:t>Definició del c</w:t>
+            </w:r>
+            <w:r>
+              <w:rPr>
+                <w:color w:val="FFFFFF" w:themeColor="background1"/>
+                <w:sz w:val="22"/>
+                <w:szCs w:val="22"/>
+              </w:rPr>
+              <w:t>alendari laborable</w:t>
             </w:r>
           </w:p>
         </w:tc>
@@ -10142,7 +10146,7 @@
                 <w:sz w:val="22"/>
                 <w:szCs w:val="22"/>
               </w:rPr>
-              <w:t>app.calendari.horari</w:t>
+              <w:t>app.calendari.nolabs</w:t>
             </w:r>
           </w:p>
         </w:tc>
@@ -10155,7 +10159,7 @@
               <w:cnfStyle w:val="000000100000"/>
             </w:pPr>
             <w:r>
-              <w:t>Horari laborable (ex. 8:00-14:00 &amp; 15:00-17:00)</w:t>
+              <w:t>Dies no laborables de la setmana (1:diluns, ... 7:diumenge)</w:t>
             </w:r>
           </w:p>
         </w:tc>
@@ -10186,7 +10190,7 @@
                 <w:sz w:val="22"/>
                 <w:szCs w:val="22"/>
               </w:rPr>
-              <w:t>app.calendari.horeslab.dia</w:t>
+              <w:t>app.calendari.horari</w:t>
             </w:r>
           </w:p>
         </w:tc>
@@ -10199,7 +10203,7 @@
               <w:cnfStyle w:val="000000000000"/>
             </w:pPr>
             <w:r>
-              <w:t>Hores laborables al dia</w:t>
+              <w:t>Horari laborable (ex. 8:00-14:00 &amp; 15:00-17:00)</w:t>
             </w:r>
           </w:p>
         </w:tc>
@@ -10231,7 +10235,7 @@
                 <w:sz w:val="22"/>
                 <w:szCs w:val="22"/>
               </w:rPr>
-              <w:t>app.calendari.horeslab.setmana</w:t>
+              <w:t>app.calendari.horeslab.dia</w:t>
             </w:r>
           </w:p>
         </w:tc>
@@ -10244,7 +10248,7 @@
               <w:cnfStyle w:val="000000100000"/>
             </w:pPr>
             <w:r>
-              <w:t>Hores laborables a la setmana</w:t>
+              <w:t>Hores laborables al dia</w:t>
             </w:r>
           </w:p>
         </w:tc>
@@ -10275,7 +10279,7 @@
                 <w:sz w:val="22"/>
                 <w:szCs w:val="22"/>
               </w:rPr>
-              <w:t>app.calendari.dieslab.mes</w:t>
+              <w:t>app.calendari.horeslab.setmana</w:t>
             </w:r>
           </w:p>
         </w:tc>
@@ -10288,7 +10292,7 @@
               <w:cnfStyle w:val="000000000000"/>
             </w:pPr>
             <w:r>
-              <w:t>Dies laborables al mes</w:t>
+              <w:t>Hores laborables a la setmana</w:t>
             </w:r>
           </w:p>
         </w:tc>
@@ -10320,7 +10324,7 @@
                 <w:sz w:val="22"/>
                 <w:szCs w:val="22"/>
               </w:rPr>
-              <w:t>app.calendari.dieslab.any</w:t>
+              <w:t>app.calendari.dieslab.mes</w:t>
             </w:r>
           </w:p>
         </w:tc>
@@ -10333,7 +10337,7 @@
               <w:cnfStyle w:val="000000100000"/>
             </w:pPr>
             <w:r>
-              <w:t>Dies laborables a l’any</w:t>
+              <w:t>Dies laborables al mes</w:t>
             </w:r>
           </w:p>
         </w:tc>
@@ -10345,23 +10349,39 @@
         <w:tc>
           <w:tcPr>
             <w:cnfStyle w:val="001000000000"/>
-            <w:tcW w:w="8755" w:type="dxa"/>
-            <w:gridSpan w:val="3"/>
-            <w:shd w:val="clear" w:color="auto" w:fill="4F81BD" w:themeFill="accent1"/>
-          </w:tcPr>
-          <w:p>
-            <w:pPr>
-              <w:rPr>
-                <w:color w:val="FFFFFF" w:themeColor="background1"/>
-              </w:rPr>
-            </w:pPr>
-            <w:r>
-              <w:rPr>
-                <w:color w:val="FFFFFF" w:themeColor="background1"/>
-                <w:sz w:val="22"/>
-                <w:szCs w:val="22"/>
-              </w:rPr>
-              <w:t>Georeferenciació d’expedients</w:t>
+            <w:tcW w:w="4077" w:type="dxa"/>
+            <w:gridSpan w:val="2"/>
+          </w:tcPr>
+          <w:p>
+            <w:pPr>
+              <w:rPr>
+                <w:rFonts w:cs="Courier New"/>
+                <w:color w:val="000000" w:themeColor="text1"/>
+                <w:sz w:val="22"/>
+                <w:szCs w:val="22"/>
+              </w:rPr>
+            </w:pPr>
+            <w:r>
+              <w:rPr>
+                <w:rFonts w:cs="Courier New"/>
+                <w:color w:val="000000" w:themeColor="text1"/>
+                <w:sz w:val="22"/>
+                <w:szCs w:val="22"/>
+              </w:rPr>
+              <w:t>app.calendari.dieslab.any</w:t>
+            </w:r>
+          </w:p>
+        </w:tc>
+        <w:tc>
+          <w:tcPr>
+            <w:tcW w:w="4678" w:type="dxa"/>
+          </w:tcPr>
+          <w:p>
+            <w:pPr>
+              <w:cnfStyle w:val="000000000000"/>
+            </w:pPr>
+            <w:r>
+              <w:t>Dies laborables a l’any</w:t>
             </w:r>
           </w:p>
         </w:tc>
@@ -10374,48 +10394,23 @@
         <w:tc>
           <w:tcPr>
             <w:cnfStyle w:val="001000000000"/>
-            <w:tcW w:w="4077" w:type="dxa"/>
-            <w:gridSpan w:val="2"/>
-          </w:tcPr>
-          <w:p>
-            <w:pPr>
-              <w:rPr>
-                <w:rFonts w:cs="Courier New"/>
-                <w:color w:val="000000" w:themeColor="text1"/>
-                <w:sz w:val="22"/>
-                <w:szCs w:val="22"/>
-              </w:rPr>
-            </w:pPr>
-            <w:r>
-              <w:rPr>
-                <w:rFonts w:cs="Courier New"/>
-                <w:color w:val="000000" w:themeColor="text1"/>
-                <w:sz w:val="22"/>
-                <w:szCs w:val="22"/>
-              </w:rPr>
-              <w:t>app.</w:t>
-            </w:r>
-            <w:r>
-              <w:rPr>
-                <w:rFonts w:cs="Courier New"/>
-                <w:color w:val="000000" w:themeColor="text1"/>
-                <w:sz w:val="22"/>
-                <w:szCs w:val="22"/>
-              </w:rPr>
-              <w:t>georef.actiu</w:t>
-            </w:r>
-          </w:p>
-        </w:tc>
-        <w:tc>
-          <w:tcPr>
-            <w:tcW w:w="4678" w:type="dxa"/>
-          </w:tcPr>
-          <w:p>
-            <w:pPr>
-              <w:cnfStyle w:val="000000100000"/>
-            </w:pPr>
-            <w:r>
-              <w:t>Indica si la georeferenciació d’expedients està o no activa</w:t>
+            <w:tcW w:w="8755" w:type="dxa"/>
+            <w:gridSpan w:val="3"/>
+            <w:shd w:val="clear" w:color="auto" w:fill="4F81BD" w:themeFill="accent1"/>
+          </w:tcPr>
+          <w:p>
+            <w:pPr>
+              <w:rPr>
+                <w:color w:val="FFFFFF" w:themeColor="background1"/>
+              </w:rPr>
+            </w:pPr>
+            <w:r>
+              <w:rPr>
+                <w:color w:val="FFFFFF" w:themeColor="background1"/>
+                <w:sz w:val="22"/>
+                <w:szCs w:val="22"/>
+              </w:rPr>
+              <w:t>Georeferenciació d’expedients</w:t>
             </w:r>
           </w:p>
         </w:tc>
@@ -10446,16 +10441,16 @@
                 <w:sz w:val="22"/>
                 <w:szCs w:val="22"/>
               </w:rPr>
-              <w:t>app.georef.</w:t>
-            </w:r>
-            <w:r>
-              <w:rPr>
-                <w:rFonts w:cs="Courier New"/>
-                <w:color w:val="000000" w:themeColor="text1"/>
-                <w:sz w:val="22"/>
-                <w:szCs w:val="22"/>
-              </w:rPr>
-              <w:t>tipus</w:t>
+              <w:t>app.</w:t>
+            </w:r>
+            <w:r>
+              <w:rPr>
+                <w:rFonts w:cs="Courier New"/>
+                <w:color w:val="000000" w:themeColor="text1"/>
+                <w:sz w:val="22"/>
+                <w:szCs w:val="22"/>
+              </w:rPr>
+              <w:t>georef.actiu</w:t>
             </w:r>
           </w:p>
         </w:tc>
@@ -10468,13 +10463,7 @@
               <w:cnfStyle w:val="000000000000"/>
             </w:pPr>
             <w:r>
-              <w:t>Tipus de georeferenciació: ref</w:t>
-            </w:r>
-            <w:r>
-              <w:t>(referència)</w:t>
-            </w:r>
-            <w:r>
-              <w:t xml:space="preserve"> o xy (coordenades)</w:t>
+              <w:t>Indica si la georeferenciació d’expedients està activa</w:t>
             </w:r>
           </w:p>
         </w:tc>
@@ -10487,23 +10476,55 @@
         <w:tc>
           <w:tcPr>
             <w:cnfStyle w:val="001000000000"/>
-            <w:tcW w:w="8755" w:type="dxa"/>
-            <w:gridSpan w:val="3"/>
-            <w:shd w:val="clear" w:color="auto" w:fill="4F81BD" w:themeFill="accent1"/>
-          </w:tcPr>
-          <w:p>
-            <w:pPr>
-              <w:rPr>
-                <w:color w:val="FFFFFF" w:themeColor="background1"/>
-              </w:rPr>
-            </w:pPr>
-            <w:r>
-              <w:rPr>
-                <w:color w:val="FFFFFF" w:themeColor="background1"/>
-                <w:sz w:val="22"/>
-                <w:szCs w:val="22"/>
-              </w:rPr>
-              <w:t>Enviament de correus</w:t>
+            <w:tcW w:w="4077" w:type="dxa"/>
+            <w:gridSpan w:val="2"/>
+          </w:tcPr>
+          <w:p>
+            <w:pPr>
+              <w:rPr>
+                <w:rFonts w:cs="Courier New"/>
+                <w:color w:val="000000" w:themeColor="text1"/>
+                <w:sz w:val="22"/>
+                <w:szCs w:val="22"/>
+              </w:rPr>
+            </w:pPr>
+            <w:r>
+              <w:rPr>
+                <w:rFonts w:cs="Courier New"/>
+                <w:color w:val="000000" w:themeColor="text1"/>
+                <w:sz w:val="22"/>
+                <w:szCs w:val="22"/>
+              </w:rPr>
+              <w:lastRenderedPageBreak/>
+              <w:t>app.georef.</w:t>
+            </w:r>
+            <w:r>
+              <w:rPr>
+                <w:rFonts w:cs="Courier New"/>
+                <w:color w:val="000000" w:themeColor="text1"/>
+                <w:sz w:val="22"/>
+                <w:szCs w:val="22"/>
+              </w:rPr>
+              <w:t>tipus</w:t>
+            </w:r>
+          </w:p>
+        </w:tc>
+        <w:tc>
+          <w:tcPr>
+            <w:tcW w:w="4678" w:type="dxa"/>
+          </w:tcPr>
+          <w:p>
+            <w:pPr>
+              <w:cnfStyle w:val="000000100000"/>
+            </w:pPr>
+            <w:r>
+              <w:t>Tipus de georeferenciació: ref</w:t>
+            </w:r>
+            <w:r>
+              <w:t>(referència)</w:t>
+            </w:r>
+            <w:r>
+              <w:t xml:space="preserve"> o xy (coordenades)</w:t>
             </w:r>
           </w:p>
         </w:tc>
@@ -10515,40 +10536,23 @@
         <w:tc>
           <w:tcPr>
             <w:cnfStyle w:val="001000000000"/>
-            <w:tcW w:w="4077" w:type="dxa"/>
-            <w:gridSpan w:val="2"/>
-          </w:tcPr>
-          <w:p>
-            <w:pPr>
-              <w:rPr>
-                <w:rFonts w:cs="Courier New"/>
-                <w:color w:val="000000" w:themeColor="text1"/>
-                <w:sz w:val="22"/>
-                <w:szCs w:val="22"/>
-              </w:rPr>
-            </w:pPr>
-            <w:r>
-              <w:rPr>
-                <w:rFonts w:cs="Courier New"/>
-                <w:color w:val="000000" w:themeColor="text1"/>
-                <w:sz w:val="22"/>
-                <w:szCs w:val="22"/>
-              </w:rPr>
-              <w:lastRenderedPageBreak/>
-              <w:t>app.correu.remitent</w:t>
-            </w:r>
-          </w:p>
-        </w:tc>
-        <w:tc>
-          <w:tcPr>
-            <w:tcW w:w="4678" w:type="dxa"/>
-          </w:tcPr>
-          <w:p>
-            <w:pPr>
-              <w:cnfStyle w:val="000000000000"/>
-            </w:pPr>
-            <w:r>
-              <w:t>Adreça de correu electrònic del remitent</w:t>
+            <w:tcW w:w="8755" w:type="dxa"/>
+            <w:gridSpan w:val="3"/>
+            <w:shd w:val="clear" w:color="auto" w:fill="4F81BD" w:themeFill="accent1"/>
+          </w:tcPr>
+          <w:p>
+            <w:pPr>
+              <w:rPr>
+                <w:color w:val="FFFFFF" w:themeColor="background1"/>
+              </w:rPr>
+            </w:pPr>
+            <w:r>
+              <w:rPr>
+                <w:color w:val="FFFFFF" w:themeColor="background1"/>
+                <w:sz w:val="22"/>
+                <w:szCs w:val="22"/>
+              </w:rPr>
+              <w:t>Enviament de correus</w:t>
             </w:r>
           </w:p>
         </w:tc>
@@ -10580,7 +10584,7 @@
                 <w:sz w:val="22"/>
                 <w:szCs w:val="22"/>
               </w:rPr>
-              <w:t>app.correu.reintents</w:t>
+              <w:t>app.correu.remitent</w:t>
             </w:r>
           </w:p>
         </w:tc>
@@ -10593,7 +10597,7 @@
               <w:cnfStyle w:val="000000100000"/>
             </w:pPr>
             <w:r>
-              <w:t>Reintents que es faran per a enviar un missatge</w:t>
+              <w:t>Adreça de correu electrònic del remitent</w:t>
             </w:r>
           </w:p>
         </w:tc>
@@ -10605,26 +10609,39 @@
         <w:tc>
           <w:tcPr>
             <w:cnfStyle w:val="001000000000"/>
-            <w:tcW w:w="8755" w:type="dxa"/>
-            <w:gridSpan w:val="3"/>
-            <w:shd w:val="clear" w:color="auto" w:fill="4F81BD" w:themeFill="accent1"/>
-          </w:tcPr>
-          <w:p>
-            <w:r>
-              <w:rPr>
-                <w:color w:val="FFFFFF" w:themeColor="background1"/>
-                <w:sz w:val="22"/>
-                <w:szCs w:val="22"/>
-              </w:rPr>
-              <w:t>Execucions massives</w:t>
-            </w:r>
-            <w:r>
-              <w:rPr>
-                <w:color w:val="FFFFFF" w:themeColor="background1"/>
-                <w:sz w:val="22"/>
-                <w:szCs w:val="22"/>
-              </w:rPr>
-              <w:t xml:space="preserve"> i timers</w:t>
+            <w:tcW w:w="4077" w:type="dxa"/>
+            <w:gridSpan w:val="2"/>
+          </w:tcPr>
+          <w:p>
+            <w:pPr>
+              <w:rPr>
+                <w:rFonts w:cs="Courier New"/>
+                <w:color w:val="000000" w:themeColor="text1"/>
+                <w:sz w:val="22"/>
+                <w:szCs w:val="22"/>
+              </w:rPr>
+            </w:pPr>
+            <w:r>
+              <w:rPr>
+                <w:rFonts w:cs="Courier New"/>
+                <w:color w:val="000000" w:themeColor="text1"/>
+                <w:sz w:val="22"/>
+                <w:szCs w:val="22"/>
+              </w:rPr>
+              <w:t>app.correu.reintents</w:t>
+            </w:r>
+          </w:p>
+        </w:tc>
+        <w:tc>
+          <w:tcPr>
+            <w:tcW w:w="4678" w:type="dxa"/>
+          </w:tcPr>
+          <w:p>
+            <w:pPr>
+              <w:cnfStyle w:val="000000000000"/>
+            </w:pPr>
+            <w:r>
+              <w:t>Reintents que es faran per a enviar un missatge</w:t>
             </w:r>
           </w:p>
         </w:tc>
@@ -10637,85 +10654,26 @@
         <w:tc>
           <w:tcPr>
             <w:cnfStyle w:val="001000000000"/>
-            <w:tcW w:w="4077" w:type="dxa"/>
-            <w:gridSpan w:val="2"/>
-          </w:tcPr>
-          <w:p>
-            <w:pPr>
-              <w:spacing w:after="200" w:line="276" w:lineRule="auto"/>
-              <w:rPr>
-                <w:rFonts w:cs="Courier New"/>
-                <w:color w:val="000000" w:themeColor="text1"/>
-                <w:sz w:val="22"/>
-                <w:szCs w:val="22"/>
-              </w:rPr>
-            </w:pPr>
-            <w:r>
-              <w:rPr>
-                <w:rFonts w:cs="Courier New"/>
-                <w:color w:val="000000" w:themeColor="text1"/>
-              </w:rPr>
-              <w:t>app.massiu.periode.noves</w:t>
-            </w:r>
-          </w:p>
-        </w:tc>
-        <w:tc>
-          <w:tcPr>
-            <w:tcW w:w="4678" w:type="dxa"/>
-          </w:tcPr>
-          <w:p>
-            <w:pPr>
-              <w:cnfStyle w:val="000000100000"/>
-            </w:pPr>
-            <w:r>
-              <w:t xml:space="preserve">Temps </w:t>
-            </w:r>
-            <w:r>
-              <w:t xml:space="preserve">en ms </w:t>
-            </w:r>
-            <w:r>
-              <w:t>que s'espera</w:t>
-            </w:r>
-            <w:r>
-              <w:t>,</w:t>
-            </w:r>
-            <w:r>
-              <w:t xml:space="preserve"> en cas que no hi hagi cap execució massiva programada</w:t>
-            </w:r>
-            <w:r>
-              <w:t>,</w:t>
-            </w:r>
-            <w:r>
-              <w:t xml:space="preserve"> per a consultar si </w:t>
-            </w:r>
-            <w:r>
-              <w:t>se n’</w:t>
-            </w:r>
-            <w:r>
-              <w:t xml:space="preserve">ha </w:t>
-            </w:r>
-            <w:r>
-              <w:t>programat alguna de</w:t>
-            </w:r>
-            <w:r>
-              <w:t xml:space="preserve"> nov</w:t>
-            </w:r>
-            <w:r>
-              <w:t>a.</w:t>
-            </w:r>
-          </w:p>
-          <w:p>
-            <w:pPr>
-              <w:cnfStyle w:val="000000100000"/>
-              <w:rPr>
-                <w:rFonts w:eastAsiaTheme="minorHAnsi"/>
-                <w:sz w:val="22"/>
-                <w:szCs w:val="22"/>
-                <w:lang w:val="ca-ES" w:eastAsia="en-US"/>
-              </w:rPr>
-            </w:pPr>
-            <w:r>
-              <w:t>Per defecte 5000 ms.</w:t>
+            <w:tcW w:w="8755" w:type="dxa"/>
+            <w:gridSpan w:val="3"/>
+            <w:shd w:val="clear" w:color="auto" w:fill="4F81BD" w:themeFill="accent1"/>
+          </w:tcPr>
+          <w:p>
+            <w:r>
+              <w:rPr>
+                <w:color w:val="FFFFFF" w:themeColor="background1"/>
+                <w:sz w:val="22"/>
+                <w:szCs w:val="22"/>
+              </w:rPr>
+              <w:t>Execucions massives</w:t>
+            </w:r>
+            <w:r>
+              <w:rPr>
+                <w:color w:val="FFFFFF" w:themeColor="background1"/>
+                <w:sz w:val="22"/>
+                <w:szCs w:val="22"/>
+              </w:rPr>
+              <w:t xml:space="preserve"> i timers</w:t>
             </w:r>
           </w:p>
         </w:tc>
@@ -10732,28 +10690,20 @@
           </w:tcPr>
           <w:p>
             <w:pPr>
-              <w:rPr>
-                <w:rFonts w:cs="Courier New"/>
-                <w:color w:val="000000" w:themeColor="text1"/>
-              </w:rPr>
-            </w:pPr>
-            <w:r>
-              <w:rPr>
-                <w:rFonts w:cs="Courier New"/>
-                <w:color w:val="000000" w:themeColor="text1"/>
-                <w:sz w:val="22"/>
-                <w:szCs w:val="22"/>
-              </w:rPr>
-              <w:t>app.massiu.periode</w:t>
-            </w:r>
-            <w:r>
-              <w:rPr>
-                <w:rFonts w:cs="Courier New"/>
-                <w:color w:val="000000" w:themeColor="text1"/>
-                <w:sz w:val="22"/>
-                <w:szCs w:val="22"/>
-              </w:rPr>
-              <w:t>.execucions</w:t>
+              <w:spacing w:after="200" w:line="276" w:lineRule="auto"/>
+              <w:rPr>
+                <w:rFonts w:cs="Courier New"/>
+                <w:color w:val="000000" w:themeColor="text1"/>
+                <w:sz w:val="22"/>
+                <w:szCs w:val="22"/>
+              </w:rPr>
+            </w:pPr>
+            <w:r>
+              <w:rPr>
+                <w:rFonts w:cs="Courier New"/>
+                <w:color w:val="000000" w:themeColor="text1"/>
+              </w:rPr>
+              <w:t>app.massiu.periode.noves</w:t>
             </w:r>
           </w:p>
         </w:tc>
@@ -10766,21 +10716,54 @@
               <w:cnfStyle w:val="000000000000"/>
             </w:pPr>
             <w:r>
-              <w:t>Temps en ms que s’espera entre execuci</w:t>
-            </w:r>
-            <w:r>
-              <w:t>ons</w:t>
-            </w:r>
-            <w:r>
-              <w:t xml:space="preserve">. </w:t>
+              <w:t xml:space="preserve">Temps </w:t>
+            </w:r>
+            <w:r>
+              <w:t xml:space="preserve">en ms </w:t>
+            </w:r>
+            <w:r>
+              <w:t>que s'espera</w:t>
+            </w:r>
+            <w:r>
+              <w:t>,</w:t>
+            </w:r>
+            <w:r>
+              <w:t xml:space="preserve"> en cas que no hi hagi cap execució massiva programada</w:t>
+            </w:r>
+            <w:r>
+              <w:t>,</w:t>
+            </w:r>
+            <w:r>
+              <w:t xml:space="preserve"> per a consultar si </w:t>
+            </w:r>
+            <w:r>
+              <w:t>se n’</w:t>
+            </w:r>
+            <w:r>
+              <w:t xml:space="preserve">ha </w:t>
+            </w:r>
+            <w:r>
+              <w:t>programat alguna de</w:t>
+            </w:r>
+            <w:r>
+              <w:t xml:space="preserve"> nov</w:t>
+            </w:r>
+            <w:r>
+              <w:t>a.</w:t>
             </w:r>
           </w:p>
           <w:p>
             <w:pPr>
               <w:cnfStyle w:val="000000000000"/>
-            </w:pPr>
-            <w:r>
-              <w:t>Per defecte 100 ms.</w:t>
+              <w:rPr>
+                <w:rFonts w:eastAsiaTheme="minorHAnsi"/>
+                <w:sz w:val="22"/>
+                <w:szCs w:val="22"/>
+                <w:lang w:val="ca-ES" w:eastAsia="en-US"/>
+              </w:rPr>
+            </w:pPr>
+            <w:r>
+              <w:t>Per defecte 5000 ms.</w:t>
             </w:r>
           </w:p>
         </w:tc>
@@ -10793,18 +10776,60 @@
         <w:tc>
           <w:tcPr>
             <w:cnfStyle w:val="001000000000"/>
-            <w:tcW w:w="8755" w:type="dxa"/>
-            <w:gridSpan w:val="3"/>
-            <w:shd w:val="clear" w:color="auto" w:fill="4F81BD" w:themeFill="accent1"/>
-          </w:tcPr>
-          <w:p>
-            <w:r>
-              <w:rPr>
-                <w:color w:val="FFFFFF" w:themeColor="background1"/>
-                <w:sz w:val="22"/>
-                <w:szCs w:val="22"/>
-              </w:rPr>
-              <w:t>Mesures de temps</w:t>
+            <w:tcW w:w="4077" w:type="dxa"/>
+            <w:gridSpan w:val="2"/>
+          </w:tcPr>
+          <w:p>
+            <w:pPr>
+              <w:rPr>
+                <w:rFonts w:cs="Courier New"/>
+                <w:color w:val="000000" w:themeColor="text1"/>
+              </w:rPr>
+            </w:pPr>
+            <w:r>
+              <w:rPr>
+                <w:rFonts w:cs="Courier New"/>
+                <w:color w:val="000000" w:themeColor="text1"/>
+                <w:sz w:val="22"/>
+                <w:szCs w:val="22"/>
+              </w:rPr>
+              <w:t>app.massiu.periode</w:t>
+            </w:r>
+            <w:r>
+              <w:rPr>
+                <w:rFonts w:cs="Courier New"/>
+                <w:color w:val="000000" w:themeColor="text1"/>
+                <w:sz w:val="22"/>
+                <w:szCs w:val="22"/>
+              </w:rPr>
+              <w:t>.execucions</w:t>
+            </w:r>
+          </w:p>
+        </w:tc>
+        <w:tc>
+          <w:tcPr>
+            <w:tcW w:w="4678" w:type="dxa"/>
+          </w:tcPr>
+          <w:p>
+            <w:pPr>
+              <w:cnfStyle w:val="000000100000"/>
+            </w:pPr>
+            <w:r>
+              <w:t>Temps en ms que s’espera entre execuci</w:t>
+            </w:r>
+            <w:r>
+              <w:t>ons</w:t>
+            </w:r>
+            <w:r>
+              <w:t xml:space="preserve">. </w:t>
+            </w:r>
+          </w:p>
+          <w:p>
+            <w:pPr>
+              <w:cnfStyle w:val="000000100000"/>
+            </w:pPr>
+            <w:r>
+              <w:t>Per defecte 100 ms.</w:t>
             </w:r>
           </w:p>
         </w:tc>
@@ -10816,45 +10841,18 @@
         <w:tc>
           <w:tcPr>
             <w:cnfStyle w:val="001000000000"/>
-            <w:tcW w:w="4077" w:type="dxa"/>
-            <w:gridSpan w:val="2"/>
-          </w:tcPr>
-          <w:p>
-            <w:pPr>
-              <w:rPr>
-                <w:rFonts w:cs="Courier New"/>
-                <w:color w:val="000000" w:themeColor="text1"/>
-              </w:rPr>
-            </w:pPr>
-            <w:r>
-              <w:rPr>
-                <w:rFonts w:cs="Courier New"/>
-                <w:color w:val="000000" w:themeColor="text1"/>
-                <w:sz w:val="22"/>
-                <w:szCs w:val="22"/>
-              </w:rPr>
-              <w:t>app.mesura.temps.actiu</w:t>
-            </w:r>
-          </w:p>
-        </w:tc>
-        <w:tc>
-          <w:tcPr>
-            <w:tcW w:w="4678" w:type="dxa"/>
-          </w:tcPr>
-          <w:p>
-            <w:pPr>
-              <w:cnfStyle w:val="000000000000"/>
-            </w:pPr>
-            <w:r>
-              <w:t>Indica si el programa ha de generar estadístiques temporals d’ús de la aplicación.</w:t>
-            </w:r>
-          </w:p>
-          <w:p>
-            <w:pPr>
-              <w:cnfStyle w:val="000000000000"/>
-            </w:pPr>
-            <w:r>
-              <w:t>Per defecte false.</w:t>
+            <w:tcW w:w="8755" w:type="dxa"/>
+            <w:gridSpan w:val="3"/>
+            <w:shd w:val="clear" w:color="auto" w:fill="4F81BD" w:themeFill="accent1"/>
+          </w:tcPr>
+          <w:p>
+            <w:r>
+              <w:rPr>
+                <w:color w:val="FFFFFF" w:themeColor="background1"/>
+                <w:sz w:val="22"/>
+                <w:szCs w:val="22"/>
+              </w:rPr>
+              <w:t>Mesures de temps</w:t>
             </w:r>
           </w:p>
         </w:tc>
@@ -10872,22 +10870,19 @@
           </w:tcPr>
           <w:p>
             <w:pPr>
-              <w:spacing w:after="200" w:line="276" w:lineRule="auto"/>
-              <w:rPr>
-                <w:rFonts w:cs="Courier New"/>
-                <w:color w:val="000000" w:themeColor="text1"/>
-                <w:sz w:val="22"/>
-                <w:szCs w:val="22"/>
-              </w:rPr>
-            </w:pPr>
-            <w:r>
-              <w:rPr>
-                <w:rFonts w:cs="Courier New"/>
-                <w:color w:val="000000" w:themeColor="text1"/>
-                <w:sz w:val="22"/>
-                <w:szCs w:val="22"/>
-              </w:rPr>
-              <w:t>app.mesura.temps.mesures</w:t>
+              <w:rPr>
+                <w:rFonts w:cs="Courier New"/>
+                <w:color w:val="000000" w:themeColor="text1"/>
+              </w:rPr>
+            </w:pPr>
+            <w:r>
+              <w:rPr>
+                <w:rFonts w:cs="Courier New"/>
+                <w:color w:val="000000" w:themeColor="text1"/>
+                <w:sz w:val="22"/>
+                <w:szCs w:val="22"/>
+              </w:rPr>
+              <w:t>app.mesura.temps.actiu</w:t>
             </w:r>
           </w:p>
         </w:tc>
@@ -10900,7 +10895,7 @@
               <w:cnfStyle w:val="000000100000"/>
             </w:pPr>
             <w:r>
-              <w:t>Indica per a cada funció que es controla en al programa, quantes mesures s’han de desar.</w:t>
+              <w:t>Indica si el programa ha de generar estadístiques temporals d’ús de la aplicación.</w:t>
             </w:r>
           </w:p>
           <w:p>
@@ -10908,7 +10903,7 @@
               <w:cnfStyle w:val="000000100000"/>
             </w:pPr>
             <w:r>
-              <w:t>Per defecte es guarda el temps de les 100 darreres execucions.</w:t>
+              <w:t>Per defecte false.</w:t>
             </w:r>
           </w:p>
         </w:tc>
@@ -10940,6 +10935,60 @@
                 <w:sz w:val="22"/>
                 <w:szCs w:val="22"/>
               </w:rPr>
+              <w:t>app.mesura.temps.mesures</w:t>
+            </w:r>
+          </w:p>
+        </w:tc>
+        <w:tc>
+          <w:tcPr>
+            <w:tcW w:w="4678" w:type="dxa"/>
+          </w:tcPr>
+          <w:p>
+            <w:pPr>
+              <w:cnfStyle w:val="000000000000"/>
+            </w:pPr>
+            <w:r>
+              <w:t>Indica per a cada funció que es controla en al programa, quantes mesures s’han de desar.</w:t>
+            </w:r>
+          </w:p>
+          <w:p>
+            <w:pPr>
+              <w:cnfStyle w:val="000000000000"/>
+            </w:pPr>
+            <w:r>
+              <w:t>Per defecte es guarda el temps de les 100 darreres execucions.</w:t>
+            </w:r>
+          </w:p>
+        </w:tc>
+      </w:tr>
+      <w:tr>
+        <w:trPr>
+          <w:cnfStyle w:val="000000100000"/>
+          <w:trHeight w:val="340"/>
+        </w:trPr>
+        <w:tc>
+          <w:tcPr>
+            <w:cnfStyle w:val="001000000000"/>
+            <w:tcW w:w="4077" w:type="dxa"/>
+            <w:gridSpan w:val="2"/>
+          </w:tcPr>
+          <w:p>
+            <w:pPr>
+              <w:spacing w:after="200" w:line="276" w:lineRule="auto"/>
+              <w:rPr>
+                <w:rFonts w:cs="Courier New"/>
+                <w:color w:val="000000" w:themeColor="text1"/>
+                <w:sz w:val="22"/>
+                <w:szCs w:val="22"/>
+              </w:rPr>
+            </w:pPr>
+            <w:r>
+              <w:rPr>
+                <w:rFonts w:cs="Courier New"/>
+                <w:color w:val="000000" w:themeColor="text1"/>
+                <w:sz w:val="22"/>
+                <w:szCs w:val="22"/>
+              </w:rPr>
               <w:t>app.expedient.monitor</w:t>
             </w:r>
           </w:p>
@@ -10950,7 +10999,7 @@
           </w:tcPr>
           <w:p>
             <w:pPr>
-              <w:cnfStyle w:val="000000000000"/>
+              <w:cnfStyle w:val="000000100000"/>
             </w:pPr>
             <w:r>
               <w:t>Indica si s’ha de mostrar un monitor amb l’ús que s’està fent de la màquina virtual de java.</w:t>
@@ -10958,7 +11007,7 @@
           </w:p>
           <w:p>
             <w:pPr>
-              <w:cnfStyle w:val="000000000000"/>
+              <w:cnfStyle w:val="000000100000"/>
             </w:pPr>
             <w:r>
               <w:t>Per defecte false.</w:t>
@@ -11622,6 +11671,7 @@
                 <w:sz w:val="22"/>
                 <w:szCs w:val="22"/>
               </w:rPr>
+              <w:lastRenderedPageBreak/>
               <w:t xml:space="preserve">Servei </w:t>
             </w:r>
             <w:r>
@@ -11723,7 +11773,6 @@
                 <w:sz w:val="22"/>
                 <w:szCs w:val="22"/>
               </w:rPr>
-              <w:lastRenderedPageBreak/>
               <w:t>app.</w:t>
             </w:r>
             <w:r>
@@ -12821,6 +12870,7 @@
                 <w:sz w:val="22"/>
                 <w:szCs w:val="22"/>
               </w:rPr>
+              <w:lastRenderedPageBreak/>
               <w:t>Paràmetres del plugin per LDAP</w:t>
             </w:r>
           </w:p>
@@ -12894,7 +12944,6 @@
                 <w:rFonts w:cs="Courier New"/>
                 <w:color w:val="000000" w:themeColor="text1"/>
               </w:rPr>
-              <w:lastRenderedPageBreak/>
               <w:t>app.persones.plugin.ldap.principal</w:t>
             </w:r>
           </w:p>
@@ -13499,6 +13548,11 @@
       <w:r>
         <w:t>Ldap</w:t>
       </w:r>
+    </w:p>
+    <w:p>
+      <w:pPr>
+        <w:pStyle w:val="Prrafodelista"/>
+      </w:pPr>
     </w:p>
     <w:p>
       <w:pPr>
@@ -13889,6 +13943,7 @@
                 <w:szCs w:val="22"/>
                 <w:lang w:val="ca-ES"/>
               </w:rPr>
+              <w:lastRenderedPageBreak/>
               <w:t>app.tramitacio.plugin.sistra.client.disable.cn.check</w:t>
             </w:r>
           </w:p>
@@ -13966,7 +14021,6 @@
                 <w:sz w:val="22"/>
                 <w:szCs w:val="22"/>
               </w:rPr>
-              <w:lastRenderedPageBreak/>
               <w:t>bantel.url</w:t>
             </w:r>
           </w:p>
@@ -13980,7 +14034,6 @@
               <w:cnfStyle w:val="000000100000"/>
             </w:pPr>
             <w:r>
-              <w:lastRenderedPageBreak/>
               <w:t>URL del servei BANTEL</w:t>
             </w:r>
           </w:p>
@@ -14011,7 +14064,6 @@
                 <w:sz w:val="22"/>
                 <w:szCs w:val="22"/>
               </w:rPr>
-              <w:lastRenderedPageBreak/>
               <w:t>app.tramitacio.plugin.sistra.client.</w:t>
             </w:r>
           </w:p>
@@ -14905,1222 +14957,15 @@
           </w:p>
         </w:tc>
       </w:tr>
-      <w:tr>
-        <w:trPr>
-          <w:cnfStyle w:val="000000100000"/>
-          <w:trHeight w:val="340"/>
-        </w:trPr>
-        <w:tc>
-          <w:tcPr>
-            <w:cnfStyle w:val="001000000000"/>
-            <w:tcW w:w="8755" w:type="dxa"/>
-            <w:gridSpan w:val="2"/>
-            <w:shd w:val="clear" w:color="auto" w:fill="4F81BD" w:themeFill="accent1"/>
-          </w:tcPr>
-          <w:p>
-            <w:pPr>
-              <w:rPr>
-                <w:color w:val="FFFFFF" w:themeColor="background1"/>
-                <w:sz w:val="22"/>
-                <w:szCs w:val="22"/>
-              </w:rPr>
-            </w:pPr>
-            <w:r>
-              <w:rPr>
-                <w:color w:val="FFFFFF" w:themeColor="background1"/>
-                <w:sz w:val="22"/>
-                <w:szCs w:val="22"/>
-              </w:rPr>
-              <w:t>Paràmetres del plugin per @Firma</w:t>
-            </w:r>
-          </w:p>
-        </w:tc>
-      </w:tr>
-      <w:tr>
-        <w:trPr>
-          <w:trHeight w:val="340"/>
-        </w:trPr>
-        <w:tc>
-          <w:tcPr>
-            <w:cnfStyle w:val="001000000000"/>
-            <w:tcW w:w="4077" w:type="dxa"/>
-          </w:tcPr>
-          <w:p>
-            <w:pPr>
-              <w:rPr>
-                <w:rFonts w:cs="Courier New"/>
-                <w:color w:val="000000" w:themeColor="text1"/>
-                <w:sz w:val="22"/>
-                <w:szCs w:val="22"/>
-                <w:lang w:val="en-US"/>
-              </w:rPr>
-            </w:pPr>
-            <w:r>
-              <w:rPr>
-                <w:rFonts w:cs="Courier New"/>
-                <w:color w:val="000000" w:themeColor="text1"/>
-                <w:sz w:val="22"/>
-                <w:szCs w:val="22"/>
-                <w:lang w:val="en-US"/>
-              </w:rPr>
-              <w:t>app.signatura.plugin.afirma.urlbase</w:t>
-            </w:r>
-          </w:p>
-        </w:tc>
-        <w:tc>
-          <w:tcPr>
-            <w:tcW w:w="4678" w:type="dxa"/>
-          </w:tcPr>
-          <w:p>
-            <w:pPr>
-              <w:cnfStyle w:val="000000000000"/>
-            </w:pPr>
-            <w:r>
-              <w:t>URL base del servei @Firma</w:t>
-            </w:r>
-          </w:p>
-        </w:tc>
-      </w:tr>
-      <w:tr>
-        <w:trPr>
-          <w:cnfStyle w:val="000000100000"/>
-          <w:trHeight w:val="340"/>
-        </w:trPr>
-        <w:tc>
-          <w:tcPr>
-            <w:cnfStyle w:val="001000000000"/>
-            <w:tcW w:w="4077" w:type="dxa"/>
-          </w:tcPr>
-          <w:p>
-            <w:pPr>
-              <w:rPr>
-                <w:rFonts w:cs="Courier New"/>
-                <w:color w:val="000000" w:themeColor="text1"/>
-                <w:sz w:val="22"/>
-                <w:szCs w:val="22"/>
-                <w:lang w:val="en-US"/>
-              </w:rPr>
-            </w:pPr>
-            <w:r>
-              <w:rPr>
-                <w:rFonts w:cs="Courier New"/>
-                <w:color w:val="000000" w:themeColor="text1"/>
-                <w:sz w:val="22"/>
-                <w:szCs w:val="22"/>
-                <w:lang w:val="en-US"/>
-              </w:rPr>
-              <w:t>app.signatura.plugin.afirma.appid</w:t>
-            </w:r>
-          </w:p>
-        </w:tc>
-        <w:tc>
-          <w:tcPr>
-            <w:tcW w:w="4678" w:type="dxa"/>
-          </w:tcPr>
-          <w:p>
-            <w:pPr>
-              <w:cnfStyle w:val="000000100000"/>
-            </w:pPr>
-            <w:r>
-              <w:t>Id d’aplicació per a l’autenticació</w:t>
-            </w:r>
-          </w:p>
-        </w:tc>
-      </w:tr>
-      <w:tr>
-        <w:trPr>
-          <w:trHeight w:val="340"/>
-        </w:trPr>
-        <w:tc>
-          <w:tcPr>
-            <w:cnfStyle w:val="001000000000"/>
-            <w:tcW w:w="4077" w:type="dxa"/>
-          </w:tcPr>
-          <w:p>
-            <w:pPr>
-              <w:rPr>
-                <w:rFonts w:cs="Courier New"/>
-                <w:color w:val="000000" w:themeColor="text1"/>
-                <w:sz w:val="22"/>
-                <w:szCs w:val="22"/>
-                <w:lang w:val="en-US"/>
-              </w:rPr>
-            </w:pPr>
-            <w:r>
-              <w:rPr>
-                <w:rFonts w:cs="Courier New"/>
-                <w:color w:val="000000" w:themeColor="text1"/>
-                <w:sz w:val="22"/>
-                <w:szCs w:val="22"/>
-                <w:lang w:val="en-US"/>
-              </w:rPr>
-              <w:lastRenderedPageBreak/>
-              <w:t>app.signatura.plugin.afirma.usuari</w:t>
-            </w:r>
-          </w:p>
-        </w:tc>
-        <w:tc>
-          <w:tcPr>
-            <w:tcW w:w="4678" w:type="dxa"/>
-          </w:tcPr>
-          <w:p>
-            <w:pPr>
-              <w:cnfStyle w:val="000000000000"/>
-            </w:pPr>
-            <w:r>
-              <w:t>Usuari per a accedir al servei</w:t>
-            </w:r>
-          </w:p>
-        </w:tc>
-      </w:tr>
-      <w:tr>
-        <w:trPr>
-          <w:cnfStyle w:val="000000100000"/>
-          <w:trHeight w:val="340"/>
-        </w:trPr>
-        <w:tc>
-          <w:tcPr>
-            <w:cnfStyle w:val="001000000000"/>
-            <w:tcW w:w="4077" w:type="dxa"/>
-          </w:tcPr>
-          <w:p>
-            <w:pPr>
-              <w:rPr>
-                <w:rFonts w:cs="Courier New"/>
-                <w:color w:val="000000" w:themeColor="text1"/>
-                <w:sz w:val="22"/>
-                <w:szCs w:val="22"/>
-              </w:rPr>
-            </w:pPr>
-            <w:r>
-              <w:rPr>
-                <w:rFonts w:cs="Courier New"/>
-                <w:color w:val="000000" w:themeColor="text1"/>
-                <w:sz w:val="22"/>
-                <w:szCs w:val="22"/>
-              </w:rPr>
-              <w:t>app.signatura.plugin.afirma.contrasenya</w:t>
-            </w:r>
-          </w:p>
-        </w:tc>
-        <w:tc>
-          <w:tcPr>
-            <w:tcW w:w="4678" w:type="dxa"/>
-          </w:tcPr>
-          <w:p>
-            <w:pPr>
-              <w:cnfStyle w:val="000000100000"/>
-            </w:pPr>
-            <w:r>
-              <w:t>Contrasenya per a accedir al servei</w:t>
-            </w:r>
-          </w:p>
-        </w:tc>
-      </w:tr>
-      <w:tr>
-        <w:trPr>
-          <w:trHeight w:val="340"/>
-        </w:trPr>
-        <w:tc>
-          <w:tcPr>
-            <w:cnfStyle w:val="001000000000"/>
-            <w:tcW w:w="4077" w:type="dxa"/>
-          </w:tcPr>
-          <w:p>
-            <w:pPr>
-              <w:rPr>
-                <w:rFonts w:cs="Courier New"/>
-                <w:color w:val="000000" w:themeColor="text1"/>
-                <w:sz w:val="22"/>
-                <w:szCs w:val="22"/>
-                <w:lang w:val="en-US"/>
-              </w:rPr>
-            </w:pPr>
-            <w:r>
-              <w:rPr>
-                <w:rFonts w:cs="Courier New"/>
-                <w:color w:val="000000" w:themeColor="text1"/>
-                <w:sz w:val="22"/>
-                <w:szCs w:val="22"/>
-                <w:lang w:val="en-US"/>
-              </w:rPr>
-              <w:t>app.signatura.afirma.signature.algorithm</w:t>
-            </w:r>
-          </w:p>
-        </w:tc>
-        <w:tc>
-          <w:tcPr>
-            <w:tcW w:w="4678" w:type="dxa"/>
-          </w:tcPr>
-          <w:p>
-            <w:pPr>
-              <w:cnfStyle w:val="000000000000"/>
-            </w:pPr>
-            <w:r>
-              <w:t>Paràmetre configuració client @Firma</w:t>
-            </w:r>
-          </w:p>
-        </w:tc>
-      </w:tr>
-      <w:tr>
-        <w:trPr>
-          <w:cnfStyle w:val="000000100000"/>
-          <w:trHeight w:val="340"/>
-        </w:trPr>
-        <w:tc>
-          <w:tcPr>
-            <w:cnfStyle w:val="001000000000"/>
-            <w:tcW w:w="4077" w:type="dxa"/>
-          </w:tcPr>
-          <w:p>
-            <w:pPr>
-              <w:rPr>
-                <w:rFonts w:cs="Courier New"/>
-                <w:color w:val="000000" w:themeColor="text1"/>
-                <w:sz w:val="22"/>
-                <w:szCs w:val="22"/>
-                <w:lang w:val="en-US"/>
-              </w:rPr>
-            </w:pPr>
-            <w:r>
-              <w:rPr>
-                <w:rFonts w:cs="Courier New"/>
-                <w:color w:val="000000" w:themeColor="text1"/>
-                <w:sz w:val="22"/>
-                <w:szCs w:val="22"/>
-                <w:lang w:val="en-US"/>
-              </w:rPr>
-              <w:t>app.signatura.afirma.signature.format</w:t>
-            </w:r>
-          </w:p>
-        </w:tc>
-        <w:tc>
-          <w:tcPr>
-            <w:tcW w:w="4678" w:type="dxa"/>
-          </w:tcPr>
-          <w:p>
-            <w:pPr>
-              <w:cnfStyle w:val="000000100000"/>
-              <w:rPr>
-                <w:lang w:val="en-US"/>
-              </w:rPr>
-            </w:pPr>
-            <w:r>
-              <w:t>Paràmetre configuració client @Firma</w:t>
-            </w:r>
-          </w:p>
-        </w:tc>
-      </w:tr>
-      <w:tr>
-        <w:trPr>
-          <w:trHeight w:val="340"/>
-        </w:trPr>
-        <w:tc>
-          <w:tcPr>
-            <w:cnfStyle w:val="001000000000"/>
-            <w:tcW w:w="4077" w:type="dxa"/>
-          </w:tcPr>
-          <w:p>
-            <w:pPr>
-              <w:rPr>
-                <w:rFonts w:cs="Courier New"/>
-                <w:color w:val="000000" w:themeColor="text1"/>
-                <w:sz w:val="22"/>
-                <w:szCs w:val="22"/>
-                <w:lang w:val="en-US"/>
-              </w:rPr>
-            </w:pPr>
-            <w:r>
-              <w:rPr>
-                <w:rFonts w:cs="Courier New"/>
-                <w:color w:val="000000" w:themeColor="text1"/>
-                <w:sz w:val="22"/>
-                <w:szCs w:val="22"/>
-                <w:lang w:val="en-US"/>
-              </w:rPr>
-              <w:t>app.signatura.afirma.cert.filter</w:t>
-            </w:r>
-          </w:p>
-        </w:tc>
-        <w:tc>
-          <w:tcPr>
-            <w:tcW w:w="4678" w:type="dxa"/>
-          </w:tcPr>
-          <w:p>
-            <w:pPr>
-              <w:cnfStyle w:val="000000000000"/>
-              <w:rPr>
-                <w:lang w:val="en-US"/>
-              </w:rPr>
-            </w:pPr>
-            <w:r>
-              <w:t>Paràmetre configuració client @Firma</w:t>
-            </w:r>
-          </w:p>
-        </w:tc>
-      </w:tr>
-      <w:tr>
-        <w:trPr>
-          <w:cnfStyle w:val="000000100000"/>
-          <w:trHeight w:val="340"/>
-        </w:trPr>
-        <w:tc>
-          <w:tcPr>
-            <w:cnfStyle w:val="001000000000"/>
-            <w:tcW w:w="4077" w:type="dxa"/>
-          </w:tcPr>
-          <w:p>
-            <w:pPr>
-              <w:rPr>
-                <w:rFonts w:cs="Courier New"/>
-                <w:color w:val="000000" w:themeColor="text1"/>
-                <w:sz w:val="22"/>
-                <w:szCs w:val="22"/>
-                <w:lang w:val="en-US"/>
-              </w:rPr>
-            </w:pPr>
-            <w:r>
-              <w:rPr>
-                <w:rFonts w:cs="Courier New"/>
-                <w:color w:val="000000" w:themeColor="text1"/>
-                <w:sz w:val="22"/>
-                <w:szCs w:val="22"/>
-                <w:lang w:val="en-US"/>
-              </w:rPr>
-              <w:t>app.signatura.afirma.install.directory</w:t>
-            </w:r>
-          </w:p>
-        </w:tc>
-        <w:tc>
-          <w:tcPr>
-            <w:tcW w:w="4678" w:type="dxa"/>
-          </w:tcPr>
-          <w:p>
-            <w:pPr>
-              <w:cnfStyle w:val="000000100000"/>
-            </w:pPr>
-            <w:r>
-              <w:t>Paràmetre configuració client @Firma</w:t>
-            </w:r>
-          </w:p>
-        </w:tc>
-      </w:tr>
-      <w:tr>
-        <w:trPr>
-          <w:trHeight w:val="340"/>
-        </w:trPr>
-        <w:tc>
-          <w:tcPr>
-            <w:cnfStyle w:val="001000000000"/>
-            <w:tcW w:w="4077" w:type="dxa"/>
-          </w:tcPr>
-          <w:p>
-            <w:pPr>
-              <w:rPr>
-                <w:rFonts w:cs="Courier New"/>
-                <w:color w:val="000000" w:themeColor="text1"/>
-                <w:sz w:val="22"/>
-                <w:szCs w:val="22"/>
-                <w:lang w:val="en-US"/>
-              </w:rPr>
-            </w:pPr>
-            <w:r>
-              <w:rPr>
-                <w:rFonts w:cs="Courier New"/>
-                <w:color w:val="000000" w:themeColor="text1"/>
-                <w:sz w:val="22"/>
-                <w:szCs w:val="22"/>
-                <w:lang w:val="en-US"/>
-              </w:rPr>
-              <w:t>app.signatura.afirma.old.versions.action</w:t>
-            </w:r>
-          </w:p>
-        </w:tc>
-        <w:tc>
-          <w:tcPr>
-            <w:tcW w:w="4678" w:type="dxa"/>
-          </w:tcPr>
-          <w:p>
-            <w:pPr>
-              <w:cnfStyle w:val="000000000000"/>
-              <w:rPr>
-                <w:lang w:val="en-US"/>
-              </w:rPr>
-            </w:pPr>
-            <w:r>
-              <w:t>Paràmetre configuració client @Firma</w:t>
-            </w:r>
-          </w:p>
-        </w:tc>
-      </w:tr>
-      <w:tr>
-        <w:trPr>
-          <w:cnfStyle w:val="000000100000"/>
-          <w:trHeight w:val="340"/>
-        </w:trPr>
-        <w:tc>
-          <w:tcPr>
-            <w:cnfStyle w:val="001000000000"/>
-            <w:tcW w:w="4077" w:type="dxa"/>
-          </w:tcPr>
-          <w:p>
-            <w:pPr>
-              <w:rPr>
-                <w:rFonts w:cs="Courier New"/>
-                <w:color w:val="000000" w:themeColor="text1"/>
-                <w:sz w:val="22"/>
-                <w:szCs w:val="22"/>
-                <w:lang w:val="en-US"/>
-              </w:rPr>
-            </w:pPr>
-            <w:r>
-              <w:rPr>
-                <w:rFonts w:cs="Courier New"/>
-                <w:color w:val="000000" w:themeColor="text1"/>
-                <w:sz w:val="22"/>
-                <w:szCs w:val="22"/>
-                <w:lang w:val="en-US"/>
-              </w:rPr>
-              <w:t>app.signatura.afirma.show.expired.</w:t>
-            </w:r>
-            <w:r>
-              <w:rPr>
-                <w:rFonts w:cs="Courier New"/>
-                <w:color w:val="000000" w:themeColor="text1"/>
-                <w:sz w:val="22"/>
-                <w:szCs w:val="22"/>
-                <w:lang w:val="en-US"/>
-              </w:rPr>
-              <w:t xml:space="preserve"> </w:t>
-            </w:r>
-            <w:r>
-              <w:rPr>
-                <w:rFonts w:cs="Courier New"/>
-                <w:color w:val="000000" w:themeColor="text1"/>
-                <w:sz w:val="22"/>
-                <w:szCs w:val="22"/>
-                <w:lang w:val="en-US"/>
-              </w:rPr>
-              <w:t>certificates</w:t>
-            </w:r>
-          </w:p>
-        </w:tc>
-        <w:tc>
-          <w:tcPr>
-            <w:tcW w:w="4678" w:type="dxa"/>
-          </w:tcPr>
-          <w:p>
-            <w:pPr>
-              <w:cnfStyle w:val="000000100000"/>
-              <w:rPr>
-                <w:lang w:val="en-US"/>
-              </w:rPr>
-            </w:pPr>
-            <w:r>
-              <w:t>Paràmetre configuració client @Firma</w:t>
-            </w:r>
-          </w:p>
-        </w:tc>
-      </w:tr>
-      <w:tr>
-        <w:trPr>
-          <w:trHeight w:val="340"/>
-        </w:trPr>
-        <w:tc>
-          <w:tcPr>
-            <w:cnfStyle w:val="001000000000"/>
-            <w:tcW w:w="4077" w:type="dxa"/>
-          </w:tcPr>
-          <w:p>
-            <w:pPr>
-              <w:rPr>
-                <w:rFonts w:cs="Courier New"/>
-                <w:color w:val="000000" w:themeColor="text1"/>
-                <w:sz w:val="22"/>
-                <w:szCs w:val="22"/>
-                <w:lang w:val="en-US"/>
-              </w:rPr>
-            </w:pPr>
-            <w:r>
-              <w:rPr>
-                <w:rFonts w:cs="Courier New"/>
-                <w:color w:val="000000" w:themeColor="text1"/>
-                <w:sz w:val="22"/>
-                <w:szCs w:val="22"/>
-                <w:lang w:val="en-US"/>
-              </w:rPr>
-              <w:t>app.signatura.afirma.default.build</w:t>
-            </w:r>
-          </w:p>
-        </w:tc>
-        <w:tc>
-          <w:tcPr>
-            <w:tcW w:w="4678" w:type="dxa"/>
-          </w:tcPr>
-          <w:p>
-            <w:pPr>
-              <w:cnfStyle w:val="000000000000"/>
-              <w:rPr>
-                <w:lang w:val="en-US"/>
-              </w:rPr>
-            </w:pPr>
-            <w:r>
-              <w:t>Paràmetre configuració client @Firma</w:t>
-            </w:r>
-          </w:p>
-        </w:tc>
-      </w:tr>
-      <w:tr>
-        <w:trPr>
-          <w:cnfStyle w:val="000000100000"/>
-          <w:trHeight w:val="340"/>
-        </w:trPr>
-        <w:tc>
-          <w:tcPr>
-            <w:cnfStyle w:val="001000000000"/>
-            <w:tcW w:w="4077" w:type="dxa"/>
-          </w:tcPr>
-          <w:p>
-            <w:pPr>
-              <w:rPr>
-                <w:rFonts w:cs="Courier New"/>
-                <w:color w:val="000000" w:themeColor="text1"/>
-                <w:sz w:val="22"/>
-                <w:szCs w:val="22"/>
-                <w:lang w:val="en-US"/>
-              </w:rPr>
-            </w:pPr>
-            <w:r>
-              <w:rPr>
-                <w:rFonts w:cs="Courier New"/>
-                <w:color w:val="000000" w:themeColor="text1"/>
-                <w:sz w:val="22"/>
-                <w:szCs w:val="22"/>
-                <w:lang w:val="en-US"/>
-              </w:rPr>
-              <w:t>app.signatura.plugin.file.attached</w:t>
-            </w:r>
-          </w:p>
-        </w:tc>
-        <w:tc>
-          <w:tcPr>
-            <w:tcW w:w="4678" w:type="dxa"/>
-          </w:tcPr>
-          <w:p>
-            <w:pPr>
-              <w:cnfStyle w:val="000000100000"/>
-            </w:pPr>
-            <w:r>
-              <w:t>Indica si la signatura s’adjunta amb el fitxer signat</w:t>
-            </w:r>
-          </w:p>
-        </w:tc>
-      </w:tr>
-      <w:tr>
-        <w:trPr>
-          <w:trHeight w:val="340"/>
-        </w:trPr>
-        <w:tc>
-          <w:tcPr>
-            <w:cnfStyle w:val="001000000000"/>
-            <w:tcW w:w="8755" w:type="dxa"/>
-            <w:gridSpan w:val="2"/>
-            <w:shd w:val="clear" w:color="auto" w:fill="4F81BD" w:themeFill="accent1"/>
-          </w:tcPr>
-          <w:p>
-            <w:pPr>
-              <w:rPr>
-                <w:color w:val="FFFFFF" w:themeColor="background1"/>
-                <w:sz w:val="22"/>
-                <w:szCs w:val="22"/>
-              </w:rPr>
-            </w:pPr>
-            <w:r>
-              <w:rPr>
-                <w:color w:val="FFFFFF" w:themeColor="background1"/>
-                <w:sz w:val="22"/>
-                <w:szCs w:val="22"/>
-              </w:rPr>
-              <w:t>Paràmetres del plugin per la signatura de la CAIB</w:t>
-            </w:r>
-          </w:p>
-        </w:tc>
-      </w:tr>
-      <w:tr>
-        <w:trPr>
-          <w:cnfStyle w:val="000000100000"/>
-          <w:trHeight w:val="340"/>
-        </w:trPr>
-        <w:tc>
-          <w:tcPr>
-            <w:cnfStyle w:val="001000000000"/>
-            <w:tcW w:w="4077" w:type="dxa"/>
-          </w:tcPr>
-          <w:p>
-            <w:pPr>
-              <w:spacing w:after="200" w:line="276" w:lineRule="auto"/>
-              <w:rPr>
-                <w:rFonts w:cs="Courier New"/>
-                <w:color w:val="000000" w:themeColor="text1"/>
-                <w:sz w:val="22"/>
-                <w:szCs w:val="22"/>
-                <w:lang w:val="en-US"/>
-              </w:rPr>
-            </w:pPr>
-            <w:r>
-              <w:rPr>
-                <w:rFonts w:cs="Courier New"/>
-                <w:color w:val="000000" w:themeColor="text1"/>
-                <w:sz w:val="22"/>
-                <w:szCs w:val="22"/>
-                <w:lang w:val="en-US"/>
-              </w:rPr>
-              <w:t>app.signatura.plugin.url</w:t>
-            </w:r>
-          </w:p>
-        </w:tc>
-        <w:tc>
-          <w:tcPr>
-            <w:tcW w:w="4678" w:type="dxa"/>
-          </w:tcPr>
-          <w:p>
-            <w:pPr>
-              <w:cnfStyle w:val="000000100000"/>
-            </w:pPr>
-            <w:r>
-              <w:t>URL del servei de signatura</w:t>
-            </w:r>
-          </w:p>
-        </w:tc>
-      </w:tr>
-      <w:tr>
-        <w:trPr>
-          <w:trHeight w:val="340"/>
-        </w:trPr>
-        <w:tc>
-          <w:tcPr>
-            <w:cnfStyle w:val="001000000000"/>
-            <w:tcW w:w="4077" w:type="dxa"/>
-          </w:tcPr>
-          <w:p>
-            <w:pPr>
-              <w:spacing w:after="200" w:line="276" w:lineRule="auto"/>
-              <w:rPr>
-                <w:rFonts w:cs="Courier New"/>
-                <w:color w:val="000000" w:themeColor="text1"/>
-                <w:sz w:val="22"/>
-                <w:szCs w:val="22"/>
-                <w:lang w:val="en-US"/>
-              </w:rPr>
-            </w:pPr>
-            <w:r>
-              <w:rPr>
-                <w:rFonts w:cs="Courier New"/>
-                <w:color w:val="000000" w:themeColor="text1"/>
-                <w:sz w:val="22"/>
-                <w:szCs w:val="22"/>
-                <w:lang w:val="en-US"/>
-              </w:rPr>
-              <w:t>app.signatura.plugin.username</w:t>
-            </w:r>
-          </w:p>
-        </w:tc>
-        <w:tc>
-          <w:tcPr>
-            <w:tcW w:w="4678" w:type="dxa"/>
-          </w:tcPr>
-          <w:p>
-            <w:pPr>
-              <w:cnfStyle w:val="000000000000"/>
-            </w:pPr>
-            <w:r>
-              <w:t>Usuari per a accedir al servei</w:t>
-            </w:r>
-          </w:p>
-        </w:tc>
-      </w:tr>
-      <w:tr>
-        <w:trPr>
-          <w:cnfStyle w:val="000000100000"/>
-          <w:trHeight w:val="340"/>
-        </w:trPr>
-        <w:tc>
-          <w:tcPr>
-            <w:cnfStyle w:val="001000000000"/>
-            <w:tcW w:w="4077" w:type="dxa"/>
-          </w:tcPr>
-          <w:p>
-            <w:pPr>
-              <w:spacing w:after="200" w:line="276" w:lineRule="auto"/>
-              <w:rPr>
-                <w:rFonts w:cs="Courier New"/>
-                <w:color w:val="000000" w:themeColor="text1"/>
-                <w:sz w:val="22"/>
-                <w:szCs w:val="22"/>
-                <w:lang w:val="en-US"/>
-              </w:rPr>
-            </w:pPr>
-            <w:r>
-              <w:rPr>
-                <w:rFonts w:cs="Courier New"/>
-                <w:color w:val="000000" w:themeColor="text1"/>
-                <w:sz w:val="22"/>
-                <w:szCs w:val="22"/>
-                <w:lang w:val="en-US"/>
-              </w:rPr>
-              <w:t>app.signatura.plugin.password</w:t>
-            </w:r>
-          </w:p>
-        </w:tc>
-        <w:tc>
-          <w:tcPr>
-            <w:tcW w:w="4678" w:type="dxa"/>
-          </w:tcPr>
-          <w:p>
-            <w:pPr>
-              <w:cnfStyle w:val="000000100000"/>
-            </w:pPr>
-            <w:r>
-              <w:t>Contrasenya per a accedir al servei</w:t>
-            </w:r>
-          </w:p>
-        </w:tc>
-      </w:tr>
-      <w:tr>
-        <w:trPr>
-          <w:trHeight w:val="340"/>
-        </w:trPr>
-        <w:tc>
-          <w:tcPr>
-            <w:cnfStyle w:val="001000000000"/>
-            <w:tcW w:w="4077" w:type="dxa"/>
-          </w:tcPr>
-          <w:p>
-            <w:pPr>
-              <w:spacing w:after="200" w:line="276" w:lineRule="auto"/>
-              <w:rPr>
-                <w:rFonts w:cs="Courier New"/>
-                <w:color w:val="000000" w:themeColor="text1"/>
-                <w:sz w:val="22"/>
-                <w:szCs w:val="22"/>
-                <w:lang w:val="en-US"/>
-              </w:rPr>
-            </w:pPr>
-            <w:r>
-              <w:rPr>
-                <w:rFonts w:cs="Courier New"/>
-                <w:color w:val="000000" w:themeColor="text1"/>
-                <w:sz w:val="22"/>
-                <w:szCs w:val="22"/>
-                <w:lang w:val="en-US"/>
-              </w:rPr>
-              <w:t>app.signatura.plugin.ws.client.auth</w:t>
-            </w:r>
-          </w:p>
-        </w:tc>
-        <w:tc>
-          <w:tcPr>
-            <w:tcW w:w="4678" w:type="dxa"/>
-          </w:tcPr>
-          <w:p>
-            <w:pPr>
-              <w:cnfStyle w:val="000000000000"/>
-            </w:pPr>
-            <w:r>
-              <w:t>Tipus d’autenticació del servei de signatura (NONE, BASIC o USERNAMETOKEN).</w:t>
-            </w:r>
-          </w:p>
-          <w:p>
-            <w:pPr>
-              <w:cnfStyle w:val="000000000000"/>
-            </w:pPr>
-            <w:r>
-              <w:t>Per defecte: app.ws.client.auth</w:t>
-            </w:r>
-          </w:p>
-        </w:tc>
-      </w:tr>
-      <w:tr>
-        <w:trPr>
-          <w:cnfStyle w:val="000000100000"/>
-          <w:trHeight w:val="340"/>
-        </w:trPr>
-        <w:tc>
-          <w:tcPr>
-            <w:cnfStyle w:val="001000000000"/>
-            <w:tcW w:w="4077" w:type="dxa"/>
-          </w:tcPr>
-          <w:p>
-            <w:pPr>
-              <w:spacing w:after="200" w:line="276" w:lineRule="auto"/>
-              <w:rPr>
-                <w:rFonts w:cs="Courier New"/>
-                <w:color w:val="000000" w:themeColor="text1"/>
-                <w:sz w:val="22"/>
-                <w:szCs w:val="22"/>
-                <w:lang w:val="en-US"/>
-              </w:rPr>
-            </w:pPr>
-            <w:r>
-              <w:rPr>
-                <w:rFonts w:cs="Courier New"/>
-                <w:color w:val="000000" w:themeColor="text1"/>
-                <w:sz w:val="22"/>
-                <w:szCs w:val="22"/>
-                <w:lang w:val="en-US"/>
-              </w:rPr>
-              <w:t>app.signatura.plugin.ws.client.generate.</w:t>
-            </w:r>
-            <w:r>
-              <w:rPr>
-                <w:rFonts w:cs="Courier New"/>
-                <w:color w:val="000000" w:themeColor="text1"/>
-                <w:sz w:val="22"/>
-                <w:szCs w:val="22"/>
-                <w:lang w:val="en-US"/>
-              </w:rPr>
-              <w:t xml:space="preserve"> </w:t>
-            </w:r>
-            <w:r>
-              <w:rPr>
-                <w:rFonts w:cs="Courier New"/>
-                <w:color w:val="000000" w:themeColor="text1"/>
-                <w:sz w:val="22"/>
-                <w:szCs w:val="22"/>
-                <w:lang w:val="en-US"/>
-              </w:rPr>
-              <w:t>timestamp</w:t>
-            </w:r>
-          </w:p>
-        </w:tc>
-        <w:tc>
-          <w:tcPr>
-            <w:tcW w:w="4678" w:type="dxa"/>
-          </w:tcPr>
-          <w:p>
-            <w:pPr>
-              <w:cnfStyle w:val="000000100000"/>
-            </w:pPr>
-            <w:r>
-              <w:t>Indica si els missatges rebuts es verificaran en funció del seu timestamp.</w:t>
-            </w:r>
-          </w:p>
-          <w:p>
-            <w:pPr>
-              <w:cnfStyle w:val="000000100000"/>
-            </w:pPr>
-            <w:r>
-              <w:t>Per defecte: app.ws.client.generate.timestamp</w:t>
-            </w:r>
-          </w:p>
-        </w:tc>
-      </w:tr>
-      <w:tr>
-        <w:trPr>
-          <w:trHeight w:val="340"/>
-        </w:trPr>
-        <w:tc>
-          <w:tcPr>
-            <w:cnfStyle w:val="001000000000"/>
-            <w:tcW w:w="4077" w:type="dxa"/>
-          </w:tcPr>
-          <w:p>
-            <w:pPr>
-              <w:spacing w:after="200" w:line="276" w:lineRule="auto"/>
-              <w:rPr>
-                <w:rFonts w:cs="Courier New"/>
-                <w:color w:val="000000" w:themeColor="text1"/>
-                <w:sz w:val="22"/>
-                <w:szCs w:val="22"/>
-                <w:lang w:val="en-US"/>
-              </w:rPr>
-            </w:pPr>
-            <w:r>
-              <w:rPr>
-                <w:rFonts w:cs="Courier New"/>
-                <w:color w:val="000000" w:themeColor="text1"/>
-                <w:sz w:val="22"/>
-                <w:szCs w:val="22"/>
-                <w:lang w:val="en-US"/>
-              </w:rPr>
-              <w:t>app.signatura.plugin.ws.client.log.calls</w:t>
-            </w:r>
-          </w:p>
-        </w:tc>
-        <w:tc>
-          <w:tcPr>
-            <w:tcW w:w="4678" w:type="dxa"/>
-          </w:tcPr>
-          <w:p>
-            <w:pPr>
-              <w:cnfStyle w:val="000000000000"/>
-            </w:pPr>
-            <w:r>
-              <w:t>Indica si les peticions i respostes al servei de signatura han d’aparèixer als logs.</w:t>
-            </w:r>
-          </w:p>
-          <w:p>
-            <w:pPr>
-              <w:cnfStyle w:val="000000000000"/>
-            </w:pPr>
-            <w:r>
-              <w:t>Per defecte: app.ws.client.log.calls</w:t>
-            </w:r>
-          </w:p>
-        </w:tc>
-      </w:tr>
-      <w:tr>
-        <w:trPr>
-          <w:cnfStyle w:val="000000100000"/>
-          <w:trHeight w:val="340"/>
-        </w:trPr>
-        <w:tc>
-          <w:tcPr>
-            <w:cnfStyle w:val="001000000000"/>
-            <w:tcW w:w="4077" w:type="dxa"/>
-          </w:tcPr>
-          <w:p>
-            <w:pPr>
-              <w:spacing w:after="200" w:line="276" w:lineRule="auto"/>
-              <w:rPr>
-                <w:rFonts w:cs="Courier New"/>
-                <w:color w:val="000000" w:themeColor="text1"/>
-                <w:sz w:val="22"/>
-                <w:szCs w:val="22"/>
-                <w:lang w:val="en-US"/>
-              </w:rPr>
-            </w:pPr>
-            <w:r>
-              <w:rPr>
-                <w:rFonts w:cs="Courier New"/>
-                <w:color w:val="000000" w:themeColor="text1"/>
-                <w:sz w:val="22"/>
-                <w:szCs w:val="22"/>
-                <w:lang w:val="en-US"/>
-              </w:rPr>
-              <w:t>app.signatura.plugin.ws.client.disable.cn.</w:t>
-            </w:r>
-            <w:r>
-              <w:rPr>
-                <w:rFonts w:cs="Courier New"/>
-                <w:color w:val="000000" w:themeColor="text1"/>
-                <w:sz w:val="22"/>
-                <w:szCs w:val="22"/>
-                <w:lang w:val="en-US"/>
-              </w:rPr>
-              <w:t xml:space="preserve"> </w:t>
-            </w:r>
-            <w:r>
-              <w:rPr>
-                <w:rFonts w:cs="Courier New"/>
-                <w:color w:val="000000" w:themeColor="text1"/>
-                <w:sz w:val="22"/>
-                <w:szCs w:val="22"/>
-                <w:lang w:val="en-US"/>
-              </w:rPr>
-              <w:t>check</w:t>
-            </w:r>
-          </w:p>
-        </w:tc>
-        <w:tc>
-          <w:tcPr>
-            <w:tcW w:w="4678" w:type="dxa"/>
-          </w:tcPr>
-          <w:p>
-            <w:pPr>
-              <w:cnfStyle w:val="000000100000"/>
-            </w:pPr>
-            <w:r>
-              <w:t>Deshabilita la comprovació del certificat SSL en peticions HTTPS.</w:t>
-            </w:r>
-          </w:p>
-          <w:p>
-            <w:pPr>
-              <w:cnfStyle w:val="000000100000"/>
-            </w:pPr>
-            <w:r>
-              <w:t>Per defecte: app.ws.client.</w:t>
-            </w:r>
-            <w:r>
-              <w:t>disable.cn.check</w:t>
-            </w:r>
-          </w:p>
-        </w:tc>
-      </w:tr>
-      <w:tr>
-        <w:trPr>
-          <w:trHeight w:val="340"/>
-        </w:trPr>
-        <w:tc>
-          <w:tcPr>
-            <w:cnfStyle w:val="001000000000"/>
-            <w:tcW w:w="4077" w:type="dxa"/>
-          </w:tcPr>
-          <w:p>
-            <w:pPr>
-              <w:spacing w:after="200" w:line="276" w:lineRule="auto"/>
-              <w:rPr>
-                <w:rFonts w:cs="Courier New"/>
-                <w:color w:val="000000" w:themeColor="text1"/>
-                <w:sz w:val="22"/>
-                <w:szCs w:val="22"/>
-                <w:lang w:val="en-US"/>
-              </w:rPr>
-            </w:pPr>
-            <w:r>
-              <w:rPr>
-                <w:rFonts w:cs="Courier New"/>
-                <w:color w:val="000000" w:themeColor="text1"/>
-                <w:sz w:val="22"/>
-                <w:szCs w:val="22"/>
-                <w:lang w:val="en-US"/>
-              </w:rPr>
-              <w:t>app.signatura.plugin.</w:t>
-            </w:r>
-            <w:r>
-              <w:rPr>
-                <w:rFonts w:cs="Courier New"/>
-                <w:color w:val="000000" w:themeColor="text1"/>
-                <w:sz w:val="22"/>
-                <w:szCs w:val="22"/>
-                <w:lang w:val="en-US"/>
-              </w:rPr>
-              <w:t>format</w:t>
-            </w:r>
-          </w:p>
-        </w:tc>
-        <w:tc>
-          <w:tcPr>
-            <w:tcW w:w="4678" w:type="dxa"/>
-          </w:tcPr>
-          <w:p>
-            <w:pPr>
-              <w:cnfStyle w:val="000000000000"/>
-            </w:pPr>
-            <w:r>
-              <w:t>Format de signatura</w:t>
-            </w:r>
-          </w:p>
-        </w:tc>
-      </w:tr>
-      <w:tr>
-        <w:trPr>
-          <w:cnfStyle w:val="000000100000"/>
-          <w:trHeight w:val="340"/>
-        </w:trPr>
-        <w:tc>
-          <w:tcPr>
-            <w:cnfStyle w:val="001000000000"/>
-            <w:tcW w:w="4077" w:type="dxa"/>
-          </w:tcPr>
-          <w:p>
-            <w:pPr>
-              <w:rPr>
-                <w:rFonts w:cs="Courier New"/>
-                <w:color w:val="000000" w:themeColor="text1"/>
-                <w:sz w:val="22"/>
-                <w:szCs w:val="22"/>
-                <w:lang w:val="en-US"/>
-              </w:rPr>
-            </w:pPr>
-            <w:r>
-              <w:rPr>
-                <w:rFonts w:cs="Courier New"/>
-                <w:color w:val="000000" w:themeColor="text1"/>
-                <w:sz w:val="22"/>
-                <w:szCs w:val="22"/>
-                <w:lang w:val="en-US"/>
-              </w:rPr>
-              <w:t>app.signatura.plugin.file.attached</w:t>
-            </w:r>
-          </w:p>
-        </w:tc>
-        <w:tc>
-          <w:tcPr>
-            <w:tcW w:w="4678" w:type="dxa"/>
-          </w:tcPr>
-          <w:p>
-            <w:pPr>
-              <w:cnfStyle w:val="000000100000"/>
-            </w:pPr>
-            <w:r>
-              <w:t>Indica si la signatura s’adjunta amb el fitxer signat</w:t>
-            </w:r>
-          </w:p>
-        </w:tc>
-      </w:tr>
     </w:tbl>
     <w:p>
-      <w:pPr>
-        <w:pStyle w:val="Ttulo2"/>
-      </w:pPr>
-      <w:bookmarkStart w:id="29" w:name="_Toc369596493"/>
-      <w:r>
-        <w:t>Plugins disponibles per a la signatura digital:</w:t>
-      </w:r>
-      <w:bookmarkEnd w:id="29"/>
-    </w:p>
-    <w:p>
-      <w:pPr>
-        <w:pStyle w:val="Prrafodelista"/>
-        <w:numPr>
-          <w:ilvl w:val="0"/>
-          <w:numId w:val="22"/>
-        </w:numPr>
-      </w:pPr>
-      <w:r>
-        <w:t xml:space="preserve">@Firma: </w:t>
-      </w:r>
-      <w:r>
-        <w:t>net.conselldemallorca.helium.integracio.plugins.signatura.SignaturaPluginAfirma</w:t>
-      </w:r>
-    </w:p>
-    <w:p>
-      <w:pPr>
-        <w:pStyle w:val="Prrafodelista"/>
-        <w:numPr>
-          <w:ilvl w:val="0"/>
-          <w:numId w:val="22"/>
-        </w:numPr>
-      </w:pPr>
-      <w:r>
-        <w:t xml:space="preserve">ESB Consell de Mallorca: </w:t>
-      </w:r>
-      <w:r>
-        <w:t>net.conselldemallorca.helium.integracio.plugins.</w:t>
-      </w:r>
-      <w:r>
-        <w:t>signatura</w:t>
-      </w:r>
-      <w:r>
-        <w:t>.</w:t>
-      </w:r>
-      <w:r>
-        <w:t>Signatura</w:t>
-      </w:r>
-      <w:r>
-        <w:t>Plugin</w:t>
-      </w:r>
-      <w:r>
-        <w:t>EsbCim</w:t>
-      </w:r>
-    </w:p>
-    <w:p/>
-    <w:p>
-      <w:pPr>
-        <w:pStyle w:val="Ttulo2"/>
-      </w:pPr>
-      <w:bookmarkStart w:id="30" w:name="_Toc369596494"/>
-      <w:r>
-        <w:t xml:space="preserve">Integració amb </w:t>
-      </w:r>
-      <w:r>
-        <w:t xml:space="preserve">la </w:t>
-      </w:r>
-      <w:r>
-        <w:t>custòdia documental</w:t>
-      </w:r>
-      <w:bookmarkEnd w:id="30"/>
+      <w:r>
+        <w:rPr>
+          <w:b/>
+          <w:bCs/>
+        </w:rPr>
+        <w:br w:type="page"/>
+      </w:r>
     </w:p>
     <w:tbl>
       <w:tblPr>
@@ -16145,12 +14990,19 @@
             <w:gridSpan w:val="2"/>
           </w:tcPr>
           <w:p>
-            <w:r>
-              <w:rPr>
-                <w:sz w:val="22"/>
-                <w:szCs w:val="22"/>
-              </w:rPr>
-              <w:t>Integració amb custodia documental</w:t>
+            <w:pPr>
+              <w:rPr>
+                <w:sz w:val="22"/>
+                <w:szCs w:val="22"/>
+              </w:rPr>
+            </w:pPr>
+            <w:r>
+              <w:rPr>
+                <w:sz w:val="22"/>
+                <w:szCs w:val="22"/>
+              </w:rPr>
+              <w:lastRenderedPageBreak/>
+              <w:t>Paràmetres del plugin per @Firma</w:t>
             </w:r>
           </w:p>
         </w:tc>
@@ -16172,16 +15024,18 @@
                 <w:color w:val="000000" w:themeColor="text1"/>
                 <w:sz w:val="22"/>
                 <w:szCs w:val="22"/>
-              </w:rPr>
-            </w:pPr>
-            <w:r>
-              <w:rPr>
-                <w:rFonts w:cs="Courier New"/>
-                <w:color w:val="000000" w:themeColor="text1"/>
-                <w:sz w:val="22"/>
-                <w:szCs w:val="22"/>
-              </w:rPr>
-              <w:t>app.custodia.plugin.class</w:t>
+                <w:lang w:val="en-US"/>
+              </w:rPr>
+            </w:pPr>
+            <w:r>
+              <w:rPr>
+                <w:rFonts w:cs="Courier New"/>
+                <w:color w:val="000000" w:themeColor="text1"/>
+                <w:sz w:val="22"/>
+                <w:szCs w:val="22"/>
+                <w:lang w:val="en-US"/>
+              </w:rPr>
+              <w:t>app.signatura.plugin.afirma.urlbase</w:t>
             </w:r>
           </w:p>
         </w:tc>
@@ -16194,7 +15048,7 @@
               <w:cnfStyle w:val="000000100000"/>
             </w:pPr>
             <w:r>
-              <w:t>Classe del plugin per a la custòdia documental</w:t>
+              <w:t>URL base del servei @Firma</w:t>
             </w:r>
           </w:p>
         </w:tc>
@@ -16206,26 +15060,40 @@
         <w:tc>
           <w:tcPr>
             <w:cnfStyle w:val="001000000000"/>
-            <w:tcW w:w="8755" w:type="dxa"/>
-            <w:gridSpan w:val="2"/>
-            <w:shd w:val="clear" w:color="auto" w:fill="4F81BD" w:themeFill="accent1"/>
-          </w:tcPr>
-          <w:p>
-            <w:pPr>
-              <w:rPr>
-                <w:color w:val="FFFFFF" w:themeColor="background1"/>
-                <w:sz w:val="22"/>
-                <w:szCs w:val="22"/>
-              </w:rPr>
-            </w:pPr>
-            <w:r>
-              <w:rPr>
-                <w:color w:val="FFFFFF" w:themeColor="background1"/>
-                <w:sz w:val="22"/>
-                <w:szCs w:val="22"/>
-              </w:rPr>
-              <w:lastRenderedPageBreak/>
-              <w:t>Paràmetres del plugin per la custòdia de la CAIB</w:t>
+            <w:tcW w:w="4077" w:type="dxa"/>
+          </w:tcPr>
+          <w:p>
+            <w:pPr>
+              <w:rPr>
+                <w:rFonts w:cs="Courier New"/>
+                <w:color w:val="000000" w:themeColor="text1"/>
+                <w:sz w:val="22"/>
+                <w:szCs w:val="22"/>
+                <w:lang w:val="en-US"/>
+              </w:rPr>
+            </w:pPr>
+            <w:r>
+              <w:rPr>
+                <w:rFonts w:cs="Courier New"/>
+                <w:color w:val="000000" w:themeColor="text1"/>
+                <w:sz w:val="22"/>
+                <w:szCs w:val="22"/>
+                <w:lang w:val="en-US"/>
+              </w:rPr>
+              <w:t>app.signatura.plugin.afirma.appid</w:t>
+            </w:r>
+          </w:p>
+        </w:tc>
+        <w:tc>
+          <w:tcPr>
+            <w:tcW w:w="4678" w:type="dxa"/>
+          </w:tcPr>
+          <w:p>
+            <w:pPr>
+              <w:cnfStyle w:val="000000000000"/>
+            </w:pPr>
+            <w:r>
+              <w:t>Id d’aplicació per a l’autenticació</w:t>
             </w:r>
           </w:p>
         </w:tc>
@@ -16258,7 +15126,7 @@
                 <w:szCs w:val="22"/>
                 <w:lang w:val="en-US"/>
               </w:rPr>
-              <w:t>app.custodia.plugin.caib.url</w:t>
+              <w:t>app.signatura.plugin.afirma.usuari</w:t>
             </w:r>
           </w:p>
         </w:tc>
@@ -16271,10 +15139,7 @@
               <w:cnfStyle w:val="000000100000"/>
             </w:pPr>
             <w:r>
-              <w:t>URL del servei de custòdia documental</w:t>
-            </w:r>
-            <w:r>
-              <w:t xml:space="preserve"> (només implemetació de la CAIB)</w:t>
+              <w:t>Usuari per a accedir al servei</w:t>
             </w:r>
           </w:p>
         </w:tc>
@@ -16295,18 +15160,16 @@
                 <w:color w:val="000000" w:themeColor="text1"/>
                 <w:sz w:val="22"/>
                 <w:szCs w:val="22"/>
-                <w:lang w:val="ca-ES"/>
-              </w:rPr>
-            </w:pPr>
-            <w:r>
-              <w:rPr>
-                <w:rFonts w:cs="Courier New"/>
-                <w:color w:val="000000" w:themeColor="text1"/>
-                <w:sz w:val="22"/>
-                <w:szCs w:val="22"/>
-                <w:lang w:val="ca-ES"/>
-              </w:rPr>
-              <w:t>app.custodia.plugin.caib.usuari</w:t>
+              </w:rPr>
+            </w:pPr>
+            <w:r>
+              <w:rPr>
+                <w:rFonts w:cs="Courier New"/>
+                <w:color w:val="000000" w:themeColor="text1"/>
+                <w:sz w:val="22"/>
+                <w:szCs w:val="22"/>
+              </w:rPr>
+              <w:t>app.signatura.plugin.afirma.contrasenya</w:t>
             </w:r>
           </w:p>
         </w:tc>
@@ -16319,10 +15182,7 @@
               <w:cnfStyle w:val="000000000000"/>
             </w:pPr>
             <w:r>
-              <w:t>Usuari amb permisos de custòdia documental</w:t>
-            </w:r>
-            <w:r>
-              <w:t xml:space="preserve"> (només implemetació de la CAIB)</w:t>
+              <w:t>Contrasenya per a accedir al servei</w:t>
             </w:r>
           </w:p>
         </w:tc>
@@ -16355,7 +15215,7 @@
                 <w:szCs w:val="22"/>
                 <w:lang w:val="en-US"/>
               </w:rPr>
-              <w:t>app.custodia.plugin.caib.password</w:t>
+              <w:t>app.signatura.afirma.signature.algorithm</w:t>
             </w:r>
           </w:p>
         </w:tc>
@@ -16368,16 +15228,7 @@
               <w:cnfStyle w:val="000000100000"/>
             </w:pPr>
             <w:r>
-              <w:t>Contrasenya</w:t>
-            </w:r>
-            <w:r>
-              <w:t xml:space="preserve"> de l’usuari amb </w:t>
-            </w:r>
-            <w:r>
-              <w:t>permisos de custòdia documental</w:t>
-            </w:r>
-            <w:r>
-              <w:t xml:space="preserve"> (només implemetació de la CAIB)</w:t>
+              <w:t>Paràmetre configuració client @Firma</w:t>
             </w:r>
           </w:p>
         </w:tc>
@@ -16398,26 +15249,217 @@
                 <w:color w:val="000000" w:themeColor="text1"/>
                 <w:sz w:val="22"/>
                 <w:szCs w:val="22"/>
-                <w:lang w:val="ca-ES"/>
-              </w:rPr>
-            </w:pPr>
-            <w:r>
-              <w:rPr>
-                <w:rFonts w:cs="Courier New"/>
-                <w:color w:val="000000" w:themeColor="text1"/>
-                <w:sz w:val="22"/>
-                <w:szCs w:val="22"/>
-                <w:lang w:val="ca-ES"/>
-              </w:rPr>
-              <w:t>app.custodia.plugin.caib.verificacio.</w:t>
-            </w:r>
-            <w:r>
-              <w:rPr>
-                <w:rFonts w:cs="Courier New"/>
-                <w:color w:val="000000" w:themeColor="text1"/>
-                <w:sz w:val="22"/>
-                <w:szCs w:val="22"/>
-                <w:lang w:val="ca-ES"/>
+                <w:lang w:val="en-US"/>
+              </w:rPr>
+            </w:pPr>
+            <w:r>
+              <w:rPr>
+                <w:rFonts w:cs="Courier New"/>
+                <w:color w:val="000000" w:themeColor="text1"/>
+                <w:sz w:val="22"/>
+                <w:szCs w:val="22"/>
+                <w:lang w:val="en-US"/>
+              </w:rPr>
+              <w:t>app.signatura.afirma.signature.format</w:t>
+            </w:r>
+          </w:p>
+        </w:tc>
+        <w:tc>
+          <w:tcPr>
+            <w:tcW w:w="4678" w:type="dxa"/>
+          </w:tcPr>
+          <w:p>
+            <w:pPr>
+              <w:cnfStyle w:val="000000000000"/>
+              <w:rPr>
+                <w:lang w:val="en-US"/>
+              </w:rPr>
+            </w:pPr>
+            <w:r>
+              <w:t>Paràmetre configuració client @Firma</w:t>
+            </w:r>
+          </w:p>
+        </w:tc>
+      </w:tr>
+      <w:tr>
+        <w:trPr>
+          <w:cnfStyle w:val="000000100000"/>
+          <w:trHeight w:val="340"/>
+        </w:trPr>
+        <w:tc>
+          <w:tcPr>
+            <w:cnfStyle w:val="001000000000"/>
+            <w:tcW w:w="4077" w:type="dxa"/>
+          </w:tcPr>
+          <w:p>
+            <w:pPr>
+              <w:rPr>
+                <w:rFonts w:cs="Courier New"/>
+                <w:color w:val="000000" w:themeColor="text1"/>
+                <w:sz w:val="22"/>
+                <w:szCs w:val="22"/>
+                <w:lang w:val="en-US"/>
+              </w:rPr>
+            </w:pPr>
+            <w:r>
+              <w:rPr>
+                <w:rFonts w:cs="Courier New"/>
+                <w:color w:val="000000" w:themeColor="text1"/>
+                <w:sz w:val="22"/>
+                <w:szCs w:val="22"/>
+                <w:lang w:val="en-US"/>
+              </w:rPr>
+              <w:t>app.signatura.afirma.cert.filter</w:t>
+            </w:r>
+          </w:p>
+        </w:tc>
+        <w:tc>
+          <w:tcPr>
+            <w:tcW w:w="4678" w:type="dxa"/>
+          </w:tcPr>
+          <w:p>
+            <w:pPr>
+              <w:cnfStyle w:val="000000100000"/>
+              <w:rPr>
+                <w:lang w:val="en-US"/>
+              </w:rPr>
+            </w:pPr>
+            <w:r>
+              <w:t>Paràmetre configuració client @Firma</w:t>
+            </w:r>
+          </w:p>
+        </w:tc>
+      </w:tr>
+      <w:tr>
+        <w:trPr>
+          <w:trHeight w:val="340"/>
+        </w:trPr>
+        <w:tc>
+          <w:tcPr>
+            <w:cnfStyle w:val="001000000000"/>
+            <w:tcW w:w="4077" w:type="dxa"/>
+          </w:tcPr>
+          <w:p>
+            <w:pPr>
+              <w:rPr>
+                <w:rFonts w:cs="Courier New"/>
+                <w:color w:val="000000" w:themeColor="text1"/>
+                <w:sz w:val="22"/>
+                <w:szCs w:val="22"/>
+                <w:lang w:val="en-US"/>
+              </w:rPr>
+            </w:pPr>
+            <w:r>
+              <w:rPr>
+                <w:rFonts w:cs="Courier New"/>
+                <w:color w:val="000000" w:themeColor="text1"/>
+                <w:sz w:val="22"/>
+                <w:szCs w:val="22"/>
+                <w:lang w:val="en-US"/>
+              </w:rPr>
+              <w:t>app.signatura.afirma.install.directory</w:t>
+            </w:r>
+          </w:p>
+        </w:tc>
+        <w:tc>
+          <w:tcPr>
+            <w:tcW w:w="4678" w:type="dxa"/>
+          </w:tcPr>
+          <w:p>
+            <w:pPr>
+              <w:cnfStyle w:val="000000000000"/>
+            </w:pPr>
+            <w:r>
+              <w:t>Paràmetre configuració client @Firma</w:t>
+            </w:r>
+          </w:p>
+        </w:tc>
+      </w:tr>
+      <w:tr>
+        <w:trPr>
+          <w:cnfStyle w:val="000000100000"/>
+          <w:trHeight w:val="340"/>
+        </w:trPr>
+        <w:tc>
+          <w:tcPr>
+            <w:cnfStyle w:val="001000000000"/>
+            <w:tcW w:w="4077" w:type="dxa"/>
+          </w:tcPr>
+          <w:p>
+            <w:pPr>
+              <w:rPr>
+                <w:rFonts w:cs="Courier New"/>
+                <w:color w:val="000000" w:themeColor="text1"/>
+                <w:sz w:val="22"/>
+                <w:szCs w:val="22"/>
+                <w:lang w:val="en-US"/>
+              </w:rPr>
+            </w:pPr>
+            <w:r>
+              <w:rPr>
+                <w:rFonts w:cs="Courier New"/>
+                <w:color w:val="000000" w:themeColor="text1"/>
+                <w:sz w:val="22"/>
+                <w:szCs w:val="22"/>
+                <w:lang w:val="en-US"/>
+              </w:rPr>
+              <w:t>app.signatura.afirma.old.versions.action</w:t>
+            </w:r>
+          </w:p>
+        </w:tc>
+        <w:tc>
+          <w:tcPr>
+            <w:tcW w:w="4678" w:type="dxa"/>
+          </w:tcPr>
+          <w:p>
+            <w:pPr>
+              <w:cnfStyle w:val="000000100000"/>
+              <w:rPr>
+                <w:lang w:val="en-US"/>
+              </w:rPr>
+            </w:pPr>
+            <w:r>
+              <w:t>Paràmetre configuració client @Firma</w:t>
+            </w:r>
+          </w:p>
+        </w:tc>
+      </w:tr>
+      <w:tr>
+        <w:trPr>
+          <w:trHeight w:val="340"/>
+        </w:trPr>
+        <w:tc>
+          <w:tcPr>
+            <w:cnfStyle w:val="001000000000"/>
+            <w:tcW w:w="4077" w:type="dxa"/>
+          </w:tcPr>
+          <w:p>
+            <w:pPr>
+              <w:rPr>
+                <w:rFonts w:cs="Courier New"/>
+                <w:color w:val="000000" w:themeColor="text1"/>
+                <w:sz w:val="22"/>
+                <w:szCs w:val="22"/>
+                <w:lang w:val="en-US"/>
+              </w:rPr>
+            </w:pPr>
+            <w:r>
+              <w:rPr>
+                <w:rFonts w:cs="Courier New"/>
+                <w:color w:val="000000" w:themeColor="text1"/>
+                <w:sz w:val="22"/>
+                <w:szCs w:val="22"/>
+                <w:lang w:val="en-US"/>
+              </w:rPr>
+              <w:t>app.signatura.afirma.show.expired.</w:t>
+            </w:r>
+            <w:r>
+              <w:rPr>
+                <w:rFonts w:cs="Courier New"/>
+                <w:color w:val="000000" w:themeColor="text1"/>
+                <w:sz w:val="22"/>
+                <w:szCs w:val="22"/>
+                <w:lang w:val="en-US"/>
               </w:rPr>
               <w:t xml:space="preserve"> </w:t>
             </w:r>
@@ -16427,9 +15469,9 @@
                 <w:color w:val="000000" w:themeColor="text1"/>
                 <w:sz w:val="22"/>
                 <w:szCs w:val="22"/>
-                <w:lang w:val="ca-ES"/>
-              </w:rPr>
-              <w:t>baseurl</w:t>
+                <w:lang w:val="en-US"/>
+              </w:rPr>
+              <w:t>certificates</w:t>
             </w:r>
           </w:p>
         </w:tc>
@@ -16440,9 +15482,639 @@
           <w:p>
             <w:pPr>
               <w:cnfStyle w:val="000000000000"/>
-            </w:pPr>
-            <w:r>
-              <w:t>URL base per a la verificació de documents custodiats</w:t>
+              <w:rPr>
+                <w:lang w:val="en-US"/>
+              </w:rPr>
+            </w:pPr>
+            <w:r>
+              <w:t>Paràmetre configuració client @Firma</w:t>
+            </w:r>
+          </w:p>
+        </w:tc>
+      </w:tr>
+      <w:tr>
+        <w:trPr>
+          <w:cnfStyle w:val="000000100000"/>
+          <w:trHeight w:val="340"/>
+        </w:trPr>
+        <w:tc>
+          <w:tcPr>
+            <w:cnfStyle w:val="001000000000"/>
+            <w:tcW w:w="4077" w:type="dxa"/>
+          </w:tcPr>
+          <w:p>
+            <w:pPr>
+              <w:rPr>
+                <w:rFonts w:cs="Courier New"/>
+                <w:color w:val="000000" w:themeColor="text1"/>
+                <w:sz w:val="22"/>
+                <w:szCs w:val="22"/>
+                <w:lang w:val="en-US"/>
+              </w:rPr>
+            </w:pPr>
+            <w:r>
+              <w:rPr>
+                <w:rFonts w:cs="Courier New"/>
+                <w:color w:val="000000" w:themeColor="text1"/>
+                <w:sz w:val="22"/>
+                <w:szCs w:val="22"/>
+                <w:lang w:val="en-US"/>
+              </w:rPr>
+              <w:t>app.signatura.afirma.default.build</w:t>
+            </w:r>
+          </w:p>
+        </w:tc>
+        <w:tc>
+          <w:tcPr>
+            <w:tcW w:w="4678" w:type="dxa"/>
+          </w:tcPr>
+          <w:p>
+            <w:pPr>
+              <w:cnfStyle w:val="000000100000"/>
+              <w:rPr>
+                <w:lang w:val="en-US"/>
+              </w:rPr>
+            </w:pPr>
+            <w:r>
+              <w:t>Paràmetre configuració client @Firma</w:t>
+            </w:r>
+          </w:p>
+        </w:tc>
+      </w:tr>
+      <w:tr>
+        <w:trPr>
+          <w:trHeight w:val="340"/>
+        </w:trPr>
+        <w:tc>
+          <w:tcPr>
+            <w:cnfStyle w:val="001000000000"/>
+            <w:tcW w:w="4077" w:type="dxa"/>
+          </w:tcPr>
+          <w:p>
+            <w:pPr>
+              <w:rPr>
+                <w:rFonts w:cs="Courier New"/>
+                <w:color w:val="000000" w:themeColor="text1"/>
+                <w:sz w:val="22"/>
+                <w:szCs w:val="22"/>
+                <w:lang w:val="en-US"/>
+              </w:rPr>
+            </w:pPr>
+            <w:r>
+              <w:rPr>
+                <w:rFonts w:cs="Courier New"/>
+                <w:color w:val="000000" w:themeColor="text1"/>
+                <w:sz w:val="22"/>
+                <w:szCs w:val="22"/>
+                <w:lang w:val="en-US"/>
+              </w:rPr>
+              <w:t>app.signatura.plugin.file.attached</w:t>
+            </w:r>
+          </w:p>
+        </w:tc>
+        <w:tc>
+          <w:tcPr>
+            <w:tcW w:w="4678" w:type="dxa"/>
+          </w:tcPr>
+          <w:p>
+            <w:pPr>
+              <w:cnfStyle w:val="000000000000"/>
+            </w:pPr>
+            <w:r>
+              <w:t>Indica si la signatura s’adjunta amb el fitxer signat</w:t>
+            </w:r>
+          </w:p>
+        </w:tc>
+      </w:tr>
+      <w:tr>
+        <w:trPr>
+          <w:cnfStyle w:val="000000100000"/>
+          <w:trHeight w:val="340"/>
+        </w:trPr>
+        <w:tc>
+          <w:tcPr>
+            <w:cnfStyle w:val="001000000000"/>
+            <w:tcW w:w="8755" w:type="dxa"/>
+            <w:gridSpan w:val="2"/>
+            <w:shd w:val="clear" w:color="auto" w:fill="4F81BD" w:themeFill="accent1"/>
+          </w:tcPr>
+          <w:p>
+            <w:pPr>
+              <w:rPr>
+                <w:color w:val="FFFFFF" w:themeColor="background1"/>
+                <w:sz w:val="22"/>
+                <w:szCs w:val="22"/>
+              </w:rPr>
+            </w:pPr>
+            <w:r>
+              <w:rPr>
+                <w:color w:val="FFFFFF" w:themeColor="background1"/>
+                <w:sz w:val="22"/>
+                <w:szCs w:val="22"/>
+              </w:rPr>
+              <w:t>Paràmetres del plugin per la signatura de la CAIB</w:t>
+            </w:r>
+          </w:p>
+        </w:tc>
+      </w:tr>
+      <w:tr>
+        <w:trPr>
+          <w:trHeight w:val="340"/>
+        </w:trPr>
+        <w:tc>
+          <w:tcPr>
+            <w:cnfStyle w:val="001000000000"/>
+            <w:tcW w:w="4077" w:type="dxa"/>
+          </w:tcPr>
+          <w:p>
+            <w:pPr>
+              <w:spacing w:after="200" w:line="276" w:lineRule="auto"/>
+              <w:rPr>
+                <w:rFonts w:cs="Courier New"/>
+                <w:color w:val="000000" w:themeColor="text1"/>
+                <w:sz w:val="22"/>
+                <w:szCs w:val="22"/>
+                <w:lang w:val="en-US"/>
+              </w:rPr>
+            </w:pPr>
+            <w:r>
+              <w:rPr>
+                <w:rFonts w:cs="Courier New"/>
+                <w:color w:val="000000" w:themeColor="text1"/>
+                <w:sz w:val="22"/>
+                <w:szCs w:val="22"/>
+                <w:lang w:val="en-US"/>
+              </w:rPr>
+              <w:t>app.signatura.plugin.url</w:t>
+            </w:r>
+          </w:p>
+        </w:tc>
+        <w:tc>
+          <w:tcPr>
+            <w:tcW w:w="4678" w:type="dxa"/>
+          </w:tcPr>
+          <w:p>
+            <w:pPr>
+              <w:cnfStyle w:val="000000000000"/>
+            </w:pPr>
+            <w:r>
+              <w:t>URL del servei de signatura</w:t>
+            </w:r>
+          </w:p>
+        </w:tc>
+      </w:tr>
+      <w:tr>
+        <w:trPr>
+          <w:cnfStyle w:val="000000100000"/>
+          <w:trHeight w:val="340"/>
+        </w:trPr>
+        <w:tc>
+          <w:tcPr>
+            <w:cnfStyle w:val="001000000000"/>
+            <w:tcW w:w="4077" w:type="dxa"/>
+          </w:tcPr>
+          <w:p>
+            <w:pPr>
+              <w:spacing w:after="200" w:line="276" w:lineRule="auto"/>
+              <w:rPr>
+                <w:rFonts w:cs="Courier New"/>
+                <w:color w:val="000000" w:themeColor="text1"/>
+                <w:sz w:val="22"/>
+                <w:szCs w:val="22"/>
+                <w:lang w:val="en-US"/>
+              </w:rPr>
+            </w:pPr>
+            <w:r>
+              <w:rPr>
+                <w:rFonts w:cs="Courier New"/>
+                <w:color w:val="000000" w:themeColor="text1"/>
+                <w:sz w:val="22"/>
+                <w:szCs w:val="22"/>
+                <w:lang w:val="en-US"/>
+              </w:rPr>
+              <w:t>app.signatura.plugin.username</w:t>
+            </w:r>
+          </w:p>
+        </w:tc>
+        <w:tc>
+          <w:tcPr>
+            <w:tcW w:w="4678" w:type="dxa"/>
+          </w:tcPr>
+          <w:p>
+            <w:pPr>
+              <w:cnfStyle w:val="000000100000"/>
+            </w:pPr>
+            <w:r>
+              <w:t>Usuari per a accedir al servei</w:t>
+            </w:r>
+          </w:p>
+        </w:tc>
+      </w:tr>
+      <w:tr>
+        <w:trPr>
+          <w:trHeight w:val="340"/>
+        </w:trPr>
+        <w:tc>
+          <w:tcPr>
+            <w:cnfStyle w:val="001000000000"/>
+            <w:tcW w:w="4077" w:type="dxa"/>
+          </w:tcPr>
+          <w:p>
+            <w:pPr>
+              <w:spacing w:after="200" w:line="276" w:lineRule="auto"/>
+              <w:rPr>
+                <w:rFonts w:cs="Courier New"/>
+                <w:color w:val="000000" w:themeColor="text1"/>
+                <w:sz w:val="22"/>
+                <w:szCs w:val="22"/>
+                <w:lang w:val="en-US"/>
+              </w:rPr>
+            </w:pPr>
+            <w:r>
+              <w:rPr>
+                <w:rFonts w:cs="Courier New"/>
+                <w:color w:val="000000" w:themeColor="text1"/>
+                <w:sz w:val="22"/>
+                <w:szCs w:val="22"/>
+                <w:lang w:val="en-US"/>
+              </w:rPr>
+              <w:t>app.signatura.plugin.password</w:t>
+            </w:r>
+          </w:p>
+        </w:tc>
+        <w:tc>
+          <w:tcPr>
+            <w:tcW w:w="4678" w:type="dxa"/>
+          </w:tcPr>
+          <w:p>
+            <w:pPr>
+              <w:cnfStyle w:val="000000000000"/>
+            </w:pPr>
+            <w:r>
+              <w:t>Contrasenya per a accedir al servei</w:t>
+            </w:r>
+          </w:p>
+        </w:tc>
+      </w:tr>
+      <w:tr>
+        <w:trPr>
+          <w:cnfStyle w:val="000000100000"/>
+          <w:trHeight w:val="340"/>
+        </w:trPr>
+        <w:tc>
+          <w:tcPr>
+            <w:cnfStyle w:val="001000000000"/>
+            <w:tcW w:w="4077" w:type="dxa"/>
+          </w:tcPr>
+          <w:p>
+            <w:pPr>
+              <w:spacing w:after="200" w:line="276" w:lineRule="auto"/>
+              <w:rPr>
+                <w:rFonts w:cs="Courier New"/>
+                <w:color w:val="000000" w:themeColor="text1"/>
+                <w:sz w:val="22"/>
+                <w:szCs w:val="22"/>
+                <w:lang w:val="en-US"/>
+              </w:rPr>
+            </w:pPr>
+            <w:r>
+              <w:rPr>
+                <w:rFonts w:cs="Courier New"/>
+                <w:color w:val="000000" w:themeColor="text1"/>
+                <w:sz w:val="22"/>
+                <w:szCs w:val="22"/>
+                <w:lang w:val="en-US"/>
+              </w:rPr>
+              <w:t>app.signatura.plugin.ws.client.auth</w:t>
+            </w:r>
+          </w:p>
+        </w:tc>
+        <w:tc>
+          <w:tcPr>
+            <w:tcW w:w="4678" w:type="dxa"/>
+          </w:tcPr>
+          <w:p>
+            <w:pPr>
+              <w:cnfStyle w:val="000000100000"/>
+            </w:pPr>
+            <w:r>
+              <w:t>Tipus d’autenticació del servei de signatura (NONE, BASIC o USERNAMETOKEN).</w:t>
+            </w:r>
+          </w:p>
+          <w:p>
+            <w:pPr>
+              <w:cnfStyle w:val="000000100000"/>
+            </w:pPr>
+            <w:r>
+              <w:t>Per defecte: app.ws.client.auth</w:t>
+            </w:r>
+          </w:p>
+        </w:tc>
+      </w:tr>
+      <w:tr>
+        <w:trPr>
+          <w:trHeight w:val="340"/>
+        </w:trPr>
+        <w:tc>
+          <w:tcPr>
+            <w:cnfStyle w:val="001000000000"/>
+            <w:tcW w:w="4077" w:type="dxa"/>
+          </w:tcPr>
+          <w:p>
+            <w:pPr>
+              <w:spacing w:after="200" w:line="276" w:lineRule="auto"/>
+              <w:rPr>
+                <w:rFonts w:cs="Courier New"/>
+                <w:color w:val="000000" w:themeColor="text1"/>
+                <w:sz w:val="22"/>
+                <w:szCs w:val="22"/>
+                <w:lang w:val="en-US"/>
+              </w:rPr>
+            </w:pPr>
+            <w:r>
+              <w:rPr>
+                <w:rFonts w:cs="Courier New"/>
+                <w:color w:val="000000" w:themeColor="text1"/>
+                <w:sz w:val="22"/>
+                <w:szCs w:val="22"/>
+                <w:lang w:val="en-US"/>
+              </w:rPr>
+              <w:t>app.signatura.plugin.ws.client.generate.</w:t>
+            </w:r>
+            <w:r>
+              <w:rPr>
+                <w:rFonts w:cs="Courier New"/>
+                <w:color w:val="000000" w:themeColor="text1"/>
+                <w:sz w:val="22"/>
+                <w:szCs w:val="22"/>
+                <w:lang w:val="en-US"/>
+              </w:rPr>
+              <w:t xml:space="preserve"> </w:t>
+            </w:r>
+            <w:r>
+              <w:rPr>
+                <w:rFonts w:cs="Courier New"/>
+                <w:color w:val="000000" w:themeColor="text1"/>
+                <w:sz w:val="22"/>
+                <w:szCs w:val="22"/>
+                <w:lang w:val="en-US"/>
+              </w:rPr>
+              <w:t>timestamp</w:t>
+            </w:r>
+          </w:p>
+        </w:tc>
+        <w:tc>
+          <w:tcPr>
+            <w:tcW w:w="4678" w:type="dxa"/>
+          </w:tcPr>
+          <w:p>
+            <w:pPr>
+              <w:cnfStyle w:val="000000000000"/>
+            </w:pPr>
+            <w:r>
+              <w:t>Indica si els missatges rebuts es verificaran en funció del seu timestamp.</w:t>
+            </w:r>
+          </w:p>
+          <w:p>
+            <w:pPr>
+              <w:cnfStyle w:val="000000000000"/>
+            </w:pPr>
+            <w:r>
+              <w:t>Per defecte: app.ws.client.generate.timestamp</w:t>
+            </w:r>
+          </w:p>
+        </w:tc>
+      </w:tr>
+      <w:tr>
+        <w:trPr>
+          <w:cnfStyle w:val="000000100000"/>
+          <w:trHeight w:val="340"/>
+        </w:trPr>
+        <w:tc>
+          <w:tcPr>
+            <w:cnfStyle w:val="001000000000"/>
+            <w:tcW w:w="4077" w:type="dxa"/>
+          </w:tcPr>
+          <w:p>
+            <w:pPr>
+              <w:spacing w:after="200" w:line="276" w:lineRule="auto"/>
+              <w:rPr>
+                <w:rFonts w:cs="Courier New"/>
+                <w:color w:val="000000" w:themeColor="text1"/>
+                <w:sz w:val="22"/>
+                <w:szCs w:val="22"/>
+                <w:lang w:val="en-US"/>
+              </w:rPr>
+            </w:pPr>
+            <w:r>
+              <w:rPr>
+                <w:rFonts w:cs="Courier New"/>
+                <w:color w:val="000000" w:themeColor="text1"/>
+                <w:sz w:val="22"/>
+                <w:szCs w:val="22"/>
+                <w:lang w:val="en-US"/>
+              </w:rPr>
+              <w:t>app.signatura.plugin.ws.client.log.calls</w:t>
+            </w:r>
+          </w:p>
+        </w:tc>
+        <w:tc>
+          <w:tcPr>
+            <w:tcW w:w="4678" w:type="dxa"/>
+          </w:tcPr>
+          <w:p>
+            <w:pPr>
+              <w:cnfStyle w:val="000000100000"/>
+            </w:pPr>
+            <w:r>
+              <w:t>Indica si les peticions i respostes al servei de signatura han d’aparèixer als logs.</w:t>
+            </w:r>
+          </w:p>
+          <w:p>
+            <w:pPr>
+              <w:cnfStyle w:val="000000100000"/>
+            </w:pPr>
+            <w:r>
+              <w:t>Per defecte: app.ws.client.log.calls</w:t>
+            </w:r>
+          </w:p>
+        </w:tc>
+      </w:tr>
+      <w:tr>
+        <w:trPr>
+          <w:trHeight w:val="340"/>
+        </w:trPr>
+        <w:tc>
+          <w:tcPr>
+            <w:cnfStyle w:val="001000000000"/>
+            <w:tcW w:w="4077" w:type="dxa"/>
+          </w:tcPr>
+          <w:p>
+            <w:pPr>
+              <w:spacing w:after="200" w:line="276" w:lineRule="auto"/>
+              <w:rPr>
+                <w:rFonts w:cs="Courier New"/>
+                <w:color w:val="000000" w:themeColor="text1"/>
+                <w:sz w:val="22"/>
+                <w:szCs w:val="22"/>
+                <w:lang w:val="en-US"/>
+              </w:rPr>
+            </w:pPr>
+            <w:r>
+              <w:rPr>
+                <w:rFonts w:cs="Courier New"/>
+                <w:color w:val="000000" w:themeColor="text1"/>
+                <w:sz w:val="22"/>
+                <w:szCs w:val="22"/>
+                <w:lang w:val="en-US"/>
+              </w:rPr>
+              <w:t>app.signatura.plugin.ws.client.disable.cn.</w:t>
+            </w:r>
+            <w:r>
+              <w:rPr>
+                <w:rFonts w:cs="Courier New"/>
+                <w:color w:val="000000" w:themeColor="text1"/>
+                <w:sz w:val="22"/>
+                <w:szCs w:val="22"/>
+                <w:lang w:val="en-US"/>
+              </w:rPr>
+              <w:t xml:space="preserve"> </w:t>
+            </w:r>
+            <w:r>
+              <w:rPr>
+                <w:rFonts w:cs="Courier New"/>
+                <w:color w:val="000000" w:themeColor="text1"/>
+                <w:sz w:val="22"/>
+                <w:szCs w:val="22"/>
+                <w:lang w:val="en-US"/>
+              </w:rPr>
+              <w:t>check</w:t>
+            </w:r>
+          </w:p>
+        </w:tc>
+        <w:tc>
+          <w:tcPr>
+            <w:tcW w:w="4678" w:type="dxa"/>
+          </w:tcPr>
+          <w:p>
+            <w:pPr>
+              <w:cnfStyle w:val="000000000000"/>
+            </w:pPr>
+            <w:r>
+              <w:t>Deshabilita la comprovació del certificat SSL en peticions HTTPS.</w:t>
+            </w:r>
+          </w:p>
+          <w:p>
+            <w:pPr>
+              <w:cnfStyle w:val="000000000000"/>
+            </w:pPr>
+            <w:r>
+              <w:t>Per defecte: app.ws.client.</w:t>
+            </w:r>
+            <w:r>
+              <w:t>disable.cn.check</w:t>
+            </w:r>
+          </w:p>
+        </w:tc>
+      </w:tr>
+      <w:tr>
+        <w:trPr>
+          <w:cnfStyle w:val="000000100000"/>
+          <w:trHeight w:val="340"/>
+        </w:trPr>
+        <w:tc>
+          <w:tcPr>
+            <w:cnfStyle w:val="001000000000"/>
+            <w:tcW w:w="4077" w:type="dxa"/>
+          </w:tcPr>
+          <w:p>
+            <w:pPr>
+              <w:spacing w:after="200" w:line="276" w:lineRule="auto"/>
+              <w:rPr>
+                <w:rFonts w:cs="Courier New"/>
+                <w:color w:val="000000" w:themeColor="text1"/>
+                <w:sz w:val="22"/>
+                <w:szCs w:val="22"/>
+                <w:lang w:val="en-US"/>
+              </w:rPr>
+            </w:pPr>
+            <w:r>
+              <w:rPr>
+                <w:rFonts w:cs="Courier New"/>
+                <w:color w:val="000000" w:themeColor="text1"/>
+                <w:sz w:val="22"/>
+                <w:szCs w:val="22"/>
+                <w:lang w:val="en-US"/>
+              </w:rPr>
+              <w:t>app.signatura.plugin.</w:t>
+            </w:r>
+            <w:r>
+              <w:rPr>
+                <w:rFonts w:cs="Courier New"/>
+                <w:color w:val="000000" w:themeColor="text1"/>
+                <w:sz w:val="22"/>
+                <w:szCs w:val="22"/>
+                <w:lang w:val="en-US"/>
+              </w:rPr>
+              <w:t>format</w:t>
+            </w:r>
+          </w:p>
+        </w:tc>
+        <w:tc>
+          <w:tcPr>
+            <w:tcW w:w="4678" w:type="dxa"/>
+          </w:tcPr>
+          <w:p>
+            <w:pPr>
+              <w:cnfStyle w:val="000000100000"/>
+            </w:pPr>
+            <w:r>
+              <w:t>Format de signatura</w:t>
+            </w:r>
+          </w:p>
+        </w:tc>
+      </w:tr>
+      <w:tr>
+        <w:trPr>
+          <w:trHeight w:val="340"/>
+        </w:trPr>
+        <w:tc>
+          <w:tcPr>
+            <w:cnfStyle w:val="001000000000"/>
+            <w:tcW w:w="4077" w:type="dxa"/>
+          </w:tcPr>
+          <w:p>
+            <w:pPr>
+              <w:rPr>
+                <w:rFonts w:cs="Courier New"/>
+                <w:color w:val="000000" w:themeColor="text1"/>
+                <w:sz w:val="22"/>
+                <w:szCs w:val="22"/>
+                <w:lang w:val="en-US"/>
+              </w:rPr>
+            </w:pPr>
+            <w:r>
+              <w:rPr>
+                <w:rFonts w:cs="Courier New"/>
+                <w:color w:val="000000" w:themeColor="text1"/>
+                <w:sz w:val="22"/>
+                <w:szCs w:val="22"/>
+                <w:lang w:val="en-US"/>
+              </w:rPr>
+              <w:t>app.signatura.plugin.file.attached</w:t>
+            </w:r>
+          </w:p>
+        </w:tc>
+        <w:tc>
+          <w:tcPr>
+            <w:tcW w:w="4678" w:type="dxa"/>
+          </w:tcPr>
+          <w:p>
+            <w:pPr>
+              <w:cnfStyle w:val="000000000000"/>
+            </w:pPr>
+            <w:r>
+              <w:t>Indica si la signatura s’adjunta amb el fitxer signat</w:t>
             </w:r>
           </w:p>
         </w:tc>
@@ -16452,11 +16124,11 @@
       <w:pPr>
         <w:pStyle w:val="Ttulo2"/>
       </w:pPr>
-      <w:bookmarkStart w:id="31" w:name="_Toc369596495"/>
-      <w:r>
-        <w:t>Plugins disponibles per la custòdia documental:</w:t>
-      </w:r>
-      <w:bookmarkEnd w:id="31"/>
+      <w:bookmarkStart w:id="29" w:name="_Toc369596493"/>
+      <w:r>
+        <w:t>Plugins disponibles per a la signatura digital:</w:t>
+      </w:r>
+      <w:bookmarkEnd w:id="29"/>
     </w:p>
     <w:p>
       <w:pPr>
@@ -16467,10 +16139,40 @@
         </w:numPr>
       </w:pPr>
       <w:r>
-        <w:t xml:space="preserve">CAIB: </w:t>
-      </w:r>
-      <w:r>
-        <w:t>net.conselldemallorca.helium.integracio.plugins.custodia.CustodiaPluginCaib</w:t>
+        <w:t xml:space="preserve">@Firma: </w:t>
+      </w:r>
+      <w:r>
+        <w:t>net.conselldemallorca.helium.integracio.plugins.signatura.SignaturaPluginAfirma</w:t>
+      </w:r>
+    </w:p>
+    <w:p>
+      <w:pPr>
+        <w:pStyle w:val="Prrafodelista"/>
+        <w:numPr>
+          <w:ilvl w:val="0"/>
+          <w:numId w:val="22"/>
+        </w:numPr>
+      </w:pPr>
+      <w:r>
+        <w:t xml:space="preserve">ESB Consell de Mallorca: </w:t>
+      </w:r>
+      <w:r>
+        <w:t>net.conselldemallorca.helium.integracio.plugins.</w:t>
+      </w:r>
+      <w:r>
+        <w:t>signatura</w:t>
+      </w:r>
+      <w:r>
+        <w:t>.</w:t>
+      </w:r>
+      <w:r>
+        <w:t>Signatura</w:t>
+      </w:r>
+      <w:r>
+        <w:t>Plugin</w:t>
+      </w:r>
+      <w:r>
+        <w:t>EsbCim</w:t>
       </w:r>
     </w:p>
     <w:p/>
@@ -16478,11 +16180,18 @@
       <w:pPr>
         <w:pStyle w:val="Ttulo2"/>
       </w:pPr>
-      <w:bookmarkStart w:id="32" w:name="_Toc369596496"/>
-      <w:r>
-        <w:t>Integració amb portasignatures</w:t>
-      </w:r>
-      <w:bookmarkEnd w:id="32"/>
+      <w:bookmarkStart w:id="30" w:name="_Toc369596494"/>
+      <w:r>
+        <w:lastRenderedPageBreak/>
+        <w:t xml:space="preserve">Integració amb </w:t>
+      </w:r>
+      <w:r>
+        <w:t xml:space="preserve">la </w:t>
+      </w:r>
+      <w:r>
+        <w:t>custòdia documental</w:t>
+      </w:r>
+      <w:bookmarkEnd w:id="30"/>
     </w:p>
     <w:tbl>
       <w:tblPr>
@@ -16512,14 +16221,7 @@
                 <w:sz w:val="22"/>
                 <w:szCs w:val="22"/>
               </w:rPr>
-              <w:t xml:space="preserve">Integració amb </w:t>
-            </w:r>
-            <w:r>
-              <w:rPr>
-                <w:sz w:val="22"/>
-                <w:szCs w:val="22"/>
-              </w:rPr>
-              <w:t>portasignatures</w:t>
+              <w:t>Integració amb custodia documental</w:t>
             </w:r>
           </w:p>
         </w:tc>
@@ -16550,16 +16252,7 @@
                 <w:sz w:val="22"/>
                 <w:szCs w:val="22"/>
               </w:rPr>
-              <w:t>app.portasignatures.plugin</w:t>
-            </w:r>
-            <w:r>
-              <w:rPr>
-                <w:rFonts w:cs="Courier New"/>
-                <w:color w:val="000000" w:themeColor="text1"/>
-                <w:sz w:val="22"/>
-                <w:szCs w:val="22"/>
-              </w:rPr>
-              <w:t>.class</w:t>
+              <w:t>app.custodia.plugin.class</w:t>
             </w:r>
           </w:p>
         </w:tc>
@@ -16572,10 +16265,7 @@
               <w:cnfStyle w:val="000000100000"/>
             </w:pPr>
             <w:r>
-              <w:t xml:space="preserve">Classe del plugin </w:t>
-            </w:r>
-            <w:r>
-              <w:t>del portasignatures</w:t>
+              <w:t>Classe del plugin per a la custòdia documental</w:t>
             </w:r>
           </w:p>
         </w:tc>
@@ -16605,23 +16295,7 @@
                 <w:sz w:val="22"/>
                 <w:szCs w:val="22"/>
               </w:rPr>
-              <w:t xml:space="preserve">Paràmetres del plugin per al </w:t>
-            </w:r>
-            <w:r>
-              <w:rPr>
-                <w:color w:val="FFFFFF" w:themeColor="background1"/>
-                <w:sz w:val="22"/>
-                <w:szCs w:val="22"/>
-              </w:rPr>
-              <w:t>portasignatures</w:t>
-            </w:r>
-            <w:r>
-              <w:rPr>
-                <w:color w:val="FFFFFF" w:themeColor="background1"/>
-                <w:sz w:val="22"/>
-                <w:szCs w:val="22"/>
-              </w:rPr>
-              <w:t xml:space="preserve"> de la CAIB</w:t>
+              <w:t>Paràmetres del plugin per la custòdia de la CAIB</w:t>
             </w:r>
           </w:p>
         </w:tc>
@@ -16652,18 +16326,9 @@
                 <w:color w:val="000000" w:themeColor="text1"/>
                 <w:sz w:val="22"/>
                 <w:szCs w:val="22"/>
-              </w:rPr>
-              <w:t>app.portasignatures.plugin</w:t>
-            </w:r>
-            <w:r>
-              <w:rPr>
-                <w:rFonts w:cs="Courier New"/>
-                <w:color w:val="000000" w:themeColor="text1"/>
-                <w:sz w:val="22"/>
-                <w:szCs w:val="22"/>
                 <w:lang w:val="en-US"/>
               </w:rPr>
-              <w:t>.url</w:t>
+              <w:t>app.custodia.plugin.caib.url</w:t>
             </w:r>
           </w:p>
         </w:tc>
@@ -16676,10 +16341,10 @@
               <w:cnfStyle w:val="000000100000"/>
             </w:pPr>
             <w:r>
-              <w:t xml:space="preserve">URL del servei de </w:t>
-            </w:r>
-            <w:r>
-              <w:t>portasignatures</w:t>
+              <w:t>URL del servei de custòdia documental</w:t>
+            </w:r>
+            <w:r>
+              <w:t xml:space="preserve"> (només implemetació de la CAIB)</w:t>
             </w:r>
           </w:p>
         </w:tc>
@@ -16709,18 +16374,9 @@
                 <w:color w:val="000000" w:themeColor="text1"/>
                 <w:sz w:val="22"/>
                 <w:szCs w:val="22"/>
-              </w:rPr>
-              <w:t>app.portasignatures.plugin</w:t>
-            </w:r>
-            <w:r>
-              <w:rPr>
-                <w:rFonts w:cs="Courier New"/>
-                <w:color w:val="000000" w:themeColor="text1"/>
-                <w:sz w:val="22"/>
-                <w:szCs w:val="22"/>
                 <w:lang w:val="ca-ES"/>
               </w:rPr>
-              <w:t>.usuari</w:t>
+              <w:t>app.custodia.plugin.caib.usuari</w:t>
             </w:r>
           </w:p>
         </w:tc>
@@ -16733,13 +16389,10 @@
               <w:cnfStyle w:val="000000000000"/>
             </w:pPr>
             <w:r>
-              <w:t>Usuari per accedir al servei</w:t>
-            </w:r>
-            <w:r>
-              <w:t xml:space="preserve"> de </w:t>
-            </w:r>
-            <w:r>
-              <w:t>portasignatures</w:t>
+              <w:t>Usuari amb permisos de custòdia documental</w:t>
+            </w:r>
+            <w:r>
+              <w:t xml:space="preserve"> (només implemetació de la CAIB)</w:t>
             </w:r>
           </w:p>
         </w:tc>
@@ -16770,18 +16423,9 @@
                 <w:color w:val="000000" w:themeColor="text1"/>
                 <w:sz w:val="22"/>
                 <w:szCs w:val="22"/>
-              </w:rPr>
-              <w:t>app.portasignatures.plugin</w:t>
-            </w:r>
-            <w:r>
-              <w:rPr>
-                <w:rFonts w:cs="Courier New"/>
-                <w:color w:val="000000" w:themeColor="text1"/>
-                <w:sz w:val="22"/>
-                <w:szCs w:val="22"/>
                 <w:lang w:val="en-US"/>
               </w:rPr>
-              <w:t>.password</w:t>
+              <w:t>app.custodia.plugin.caib.password</w:t>
             </w:r>
           </w:p>
         </w:tc>
@@ -16797,13 +16441,13 @@
               <w:t>Contrasenya</w:t>
             </w:r>
             <w:r>
-              <w:t xml:space="preserve"> per accedir al servei</w:t>
-            </w:r>
-            <w:r>
-              <w:t xml:space="preserve"> de </w:t>
-            </w:r>
-            <w:r>
-              <w:t>portasignatures</w:t>
+              <w:t xml:space="preserve"> de l’usuari amb </w:t>
+            </w:r>
+            <w:r>
+              <w:t>permisos de custòdia documental</w:t>
+            </w:r>
+            <w:r>
+              <w:t xml:space="preserve"> (només implemetació de la CAIB)</w:t>
             </w:r>
           </w:p>
         </w:tc>
@@ -16824,26 +16468,26 @@
                 <w:color w:val="000000" w:themeColor="text1"/>
                 <w:sz w:val="22"/>
                 <w:szCs w:val="22"/>
-                <w:lang w:val="en-US"/>
-              </w:rPr>
-            </w:pPr>
-            <w:r>
-              <w:rPr>
-                <w:rFonts w:cs="Courier New"/>
-                <w:color w:val="000000" w:themeColor="text1"/>
-                <w:sz w:val="22"/>
-                <w:szCs w:val="22"/>
-                <w:lang w:val="en-US"/>
-              </w:rPr>
-              <w:t>app.portasignatures.plugin.signatura.</w:t>
-            </w:r>
-            <w:r>
-              <w:rPr>
-                <w:rFonts w:cs="Courier New"/>
-                <w:color w:val="000000" w:themeColor="text1"/>
-                <w:sz w:val="22"/>
-                <w:szCs w:val="22"/>
-                <w:lang w:val="en-US"/>
+                <w:lang w:val="ca-ES"/>
+              </w:rPr>
+            </w:pPr>
+            <w:r>
+              <w:rPr>
+                <w:rFonts w:cs="Courier New"/>
+                <w:color w:val="000000" w:themeColor="text1"/>
+                <w:sz w:val="22"/>
+                <w:szCs w:val="22"/>
+                <w:lang w:val="ca-ES"/>
+              </w:rPr>
+              <w:t>app.custodia.plugin.caib.verificacio.</w:t>
+            </w:r>
+            <w:r>
+              <w:rPr>
+                <w:rFonts w:cs="Courier New"/>
+                <w:color w:val="000000" w:themeColor="text1"/>
+                <w:sz w:val="22"/>
+                <w:szCs w:val="22"/>
+                <w:lang w:val="ca-ES"/>
               </w:rPr>
               <w:t xml:space="preserve"> </w:t>
             </w:r>
@@ -16853,9 +16497,9 @@
                 <w:color w:val="000000" w:themeColor="text1"/>
                 <w:sz w:val="22"/>
                 <w:szCs w:val="22"/>
-                <w:lang w:val="en-US"/>
-              </w:rPr>
-              <w:t>tipus</w:t>
+                <w:lang w:val="ca-ES"/>
+              </w:rPr>
+              <w:t>baseurl</w:t>
             </w:r>
           </w:p>
         </w:tc>
@@ -16868,133 +16512,7 @@
               <w:cnfStyle w:val="000000000000"/>
             </w:pPr>
             <w:r>
-              <w:t>Tipus de signatura requerida</w:t>
-            </w:r>
-          </w:p>
-        </w:tc>
-      </w:tr>
-      <w:tr>
-        <w:trPr>
-          <w:cnfStyle w:val="000000100000"/>
-          <w:trHeight w:val="340"/>
-        </w:trPr>
-        <w:tc>
-          <w:tcPr>
-            <w:cnfStyle w:val="001000000000"/>
-            <w:tcW w:w="4077" w:type="dxa"/>
-          </w:tcPr>
-          <w:p>
-            <w:pPr>
-              <w:rPr>
-                <w:rFonts w:cs="Courier New"/>
-                <w:color w:val="000000" w:themeColor="text1"/>
-                <w:sz w:val="22"/>
-                <w:szCs w:val="22"/>
-                <w:lang w:val="en-US"/>
-              </w:rPr>
-            </w:pPr>
-            <w:r>
-              <w:rPr>
-                <w:rFonts w:cs="Courier New"/>
-                <w:color w:val="000000" w:themeColor="text1"/>
-                <w:sz w:val="22"/>
-                <w:szCs w:val="22"/>
-                <w:lang w:val="en-US"/>
-              </w:rPr>
-              <w:t>app.portasignatures.plugin.usuari</w:t>
-            </w:r>
-            <w:r>
-              <w:rPr>
-                <w:rFonts w:cs="Courier New"/>
-                <w:color w:val="000000" w:themeColor="text1"/>
-                <w:sz w:val="22"/>
-                <w:szCs w:val="22"/>
-                <w:lang w:val="en-US"/>
-              </w:rPr>
-              <w:t>.id</w:t>
-            </w:r>
-          </w:p>
-        </w:tc>
-        <w:tc>
-          <w:tcPr>
-            <w:tcW w:w="4678" w:type="dxa"/>
-          </w:tcPr>
-          <w:p>
-            <w:pPr>
-              <w:cnfStyle w:val="000000100000"/>
-            </w:pPr>
-            <w:r>
-              <w:t>Camp de la persona que s’agafarà com a usuari pel portasignatures  (codi</w:t>
-            </w:r>
-            <w:r>
-              <w:t>,</w:t>
-            </w:r>
-            <w:r>
-              <w:t xml:space="preserve"> dni)</w:t>
-            </w:r>
-          </w:p>
-        </w:tc>
-      </w:tr>
-      <w:tr>
-        <w:trPr>
-          <w:trHeight w:val="340"/>
-        </w:trPr>
-        <w:tc>
-          <w:tcPr>
-            <w:cnfStyle w:val="001000000000"/>
-            <w:tcW w:w="4077" w:type="dxa"/>
-          </w:tcPr>
-          <w:p>
-            <w:pPr>
-              <w:rPr>
-                <w:rFonts w:cs="Courier New"/>
-                <w:color w:val="000000" w:themeColor="text1"/>
-                <w:sz w:val="22"/>
-                <w:szCs w:val="22"/>
-                <w:lang w:val="en-US"/>
-              </w:rPr>
-            </w:pPr>
-            <w:r>
-              <w:rPr>
-                <w:rFonts w:cs="Courier New"/>
-                <w:color w:val="000000" w:themeColor="text1"/>
-                <w:sz w:val="22"/>
-                <w:szCs w:val="22"/>
-              </w:rPr>
-              <w:t>app.portasignatures.plugin</w:t>
-            </w:r>
-            <w:r>
-              <w:rPr>
-                <w:rFonts w:cs="Courier New"/>
-                <w:color w:val="000000" w:themeColor="text1"/>
-                <w:sz w:val="22"/>
-                <w:szCs w:val="22"/>
-                <w:lang w:val="en-US"/>
-              </w:rPr>
-              <w:t>.</w:t>
-            </w:r>
-            <w:r>
-              <w:rPr>
-                <w:rFonts w:cs="Courier New"/>
-                <w:color w:val="000000" w:themeColor="text1"/>
-                <w:sz w:val="22"/>
-                <w:szCs w:val="22"/>
-                <w:lang w:val="en-US"/>
-              </w:rPr>
-              <w:t>checkcerts</w:t>
-            </w:r>
-          </w:p>
-        </w:tc>
-        <w:tc>
-          <w:tcPr>
-            <w:tcW w:w="4678" w:type="dxa"/>
-          </w:tcPr>
-          <w:p>
-            <w:pPr>
-              <w:cnfStyle w:val="000000000000"/>
-            </w:pPr>
-            <w:r>
-              <w:t xml:space="preserve">“true” en producció i “false” en desenvolupament/test </w:t>
+              <w:t>URL base per a la verificació de documents custodiats</w:t>
             </w:r>
           </w:p>
         </w:tc>
@@ -17004,11 +16522,11 @@
       <w:pPr>
         <w:pStyle w:val="Ttulo2"/>
       </w:pPr>
-      <w:bookmarkStart w:id="33" w:name="_Toc369596497"/>
-      <w:r>
-        <w:t>Plugins disponibles per al portasignatures:</w:t>
-      </w:r>
-      <w:bookmarkEnd w:id="33"/>
+      <w:bookmarkStart w:id="31" w:name="_Toc369596495"/>
+      <w:r>
+        <w:t>Plugins disponibles per la custòdia documental:</w:t>
+      </w:r>
+      <w:bookmarkEnd w:id="31"/>
     </w:p>
     <w:p>
       <w:pPr>
@@ -17022,13 +16540,7 @@
         <w:t xml:space="preserve">CAIB: </w:t>
       </w:r>
       <w:r>
-        <w:t>net.conselldemallorca.helium.integracio.plugins.portasignatures.</w:t>
-      </w:r>
-      <w:r>
-        <w:t xml:space="preserve"> </w:t>
-      </w:r>
-      <w:r>
-        <w:t>PortasignaturesPluginCaib</w:t>
+        <w:t>net.conselldemallorca.helium.integracio.plugins.custodia.CustodiaPluginCaib</w:t>
       </w:r>
     </w:p>
     <w:p/>
@@ -17036,11 +16548,11 @@
       <w:pPr>
         <w:pStyle w:val="Ttulo2"/>
       </w:pPr>
-      <w:bookmarkStart w:id="34" w:name="_Toc369596498"/>
-      <w:r>
-        <w:t>Integració amb formularis externs</w:t>
-      </w:r>
-      <w:bookmarkEnd w:id="34"/>
+      <w:bookmarkStart w:id="32" w:name="_Toc369596496"/>
+      <w:r>
+        <w:t>Integració amb portasignatures</w:t>
+      </w:r>
+      <w:bookmarkEnd w:id="32"/>
     </w:p>
     <w:tbl>
       <w:tblPr>
@@ -17070,7 +16582,14 @@
                 <w:sz w:val="22"/>
                 <w:szCs w:val="22"/>
               </w:rPr>
-              <w:t>Integració amb formularis externs</w:t>
+              <w:t xml:space="preserve">Integració amb </w:t>
+            </w:r>
+            <w:r>
+              <w:rPr>
+                <w:sz w:val="22"/>
+                <w:szCs w:val="22"/>
+              </w:rPr>
+              <w:t>portasignatures</w:t>
             </w:r>
           </w:p>
         </w:tc>
@@ -17101,7 +16620,16 @@
                 <w:sz w:val="22"/>
                 <w:szCs w:val="22"/>
               </w:rPr>
-              <w:t>app.forms.actiu</w:t>
+              <w:t>app.portasignatures.plugin</w:t>
+            </w:r>
+            <w:r>
+              <w:rPr>
+                <w:rFonts w:cs="Courier New"/>
+                <w:color w:val="000000" w:themeColor="text1"/>
+                <w:sz w:val="22"/>
+                <w:szCs w:val="22"/>
+              </w:rPr>
+              <w:t>.class</w:t>
             </w:r>
           </w:p>
         </w:tc>
@@ -17114,7 +16642,10 @@
               <w:cnfStyle w:val="000000100000"/>
             </w:pPr>
             <w:r>
-              <w:t>Indica si aquest característica està activada</w:t>
+              <w:t xml:space="preserve">Classe del plugin </w:t>
+            </w:r>
+            <w:r>
+              <w:t>del portasignatures</w:t>
             </w:r>
           </w:p>
         </w:tc>
@@ -17126,43 +16657,41 @@
         <w:tc>
           <w:tcPr>
             <w:cnfStyle w:val="001000000000"/>
-            <w:tcW w:w="4077" w:type="dxa"/>
-          </w:tcPr>
-          <w:p>
-            <w:pPr>
-              <w:rPr>
-                <w:rFonts w:cs="Courier New"/>
-                <w:color w:val="000000" w:themeColor="text1"/>
-                <w:sz w:val="22"/>
-                <w:szCs w:val="22"/>
-                <w:lang w:val="en-US"/>
-              </w:rPr>
-            </w:pPr>
-            <w:r>
-              <w:rPr>
-                <w:rFonts w:cs="Courier New"/>
-                <w:color w:val="000000" w:themeColor="text1"/>
-                <w:sz w:val="22"/>
-                <w:szCs w:val="22"/>
-                <w:lang w:val="en-US"/>
-              </w:rPr>
-              <w:t>app.forms.service.url</w:t>
-            </w:r>
-          </w:p>
-        </w:tc>
-        <w:tc>
-          <w:tcPr>
-            <w:tcW w:w="4678" w:type="dxa"/>
-          </w:tcPr>
-          <w:p>
-            <w:pPr>
-              <w:cnfStyle w:val="000000000000"/>
-            </w:pPr>
-            <w:r>
-              <w:t xml:space="preserve">URL del servei </w:t>
-            </w:r>
-            <w:r>
-              <w:t>d’integració amb formularis externs</w:t>
+            <w:tcW w:w="8755" w:type="dxa"/>
+            <w:gridSpan w:val="2"/>
+            <w:shd w:val="clear" w:color="auto" w:fill="4F81BD" w:themeFill="accent1"/>
+          </w:tcPr>
+          <w:p>
+            <w:pPr>
+              <w:rPr>
+                <w:color w:val="FFFFFF" w:themeColor="background1"/>
+                <w:sz w:val="22"/>
+                <w:szCs w:val="22"/>
+              </w:rPr>
+            </w:pPr>
+            <w:r>
+              <w:rPr>
+                <w:color w:val="FFFFFF" w:themeColor="background1"/>
+                <w:sz w:val="22"/>
+                <w:szCs w:val="22"/>
+              </w:rPr>
+              <w:t xml:space="preserve">Paràmetres del plugin per al </w:t>
+            </w:r>
+            <w:r>
+              <w:rPr>
+                <w:color w:val="FFFFFF" w:themeColor="background1"/>
+                <w:sz w:val="22"/>
+                <w:szCs w:val="22"/>
+              </w:rPr>
+              <w:t>portasignatures</w:t>
+            </w:r>
+            <w:r>
+              <w:rPr>
+                <w:color w:val="FFFFFF" w:themeColor="background1"/>
+                <w:sz w:val="22"/>
+                <w:szCs w:val="22"/>
+              </w:rPr>
+              <w:t xml:space="preserve"> de la CAIB</w:t>
             </w:r>
           </w:p>
         </w:tc>
@@ -17193,9 +16722,18 @@
                 <w:color w:val="000000" w:themeColor="text1"/>
                 <w:sz w:val="22"/>
                 <w:szCs w:val="22"/>
+              </w:rPr>
+              <w:t>app.portasignatures.plugin</w:t>
+            </w:r>
+            <w:r>
+              <w:rPr>
+                <w:rFonts w:cs="Courier New"/>
+                <w:color w:val="000000" w:themeColor="text1"/>
+                <w:sz w:val="22"/>
+                <w:szCs w:val="22"/>
                 <w:lang w:val="en-US"/>
               </w:rPr>
-              <w:t>app.forms.service.username</w:t>
+              <w:t>.url</w:t>
             </w:r>
           </w:p>
         </w:tc>
@@ -17208,7 +16746,10 @@
               <w:cnfStyle w:val="000000100000"/>
             </w:pPr>
             <w:r>
-              <w:t>Usuari per accedir al WS</w:t>
+              <w:t xml:space="preserve">URL del servei de </w:t>
+            </w:r>
+            <w:r>
+              <w:t>portasignatures</w:t>
             </w:r>
           </w:p>
         </w:tc>
@@ -17229,6 +16770,67 @@
                 <w:color w:val="000000" w:themeColor="text1"/>
                 <w:sz w:val="22"/>
                 <w:szCs w:val="22"/>
+                <w:lang w:val="ca-ES"/>
+              </w:rPr>
+            </w:pPr>
+            <w:r>
+              <w:rPr>
+                <w:rFonts w:cs="Courier New"/>
+                <w:color w:val="000000" w:themeColor="text1"/>
+                <w:sz w:val="22"/>
+                <w:szCs w:val="22"/>
+              </w:rPr>
+              <w:t>app.portasignatures.plugin</w:t>
+            </w:r>
+            <w:r>
+              <w:rPr>
+                <w:rFonts w:cs="Courier New"/>
+                <w:color w:val="000000" w:themeColor="text1"/>
+                <w:sz w:val="22"/>
+                <w:szCs w:val="22"/>
+                <w:lang w:val="ca-ES"/>
+              </w:rPr>
+              <w:t>.usuari</w:t>
+            </w:r>
+          </w:p>
+        </w:tc>
+        <w:tc>
+          <w:tcPr>
+            <w:tcW w:w="4678" w:type="dxa"/>
+          </w:tcPr>
+          <w:p>
+            <w:pPr>
+              <w:cnfStyle w:val="000000000000"/>
+            </w:pPr>
+            <w:r>
+              <w:t>Usuari per accedir al servei</w:t>
+            </w:r>
+            <w:r>
+              <w:t xml:space="preserve"> de </w:t>
+            </w:r>
+            <w:r>
+              <w:t>portasignatures</w:t>
+            </w:r>
+          </w:p>
+        </w:tc>
+      </w:tr>
+      <w:tr>
+        <w:trPr>
+          <w:cnfStyle w:val="000000100000"/>
+          <w:trHeight w:val="340"/>
+        </w:trPr>
+        <w:tc>
+          <w:tcPr>
+            <w:cnfStyle w:val="001000000000"/>
+            <w:tcW w:w="4077" w:type="dxa"/>
+          </w:tcPr>
+          <w:p>
+            <w:pPr>
+              <w:rPr>
+                <w:rFonts w:cs="Courier New"/>
+                <w:color w:val="000000" w:themeColor="text1"/>
+                <w:sz w:val="22"/>
+                <w:szCs w:val="22"/>
                 <w:lang w:val="en-US"/>
               </w:rPr>
             </w:pPr>
@@ -17238,9 +16840,18 @@
                 <w:color w:val="000000" w:themeColor="text1"/>
                 <w:sz w:val="22"/>
                 <w:szCs w:val="22"/>
+              </w:rPr>
+              <w:t>app.portasignatures.plugin</w:t>
+            </w:r>
+            <w:r>
+              <w:rPr>
+                <w:rFonts w:cs="Courier New"/>
+                <w:color w:val="000000" w:themeColor="text1"/>
+                <w:sz w:val="22"/>
+                <w:szCs w:val="22"/>
                 <w:lang w:val="en-US"/>
               </w:rPr>
-              <w:t>app.forms.service.password</w:t>
+              <w:t>.password</w:t>
             </w:r>
           </w:p>
         </w:tc>
@@ -17250,31 +16861,256 @@
           </w:tcPr>
           <w:p>
             <w:pPr>
+              <w:cnfStyle w:val="000000100000"/>
+            </w:pPr>
+            <w:r>
+              <w:t>Contrasenya</w:t>
+            </w:r>
+            <w:r>
+              <w:t xml:space="preserve"> per accedir al servei</w:t>
+            </w:r>
+            <w:r>
+              <w:t xml:space="preserve"> de </w:t>
+            </w:r>
+            <w:r>
+              <w:t>portasignatures</w:t>
+            </w:r>
+          </w:p>
+        </w:tc>
+      </w:tr>
+      <w:tr>
+        <w:trPr>
+          <w:trHeight w:val="340"/>
+        </w:trPr>
+        <w:tc>
+          <w:tcPr>
+            <w:cnfStyle w:val="001000000000"/>
+            <w:tcW w:w="4077" w:type="dxa"/>
+          </w:tcPr>
+          <w:p>
+            <w:pPr>
+              <w:rPr>
+                <w:rFonts w:cs="Courier New"/>
+                <w:color w:val="000000" w:themeColor="text1"/>
+                <w:sz w:val="22"/>
+                <w:szCs w:val="22"/>
+                <w:lang w:val="en-US"/>
+              </w:rPr>
+            </w:pPr>
+            <w:r>
+              <w:rPr>
+                <w:rFonts w:cs="Courier New"/>
+                <w:color w:val="000000" w:themeColor="text1"/>
+                <w:sz w:val="22"/>
+                <w:szCs w:val="22"/>
+                <w:lang w:val="en-US"/>
+              </w:rPr>
+              <w:t>app.portasignatures.plugin.signatura.</w:t>
+            </w:r>
+            <w:r>
+              <w:rPr>
+                <w:rFonts w:cs="Courier New"/>
+                <w:color w:val="000000" w:themeColor="text1"/>
+                <w:sz w:val="22"/>
+                <w:szCs w:val="22"/>
+                <w:lang w:val="en-US"/>
+              </w:rPr>
+              <w:t xml:space="preserve"> </w:t>
+            </w:r>
+            <w:r>
+              <w:rPr>
+                <w:rFonts w:cs="Courier New"/>
+                <w:color w:val="000000" w:themeColor="text1"/>
+                <w:sz w:val="22"/>
+                <w:szCs w:val="22"/>
+                <w:lang w:val="en-US"/>
+              </w:rPr>
+              <w:t>tipus</w:t>
+            </w:r>
+          </w:p>
+        </w:tc>
+        <w:tc>
+          <w:tcPr>
+            <w:tcW w:w="4678" w:type="dxa"/>
+          </w:tcPr>
+          <w:p>
+            <w:pPr>
               <w:cnfStyle w:val="000000000000"/>
             </w:pPr>
             <w:r>
-              <w:t>Contrasenya de l’u</w:t>
-            </w:r>
-            <w:r>
-              <w:t>suari per accedir al WS</w:t>
+              <w:t>Tipus de signatura requerida</w:t>
+            </w:r>
+          </w:p>
+        </w:tc>
+      </w:tr>
+      <w:tr>
+        <w:trPr>
+          <w:cnfStyle w:val="000000100000"/>
+          <w:trHeight w:val="340"/>
+        </w:trPr>
+        <w:tc>
+          <w:tcPr>
+            <w:cnfStyle w:val="001000000000"/>
+            <w:tcW w:w="4077" w:type="dxa"/>
+          </w:tcPr>
+          <w:p>
+            <w:pPr>
+              <w:rPr>
+                <w:rFonts w:cs="Courier New"/>
+                <w:color w:val="000000" w:themeColor="text1"/>
+                <w:sz w:val="22"/>
+                <w:szCs w:val="22"/>
+                <w:lang w:val="en-US"/>
+              </w:rPr>
+            </w:pPr>
+            <w:r>
+              <w:rPr>
+                <w:rFonts w:cs="Courier New"/>
+                <w:color w:val="000000" w:themeColor="text1"/>
+                <w:sz w:val="22"/>
+                <w:szCs w:val="22"/>
+                <w:lang w:val="en-US"/>
+              </w:rPr>
+              <w:t>app.portasignatures.plugin.usuari</w:t>
+            </w:r>
+            <w:r>
+              <w:rPr>
+                <w:rFonts w:cs="Courier New"/>
+                <w:color w:val="000000" w:themeColor="text1"/>
+                <w:sz w:val="22"/>
+                <w:szCs w:val="22"/>
+                <w:lang w:val="en-US"/>
+              </w:rPr>
+              <w:t>.id</w:t>
+            </w:r>
+          </w:p>
+        </w:tc>
+        <w:tc>
+          <w:tcPr>
+            <w:tcW w:w="4678" w:type="dxa"/>
+          </w:tcPr>
+          <w:p>
+            <w:pPr>
+              <w:cnfStyle w:val="000000100000"/>
+            </w:pPr>
+            <w:r>
+              <w:t>Camp de la persona que s’agafarà com a usuari pel portasignatures  (codi</w:t>
+            </w:r>
+            <w:r>
+              <w:t>,</w:t>
+            </w:r>
+            <w:r>
+              <w:t xml:space="preserve"> dni)</w:t>
+            </w:r>
+          </w:p>
+        </w:tc>
+      </w:tr>
+      <w:tr>
+        <w:trPr>
+          <w:trHeight w:val="340"/>
+        </w:trPr>
+        <w:tc>
+          <w:tcPr>
+            <w:cnfStyle w:val="001000000000"/>
+            <w:tcW w:w="4077" w:type="dxa"/>
+          </w:tcPr>
+          <w:p>
+            <w:pPr>
+              <w:rPr>
+                <w:rFonts w:cs="Courier New"/>
+                <w:color w:val="000000" w:themeColor="text1"/>
+                <w:sz w:val="22"/>
+                <w:szCs w:val="22"/>
+                <w:lang w:val="en-US"/>
+              </w:rPr>
+            </w:pPr>
+            <w:r>
+              <w:rPr>
+                <w:rFonts w:cs="Courier New"/>
+                <w:color w:val="000000" w:themeColor="text1"/>
+                <w:sz w:val="22"/>
+                <w:szCs w:val="22"/>
+              </w:rPr>
+              <w:t>app.portasignatures.plugin</w:t>
+            </w:r>
+            <w:r>
+              <w:rPr>
+                <w:rFonts w:cs="Courier New"/>
+                <w:color w:val="000000" w:themeColor="text1"/>
+                <w:sz w:val="22"/>
+                <w:szCs w:val="22"/>
+                <w:lang w:val="en-US"/>
+              </w:rPr>
+              <w:t>.</w:t>
+            </w:r>
+            <w:r>
+              <w:rPr>
+                <w:rFonts w:cs="Courier New"/>
+                <w:color w:val="000000" w:themeColor="text1"/>
+                <w:sz w:val="22"/>
+                <w:szCs w:val="22"/>
+                <w:lang w:val="en-US"/>
+              </w:rPr>
+              <w:t>checkcerts</w:t>
+            </w:r>
+          </w:p>
+        </w:tc>
+        <w:tc>
+          <w:tcPr>
+            <w:tcW w:w="4678" w:type="dxa"/>
+          </w:tcPr>
+          <w:p>
+            <w:pPr>
+              <w:cnfStyle w:val="000000000000"/>
+            </w:pPr>
+            <w:r>
+              <w:t xml:space="preserve">“true” en producció i “false” en desenvolupament/test </w:t>
             </w:r>
           </w:p>
         </w:tc>
       </w:tr>
     </w:tbl>
+    <w:p>
+      <w:pPr>
+        <w:pStyle w:val="Ttulo2"/>
+      </w:pPr>
+      <w:bookmarkStart w:id="33" w:name="_Toc369596497"/>
+      <w:r>
+        <w:t>Plugins disponibles per al portasignatures:</w:t>
+      </w:r>
+      <w:bookmarkEnd w:id="33"/>
+    </w:p>
+    <w:p>
+      <w:pPr>
+        <w:pStyle w:val="Prrafodelista"/>
+        <w:numPr>
+          <w:ilvl w:val="0"/>
+          <w:numId w:val="22"/>
+        </w:numPr>
+      </w:pPr>
+      <w:r>
+        <w:t xml:space="preserve">CAIB: </w:t>
+      </w:r>
+      <w:r>
+        <w:t>net.conselldemallorca.helium.integracio.plugins.portasignatures.</w:t>
+      </w:r>
+      <w:r>
+        <w:t xml:space="preserve"> </w:t>
+      </w:r>
+      <w:r>
+        <w:t>PortasignaturesPluginCaib</w:t>
+      </w:r>
+    </w:p>
     <w:p/>
     <w:p>
       <w:pPr>
         <w:pStyle w:val="Ttulo2"/>
       </w:pPr>
-      <w:bookmarkStart w:id="35" w:name="_Toc369596499"/>
-      <w:r>
-        <w:t xml:space="preserve">Integració amb </w:t>
-      </w:r>
-      <w:r>
-        <w:t>gestió documental</w:t>
-      </w:r>
-      <w:bookmarkEnd w:id="35"/>
+      <w:bookmarkStart w:id="34" w:name="_Toc369596498"/>
+      <w:r>
+        <w:t>Integració amb formularis externs</w:t>
+      </w:r>
+      <w:bookmarkEnd w:id="34"/>
     </w:p>
     <w:tbl>
       <w:tblPr>
@@ -17304,14 +17140,7 @@
                 <w:sz w:val="22"/>
                 <w:szCs w:val="22"/>
               </w:rPr>
-              <w:t xml:space="preserve">Integració amb </w:t>
-            </w:r>
-            <w:r>
-              <w:rPr>
-                <w:sz w:val="22"/>
-                <w:szCs w:val="22"/>
-              </w:rPr>
-              <w:t>gestió documental</w:t>
+              <w:t>Integració amb formularis externs</w:t>
             </w:r>
           </w:p>
         </w:tc>
@@ -17342,8 +17171,7 @@
                 <w:sz w:val="22"/>
                 <w:szCs w:val="22"/>
               </w:rPr>
-              <w:lastRenderedPageBreak/>
-              <w:t>app.gesdoc.plugin.class</w:t>
+              <w:t>app.forms.actiu</w:t>
             </w:r>
           </w:p>
         </w:tc>
@@ -17356,7 +17184,7 @@
               <w:cnfStyle w:val="000000100000"/>
             </w:pPr>
             <w:r>
-              <w:t>Classe que implementa la integració amb la gestió documental</w:t>
+              <w:t>Indica si aquest característica està activada</w:t>
             </w:r>
           </w:p>
         </w:tc>
@@ -17372,20 +17200,23 @@
           </w:tcPr>
           <w:p>
             <w:pPr>
-              <w:spacing w:after="200" w:line="276" w:lineRule="auto"/>
-              <w:rPr>
-                <w:rFonts w:cs="Courier New"/>
-                <w:color w:val="000000" w:themeColor="text1"/>
-                <w:sz w:val="22"/>
-                <w:szCs w:val="22"/>
-              </w:rPr>
-            </w:pPr>
-            <w:r>
-              <w:rPr>
-                <w:rFonts w:cs="Courier New"/>
-                <w:color w:val="000000" w:themeColor="text1"/>
-              </w:rPr>
-              <w:t>app.gesdoc.plugin.tipus.directe</w:t>
+              <w:rPr>
+                <w:rFonts w:cs="Courier New"/>
+                <w:color w:val="000000" w:themeColor="text1"/>
+                <w:sz w:val="22"/>
+                <w:szCs w:val="22"/>
+                <w:lang w:val="en-US"/>
+              </w:rPr>
+            </w:pPr>
+            <w:r>
+              <w:rPr>
+                <w:rFonts w:cs="Courier New"/>
+                <w:color w:val="000000" w:themeColor="text1"/>
+                <w:sz w:val="22"/>
+                <w:szCs w:val="22"/>
+                <w:lang w:val="en-US"/>
+              </w:rPr>
+              <w:t>app.forms.service.url</w:t>
             </w:r>
           </w:p>
         </w:tc>
@@ -17396,27 +17227,12 @@
           <w:p>
             <w:pPr>
               <w:cnfStyle w:val="000000000000"/>
-              <w:rPr>
-                <w:rFonts w:eastAsiaTheme="minorHAnsi"/>
-                <w:sz w:val="22"/>
-                <w:szCs w:val="22"/>
-                <w:lang w:val="ca-ES" w:eastAsia="en-US"/>
-              </w:rPr>
-            </w:pPr>
-            <w:r>
-              <w:t>Indica si el nom del tipus d’expedient</w:t>
-            </w:r>
-            <w:r>
-              <w:t xml:space="preserve"> que es desarà al gestor </w:t>
-            </w:r>
-            <w:r>
-              <w:t xml:space="preserve">será directament el </w:t>
-            </w:r>
-            <w:r>
-              <w:t>codi que té a</w:t>
-            </w:r>
-            <w:r>
-              <w:t xml:space="preserve"> Helium</w:t>
+            </w:pPr>
+            <w:r>
+              <w:t xml:space="preserve">URL del servei </w:t>
+            </w:r>
+            <w:r>
+              <w:t>d’integració amb formularis externs</w:t>
             </w:r>
           </w:p>
         </w:tc>
@@ -17433,20 +17249,23 @@
           </w:tcPr>
           <w:p>
             <w:pPr>
-              <w:spacing w:after="200" w:line="276" w:lineRule="auto"/>
-              <w:rPr>
-                <w:rFonts w:cs="Courier New"/>
-                <w:color w:val="000000" w:themeColor="text1"/>
-                <w:sz w:val="22"/>
-                <w:szCs w:val="22"/>
-              </w:rPr>
-            </w:pPr>
-            <w:r>
-              <w:rPr>
-                <w:rFonts w:cs="Courier New"/>
-                <w:color w:val="000000" w:themeColor="text1"/>
-              </w:rPr>
-              <w:t>app.gesdoc.plugin.tipus.nou</w:t>
+              <w:rPr>
+                <w:rFonts w:cs="Courier New"/>
+                <w:color w:val="000000" w:themeColor="text1"/>
+                <w:sz w:val="22"/>
+                <w:szCs w:val="22"/>
+                <w:lang w:val="en-US"/>
+              </w:rPr>
+            </w:pPr>
+            <w:r>
+              <w:rPr>
+                <w:rFonts w:cs="Courier New"/>
+                <w:color w:val="000000" w:themeColor="text1"/>
+                <w:sz w:val="22"/>
+                <w:szCs w:val="22"/>
+                <w:lang w:val="en-US"/>
+              </w:rPr>
+              <w:t>app.forms.service.username</w:t>
             </w:r>
           </w:p>
         </w:tc>
@@ -17457,24 +17276,9 @@
           <w:p>
             <w:pPr>
               <w:cnfStyle w:val="000000100000"/>
-              <w:rPr>
-                <w:rFonts w:eastAsiaTheme="minorHAnsi"/>
-                <w:sz w:val="22"/>
-                <w:szCs w:val="22"/>
-                <w:lang w:val="ca-ES" w:eastAsia="en-US"/>
-              </w:rPr>
-            </w:pPr>
-            <w:r>
-              <w:t>Si no és directe, i</w:t>
-            </w:r>
-            <w:r>
-              <w:t>ndica si el nom del tipus d’expedient será</w:t>
-            </w:r>
-            <w:r>
-              <w:t xml:space="preserve">:   </w:t>
-            </w:r>
-            <w:r>
-              <w:t>&lt;entorn&gt;_&lt;tipus d’expedient&gt;</w:t>
+            </w:pPr>
+            <w:r>
+              <w:t>Usuari per accedir al WS</w:t>
             </w:r>
           </w:p>
         </w:tc>
@@ -17486,60 +17290,6 @@
         <w:tc>
           <w:tcPr>
             <w:cnfStyle w:val="001000000000"/>
-            <w:tcW w:w="8755" w:type="dxa"/>
-            <w:gridSpan w:val="2"/>
-          </w:tcPr>
-          <w:p>
-            <w:pPr>
-              <w:spacing w:after="200" w:line="276" w:lineRule="auto"/>
-              <w:rPr>
-                <w:b w:val="0"/>
-              </w:rPr>
-            </w:pPr>
-            <w:r>
-              <w:t>En cas de no ser cap dels  dos anteriors es posarà com a nom: &lt;entorn&gt;#&lt;tipus d’expedient&gt;</w:t>
-            </w:r>
-          </w:p>
-        </w:tc>
-      </w:tr>
-      <w:tr>
-        <w:trPr>
-          <w:cnfStyle w:val="000000100000"/>
-          <w:trHeight w:val="340"/>
-        </w:trPr>
-        <w:tc>
-          <w:tcPr>
-            <w:cnfStyle w:val="001000000000"/>
-            <w:tcW w:w="8755" w:type="dxa"/>
-            <w:gridSpan w:val="2"/>
-            <w:shd w:val="clear" w:color="auto" w:fill="4F81BD" w:themeFill="accent1"/>
-          </w:tcPr>
-          <w:p>
-            <w:pPr>
-              <w:rPr>
-                <w:color w:val="FFFFFF" w:themeColor="background1"/>
-                <w:sz w:val="22"/>
-                <w:szCs w:val="22"/>
-              </w:rPr>
-            </w:pPr>
-            <w:r>
-              <w:rPr>
-                <w:color w:val="FFFFFF" w:themeColor="background1"/>
-                <w:sz w:val="22"/>
-                <w:szCs w:val="22"/>
-              </w:rPr>
-              <w:t>Paràmetres del plugin per Alfresco</w:t>
-            </w:r>
-          </w:p>
-        </w:tc>
-      </w:tr>
-      <w:tr>
-        <w:trPr>
-          <w:trHeight w:val="340"/>
-        </w:trPr>
-        <w:tc>
-          <w:tcPr>
-            <w:cnfStyle w:val="001000000000"/>
             <w:tcW w:w="4077" w:type="dxa"/>
           </w:tcPr>
           <w:p>
@@ -17549,16 +17299,18 @@
                 <w:color w:val="000000" w:themeColor="text1"/>
                 <w:sz w:val="22"/>
                 <w:szCs w:val="22"/>
-              </w:rPr>
-            </w:pPr>
-            <w:r>
-              <w:rPr>
-                <w:rFonts w:cs="Courier New"/>
-                <w:color w:val="000000" w:themeColor="text1"/>
-                <w:sz w:val="22"/>
-                <w:szCs w:val="22"/>
-              </w:rPr>
-              <w:t>app.gesdoc.plugin.apiurl</w:t>
+                <w:lang w:val="en-US"/>
+              </w:rPr>
+            </w:pPr>
+            <w:r>
+              <w:rPr>
+                <w:rFonts w:cs="Courier New"/>
+                <w:color w:val="000000" w:themeColor="text1"/>
+                <w:sz w:val="22"/>
+                <w:szCs w:val="22"/>
+                <w:lang w:val="en-US"/>
+              </w:rPr>
+              <w:t>app.forms.service.password</w:t>
             </w:r>
           </w:p>
         </w:tc>
@@ -17571,154 +17323,29 @@
               <w:cnfStyle w:val="000000000000"/>
             </w:pPr>
             <w:r>
-              <w:t>URL de l’API de l’alfresco</w:t>
-            </w:r>
-          </w:p>
-        </w:tc>
-      </w:tr>
-      <w:tr>
-        <w:trPr>
-          <w:cnfStyle w:val="000000100000"/>
-          <w:trHeight w:val="340"/>
-        </w:trPr>
-        <w:tc>
-          <w:tcPr>
-            <w:cnfStyle w:val="001000000000"/>
-            <w:tcW w:w="4077" w:type="dxa"/>
-          </w:tcPr>
-          <w:p>
-            <w:pPr>
-              <w:rPr>
-                <w:rFonts w:cs="Courier New"/>
-                <w:color w:val="000000" w:themeColor="text1"/>
-                <w:sz w:val="22"/>
-                <w:szCs w:val="22"/>
-              </w:rPr>
-            </w:pPr>
-            <w:r>
-              <w:rPr>
-                <w:rFonts w:cs="Courier New"/>
-                <w:color w:val="000000" w:themeColor="text1"/>
-                <w:sz w:val="22"/>
-                <w:szCs w:val="22"/>
-              </w:rPr>
-              <w:t>app.gesdoc.plugin.user</w:t>
-            </w:r>
-          </w:p>
-        </w:tc>
-        <w:tc>
-          <w:tcPr>
-            <w:tcW w:w="4678" w:type="dxa"/>
-          </w:tcPr>
-          <w:p>
-            <w:pPr>
-              <w:cnfStyle w:val="000000100000"/>
-            </w:pPr>
-            <w:r>
-              <w:t>Usuari amb accés a l’alfresco</w:t>
-            </w:r>
-          </w:p>
-        </w:tc>
-      </w:tr>
-      <w:tr>
-        <w:trPr>
-          <w:trHeight w:val="340"/>
-        </w:trPr>
-        <w:tc>
-          <w:tcPr>
-            <w:cnfStyle w:val="001000000000"/>
-            <w:tcW w:w="4077" w:type="dxa"/>
-          </w:tcPr>
-          <w:p>
-            <w:pPr>
-              <w:rPr>
-                <w:rFonts w:cs="Courier New"/>
-                <w:color w:val="000000" w:themeColor="text1"/>
-                <w:sz w:val="22"/>
-                <w:szCs w:val="22"/>
-              </w:rPr>
-            </w:pPr>
-            <w:r>
-              <w:rPr>
-                <w:rFonts w:cs="Courier New"/>
-                <w:color w:val="000000" w:themeColor="text1"/>
-                <w:sz w:val="22"/>
-                <w:szCs w:val="22"/>
-              </w:rPr>
-              <w:t>app.gesdoc.plugin.pass</w:t>
-            </w:r>
-          </w:p>
-        </w:tc>
-        <w:tc>
-          <w:tcPr>
-            <w:tcW w:w="4678" w:type="dxa"/>
-          </w:tcPr>
-          <w:p>
-            <w:pPr>
-              <w:cnfStyle w:val="000000000000"/>
-            </w:pPr>
-            <w:r>
-              <w:t>Contrasenya</w:t>
-            </w:r>
-          </w:p>
-        </w:tc>
-      </w:tr>
-      <w:tr>
-        <w:trPr>
-          <w:cnfStyle w:val="000000100000"/>
-          <w:trHeight w:val="340"/>
-        </w:trPr>
-        <w:tc>
-          <w:tcPr>
-            <w:cnfStyle w:val="001000000000"/>
-            <w:tcW w:w="4077" w:type="dxa"/>
-          </w:tcPr>
-          <w:p>
-            <w:pPr>
-              <w:rPr>
-                <w:rFonts w:cs="Courier New"/>
-                <w:color w:val="000000" w:themeColor="text1"/>
-                <w:sz w:val="22"/>
-                <w:szCs w:val="22"/>
-              </w:rPr>
-            </w:pPr>
-            <w:r>
-              <w:rPr>
-                <w:rFonts w:cs="Courier New"/>
-                <w:color w:val="000000" w:themeColor="text1"/>
-                <w:sz w:val="22"/>
-                <w:szCs w:val="22"/>
-              </w:rPr>
-              <w:t>app.gesdoc.plugin.basedir</w:t>
-            </w:r>
-          </w:p>
-        </w:tc>
-        <w:tc>
-          <w:tcPr>
-            <w:tcW w:w="4678" w:type="dxa"/>
-          </w:tcPr>
-          <w:p>
-            <w:pPr>
-              <w:cnfStyle w:val="000000100000"/>
-            </w:pPr>
-            <w:r>
-              <w:t>Directori base de l’Alfresco</w:t>
-            </w:r>
-            <w:r>
-              <w:t xml:space="preserve"> (relatiu a Company Home)</w:t>
+              <w:t>Contrasenya de l’u</w:t>
+            </w:r>
+            <w:r>
+              <w:t>suari per accedir al WS</w:t>
             </w:r>
           </w:p>
         </w:tc>
       </w:tr>
     </w:tbl>
-    <w:p>
-      <w:r>
-        <w:rPr>
-          <w:b/>
-          <w:bCs/>
-        </w:rPr>
-        <w:br w:type="page"/>
-      </w:r>
+    <w:p/>
+    <w:p>
+      <w:pPr>
+        <w:pStyle w:val="Ttulo2"/>
+      </w:pPr>
+      <w:bookmarkStart w:id="35" w:name="_Toc369596499"/>
+      <w:r>
+        <w:lastRenderedPageBreak/>
+        <w:t xml:space="preserve">Integració amb </w:t>
+      </w:r>
+      <w:r>
+        <w:t>gestió documental</w:t>
+      </w:r>
+      <w:bookmarkEnd w:id="35"/>
     </w:p>
     <w:tbl>
       <w:tblPr>
@@ -17743,19 +17370,19 @@
             <w:gridSpan w:val="2"/>
           </w:tcPr>
           <w:p>
-            <w:pPr>
-              <w:rPr>
-                <w:sz w:val="22"/>
-                <w:szCs w:val="22"/>
-              </w:rPr>
-            </w:pPr>
-            <w:r>
-              <w:rPr>
-                <w:sz w:val="22"/>
-                <w:szCs w:val="22"/>
-              </w:rPr>
-              <w:lastRenderedPageBreak/>
-              <w:t>Paràmetres del plugin per l’ESB del Consell de Mallorca</w:t>
+            <w:r>
+              <w:rPr>
+                <w:sz w:val="22"/>
+                <w:szCs w:val="22"/>
+              </w:rPr>
+              <w:t xml:space="preserve">Integració amb </w:t>
+            </w:r>
+            <w:r>
+              <w:rPr>
+                <w:sz w:val="22"/>
+                <w:szCs w:val="22"/>
+              </w:rPr>
+              <w:t>gestió documental</w:t>
             </w:r>
           </w:p>
         </w:tc>
@@ -17786,7 +17413,7 @@
                 <w:sz w:val="22"/>
                 <w:szCs w:val="22"/>
               </w:rPr>
-              <w:t>app.gesdoc.plugin.url</w:t>
+              <w:t>app.gesdoc.plugin.class</w:t>
             </w:r>
           </w:p>
         </w:tc>
@@ -17799,7 +17426,7 @@
               <w:cnfStyle w:val="000000100000"/>
             </w:pPr>
             <w:r>
-              <w:t>URL del servei</w:t>
+              <w:t>Classe que implementa la integració amb la gestió documental</w:t>
             </w:r>
           </w:p>
         </w:tc>
@@ -17815,21 +17442,20 @@
           </w:tcPr>
           <w:p>
             <w:pPr>
-              <w:rPr>
-                <w:rFonts w:cs="Courier New"/>
-                <w:color w:val="000000" w:themeColor="text1"/>
-                <w:sz w:val="22"/>
-                <w:szCs w:val="22"/>
-              </w:rPr>
-            </w:pPr>
-            <w:r>
-              <w:rPr>
-                <w:rFonts w:cs="Courier New"/>
-                <w:color w:val="000000" w:themeColor="text1"/>
-                <w:sz w:val="22"/>
-                <w:szCs w:val="22"/>
-              </w:rPr>
-              <w:t>app.gesdoc.plugin.user</w:t>
+              <w:spacing w:after="200" w:line="276" w:lineRule="auto"/>
+              <w:rPr>
+                <w:rFonts w:cs="Courier New"/>
+                <w:color w:val="000000" w:themeColor="text1"/>
+                <w:sz w:val="22"/>
+                <w:szCs w:val="22"/>
+              </w:rPr>
+            </w:pPr>
+            <w:r>
+              <w:rPr>
+                <w:rFonts w:cs="Courier New"/>
+                <w:color w:val="000000" w:themeColor="text1"/>
+              </w:rPr>
+              <w:t>app.gesdoc.plugin.tipus.directe</w:t>
             </w:r>
           </w:p>
         </w:tc>
@@ -17840,9 +17466,27 @@
           <w:p>
             <w:pPr>
               <w:cnfStyle w:val="000000000000"/>
-            </w:pPr>
-            <w:r>
-              <w:t>Usuari del servei</w:t>
+              <w:rPr>
+                <w:rFonts w:eastAsiaTheme="minorHAnsi"/>
+                <w:sz w:val="22"/>
+                <w:szCs w:val="22"/>
+                <w:lang w:val="ca-ES" w:eastAsia="en-US"/>
+              </w:rPr>
+            </w:pPr>
+            <w:r>
+              <w:t>Indica si el nom del tipus d’expedient</w:t>
+            </w:r>
+            <w:r>
+              <w:t xml:space="preserve"> que es desarà al gestor </w:t>
+            </w:r>
+            <w:r>
+              <w:t xml:space="preserve">será directament el </w:t>
+            </w:r>
+            <w:r>
+              <w:t>codi que té a</w:t>
+            </w:r>
+            <w:r>
+              <w:t xml:space="preserve"> Helium</w:t>
             </w:r>
           </w:p>
         </w:tc>
@@ -17859,39 +17503,20 @@
           </w:tcPr>
           <w:p>
             <w:pPr>
-              <w:rPr>
-                <w:rFonts w:cs="Courier New"/>
-                <w:color w:val="000000" w:themeColor="text1"/>
-                <w:sz w:val="22"/>
-                <w:szCs w:val="22"/>
-              </w:rPr>
-            </w:pPr>
-            <w:r>
-              <w:rPr>
-                <w:rFonts w:cs="Courier New"/>
-                <w:color w:val="000000" w:themeColor="text1"/>
-                <w:sz w:val="22"/>
-                <w:szCs w:val="22"/>
-              </w:rPr>
-              <w:t>a</w:t>
-            </w:r>
-            <w:r>
-              <w:rPr>
-                <w:rFonts w:cs="Courier New"/>
-                <w:color w:val="000000" w:themeColor="text1"/>
-                <w:sz w:val="22"/>
-                <w:szCs w:val="22"/>
-              </w:rPr>
-              <w:t>pp.gesdoc.plugin.</w:t>
-            </w:r>
-            <w:r>
-              <w:rPr>
-                <w:rFonts w:cs="Courier New"/>
-                <w:color w:val="000000" w:themeColor="text1"/>
-                <w:sz w:val="22"/>
-                <w:szCs w:val="22"/>
-              </w:rPr>
-              <w:t>pass</w:t>
+              <w:spacing w:after="200" w:line="276" w:lineRule="auto"/>
+              <w:rPr>
+                <w:rFonts w:cs="Courier New"/>
+                <w:color w:val="000000" w:themeColor="text1"/>
+                <w:sz w:val="22"/>
+                <w:szCs w:val="22"/>
+              </w:rPr>
+            </w:pPr>
+            <w:r>
+              <w:rPr>
+                <w:rFonts w:cs="Courier New"/>
+                <w:color w:val="000000" w:themeColor="text1"/>
+              </w:rPr>
+              <w:t>app.gesdoc.plugin.tipus.nou</w:t>
             </w:r>
           </w:p>
         </w:tc>
@@ -17902,9 +17527,24 @@
           <w:p>
             <w:pPr>
               <w:cnfStyle w:val="000000100000"/>
-            </w:pPr>
-            <w:r>
-              <w:t>Contrsenya del servei</w:t>
+              <w:rPr>
+                <w:rFonts w:eastAsiaTheme="minorHAnsi"/>
+                <w:sz w:val="22"/>
+                <w:szCs w:val="22"/>
+                <w:lang w:val="ca-ES" w:eastAsia="en-US"/>
+              </w:rPr>
+            </w:pPr>
+            <w:r>
+              <w:t>Si no és directe, i</w:t>
+            </w:r>
+            <w:r>
+              <w:t>ndica si el nom del tipus d’expedient será</w:t>
+            </w:r>
+            <w:r>
+              <w:t xml:space="preserve">:   </w:t>
+            </w:r>
+            <w:r>
+              <w:t>&lt;entorn&gt;_&lt;tipus d’expedient&gt;</w:t>
             </w:r>
           </w:p>
         </w:tc>
@@ -17916,54 +17556,18 @@
         <w:tc>
           <w:tcPr>
             <w:cnfStyle w:val="001000000000"/>
-            <w:tcW w:w="4077" w:type="dxa"/>
+            <w:tcW w:w="8755" w:type="dxa"/>
+            <w:gridSpan w:val="2"/>
           </w:tcPr>
           <w:p>
             <w:pPr>
               <w:spacing w:after="200" w:line="276" w:lineRule="auto"/>
               <w:rPr>
-                <w:rFonts w:cs="Courier New"/>
-                <w:color w:val="000000" w:themeColor="text1"/>
-                <w:sz w:val="22"/>
-                <w:szCs w:val="22"/>
-              </w:rPr>
-            </w:pPr>
-            <w:r>
-              <w:rPr>
-                <w:rFonts w:cs="Courier New"/>
-                <w:color w:val="000000" w:themeColor="text1"/>
-              </w:rPr>
-              <w:t>app.gesdoc.plugin.ws.client.auth</w:t>
-            </w:r>
-          </w:p>
-        </w:tc>
-        <w:tc>
-          <w:tcPr>
-            <w:tcW w:w="4678" w:type="dxa"/>
-          </w:tcPr>
-          <w:p>
-            <w:pPr>
-              <w:cnfStyle w:val="000000000000"/>
-            </w:pPr>
-            <w:r>
-              <w:t>Tipus d’autenticació que empra el gestor documental (NONE, BASIC, USERNAMETOKEN)</w:t>
-            </w:r>
-            <w:r>
-              <w:t>.</w:t>
-            </w:r>
-          </w:p>
-          <w:p>
-            <w:pPr>
-              <w:cnfStyle w:val="000000000000"/>
-              <w:rPr>
-                <w:rFonts w:eastAsiaTheme="minorHAnsi"/>
-                <w:sz w:val="22"/>
-                <w:szCs w:val="22"/>
-                <w:lang w:val="ca-ES" w:eastAsia="en-US"/>
-              </w:rPr>
-            </w:pPr>
-            <w:r>
-              <w:t>Per defecte: app.ws.client.auth</w:t>
+                <w:b w:val="0"/>
+              </w:rPr>
+            </w:pPr>
+            <w:r>
+              <w:t>En cas de no ser cap dels  dos anteriors es posarà com a nom: &lt;entorn&gt;#&lt;tipus d’expedient&gt;</w:t>
             </w:r>
           </w:p>
         </w:tc>
@@ -17976,74 +17580,25 @@
         <w:tc>
           <w:tcPr>
             <w:cnfStyle w:val="001000000000"/>
-            <w:tcW w:w="4077" w:type="dxa"/>
-          </w:tcPr>
-          <w:p>
-            <w:pPr>
-              <w:rPr>
-                <w:rFonts w:cs="Courier New"/>
-                <w:color w:val="000000" w:themeColor="text1"/>
-              </w:rPr>
-            </w:pPr>
-            <w:r>
-              <w:rPr>
-                <w:rFonts w:cs="Courier New"/>
-                <w:color w:val="000000" w:themeColor="text1"/>
-                <w:sz w:val="22"/>
-                <w:szCs w:val="22"/>
-              </w:rPr>
-              <w:t>app.gesdoc.plugin.ws.client</w:t>
-            </w:r>
-            <w:r>
-              <w:rPr>
-                <w:rFonts w:cs="Courier New"/>
-                <w:color w:val="000000" w:themeColor="text1"/>
-                <w:sz w:val="22"/>
-                <w:szCs w:val="22"/>
-              </w:rPr>
-              <w:t>.generate.</w:t>
-            </w:r>
-            <w:r>
-              <w:rPr>
-                <w:rFonts w:cs="Courier New"/>
-                <w:color w:val="000000" w:themeColor="text1"/>
-                <w:sz w:val="22"/>
-                <w:szCs w:val="22"/>
-              </w:rPr>
-              <w:t xml:space="preserve"> </w:t>
-            </w:r>
-            <w:r>
-              <w:rPr>
-                <w:rFonts w:cs="Courier New"/>
-                <w:color w:val="000000" w:themeColor="text1"/>
-                <w:sz w:val="22"/>
-                <w:szCs w:val="22"/>
-              </w:rPr>
-              <w:t>timestamp</w:t>
-            </w:r>
-          </w:p>
-        </w:tc>
-        <w:tc>
-          <w:tcPr>
-            <w:tcW w:w="4678" w:type="dxa"/>
-          </w:tcPr>
-          <w:p>
-            <w:pPr>
-              <w:cnfStyle w:val="000000100000"/>
-            </w:pPr>
-            <w:r>
-              <w:t>Indica si en les peticions s’ha de generar un timestamp</w:t>
-            </w:r>
-            <w:r>
-              <w:t>.</w:t>
-            </w:r>
-          </w:p>
-          <w:p>
-            <w:pPr>
-              <w:cnfStyle w:val="000000100000"/>
-            </w:pPr>
-            <w:r>
-              <w:t>Per defecte: app.ws.client.generate.timestamp</w:t>
+            <w:tcW w:w="8755" w:type="dxa"/>
+            <w:gridSpan w:val="2"/>
+            <w:shd w:val="clear" w:color="auto" w:fill="4F81BD" w:themeFill="accent1"/>
+          </w:tcPr>
+          <w:p>
+            <w:pPr>
+              <w:rPr>
+                <w:color w:val="FFFFFF" w:themeColor="background1"/>
+                <w:sz w:val="22"/>
+                <w:szCs w:val="22"/>
+              </w:rPr>
+            </w:pPr>
+            <w:r>
+              <w:rPr>
+                <w:color w:val="FFFFFF" w:themeColor="background1"/>
+                <w:sz w:val="22"/>
+                <w:szCs w:val="22"/>
+              </w:rPr>
+              <w:t>Paràmetres del plugin per Alfresco</w:t>
             </w:r>
           </w:p>
         </w:tc>
@@ -18062,25 +17617,18 @@
               <w:rPr>
                 <w:rFonts w:cs="Courier New"/>
                 <w:color w:val="000000" w:themeColor="text1"/>
-              </w:rPr>
-            </w:pPr>
-            <w:r>
-              <w:rPr>
-                <w:rFonts w:cs="Courier New"/>
-                <w:color w:val="000000" w:themeColor="text1"/>
-                <w:sz w:val="22"/>
-                <w:szCs w:val="22"/>
-              </w:rPr>
-              <w:t>app.gesdoc.plugin.ws.client</w:t>
-            </w:r>
-            <w:r>
-              <w:rPr>
-                <w:rFonts w:cs="Courier New"/>
-                <w:color w:val="000000" w:themeColor="text1"/>
-                <w:sz w:val="22"/>
-                <w:szCs w:val="22"/>
-              </w:rPr>
-              <w:t>.log.calls</w:t>
+                <w:sz w:val="22"/>
+                <w:szCs w:val="22"/>
+              </w:rPr>
+            </w:pPr>
+            <w:r>
+              <w:rPr>
+                <w:rFonts w:cs="Courier New"/>
+                <w:color w:val="000000" w:themeColor="text1"/>
+                <w:sz w:val="22"/>
+                <w:szCs w:val="22"/>
+              </w:rPr>
+              <w:t>app.gesdoc.plugin.apiurl</w:t>
             </w:r>
           </w:p>
         </w:tc>
@@ -18093,24 +17641,7 @@
               <w:cnfStyle w:val="000000000000"/>
             </w:pPr>
             <w:r>
-              <w:t>Indica si les peticions i respostes del gesttor documental han d’aparèixer als logs</w:t>
-            </w:r>
-            <w:r>
-              <w:t>.</w:t>
-            </w:r>
-          </w:p>
-          <w:p>
-            <w:pPr>
-              <w:cnfStyle w:val="000000000000"/>
-              <w:rPr>
-                <w:rFonts w:eastAsiaTheme="minorHAnsi"/>
-                <w:sz w:val="22"/>
-                <w:szCs w:val="22"/>
-                <w:lang w:val="ca-ES" w:eastAsia="en-US"/>
-              </w:rPr>
-            </w:pPr>
-            <w:r>
-              <w:t>Per defecte: app.ws.client.log.calls</w:t>
+              <w:t>URL de l’API de l’alfresco</w:t>
             </w:r>
           </w:p>
         </w:tc>
@@ -18130,6 +17661,525 @@
               <w:rPr>
                 <w:rFonts w:cs="Courier New"/>
                 <w:color w:val="000000" w:themeColor="text1"/>
+                <w:sz w:val="22"/>
+                <w:szCs w:val="22"/>
+              </w:rPr>
+            </w:pPr>
+            <w:r>
+              <w:rPr>
+                <w:rFonts w:cs="Courier New"/>
+                <w:color w:val="000000" w:themeColor="text1"/>
+                <w:sz w:val="22"/>
+                <w:szCs w:val="22"/>
+              </w:rPr>
+              <w:t>app.gesdoc.plugin.user</w:t>
+            </w:r>
+          </w:p>
+        </w:tc>
+        <w:tc>
+          <w:tcPr>
+            <w:tcW w:w="4678" w:type="dxa"/>
+          </w:tcPr>
+          <w:p>
+            <w:pPr>
+              <w:cnfStyle w:val="000000100000"/>
+            </w:pPr>
+            <w:r>
+              <w:t>Usuari amb accés a l’alfresco</w:t>
+            </w:r>
+          </w:p>
+        </w:tc>
+      </w:tr>
+      <w:tr>
+        <w:trPr>
+          <w:trHeight w:val="340"/>
+        </w:trPr>
+        <w:tc>
+          <w:tcPr>
+            <w:cnfStyle w:val="001000000000"/>
+            <w:tcW w:w="4077" w:type="dxa"/>
+          </w:tcPr>
+          <w:p>
+            <w:pPr>
+              <w:rPr>
+                <w:rFonts w:cs="Courier New"/>
+                <w:color w:val="000000" w:themeColor="text1"/>
+                <w:sz w:val="22"/>
+                <w:szCs w:val="22"/>
+              </w:rPr>
+            </w:pPr>
+            <w:r>
+              <w:rPr>
+                <w:rFonts w:cs="Courier New"/>
+                <w:color w:val="000000" w:themeColor="text1"/>
+                <w:sz w:val="22"/>
+                <w:szCs w:val="22"/>
+              </w:rPr>
+              <w:t>app.gesdoc.plugin.pass</w:t>
+            </w:r>
+          </w:p>
+        </w:tc>
+        <w:tc>
+          <w:tcPr>
+            <w:tcW w:w="4678" w:type="dxa"/>
+          </w:tcPr>
+          <w:p>
+            <w:pPr>
+              <w:cnfStyle w:val="000000000000"/>
+            </w:pPr>
+            <w:r>
+              <w:t>Contrasenya</w:t>
+            </w:r>
+          </w:p>
+        </w:tc>
+      </w:tr>
+      <w:tr>
+        <w:trPr>
+          <w:cnfStyle w:val="000000100000"/>
+          <w:trHeight w:val="340"/>
+        </w:trPr>
+        <w:tc>
+          <w:tcPr>
+            <w:cnfStyle w:val="001000000000"/>
+            <w:tcW w:w="4077" w:type="dxa"/>
+          </w:tcPr>
+          <w:p>
+            <w:pPr>
+              <w:rPr>
+                <w:rFonts w:cs="Courier New"/>
+                <w:color w:val="000000" w:themeColor="text1"/>
+                <w:sz w:val="22"/>
+                <w:szCs w:val="22"/>
+              </w:rPr>
+            </w:pPr>
+            <w:r>
+              <w:rPr>
+                <w:rFonts w:cs="Courier New"/>
+                <w:color w:val="000000" w:themeColor="text1"/>
+                <w:sz w:val="22"/>
+                <w:szCs w:val="22"/>
+              </w:rPr>
+              <w:t>app.gesdoc.plugin.basedir</w:t>
+            </w:r>
+          </w:p>
+        </w:tc>
+        <w:tc>
+          <w:tcPr>
+            <w:tcW w:w="4678" w:type="dxa"/>
+          </w:tcPr>
+          <w:p>
+            <w:pPr>
+              <w:cnfStyle w:val="000000100000"/>
+            </w:pPr>
+            <w:r>
+              <w:t>Directori base de l’Alfresco</w:t>
+            </w:r>
+            <w:r>
+              <w:t xml:space="preserve"> (relatiu a Company Home)</w:t>
+            </w:r>
+          </w:p>
+        </w:tc>
+      </w:tr>
+      <w:tr>
+        <w:trPr>
+          <w:trHeight w:val="340"/>
+        </w:trPr>
+        <w:tc>
+          <w:tcPr>
+            <w:cnfStyle w:val="001000000000"/>
+            <w:tcW w:w="8755" w:type="dxa"/>
+            <w:gridSpan w:val="2"/>
+            <w:shd w:val="clear" w:color="auto" w:fill="4F81BD" w:themeFill="accent1"/>
+          </w:tcPr>
+          <w:p>
+            <w:pPr>
+              <w:rPr>
+                <w:color w:val="FFFFFF" w:themeColor="background1"/>
+                <w:sz w:val="22"/>
+                <w:szCs w:val="22"/>
+              </w:rPr>
+            </w:pPr>
+            <w:r>
+              <w:rPr>
+                <w:color w:val="FFFFFF" w:themeColor="background1"/>
+                <w:sz w:val="22"/>
+                <w:szCs w:val="22"/>
+              </w:rPr>
+              <w:t>Paràmetres del plugin per l’ESB del Consell de Mallorca</w:t>
+            </w:r>
+          </w:p>
+        </w:tc>
+      </w:tr>
+      <w:tr>
+        <w:trPr>
+          <w:cnfStyle w:val="000000100000"/>
+          <w:trHeight w:val="340"/>
+        </w:trPr>
+        <w:tc>
+          <w:tcPr>
+            <w:cnfStyle w:val="001000000000"/>
+            <w:tcW w:w="4077" w:type="dxa"/>
+          </w:tcPr>
+          <w:p>
+            <w:pPr>
+              <w:rPr>
+                <w:rFonts w:cs="Courier New"/>
+                <w:color w:val="000000" w:themeColor="text1"/>
+                <w:sz w:val="22"/>
+                <w:szCs w:val="22"/>
+              </w:rPr>
+            </w:pPr>
+            <w:r>
+              <w:rPr>
+                <w:rFonts w:cs="Courier New"/>
+                <w:color w:val="000000" w:themeColor="text1"/>
+                <w:sz w:val="22"/>
+                <w:szCs w:val="22"/>
+              </w:rPr>
+              <w:t>app.gesdoc.plugin.url</w:t>
+            </w:r>
+          </w:p>
+        </w:tc>
+        <w:tc>
+          <w:tcPr>
+            <w:tcW w:w="4678" w:type="dxa"/>
+          </w:tcPr>
+          <w:p>
+            <w:pPr>
+              <w:cnfStyle w:val="000000100000"/>
+            </w:pPr>
+            <w:r>
+              <w:t>URL del servei</w:t>
+            </w:r>
+          </w:p>
+        </w:tc>
+      </w:tr>
+      <w:tr>
+        <w:trPr>
+          <w:trHeight w:val="340"/>
+        </w:trPr>
+        <w:tc>
+          <w:tcPr>
+            <w:cnfStyle w:val="001000000000"/>
+            <w:tcW w:w="4077" w:type="dxa"/>
+          </w:tcPr>
+          <w:p>
+            <w:pPr>
+              <w:rPr>
+                <w:rFonts w:cs="Courier New"/>
+                <w:color w:val="000000" w:themeColor="text1"/>
+                <w:sz w:val="22"/>
+                <w:szCs w:val="22"/>
+              </w:rPr>
+            </w:pPr>
+            <w:r>
+              <w:rPr>
+                <w:rFonts w:cs="Courier New"/>
+                <w:color w:val="000000" w:themeColor="text1"/>
+                <w:sz w:val="22"/>
+                <w:szCs w:val="22"/>
+              </w:rPr>
+              <w:t>app.gesdoc.plugin.user</w:t>
+            </w:r>
+          </w:p>
+        </w:tc>
+        <w:tc>
+          <w:tcPr>
+            <w:tcW w:w="4678" w:type="dxa"/>
+          </w:tcPr>
+          <w:p>
+            <w:pPr>
+              <w:cnfStyle w:val="000000000000"/>
+            </w:pPr>
+            <w:r>
+              <w:t>Usuari del servei</w:t>
+            </w:r>
+          </w:p>
+        </w:tc>
+      </w:tr>
+      <w:tr>
+        <w:trPr>
+          <w:cnfStyle w:val="000000100000"/>
+          <w:trHeight w:val="340"/>
+        </w:trPr>
+        <w:tc>
+          <w:tcPr>
+            <w:cnfStyle w:val="001000000000"/>
+            <w:tcW w:w="4077" w:type="dxa"/>
+          </w:tcPr>
+          <w:p>
+            <w:pPr>
+              <w:rPr>
+                <w:rFonts w:cs="Courier New"/>
+                <w:color w:val="000000" w:themeColor="text1"/>
+                <w:sz w:val="22"/>
+                <w:szCs w:val="22"/>
+              </w:rPr>
+            </w:pPr>
+            <w:r>
+              <w:rPr>
+                <w:rFonts w:cs="Courier New"/>
+                <w:color w:val="000000" w:themeColor="text1"/>
+                <w:sz w:val="22"/>
+                <w:szCs w:val="22"/>
+              </w:rPr>
+              <w:t>a</w:t>
+            </w:r>
+            <w:r>
+              <w:rPr>
+                <w:rFonts w:cs="Courier New"/>
+                <w:color w:val="000000" w:themeColor="text1"/>
+                <w:sz w:val="22"/>
+                <w:szCs w:val="22"/>
+              </w:rPr>
+              <w:t>pp.gesdoc.plugin.</w:t>
+            </w:r>
+            <w:r>
+              <w:rPr>
+                <w:rFonts w:cs="Courier New"/>
+                <w:color w:val="000000" w:themeColor="text1"/>
+                <w:sz w:val="22"/>
+                <w:szCs w:val="22"/>
+              </w:rPr>
+              <w:t>pass</w:t>
+            </w:r>
+          </w:p>
+        </w:tc>
+        <w:tc>
+          <w:tcPr>
+            <w:tcW w:w="4678" w:type="dxa"/>
+          </w:tcPr>
+          <w:p>
+            <w:pPr>
+              <w:cnfStyle w:val="000000100000"/>
+            </w:pPr>
+            <w:r>
+              <w:t>Contrsenya del servei</w:t>
+            </w:r>
+          </w:p>
+        </w:tc>
+      </w:tr>
+      <w:tr>
+        <w:trPr>
+          <w:trHeight w:val="340"/>
+        </w:trPr>
+        <w:tc>
+          <w:tcPr>
+            <w:cnfStyle w:val="001000000000"/>
+            <w:tcW w:w="4077" w:type="dxa"/>
+          </w:tcPr>
+          <w:p>
+            <w:pPr>
+              <w:spacing w:after="200" w:line="276" w:lineRule="auto"/>
+              <w:rPr>
+                <w:rFonts w:cs="Courier New"/>
+                <w:color w:val="000000" w:themeColor="text1"/>
+                <w:sz w:val="22"/>
+                <w:szCs w:val="22"/>
+              </w:rPr>
+            </w:pPr>
+            <w:r>
+              <w:rPr>
+                <w:rFonts w:cs="Courier New"/>
+                <w:color w:val="000000" w:themeColor="text1"/>
+              </w:rPr>
+              <w:t>app.gesdoc.plugin.ws.client.auth</w:t>
+            </w:r>
+          </w:p>
+        </w:tc>
+        <w:tc>
+          <w:tcPr>
+            <w:tcW w:w="4678" w:type="dxa"/>
+          </w:tcPr>
+          <w:p>
+            <w:pPr>
+              <w:cnfStyle w:val="000000000000"/>
+            </w:pPr>
+            <w:r>
+              <w:t>Tipus d’autenticació que empra el gestor documental (NONE, BASIC, USERNAMETOKEN)</w:t>
+            </w:r>
+            <w:r>
+              <w:t>.</w:t>
+            </w:r>
+          </w:p>
+          <w:p>
+            <w:pPr>
+              <w:cnfStyle w:val="000000000000"/>
+              <w:rPr>
+                <w:rFonts w:eastAsiaTheme="minorHAnsi"/>
+                <w:sz w:val="22"/>
+                <w:szCs w:val="22"/>
+                <w:lang w:val="ca-ES" w:eastAsia="en-US"/>
+              </w:rPr>
+            </w:pPr>
+            <w:r>
+              <w:t>Per defecte: app.ws.client.auth</w:t>
+            </w:r>
+          </w:p>
+        </w:tc>
+      </w:tr>
+      <w:tr>
+        <w:trPr>
+          <w:cnfStyle w:val="000000100000"/>
+          <w:trHeight w:val="340"/>
+        </w:trPr>
+        <w:tc>
+          <w:tcPr>
+            <w:cnfStyle w:val="001000000000"/>
+            <w:tcW w:w="4077" w:type="dxa"/>
+          </w:tcPr>
+          <w:p>
+            <w:pPr>
+              <w:rPr>
+                <w:rFonts w:cs="Courier New"/>
+                <w:color w:val="000000" w:themeColor="text1"/>
+              </w:rPr>
+            </w:pPr>
+            <w:r>
+              <w:rPr>
+                <w:rFonts w:cs="Courier New"/>
+                <w:color w:val="000000" w:themeColor="text1"/>
+                <w:sz w:val="22"/>
+                <w:szCs w:val="22"/>
+              </w:rPr>
+              <w:t>app.gesdoc.plugin.ws.client</w:t>
+            </w:r>
+            <w:r>
+              <w:rPr>
+                <w:rFonts w:cs="Courier New"/>
+                <w:color w:val="000000" w:themeColor="text1"/>
+                <w:sz w:val="22"/>
+                <w:szCs w:val="22"/>
+              </w:rPr>
+              <w:t>.generate.</w:t>
+            </w:r>
+            <w:r>
+              <w:rPr>
+                <w:rFonts w:cs="Courier New"/>
+                <w:color w:val="000000" w:themeColor="text1"/>
+                <w:sz w:val="22"/>
+                <w:szCs w:val="22"/>
+              </w:rPr>
+              <w:t xml:space="preserve"> </w:t>
+            </w:r>
+            <w:r>
+              <w:rPr>
+                <w:rFonts w:cs="Courier New"/>
+                <w:color w:val="000000" w:themeColor="text1"/>
+                <w:sz w:val="22"/>
+                <w:szCs w:val="22"/>
+              </w:rPr>
+              <w:t>timestamp</w:t>
+            </w:r>
+          </w:p>
+        </w:tc>
+        <w:tc>
+          <w:tcPr>
+            <w:tcW w:w="4678" w:type="dxa"/>
+          </w:tcPr>
+          <w:p>
+            <w:pPr>
+              <w:cnfStyle w:val="000000100000"/>
+            </w:pPr>
+            <w:r>
+              <w:t>Indica si en les peticions s’ha de generar un timestamp</w:t>
+            </w:r>
+            <w:r>
+              <w:t>.</w:t>
+            </w:r>
+          </w:p>
+          <w:p>
+            <w:pPr>
+              <w:cnfStyle w:val="000000100000"/>
+            </w:pPr>
+            <w:r>
+              <w:t>Per defecte: app.ws.client.generate.timestamp</w:t>
+            </w:r>
+          </w:p>
+        </w:tc>
+      </w:tr>
+      <w:tr>
+        <w:trPr>
+          <w:trHeight w:val="340"/>
+        </w:trPr>
+        <w:tc>
+          <w:tcPr>
+            <w:cnfStyle w:val="001000000000"/>
+            <w:tcW w:w="4077" w:type="dxa"/>
+          </w:tcPr>
+          <w:p>
+            <w:pPr>
+              <w:rPr>
+                <w:rFonts w:cs="Courier New"/>
+                <w:color w:val="000000" w:themeColor="text1"/>
+              </w:rPr>
+            </w:pPr>
+            <w:r>
+              <w:rPr>
+                <w:rFonts w:cs="Courier New"/>
+                <w:color w:val="000000" w:themeColor="text1"/>
+                <w:sz w:val="22"/>
+                <w:szCs w:val="22"/>
+              </w:rPr>
+              <w:t>app.gesdoc.plugin.ws.client</w:t>
+            </w:r>
+            <w:r>
+              <w:rPr>
+                <w:rFonts w:cs="Courier New"/>
+                <w:color w:val="000000" w:themeColor="text1"/>
+                <w:sz w:val="22"/>
+                <w:szCs w:val="22"/>
+              </w:rPr>
+              <w:t>.log.calls</w:t>
+            </w:r>
+          </w:p>
+        </w:tc>
+        <w:tc>
+          <w:tcPr>
+            <w:tcW w:w="4678" w:type="dxa"/>
+          </w:tcPr>
+          <w:p>
+            <w:pPr>
+              <w:cnfStyle w:val="000000000000"/>
+            </w:pPr>
+            <w:r>
+              <w:t>Indica si les peticions i respostes del gesttor documental han d’aparèixer als logs</w:t>
+            </w:r>
+            <w:r>
+              <w:t>.</w:t>
+            </w:r>
+          </w:p>
+          <w:p>
+            <w:pPr>
+              <w:cnfStyle w:val="000000000000"/>
+              <w:rPr>
+                <w:rFonts w:eastAsiaTheme="minorHAnsi"/>
+                <w:sz w:val="22"/>
+                <w:szCs w:val="22"/>
+                <w:lang w:val="ca-ES" w:eastAsia="en-US"/>
+              </w:rPr>
+            </w:pPr>
+            <w:r>
+              <w:t>Per defecte: app.ws.client.log.calls</w:t>
+            </w:r>
+          </w:p>
+        </w:tc>
+      </w:tr>
+      <w:tr>
+        <w:trPr>
+          <w:cnfStyle w:val="000000100000"/>
+          <w:trHeight w:val="340"/>
+        </w:trPr>
+        <w:tc>
+          <w:tcPr>
+            <w:cnfStyle w:val="001000000000"/>
+            <w:tcW w:w="4077" w:type="dxa"/>
+          </w:tcPr>
+          <w:p>
+            <w:pPr>
+              <w:rPr>
+                <w:rFonts w:cs="Courier New"/>
+                <w:color w:val="000000" w:themeColor="text1"/>
               </w:rPr>
             </w:pPr>
             <w:r>
@@ -18261,10 +18311,26 @@
     <w:p/>
     <w:p>
       <w:pPr>
+        <w:rPr>
+          <w:rFonts w:asciiTheme="majorHAnsi" w:eastAsiaTheme="majorEastAsia" w:hAnsiTheme="majorHAnsi" w:cstheme="majorBidi"/>
+          <w:b/>
+          <w:bCs/>
+          <w:color w:val="4F81BD" w:themeColor="accent1"/>
+          <w:sz w:val="26"/>
+          <w:szCs w:val="26"/>
+        </w:rPr>
+      </w:pPr>
+      <w:bookmarkStart w:id="37" w:name="_Toc369596501"/>
+      <w:r>
+        <w:br w:type="page"/>
+      </w:r>
+    </w:p>
+    <w:p>
+      <w:pPr>
         <w:pStyle w:val="Ttulo2"/>
       </w:pPr>
-      <w:bookmarkStart w:id="37" w:name="_Toc369596501"/>
-      <w:r>
+      <w:r>
+        <w:lastRenderedPageBreak/>
         <w:t>Integració amb el registre</w:t>
       </w:r>
       <w:bookmarkEnd w:id="37"/>
@@ -18694,7 +18760,6 @@
       </w:pPr>
       <w:bookmarkStart w:id="39" w:name="_Toc369596503"/>
       <w:r>
-        <w:lastRenderedPageBreak/>
         <w:t>Integració amb el Sistema de Informació Geogràfica (GIS)</w:t>
       </w:r>
       <w:bookmarkEnd w:id="39"/>
@@ -19078,7 +19143,7 @@
               <w:sz w:val="20"/>
               <w:szCs w:val="20"/>
             </w:rPr>
-            <w:t>2</w:t>
+            <w:t>23</w:t>
           </w:r>
           <w:r>
             <w:rPr>
@@ -19127,7 +19192,7 @@
               <w:sz w:val="20"/>
               <w:szCs w:val="20"/>
             </w:rPr>
-            <w:t>24</w:t>
+            <w:t>23</w:t>
           </w:r>
           <w:r>
             <w:rPr>
